--- a/docs/开发规范/项目开发规范.docx
+++ b/docs/开发规范/项目开发规范.docx
@@ -2660,694 +2660,6 @@
             <wp:extent cx="1860550" cy="2547028"/>
             <wp:effectExtent l="0" t="0" r="6350" b="5715"/>
             <wp:docPr id="5" name="图片 5"/>
-            <wp:cNvGraphicFramePr>
-              <a:graphicFrameLocks xmlns:a="http://schemas.openxmlformats.org/drawingml/2006/main" noChangeAspect="1"/>
-            </wp:cNvGraphicFramePr>
-            <a:graphic xmlns:a="http://schemas.openxmlformats.org/drawingml/2006/main">
-              <a:graphicData uri="http://schemas.openxmlformats.org/drawingml/2006/picture">
-                <pic:pic xmlns:pic="http://schemas.openxmlformats.org/drawingml/2006/picture">
-                  <pic:nvPicPr>
-                    <pic:cNvPr id="1" name=""/>
-                    <pic:cNvPicPr/>
-                  </pic:nvPicPr>
-                  <pic:blipFill>
-                    <a:blip r:embed="rId5"/>
-                    <a:stretch>
-                      <a:fillRect/>
-                    </a:stretch>
-                  </pic:blipFill>
-                  <pic:spPr>
-                    <a:xfrm>
-                      <a:off x="0" y="0"/>
-                      <a:ext cx="1865585" cy="2553920"/>
-                    </a:xfrm>
-                    <a:prstGeom prst="rect">
-                      <a:avLst/>
-                    </a:prstGeom>
-                  </pic:spPr>
-                </pic:pic>
-              </a:graphicData>
-            </a:graphic>
-          </wp:inline>
-        </w:drawing>
-      </w:r>
-      <w:r>
-        <w:rPr>
-          <w:rFonts w:hint="eastAsia"/>
-        </w:rPr>
-        <w:t xml:space="preserve">        </w:t>
-      </w:r>
-      <w:r>
-        <w:t xml:space="preserve">       </w:t>
-      </w:r>
-      <w:r>
-        <w:rPr>
-          <w:noProof/>
-        </w:rPr>
-        <w:drawing>
-          <wp:inline distT="0" distB="0" distL="0" distR="0" wp14:anchorId="5ACDD2F3" wp14:editId="2522905E">
-            <wp:extent cx="1729890" cy="1798476"/>
-            <wp:effectExtent l="0" t="0" r="3810" b="0"/>
-            <wp:docPr id="6" name="图片 6"/>
-            <wp:cNvGraphicFramePr>
-              <a:graphicFrameLocks xmlns:a="http://schemas.openxmlformats.org/drawingml/2006/main" noChangeAspect="1"/>
-            </wp:cNvGraphicFramePr>
-            <a:graphic xmlns:a="http://schemas.openxmlformats.org/drawingml/2006/main">
-              <a:graphicData uri="http://schemas.openxmlformats.org/drawingml/2006/picture">
-                <pic:pic xmlns:pic="http://schemas.openxmlformats.org/drawingml/2006/picture">
-                  <pic:nvPicPr>
-                    <pic:cNvPr id="1" name=""/>
-                    <pic:cNvPicPr/>
-                  </pic:nvPicPr>
-                  <pic:blipFill>
-                    <a:blip r:embed="rId6"/>
-                    <a:stretch>
-                      <a:fillRect/>
-                    </a:stretch>
-                  </pic:blipFill>
-                  <pic:spPr>
-                    <a:xfrm>
-                      <a:off x="0" y="0"/>
-                      <a:ext cx="1729890" cy="1798476"/>
-                    </a:xfrm>
-                    <a:prstGeom prst="rect">
-                      <a:avLst/>
-                    </a:prstGeom>
-                  </pic:spPr>
-                </pic:pic>
-              </a:graphicData>
-            </a:graphic>
-          </wp:inline>
-        </w:drawing>
-      </w:r>
-    </w:p>
-    <w:p>
-      <w:pPr>
-        <w:spacing w:line="360" w:lineRule="auto"/>
-        <w:ind w:firstLine="420"/>
-        <w:jc w:val="left"/>
-      </w:pPr>
-      <w:r>
-        <w:rPr>
-          <w:rFonts w:hint="eastAsia"/>
-        </w:rPr>
-        <w:t>图</w:t>
-      </w:r>
-      <w:r>
-        <w:rPr>
-          <w:rFonts w:hint="eastAsia"/>
-        </w:rPr>
-        <w:t>1</w:t>
-      </w:r>
-      <w:r>
-        <w:t xml:space="preserve"> </w:t>
-      </w:r>
-      <w:r>
-        <w:rPr>
-          <w:rFonts w:hint="eastAsia"/>
-        </w:rPr>
-        <w:t xml:space="preserve"> i</w:t>
-      </w:r>
-      <w:r>
-        <w:t>T</w:t>
-      </w:r>
-      <w:r>
-        <w:rPr>
-          <w:rFonts w:hint="eastAsia"/>
-        </w:rPr>
-        <w:t>rip</w:t>
-      </w:r>
-      <w:r>
-        <w:t>Backend-</w:t>
-      </w:r>
-      <w:r>
-        <w:rPr>
-          <w:rFonts w:hint="eastAsia"/>
-        </w:rPr>
-        <w:t>模块结构</w:t>
-      </w:r>
-      <w:r>
-        <w:rPr>
-          <w:rFonts w:hint="eastAsia"/>
-        </w:rPr>
-        <w:t xml:space="preserve">                         </w:t>
-      </w:r>
-      <w:r>
-        <w:rPr>
-          <w:rFonts w:hint="eastAsia"/>
-        </w:rPr>
-        <w:t>图</w:t>
-      </w:r>
-      <w:r>
-        <w:rPr>
-          <w:rFonts w:hint="eastAsia"/>
-        </w:rPr>
-        <w:t xml:space="preserve">2 </w:t>
-      </w:r>
-      <w:r>
-        <w:t xml:space="preserve"> </w:t>
-      </w:r>
-      <w:r>
-        <w:t>artifactId</w:t>
-      </w:r>
-    </w:p>
-    <w:p>
-      <w:pPr>
-        <w:spacing w:line="360" w:lineRule="auto"/>
-        <w:ind w:firstLine="420"/>
-        <w:jc w:val="left"/>
-        <w:rPr>
-          <w:color w:val="FF0000"/>
-        </w:rPr>
-      </w:pPr>
-      <w:r>
-        <w:rPr>
-          <w:rFonts w:hint="eastAsia"/>
-          <w:color w:val="FF0000"/>
-        </w:rPr>
-        <w:t>注意</w:t>
-      </w:r>
-      <w:r>
-        <w:rPr>
-          <w:color w:val="FF0000"/>
-        </w:rPr>
-        <w:t>：各模块之间存在依赖，切不可存在</w:t>
-      </w:r>
-      <w:r>
-        <w:rPr>
-          <w:rFonts w:hint="eastAsia"/>
-          <w:color w:val="FF0000"/>
-        </w:rPr>
-        <w:t>相互</w:t>
-      </w:r>
-      <w:r>
-        <w:rPr>
-          <w:color w:val="FF0000"/>
-        </w:rPr>
-        <w:t>依赖</w:t>
-      </w:r>
-      <w:r>
-        <w:rPr>
-          <w:rFonts w:hint="eastAsia"/>
-          <w:color w:val="FF0000"/>
-        </w:rPr>
-        <w:t>。</w:t>
-      </w:r>
-      <w:r>
-        <w:rPr>
-          <w:color w:val="000000" w:themeColor="text1"/>
-        </w:rPr>
-        <w:t>依赖关系如下：</w:t>
-      </w:r>
-    </w:p>
-    <w:p>
-      <w:pPr>
-        <w:pStyle w:val="a5"/>
-        <w:numPr>
-          <w:ilvl w:val="0"/>
-          <w:numId w:val="25"/>
-        </w:numPr>
-        <w:spacing w:line="360" w:lineRule="auto"/>
-        <w:ind w:firstLineChars="0"/>
-      </w:pPr>
-      <w:r>
-        <w:t>itripdao</w:t>
-      </w:r>
-      <w:r>
-        <w:rPr>
-          <w:rFonts w:hint="eastAsia"/>
-        </w:rPr>
-        <w:t>模块</w:t>
-      </w:r>
-      <w:r>
-        <w:t>depedency</w:t>
-      </w:r>
-      <w:r>
-        <w:rPr>
-          <w:rFonts w:hint="eastAsia"/>
-        </w:rPr>
-        <w:t>：</w:t>
-      </w:r>
-      <w:r>
-        <w:rPr>
-          <w:rFonts w:hint="eastAsia"/>
-        </w:rPr>
-        <w:t>itrip-beans</w:t>
-      </w:r>
-      <w:r>
-        <w:rPr>
-          <w:rFonts w:hint="eastAsia"/>
-        </w:rPr>
-        <w:t>、</w:t>
-      </w:r>
-      <w:r>
-        <w:rPr>
-          <w:rFonts w:hint="eastAsia"/>
-        </w:rPr>
-        <w:t>itrip-utils</w:t>
-      </w:r>
-    </w:p>
-    <w:p>
-      <w:pPr>
-        <w:pStyle w:val="a5"/>
-        <w:numPr>
-          <w:ilvl w:val="0"/>
-          <w:numId w:val="25"/>
-        </w:numPr>
-        <w:spacing w:line="360" w:lineRule="auto"/>
-        <w:ind w:firstLineChars="0"/>
-      </w:pPr>
-      <w:r>
-        <w:t>itrip</w:t>
-      </w:r>
-      <w:r>
-        <w:t>utils</w:t>
-      </w:r>
-      <w:r>
-        <w:rPr>
-          <w:rFonts w:hint="eastAsia"/>
-        </w:rPr>
-        <w:t>模块</w:t>
-      </w:r>
-      <w:r>
-        <w:t>depedency</w:t>
-      </w:r>
-      <w:r>
-        <w:rPr>
-          <w:rFonts w:hint="eastAsia"/>
-        </w:rPr>
-        <w:t>：</w:t>
-      </w:r>
-      <w:r>
-        <w:rPr>
-          <w:rFonts w:hint="eastAsia"/>
-        </w:rPr>
-        <w:t>itrip-beans</w:t>
-      </w:r>
-    </w:p>
-    <w:p>
-      <w:pPr>
-        <w:pStyle w:val="a5"/>
-        <w:numPr>
-          <w:ilvl w:val="0"/>
-          <w:numId w:val="25"/>
-        </w:numPr>
-        <w:spacing w:line="360" w:lineRule="auto"/>
-        <w:ind w:firstLineChars="0"/>
-      </w:pPr>
-      <w:r>
-        <w:t>itrip</w:t>
-      </w:r>
-      <w:r>
-        <w:t>biz</w:t>
-      </w:r>
-      <w:r>
-        <w:rPr>
-          <w:rFonts w:hint="eastAsia"/>
-        </w:rPr>
-        <w:t>模块</w:t>
-      </w:r>
-      <w:r>
-        <w:t>depedency</w:t>
-      </w:r>
-      <w:r>
-        <w:rPr>
-          <w:rFonts w:hint="eastAsia"/>
-        </w:rPr>
-        <w:t>：</w:t>
-      </w:r>
-      <w:r>
-        <w:rPr>
-          <w:rFonts w:hint="eastAsia"/>
-        </w:rPr>
-        <w:t>itrip-</w:t>
-      </w:r>
-      <w:r>
-        <w:t>dao</w:t>
-      </w:r>
-      <w:r>
-        <w:rPr>
-          <w:rFonts w:hint="eastAsia"/>
-        </w:rPr>
-        <w:t>、</w:t>
-      </w:r>
-      <w:r>
-        <w:rPr>
-          <w:rFonts w:hint="eastAsia"/>
-        </w:rPr>
-        <w:t>itrip-beans</w:t>
-      </w:r>
-      <w:r>
-        <w:rPr>
-          <w:rFonts w:hint="eastAsia"/>
-        </w:rPr>
-        <w:t>、</w:t>
-      </w:r>
-      <w:r>
-        <w:rPr>
-          <w:rFonts w:hint="eastAsia"/>
-        </w:rPr>
-        <w:t>itrip-utils</w:t>
-      </w:r>
-    </w:p>
-    <w:p>
-      <w:pPr>
-        <w:pStyle w:val="a5"/>
-        <w:numPr>
-          <w:ilvl w:val="0"/>
-          <w:numId w:val="25"/>
-        </w:numPr>
-        <w:spacing w:line="360" w:lineRule="auto"/>
-        <w:ind w:firstLineChars="0"/>
-      </w:pPr>
-      <w:r>
-        <w:t>itrip</w:t>
-      </w:r>
-      <w:r>
-        <w:t>search</w:t>
-      </w:r>
-      <w:r>
-        <w:rPr>
-          <w:rFonts w:hint="eastAsia"/>
-        </w:rPr>
-        <w:t>模块</w:t>
-      </w:r>
-      <w:r>
-        <w:t>depedency</w:t>
-      </w:r>
-      <w:r>
-        <w:rPr>
-          <w:rFonts w:hint="eastAsia"/>
-        </w:rPr>
-        <w:t>：</w:t>
-      </w:r>
-      <w:r>
-        <w:rPr>
-          <w:rFonts w:hint="eastAsia"/>
-        </w:rPr>
-        <w:t>itrip-</w:t>
-      </w:r>
-      <w:r>
-        <w:t>dao</w:t>
-      </w:r>
-      <w:r>
-        <w:rPr>
-          <w:rFonts w:hint="eastAsia"/>
-        </w:rPr>
-        <w:t>、</w:t>
-      </w:r>
-      <w:r>
-        <w:rPr>
-          <w:rFonts w:hint="eastAsia"/>
-        </w:rPr>
-        <w:t>itrip-beans</w:t>
-      </w:r>
-      <w:r>
-        <w:rPr>
-          <w:rFonts w:hint="eastAsia"/>
-        </w:rPr>
-        <w:t>、</w:t>
-      </w:r>
-      <w:r>
-        <w:rPr>
-          <w:rFonts w:hint="eastAsia"/>
-        </w:rPr>
-        <w:t>itrip-utils</w:t>
-      </w:r>
-    </w:p>
-    <w:p>
-      <w:pPr>
-        <w:pStyle w:val="a5"/>
-        <w:numPr>
-          <w:ilvl w:val="0"/>
-          <w:numId w:val="25"/>
-        </w:numPr>
-        <w:spacing w:line="360" w:lineRule="auto"/>
-        <w:ind w:firstLineChars="0"/>
-      </w:pPr>
-      <w:r>
-        <w:t>itrip</w:t>
-      </w:r>
-      <w:r>
-        <w:t>trade</w:t>
-      </w:r>
-      <w:r>
-        <w:rPr>
-          <w:rFonts w:hint="eastAsia"/>
-        </w:rPr>
-        <w:t>模块</w:t>
-      </w:r>
-      <w:r>
-        <w:t>depedency</w:t>
-      </w:r>
-      <w:r>
-        <w:rPr>
-          <w:rFonts w:hint="eastAsia"/>
-        </w:rPr>
-        <w:t>：</w:t>
-      </w:r>
-      <w:r>
-        <w:rPr>
-          <w:rFonts w:hint="eastAsia"/>
-        </w:rPr>
-        <w:t>itrip-</w:t>
-      </w:r>
-      <w:r>
-        <w:t>dao</w:t>
-      </w:r>
-      <w:r>
-        <w:rPr>
-          <w:rFonts w:hint="eastAsia"/>
-        </w:rPr>
-        <w:t>、</w:t>
-      </w:r>
-      <w:r>
-        <w:rPr>
-          <w:rFonts w:hint="eastAsia"/>
-        </w:rPr>
-        <w:t>itrip-utils</w:t>
-      </w:r>
-    </w:p>
-    <w:p>
-      <w:pPr>
-        <w:pStyle w:val="a5"/>
-        <w:numPr>
-          <w:ilvl w:val="0"/>
-          <w:numId w:val="25"/>
-        </w:numPr>
-        <w:spacing w:line="360" w:lineRule="auto"/>
-        <w:ind w:firstLineChars="0"/>
-      </w:pPr>
-      <w:r>
-        <w:t>itrip</w:t>
-      </w:r>
-      <w:r>
-        <w:t>auth</w:t>
-      </w:r>
-      <w:r>
-        <w:rPr>
-          <w:rFonts w:hint="eastAsia"/>
-        </w:rPr>
-        <w:t>模块</w:t>
-      </w:r>
-      <w:r>
-        <w:t>depedency</w:t>
-      </w:r>
-      <w:r>
-        <w:rPr>
-          <w:rFonts w:hint="eastAsia"/>
-        </w:rPr>
-        <w:t>：</w:t>
-      </w:r>
-      <w:r>
-        <w:rPr>
-          <w:rFonts w:hint="eastAsia"/>
-        </w:rPr>
-        <w:t>itrip-</w:t>
-      </w:r>
-      <w:r>
-        <w:t>dao</w:t>
-      </w:r>
-      <w:r>
-        <w:rPr>
-          <w:rFonts w:hint="eastAsia"/>
-        </w:rPr>
-        <w:t>、</w:t>
-      </w:r>
-      <w:r>
-        <w:rPr>
-          <w:rFonts w:hint="eastAsia"/>
-        </w:rPr>
-        <w:t>itrip-utils</w:t>
-      </w:r>
-      <w:r>
-        <w:rPr>
-          <w:rFonts w:hint="eastAsia"/>
-        </w:rPr>
-        <w:t>、</w:t>
-      </w:r>
-      <w:r>
-        <w:rPr>
-          <w:rFonts w:hint="eastAsia"/>
-        </w:rPr>
-        <w:t>itrip-beans</w:t>
-      </w:r>
-    </w:p>
-    <w:p>
-      <w:pPr>
-        <w:spacing w:line="360" w:lineRule="auto"/>
-        <w:ind w:firstLine="420"/>
-        <w:jc w:val="left"/>
-      </w:pPr>
-      <w:r>
-        <w:rPr>
-          <w:rFonts w:hint="eastAsia"/>
-        </w:rPr>
-        <w:t>各模块具体</w:t>
-      </w:r>
-      <w:r>
-        <w:t>说明</w:t>
-      </w:r>
-      <w:r>
-        <w:rPr>
-          <w:rFonts w:hint="eastAsia"/>
-        </w:rPr>
-        <w:t>如下</w:t>
-      </w:r>
-      <w:r>
-        <w:t>：</w:t>
-      </w:r>
-    </w:p>
-    <w:p>
-      <w:pPr>
-        <w:pStyle w:val="a5"/>
-        <w:numPr>
-          <w:ilvl w:val="0"/>
-          <w:numId w:val="28"/>
-        </w:numPr>
-        <w:spacing w:line="360" w:lineRule="auto"/>
-        <w:ind w:firstLineChars="0"/>
-      </w:pPr>
-      <w:r>
-        <w:t>i</w:t>
-      </w:r>
-      <w:r>
-        <w:rPr>
-          <w:rFonts w:hint="eastAsia"/>
-        </w:rPr>
-        <w:t>trip</w:t>
-      </w:r>
-      <w:r>
-        <w:t>beans</w:t>
-      </w:r>
-      <w:r>
-        <w:rPr>
-          <w:rFonts w:hint="eastAsia"/>
-        </w:rPr>
-        <w:t>：</w:t>
-      </w:r>
-      <w:r>
-        <w:t>包括</w:t>
-      </w:r>
-      <w:r>
-        <w:t>dto</w:t>
-      </w:r>
-      <w:r>
-        <w:t>、</w:t>
-      </w:r>
-      <w:r>
-        <w:rPr>
-          <w:rFonts w:hint="eastAsia"/>
-        </w:rPr>
-        <w:t>pojo</w:t>
-      </w:r>
-      <w:r>
-        <w:t>、</w:t>
-      </w:r>
-      <w:r>
-        <w:t>vo</w:t>
-      </w:r>
-    </w:p>
-    <w:p>
-      <w:pPr>
-        <w:pStyle w:val="a5"/>
-        <w:spacing w:line="360" w:lineRule="auto"/>
-        <w:ind w:left="840" w:firstLineChars="0" w:firstLine="0"/>
-      </w:pPr>
-      <w:r>
-        <w:rPr>
-          <w:rFonts w:hint="eastAsia"/>
-        </w:rPr>
-        <w:t>注</w:t>
-      </w:r>
-      <w:r>
-        <w:t>：</w:t>
-      </w:r>
-      <w:r>
-        <w:rPr>
-          <w:rFonts w:hint="eastAsia"/>
-        </w:rPr>
-        <w:t>该模块</w:t>
-      </w:r>
-      <w:r>
-        <w:t>需要</w:t>
-      </w:r>
-      <w:r>
-        <w:rPr>
-          <w:rFonts w:hint="eastAsia"/>
-        </w:rPr>
-        <w:t>打成</w:t>
-      </w:r>
-      <w:r>
-        <w:t>jar</w:t>
-      </w:r>
-      <w:r>
-        <w:t>包，</w:t>
-      </w:r>
-      <w:r>
-        <w:rPr>
-          <w:rFonts w:hint="eastAsia"/>
-        </w:rPr>
-        <w:t>供</w:t>
-      </w:r>
-      <w:r>
-        <w:t>其他</w:t>
-      </w:r>
-      <w:r>
-        <w:t>W</w:t>
-      </w:r>
-      <w:r>
-        <w:rPr>
-          <w:rFonts w:hint="eastAsia"/>
-        </w:rPr>
-        <w:t>eb</w:t>
-      </w:r>
-      <w:r>
-        <w:t>模块</w:t>
-      </w:r>
-      <w:r>
-        <w:rPr>
-          <w:rFonts w:hint="eastAsia"/>
-        </w:rPr>
-        <w:t>使用</w:t>
-      </w:r>
-    </w:p>
-    <w:p>
-      <w:pPr>
-        <w:pStyle w:val="a5"/>
-        <w:spacing w:line="360" w:lineRule="auto"/>
-        <w:ind w:left="840" w:firstLineChars="0" w:firstLine="0"/>
-        <w:jc w:val="center"/>
-      </w:pPr>
-      <w:r>
-        <w:rPr>
-          <w:noProof/>
-        </w:rPr>
-        <w:drawing>
-          <wp:inline distT="0" distB="0" distL="0" distR="0" wp14:anchorId="3A0922B1" wp14:editId="0B84B127">
-            <wp:extent cx="2331922" cy="1729890"/>
-            <wp:effectExtent l="0" t="0" r="0" b="3810"/>
-            <wp:docPr id="11" name="图片 11"/>
             <wp:cNvGraphicFramePr>
               <a:graphicFrameLocks xmlns:a="http://schemas.openxmlformats.org/drawingml/2006/main" noChangeAspect="1"/>
             </wp:cNvGraphicFramePr>
@@ -3367,7 +2679,7 @@
                   <pic:spPr>
                     <a:xfrm>
                       <a:off x="0" y="0"/>
-                      <a:ext cx="2331922" cy="1729890"/>
+                      <a:ext cx="1865585" cy="2553920"/>
                     </a:xfrm>
                     <a:prstGeom prst="rect">
                       <a:avLst/>
@@ -3379,155 +2691,24 @@
           </wp:inline>
         </w:drawing>
       </w:r>
-    </w:p>
-    <w:p>
-      <w:pPr>
-        <w:pStyle w:val="a5"/>
-        <w:spacing w:line="360" w:lineRule="auto"/>
-        <w:ind w:left="840" w:firstLineChars="0" w:firstLine="0"/>
-        <w:jc w:val="center"/>
-      </w:pPr>
-      <w:r>
-        <w:rPr>
-          <w:rFonts w:hint="eastAsia"/>
-        </w:rPr>
-        <w:t>图</w:t>
-      </w:r>
-      <w:r>
-        <w:rPr>
-          <w:rFonts w:hint="eastAsia"/>
-        </w:rPr>
-        <w:t xml:space="preserve">3 </w:t>
-      </w:r>
-      <w:r>
-        <w:t>itripbeans</w:t>
-      </w:r>
-    </w:p>
-    <w:p>
-      <w:pPr>
-        <w:pStyle w:val="a5"/>
-        <w:numPr>
-          <w:ilvl w:val="0"/>
-          <w:numId w:val="28"/>
-        </w:numPr>
-        <w:spacing w:line="360" w:lineRule="auto"/>
-        <w:ind w:firstLineChars="0"/>
-      </w:pPr>
-      <w:r>
-        <w:t>i</w:t>
-      </w:r>
-      <w:r>
-        <w:rPr>
-          <w:rFonts w:hint="eastAsia"/>
-        </w:rPr>
-        <w:t>trip</w:t>
-      </w:r>
-      <w:r>
-        <w:t>dao</w:t>
-      </w:r>
-      <w:r>
-        <w:rPr>
-          <w:rFonts w:hint="eastAsia"/>
-        </w:rPr>
-        <w:t>：</w:t>
-      </w:r>
-      <w:r>
-        <w:t>包括</w:t>
-      </w:r>
-      <w:r>
-        <w:t>dao</w:t>
-      </w:r>
-      <w:r>
-        <w:rPr>
-          <w:rFonts w:hint="eastAsia"/>
-        </w:rPr>
-        <w:t>层</w:t>
-      </w:r>
-      <w:r>
-        <w:t>所有代码</w:t>
-      </w:r>
-    </w:p>
-    <w:p>
-      <w:pPr>
-        <w:pStyle w:val="a5"/>
-        <w:spacing w:line="360" w:lineRule="auto"/>
-        <w:ind w:left="840" w:firstLineChars="0" w:firstLine="0"/>
-      </w:pPr>
-      <w:r>
-        <w:rPr>
-          <w:rFonts w:hint="eastAsia"/>
-        </w:rPr>
-        <w:t>注</w:t>
-      </w:r>
-      <w:r>
-        <w:t>：</w:t>
-      </w:r>
-      <w:r>
-        <w:rPr>
-          <w:rFonts w:hint="eastAsia"/>
-        </w:rPr>
-        <w:t>该模块</w:t>
-      </w:r>
-      <w:r>
-        <w:t>需要</w:t>
-      </w:r>
-      <w:r>
-        <w:rPr>
-          <w:rFonts w:hint="eastAsia"/>
-        </w:rPr>
-        <w:t>打成</w:t>
-      </w:r>
-      <w:r>
-        <w:t>jar</w:t>
-      </w:r>
-      <w:r>
-        <w:t>包，</w:t>
-      </w:r>
-      <w:r>
-        <w:rPr>
-          <w:rFonts w:hint="eastAsia"/>
-        </w:rPr>
-        <w:t>供</w:t>
-      </w:r>
-      <w:r>
-        <w:t>其他</w:t>
-      </w:r>
-      <w:r>
-        <w:t>W</w:t>
-      </w:r>
-      <w:r>
-        <w:rPr>
-          <w:rFonts w:hint="eastAsia"/>
-        </w:rPr>
-        <w:t>eb</w:t>
-      </w:r>
-      <w:r>
-        <w:t>模块</w:t>
-      </w:r>
-      <w:r>
-        <w:rPr>
-          <w:rFonts w:hint="eastAsia"/>
-        </w:rPr>
-        <w:t>使用</w:t>
-      </w:r>
-    </w:p>
-    <w:p>
-      <w:pPr>
-        <w:pStyle w:val="a5"/>
-        <w:spacing w:line="360" w:lineRule="auto"/>
-        <w:ind w:left="840" w:firstLineChars="0" w:firstLine="0"/>
-        <w:jc w:val="center"/>
-      </w:pPr>
+      <w:r>
+        <w:rPr>
+          <w:rFonts w:hint="eastAsia"/>
+        </w:rPr>
+        <w:t xml:space="preserve">        </w:t>
+      </w:r>
+      <w:r>
+        <w:t xml:space="preserve">       </w:t>
+      </w:r>
       <w:r>
         <w:rPr>
           <w:noProof/>
         </w:rPr>
-        <w:lastRenderedPageBreak/>
         <w:drawing>
-          <wp:inline distT="0" distB="0" distL="0" distR="0" wp14:anchorId="7C8CD844" wp14:editId="4251A443">
-            <wp:extent cx="2202371" cy="1066892"/>
-            <wp:effectExtent l="0" t="0" r="7620" b="0"/>
-            <wp:docPr id="12" name="图片 12"/>
+          <wp:inline distT="0" distB="0" distL="0" distR="0" wp14:anchorId="5ACDD2F3" wp14:editId="2522905E">
+            <wp:extent cx="1729890" cy="1798476"/>
+            <wp:effectExtent l="0" t="0" r="3810" b="0"/>
+            <wp:docPr id="6" name="图片 6"/>
             <wp:cNvGraphicFramePr>
               <a:graphicFrameLocks xmlns:a="http://schemas.openxmlformats.org/drawingml/2006/main" noChangeAspect="1"/>
             </wp:cNvGraphicFramePr>
@@ -3547,7 +2728,7 @@
                   <pic:spPr>
                     <a:xfrm>
                       <a:off x="0" y="0"/>
-                      <a:ext cx="2202371" cy="1066892"/>
+                      <a:ext cx="1729890" cy="1798476"/>
                     </a:xfrm>
                     <a:prstGeom prst="rect">
                       <a:avLst/>
@@ -3562,34 +2743,479 @@
     </w:p>
     <w:p>
       <w:pPr>
+        <w:spacing w:line="360" w:lineRule="auto"/>
+        <w:ind w:firstLine="420"/>
+        <w:jc w:val="left"/>
+      </w:pPr>
+      <w:r>
+        <w:rPr>
+          <w:rFonts w:hint="eastAsia"/>
+        </w:rPr>
+        <w:t>图</w:t>
+      </w:r>
+      <w:r>
+        <w:rPr>
+          <w:rFonts w:hint="eastAsia"/>
+        </w:rPr>
+        <w:t>1</w:t>
+      </w:r>
+      <w:r>
+        <w:t xml:space="preserve"> </w:t>
+      </w:r>
+      <w:r>
+        <w:rPr>
+          <w:rFonts w:hint="eastAsia"/>
+        </w:rPr>
+        <w:t xml:space="preserve"> i</w:t>
+      </w:r>
+      <w:r>
+        <w:t>T</w:t>
+      </w:r>
+      <w:r>
+        <w:rPr>
+          <w:rFonts w:hint="eastAsia"/>
+        </w:rPr>
+        <w:t>rip</w:t>
+      </w:r>
+      <w:r>
+        <w:t>Backend-</w:t>
+      </w:r>
+      <w:r>
+        <w:rPr>
+          <w:rFonts w:hint="eastAsia"/>
+        </w:rPr>
+        <w:t>模块结构</w:t>
+      </w:r>
+      <w:r>
+        <w:rPr>
+          <w:rFonts w:hint="eastAsia"/>
+        </w:rPr>
+        <w:t xml:space="preserve">                         </w:t>
+      </w:r>
+      <w:r>
+        <w:rPr>
+          <w:rFonts w:hint="eastAsia"/>
+        </w:rPr>
+        <w:t>图</w:t>
+      </w:r>
+      <w:r>
+        <w:rPr>
+          <w:rFonts w:hint="eastAsia"/>
+        </w:rPr>
+        <w:t xml:space="preserve">2 </w:t>
+      </w:r>
+      <w:r>
+        <w:t xml:space="preserve"> </w:t>
+      </w:r>
+      <w:r>
+        <w:t>artifactId</w:t>
+      </w:r>
+    </w:p>
+    <w:p>
+      <w:pPr>
+        <w:spacing w:line="360" w:lineRule="auto"/>
+        <w:ind w:firstLine="420"/>
+        <w:jc w:val="left"/>
+        <w:rPr>
+          <w:color w:val="FF0000"/>
+        </w:rPr>
+      </w:pPr>
+      <w:r>
+        <w:rPr>
+          <w:rFonts w:hint="eastAsia"/>
+          <w:color w:val="FF0000"/>
+        </w:rPr>
+        <w:t>注意</w:t>
+      </w:r>
+      <w:r>
+        <w:rPr>
+          <w:color w:val="FF0000"/>
+        </w:rPr>
+        <w:t>：各模块之间存在依赖，切不可存在</w:t>
+      </w:r>
+      <w:r>
+        <w:rPr>
+          <w:rFonts w:hint="eastAsia"/>
+          <w:color w:val="FF0000"/>
+        </w:rPr>
+        <w:t>相互</w:t>
+      </w:r>
+      <w:r>
+        <w:rPr>
+          <w:color w:val="FF0000"/>
+        </w:rPr>
+        <w:t>依赖</w:t>
+      </w:r>
+      <w:r>
+        <w:rPr>
+          <w:rFonts w:hint="eastAsia"/>
+          <w:color w:val="FF0000"/>
+        </w:rPr>
+        <w:t>。</w:t>
+      </w:r>
+      <w:r>
+        <w:rPr>
+          <w:color w:val="000000" w:themeColor="text1"/>
+        </w:rPr>
+        <w:t>依赖关系如下：</w:t>
+      </w:r>
+    </w:p>
+    <w:p>
+      <w:pPr>
         <w:pStyle w:val="a5"/>
+        <w:numPr>
+          <w:ilvl w:val="0"/>
+          <w:numId w:val="25"/>
+        </w:numPr>
         <w:spacing w:line="360" w:lineRule="auto"/>
-        <w:ind w:left="840" w:firstLineChars="0" w:firstLine="0"/>
-        <w:jc w:val="center"/>
-      </w:pPr>
-      <w:r>
-        <w:rPr>
-          <w:rFonts w:hint="eastAsia"/>
-        </w:rPr>
-        <w:t>图</w:t>
-      </w:r>
-      <w:r>
-        <w:rPr>
-          <w:rFonts w:hint="eastAsia"/>
-        </w:rPr>
-        <w:t xml:space="preserve">4 </w:t>
-      </w:r>
-      <w:r>
-        <w:t>i</w:t>
-      </w:r>
-      <w:r>
-        <w:rPr>
-          <w:rFonts w:hint="eastAsia"/>
-        </w:rPr>
-        <w:t>trip</w:t>
+        <w:ind w:firstLineChars="0"/>
+      </w:pPr>
+      <w:r>
+        <w:t>itripdao</w:t>
+      </w:r>
+      <w:r>
+        <w:rPr>
+          <w:rFonts w:hint="eastAsia"/>
+        </w:rPr>
+        <w:t>模块</w:t>
+      </w:r>
+      <w:r>
+        <w:t>depedency</w:t>
+      </w:r>
+      <w:r>
+        <w:rPr>
+          <w:rFonts w:hint="eastAsia"/>
+        </w:rPr>
+        <w:t>：</w:t>
+      </w:r>
+      <w:r>
+        <w:rPr>
+          <w:rFonts w:hint="eastAsia"/>
+        </w:rPr>
+        <w:t>itrip-beans</w:t>
+      </w:r>
+      <w:r>
+        <w:rPr>
+          <w:rFonts w:hint="eastAsia"/>
+        </w:rPr>
+        <w:t>、</w:t>
+      </w:r>
+      <w:r>
+        <w:rPr>
+          <w:rFonts w:hint="eastAsia"/>
+        </w:rPr>
+        <w:t>itrip-utils</w:t>
+      </w:r>
+    </w:p>
+    <w:p>
+      <w:pPr>
+        <w:pStyle w:val="a5"/>
+        <w:numPr>
+          <w:ilvl w:val="0"/>
+          <w:numId w:val="25"/>
+        </w:numPr>
+        <w:spacing w:line="360" w:lineRule="auto"/>
+        <w:ind w:firstLineChars="0"/>
+      </w:pPr>
+      <w:r>
+        <w:t>itrip</w:t>
+      </w:r>
+      <w:r>
+        <w:t>utils</w:t>
+      </w:r>
+      <w:r>
+        <w:rPr>
+          <w:rFonts w:hint="eastAsia"/>
+        </w:rPr>
+        <w:t>模块</w:t>
+      </w:r>
+      <w:r>
+        <w:t>depedency</w:t>
+      </w:r>
+      <w:r>
+        <w:rPr>
+          <w:rFonts w:hint="eastAsia"/>
+        </w:rPr>
+        <w:t>：</w:t>
+      </w:r>
+      <w:r>
+        <w:rPr>
+          <w:rFonts w:hint="eastAsia"/>
+        </w:rPr>
+        <w:t>itrip-beans</w:t>
+      </w:r>
+    </w:p>
+    <w:p>
+      <w:pPr>
+        <w:pStyle w:val="a5"/>
+        <w:numPr>
+          <w:ilvl w:val="0"/>
+          <w:numId w:val="25"/>
+        </w:numPr>
+        <w:spacing w:line="360" w:lineRule="auto"/>
+        <w:ind w:firstLineChars="0"/>
+      </w:pPr>
+      <w:r>
+        <w:t>itrip</w:t>
+      </w:r>
+      <w:r>
+        <w:t>biz</w:t>
+      </w:r>
+      <w:r>
+        <w:rPr>
+          <w:rFonts w:hint="eastAsia"/>
+        </w:rPr>
+        <w:t>模块</w:t>
+      </w:r>
+      <w:r>
+        <w:t>depedency</w:t>
+      </w:r>
+      <w:r>
+        <w:rPr>
+          <w:rFonts w:hint="eastAsia"/>
+        </w:rPr>
+        <w:t>：</w:t>
+      </w:r>
+      <w:r>
+        <w:rPr>
+          <w:rFonts w:hint="eastAsia"/>
+        </w:rPr>
+        <w:t>itrip-</w:t>
       </w:r>
       <w:r>
         <w:t>dao</w:t>
+      </w:r>
+      <w:r>
+        <w:rPr>
+          <w:rFonts w:hint="eastAsia"/>
+        </w:rPr>
+        <w:t>、</w:t>
+      </w:r>
+      <w:r>
+        <w:rPr>
+          <w:rFonts w:hint="eastAsia"/>
+        </w:rPr>
+        <w:t>itrip-beans</w:t>
+      </w:r>
+      <w:r>
+        <w:rPr>
+          <w:rFonts w:hint="eastAsia"/>
+        </w:rPr>
+        <w:t>、</w:t>
+      </w:r>
+      <w:r>
+        <w:rPr>
+          <w:rFonts w:hint="eastAsia"/>
+        </w:rPr>
+        <w:t>itrip-utils</w:t>
+      </w:r>
+    </w:p>
+    <w:p>
+      <w:pPr>
+        <w:pStyle w:val="a5"/>
+        <w:numPr>
+          <w:ilvl w:val="0"/>
+          <w:numId w:val="25"/>
+        </w:numPr>
+        <w:spacing w:line="360" w:lineRule="auto"/>
+        <w:ind w:firstLineChars="0"/>
+      </w:pPr>
+      <w:r>
+        <w:t>itrip</w:t>
+      </w:r>
+      <w:r>
+        <w:t>search</w:t>
+      </w:r>
+      <w:r>
+        <w:rPr>
+          <w:rFonts w:hint="eastAsia"/>
+        </w:rPr>
+        <w:t>模块</w:t>
+      </w:r>
+      <w:r>
+        <w:t>depedency</w:t>
+      </w:r>
+      <w:r>
+        <w:rPr>
+          <w:rFonts w:hint="eastAsia"/>
+        </w:rPr>
+        <w:t>：</w:t>
+      </w:r>
+      <w:r>
+        <w:rPr>
+          <w:rFonts w:hint="eastAsia"/>
+        </w:rPr>
+        <w:t>itrip-</w:t>
+      </w:r>
+      <w:r>
+        <w:t>dao</w:t>
+      </w:r>
+      <w:r>
+        <w:rPr>
+          <w:rFonts w:hint="eastAsia"/>
+        </w:rPr>
+        <w:t>、</w:t>
+      </w:r>
+      <w:r>
+        <w:rPr>
+          <w:rFonts w:hint="eastAsia"/>
+        </w:rPr>
+        <w:t>itrip-beans</w:t>
+      </w:r>
+      <w:r>
+        <w:rPr>
+          <w:rFonts w:hint="eastAsia"/>
+        </w:rPr>
+        <w:t>、</w:t>
+      </w:r>
+      <w:r>
+        <w:rPr>
+          <w:rFonts w:hint="eastAsia"/>
+        </w:rPr>
+        <w:t>itrip-utils</w:t>
+      </w:r>
+    </w:p>
+    <w:p>
+      <w:pPr>
+        <w:pStyle w:val="a5"/>
+        <w:numPr>
+          <w:ilvl w:val="0"/>
+          <w:numId w:val="25"/>
+        </w:numPr>
+        <w:spacing w:line="360" w:lineRule="auto"/>
+        <w:ind w:firstLineChars="0"/>
+      </w:pPr>
+      <w:r>
+        <w:t>itrip</w:t>
+      </w:r>
+      <w:r>
+        <w:t>trade</w:t>
+      </w:r>
+      <w:r>
+        <w:rPr>
+          <w:rFonts w:hint="eastAsia"/>
+        </w:rPr>
+        <w:t>模块</w:t>
+      </w:r>
+      <w:r>
+        <w:t>depedency</w:t>
+      </w:r>
+      <w:r>
+        <w:rPr>
+          <w:rFonts w:hint="eastAsia"/>
+        </w:rPr>
+        <w:t>：</w:t>
+      </w:r>
+      <w:r>
+        <w:rPr>
+          <w:rFonts w:hint="eastAsia"/>
+        </w:rPr>
+        <w:t>itrip-</w:t>
+      </w:r>
+      <w:r>
+        <w:t>dao</w:t>
+      </w:r>
+      <w:r>
+        <w:rPr>
+          <w:rFonts w:hint="eastAsia"/>
+        </w:rPr>
+        <w:t>、</w:t>
+      </w:r>
+      <w:r>
+        <w:rPr>
+          <w:rFonts w:hint="eastAsia"/>
+        </w:rPr>
+        <w:t>itrip-utils</w:t>
+      </w:r>
+    </w:p>
+    <w:p>
+      <w:pPr>
+        <w:pStyle w:val="a5"/>
+        <w:numPr>
+          <w:ilvl w:val="0"/>
+          <w:numId w:val="25"/>
+        </w:numPr>
+        <w:spacing w:line="360" w:lineRule="auto"/>
+        <w:ind w:firstLineChars="0"/>
+      </w:pPr>
+      <w:r>
+        <w:t>itrip</w:t>
+      </w:r>
+      <w:r>
+        <w:t>auth</w:t>
+      </w:r>
+      <w:r>
+        <w:rPr>
+          <w:rFonts w:hint="eastAsia"/>
+        </w:rPr>
+        <w:t>模块</w:t>
+      </w:r>
+      <w:r>
+        <w:t>depedency</w:t>
+      </w:r>
+      <w:r>
+        <w:rPr>
+          <w:rFonts w:hint="eastAsia"/>
+        </w:rPr>
+        <w:t>：</w:t>
+      </w:r>
+      <w:r>
+        <w:rPr>
+          <w:rFonts w:hint="eastAsia"/>
+        </w:rPr>
+        <w:t>itrip-</w:t>
+      </w:r>
+      <w:r>
+        <w:t>dao</w:t>
+      </w:r>
+      <w:r>
+        <w:rPr>
+          <w:rFonts w:hint="eastAsia"/>
+        </w:rPr>
+        <w:t>、</w:t>
+      </w:r>
+      <w:r>
+        <w:rPr>
+          <w:rFonts w:hint="eastAsia"/>
+        </w:rPr>
+        <w:t>itrip-utils</w:t>
+      </w:r>
+      <w:r>
+        <w:rPr>
+          <w:rFonts w:hint="eastAsia"/>
+        </w:rPr>
+        <w:t>、</w:t>
+      </w:r>
+      <w:r>
+        <w:rPr>
+          <w:rFonts w:hint="eastAsia"/>
+        </w:rPr>
+        <w:t>itrip-beans</w:t>
+      </w:r>
+    </w:p>
+    <w:p>
+      <w:pPr>
+        <w:spacing w:line="360" w:lineRule="auto"/>
+        <w:ind w:firstLine="420"/>
+        <w:jc w:val="left"/>
+      </w:pPr>
+      <w:r>
+        <w:rPr>
+          <w:rFonts w:hint="eastAsia"/>
+        </w:rPr>
+        <w:t>各模块具体</w:t>
+      </w:r>
+      <w:r>
+        <w:t>说明</w:t>
+      </w:r>
+      <w:r>
+        <w:rPr>
+          <w:rFonts w:hint="eastAsia"/>
+        </w:rPr>
+        <w:t>如下</w:t>
+      </w:r>
+      <w:r>
+        <w:t>：</w:t>
       </w:r>
     </w:p>
     <w:p>
@@ -3612,7 +3238,7 @@
         <w:t>trip</w:t>
       </w:r>
       <w:r>
-        <w:t>utils</w:t>
+        <w:t>beans</w:t>
       </w:r>
       <w:r>
         <w:rPr>
@@ -3624,25 +3250,22 @@
         <w:t>包括</w:t>
       </w:r>
       <w:r>
-        <w:t>common</w:t>
-      </w:r>
-      <w:r>
-        <w:rPr>
-          <w:rFonts w:hint="eastAsia"/>
-        </w:rPr>
-        <w:t>包下</w:t>
-      </w:r>
-      <w:r>
-        <w:t>所有</w:t>
-      </w:r>
-      <w:r>
-        <w:rPr>
-          <w:rFonts w:hint="eastAsia"/>
-        </w:rPr>
-        <w:t>工具</w:t>
-      </w:r>
-      <w:r>
-        <w:t>类</w:t>
+        <w:t>dto</w:t>
+      </w:r>
+      <w:r>
+        <w:t>、</w:t>
+      </w:r>
+      <w:r>
+        <w:rPr>
+          <w:rFonts w:hint="eastAsia"/>
+        </w:rPr>
+        <w:t>pojo</w:t>
+      </w:r>
+      <w:r>
+        <w:t>、</w:t>
+      </w:r>
+      <w:r>
+        <w:t>vo</w:t>
       </w:r>
     </w:p>
     <w:p>
@@ -3721,10 +3344,10 @@
           <w:noProof/>
         </w:rPr>
         <w:drawing>
-          <wp:inline distT="0" distB="0" distL="0" distR="0" wp14:anchorId="5117660C" wp14:editId="09B2ADAF">
-            <wp:extent cx="1442720" cy="2535579"/>
-            <wp:effectExtent l="0" t="0" r="5080" b="0"/>
-            <wp:docPr id="13" name="图片 13"/>
+          <wp:inline distT="0" distB="0" distL="0" distR="0" wp14:anchorId="3A0922B1" wp14:editId="0B84B127">
+            <wp:extent cx="2331922" cy="1729890"/>
+            <wp:effectExtent l="0" t="0" r="0" b="3810"/>
+            <wp:docPr id="11" name="图片 11"/>
             <wp:cNvGraphicFramePr>
               <a:graphicFrameLocks xmlns:a="http://schemas.openxmlformats.org/drawingml/2006/main" noChangeAspect="1"/>
             </wp:cNvGraphicFramePr>
@@ -3744,7 +3367,7 @@
                   <pic:spPr>
                     <a:xfrm>
                       <a:off x="0" y="0"/>
-                      <a:ext cx="1444949" cy="2539496"/>
+                      <a:ext cx="2331922" cy="1729890"/>
                     </a:xfrm>
                     <a:prstGeom prst="rect">
                       <a:avLst/>
@@ -3774,19 +3397,10 @@
         <w:rPr>
           <w:rFonts w:hint="eastAsia"/>
         </w:rPr>
-        <w:t xml:space="preserve">5 </w:t>
-      </w:r>
-      <w:r>
-        <w:t>i</w:t>
-      </w:r>
-      <w:r>
-        <w:rPr>
-          <w:rFonts w:hint="eastAsia"/>
-        </w:rPr>
-        <w:t>trip</w:t>
-      </w:r>
-      <w:r>
-        <w:t>utils</w:t>
+        <w:t xml:space="preserve">3 </w:t>
+      </w:r>
+      <w:r>
+        <w:t>itripbeans</w:t>
       </w:r>
     </w:p>
     <w:p>
@@ -3809,7 +3423,7 @@
         <w:t>trip</w:t>
       </w:r>
       <w:r>
-        <w:t>biz</w:t>
+        <w:t>dao</w:t>
       </w:r>
       <w:r>
         <w:rPr>
@@ -3821,40 +3435,16 @@
         <w:t>包括</w:t>
       </w:r>
       <w:r>
-        <w:t>controller</w:t>
-      </w:r>
-      <w:r>
-        <w:rPr>
-          <w:rFonts w:hint="eastAsia"/>
-        </w:rPr>
-        <w:t>、</w:t>
-      </w:r>
-      <w:r>
-        <w:t>service</w:t>
-      </w:r>
-      <w:r>
-        <w:rPr>
-          <w:rFonts w:hint="eastAsia"/>
-        </w:rPr>
-        <w:t>层以及</w:t>
-      </w:r>
-      <w:r>
-        <w:rPr>
-          <w:rFonts w:hint="eastAsia"/>
-        </w:rPr>
-        <w:t>resource</w:t>
-      </w:r>
-      <w:r>
-        <w:t>s</w:t>
-      </w:r>
-      <w:r>
-        <w:rPr>
-          <w:rFonts w:hint="eastAsia"/>
-        </w:rPr>
-        <w:t>、</w:t>
-      </w:r>
-      <w:r>
-        <w:t>webapp</w:t>
+        <w:t>dao</w:t>
+      </w:r>
+      <w:r>
+        <w:rPr>
+          <w:rFonts w:hint="eastAsia"/>
+        </w:rPr>
+        <w:t>层</w:t>
+      </w:r>
+      <w:r>
+        <w:t>所有代码</w:t>
       </w:r>
     </w:p>
     <w:p>
@@ -3876,52 +3466,49 @@
         <w:rPr>
           <w:rFonts w:hint="eastAsia"/>
         </w:rPr>
-        <w:t>该</w:t>
-      </w:r>
-      <w:r>
-        <w:rPr>
-          <w:rFonts w:hint="eastAsia"/>
-        </w:rPr>
-        <w:t>web</w:t>
-      </w:r>
-      <w:r>
-        <w:rPr>
-          <w:rFonts w:hint="eastAsia"/>
-        </w:rPr>
+        <w:t>该模块</w:t>
+      </w:r>
+      <w:r>
+        <w:t>需要</w:t>
+      </w:r>
+      <w:r>
+        <w:rPr>
+          <w:rFonts w:hint="eastAsia"/>
+        </w:rPr>
+        <w:t>打成</w:t>
+      </w:r>
+      <w:r>
+        <w:t>jar</w:t>
+      </w:r>
+      <w:r>
+        <w:t>包，</w:t>
+      </w:r>
+      <w:r>
+        <w:rPr>
+          <w:rFonts w:hint="eastAsia"/>
+        </w:rPr>
+        <w:t>供</w:t>
+      </w:r>
+      <w:r>
+        <w:t>其他</w:t>
+      </w:r>
+      <w:r>
+        <w:t>W</w:t>
+      </w:r>
+      <w:r>
+        <w:rPr>
+          <w:rFonts w:hint="eastAsia"/>
+        </w:rPr>
+        <w:t>eb</w:t>
+      </w:r>
+      <w:r>
         <w:t>模块</w:t>
       </w:r>
       <w:r>
-        <w:t>需要</w:t>
-      </w:r>
-      <w:r>
-        <w:rPr>
-          <w:rFonts w:hint="eastAsia"/>
-        </w:rPr>
-        <w:t>打成</w:t>
-      </w:r>
-      <w:r>
-        <w:t>war</w:t>
-      </w:r>
-      <w:r>
-        <w:t>包，</w:t>
-      </w:r>
-      <w:r>
-        <w:rPr>
-          <w:rFonts w:hint="eastAsia"/>
-        </w:rPr>
-        <w:t>部署</w:t>
-      </w:r>
-      <w:r>
-        <w:t>路径：</w:t>
-      </w:r>
-      <w:r>
-        <w:rPr>
-          <w:rFonts w:hint="eastAsia"/>
-        </w:rPr>
-        <w:t>/</w:t>
-      </w:r>
-      <w:r>
-        <w:t>biz</w:t>
+        <w:rPr>
+          <w:rFonts w:hint="eastAsia"/>
+        </w:rPr>
+        <w:t>使用</w:t>
       </w:r>
     </w:p>
     <w:p>
@@ -3935,11 +3522,12 @@
         <w:rPr>
           <w:noProof/>
         </w:rPr>
+        <w:lastRenderedPageBreak/>
         <w:drawing>
-          <wp:inline distT="0" distB="0" distL="0" distR="0" wp14:anchorId="26BDC574" wp14:editId="594CB36E">
-            <wp:extent cx="2286198" cy="1905165"/>
-            <wp:effectExtent l="0" t="0" r="0" b="0"/>
-            <wp:docPr id="8" name="图片 8"/>
+          <wp:inline distT="0" distB="0" distL="0" distR="0" wp14:anchorId="7C8CD844" wp14:editId="4251A443">
+            <wp:extent cx="2202371" cy="1066892"/>
+            <wp:effectExtent l="0" t="0" r="7620" b="0"/>
+            <wp:docPr id="12" name="图片 12"/>
             <wp:cNvGraphicFramePr>
               <a:graphicFrameLocks xmlns:a="http://schemas.openxmlformats.org/drawingml/2006/main" noChangeAspect="1"/>
             </wp:cNvGraphicFramePr>
@@ -3959,7 +3547,7 @@
                   <pic:spPr>
                     <a:xfrm>
                       <a:off x="0" y="0"/>
-                      <a:ext cx="2286198" cy="1905165"/>
+                      <a:ext cx="2202371" cy="1066892"/>
                     </a:xfrm>
                     <a:prstGeom prst="rect">
                       <a:avLst/>
@@ -3989,7 +3577,7 @@
         <w:rPr>
           <w:rFonts w:hint="eastAsia"/>
         </w:rPr>
-        <w:t xml:space="preserve">6 </w:t>
+        <w:t xml:space="preserve">4 </w:t>
       </w:r>
       <w:r>
         <w:t>i</w:t>
@@ -4001,7 +3589,7 @@
         <w:t>trip</w:t>
       </w:r>
       <w:r>
-        <w:t>biz</w:t>
+        <w:t>dao</w:t>
       </w:r>
     </w:p>
     <w:p>
@@ -4024,7 +3612,7 @@
         <w:t>trip</w:t>
       </w:r>
       <w:r>
-        <w:t>search</w:t>
+        <w:t>utils</w:t>
       </w:r>
       <w:r>
         <w:rPr>
@@ -4036,49 +3624,25 @@
         <w:t>包括</w:t>
       </w:r>
       <w:r>
-        <w:t>controller</w:t>
-      </w:r>
-      <w:r>
-        <w:rPr>
-          <w:rFonts w:hint="eastAsia"/>
-        </w:rPr>
-        <w:t>、</w:t>
-      </w:r>
-      <w:r>
-        <w:t>service</w:t>
-      </w:r>
-      <w:r>
-        <w:rPr>
-          <w:rFonts w:hint="eastAsia"/>
-        </w:rPr>
-        <w:t>、</w:t>
-      </w:r>
-      <w:r>
-        <w:t>dao</w:t>
-      </w:r>
-      <w:r>
-        <w:rPr>
-          <w:rFonts w:hint="eastAsia"/>
-        </w:rPr>
-        <w:t>层以及</w:t>
-      </w:r>
-      <w:r>
-        <w:rPr>
-          <w:rFonts w:hint="eastAsia"/>
-        </w:rPr>
-        <w:t>resource</w:t>
-      </w:r>
-      <w:r>
-        <w:t>s</w:t>
-      </w:r>
-      <w:r>
-        <w:rPr>
-          <w:rFonts w:hint="eastAsia"/>
-        </w:rPr>
-        <w:t>、</w:t>
-      </w:r>
-      <w:r>
-        <w:t>webapp</w:t>
+        <w:t>common</w:t>
+      </w:r>
+      <w:r>
+        <w:rPr>
+          <w:rFonts w:hint="eastAsia"/>
+        </w:rPr>
+        <w:t>包下</w:t>
+      </w:r>
+      <w:r>
+        <w:t>所有</w:t>
+      </w:r>
+      <w:r>
+        <w:rPr>
+          <w:rFonts w:hint="eastAsia"/>
+        </w:rPr>
+        <w:t>工具</w:t>
+      </w:r>
+      <w:r>
+        <w:t>类</w:t>
       </w:r>
     </w:p>
     <w:p>
@@ -4100,55 +3664,49 @@
         <w:rPr>
           <w:rFonts w:hint="eastAsia"/>
         </w:rPr>
-        <w:t>该</w:t>
-      </w:r>
-      <w:r>
-        <w:rPr>
-          <w:rFonts w:hint="eastAsia"/>
-        </w:rPr>
-        <w:t>web</w:t>
-      </w:r>
-      <w:r>
-        <w:rPr>
-          <w:rFonts w:hint="eastAsia"/>
-        </w:rPr>
+        <w:t>该模块</w:t>
+      </w:r>
+      <w:r>
+        <w:t>需要</w:t>
+      </w:r>
+      <w:r>
+        <w:rPr>
+          <w:rFonts w:hint="eastAsia"/>
+        </w:rPr>
+        <w:t>打成</w:t>
+      </w:r>
+      <w:r>
+        <w:t>jar</w:t>
+      </w:r>
+      <w:r>
+        <w:t>包，</w:t>
+      </w:r>
+      <w:r>
+        <w:rPr>
+          <w:rFonts w:hint="eastAsia"/>
+        </w:rPr>
+        <w:t>供</w:t>
+      </w:r>
+      <w:r>
+        <w:t>其他</w:t>
+      </w:r>
+      <w:r>
+        <w:t>W</w:t>
+      </w:r>
+      <w:r>
+        <w:rPr>
+          <w:rFonts w:hint="eastAsia"/>
+        </w:rPr>
+        <w:t>eb</w:t>
+      </w:r>
+      <w:r>
         <w:t>模块</w:t>
       </w:r>
       <w:r>
-        <w:t>需要</w:t>
-      </w:r>
-      <w:r>
-        <w:rPr>
-          <w:rFonts w:hint="eastAsia"/>
-        </w:rPr>
-        <w:t>打成</w:t>
-      </w:r>
-      <w:r>
-        <w:t>war</w:t>
-      </w:r>
-      <w:r>
-        <w:t>包，</w:t>
-      </w:r>
-      <w:r>
-        <w:rPr>
-          <w:rFonts w:hint="eastAsia"/>
-        </w:rPr>
-        <w:t>部署</w:t>
-      </w:r>
-      <w:r>
-        <w:t>路径：</w:t>
-      </w:r>
-      <w:r>
-        <w:rPr>
-          <w:rFonts w:hint="eastAsia"/>
-        </w:rPr>
-        <w:t>/</w:t>
-      </w:r>
-      <w:r>
-        <w:t xml:space="preserve"> </w:t>
-      </w:r>
-      <w:r>
-        <w:t>search</w:t>
+        <w:rPr>
+          <w:rFonts w:hint="eastAsia"/>
+        </w:rPr>
+        <w:t>使用</w:t>
       </w:r>
     </w:p>
     <w:p>
@@ -4162,12 +3720,11 @@
         <w:rPr>
           <w:noProof/>
         </w:rPr>
-        <w:lastRenderedPageBreak/>
         <w:drawing>
-          <wp:inline distT="0" distB="0" distL="0" distR="0" wp14:anchorId="6E8C56F4" wp14:editId="18F0C03C">
-            <wp:extent cx="2336068" cy="2001520"/>
-            <wp:effectExtent l="0" t="0" r="7620" b="0"/>
-            <wp:docPr id="1" name="图片 1"/>
+          <wp:inline distT="0" distB="0" distL="0" distR="0" wp14:anchorId="5117660C" wp14:editId="09B2ADAF">
+            <wp:extent cx="1442720" cy="2535579"/>
+            <wp:effectExtent l="0" t="0" r="5080" b="0"/>
+            <wp:docPr id="13" name="图片 13"/>
             <wp:cNvGraphicFramePr>
               <a:graphicFrameLocks xmlns:a="http://schemas.openxmlformats.org/drawingml/2006/main" noChangeAspect="1"/>
             </wp:cNvGraphicFramePr>
@@ -4187,7 +3744,7 @@
                   <pic:spPr>
                     <a:xfrm>
                       <a:off x="0" y="0"/>
-                      <a:ext cx="2353556" cy="2016504"/>
+                      <a:ext cx="1444949" cy="2539496"/>
                     </a:xfrm>
                     <a:prstGeom prst="rect">
                       <a:avLst/>
@@ -4217,7 +3774,7 @@
         <w:rPr>
           <w:rFonts w:hint="eastAsia"/>
         </w:rPr>
-        <w:t xml:space="preserve">7 </w:t>
+        <w:t xml:space="preserve">5 </w:t>
       </w:r>
       <w:r>
         <w:t>i</w:t>
@@ -4229,7 +3786,7 @@
         <w:t>trip</w:t>
       </w:r>
       <w:r>
-        <w:t>search</w:t>
+        <w:t>utils</w:t>
       </w:r>
     </w:p>
     <w:p>
@@ -4252,7 +3809,7 @@
         <w:t>trip</w:t>
       </w:r>
       <w:r>
-        <w:t>auth</w:t>
+        <w:t>biz</w:t>
       </w:r>
       <w:r>
         <w:rPr>
@@ -4364,10 +3921,7 @@
         <w:t>/</w:t>
       </w:r>
       <w:r>
-        <w:t xml:space="preserve"> </w:t>
-      </w:r>
-      <w:r>
-        <w:t>auth</w:t>
+        <w:t>biz</w:t>
       </w:r>
     </w:p>
     <w:p>
@@ -4382,10 +3936,10 @@
           <w:noProof/>
         </w:rPr>
         <w:drawing>
-          <wp:inline distT="0" distB="0" distL="0" distR="0" wp14:anchorId="670B7F5B" wp14:editId="3F21C3CA">
-            <wp:extent cx="2404859" cy="1945640"/>
+          <wp:inline distT="0" distB="0" distL="0" distR="0" wp14:anchorId="26BDC574" wp14:editId="594CB36E">
+            <wp:extent cx="2286198" cy="1905165"/>
             <wp:effectExtent l="0" t="0" r="0" b="0"/>
-            <wp:docPr id="4" name="图片 4"/>
+            <wp:docPr id="8" name="图片 8"/>
             <wp:cNvGraphicFramePr>
               <a:graphicFrameLocks xmlns:a="http://schemas.openxmlformats.org/drawingml/2006/main" noChangeAspect="1"/>
             </wp:cNvGraphicFramePr>
@@ -4405,7 +3959,7 @@
                   <pic:spPr>
                     <a:xfrm>
                       <a:off x="0" y="0"/>
-                      <a:ext cx="2409124" cy="1949091"/>
+                      <a:ext cx="2286198" cy="1905165"/>
                     </a:xfrm>
                     <a:prstGeom prst="rect">
                       <a:avLst/>
@@ -4435,7 +3989,7 @@
         <w:rPr>
           <w:rFonts w:hint="eastAsia"/>
         </w:rPr>
-        <w:t xml:space="preserve">8 </w:t>
+        <w:t xml:space="preserve">6 </w:t>
       </w:r>
       <w:r>
         <w:t>i</w:t>
@@ -4447,7 +4001,7 @@
         <w:t>trip</w:t>
       </w:r>
       <w:r>
-        <w:t>auth</w:t>
+        <w:t>biz</w:t>
       </w:r>
     </w:p>
     <w:p>
@@ -4470,7 +4024,7 @@
         <w:t>trip</w:t>
       </w:r>
       <w:r>
-        <w:t>trade</w:t>
+        <w:t>search</w:t>
       </w:r>
       <w:r>
         <w:rPr>
@@ -4492,6 +4046,15 @@
       </w:r>
       <w:r>
         <w:t>service</w:t>
+      </w:r>
+      <w:r>
+        <w:rPr>
+          <w:rFonts w:hint="eastAsia"/>
+        </w:rPr>
+        <w:t>、</w:t>
+      </w:r>
+      <w:r>
+        <w:t>dao</w:t>
       </w:r>
       <w:r>
         <w:rPr>
@@ -4585,7 +4148,7 @@
         <w:t xml:space="preserve"> </w:t>
       </w:r>
       <w:r>
-        <w:t>itrade</w:t>
+        <w:t>search</w:t>
       </w:r>
     </w:p>
     <w:p>
@@ -4599,11 +4162,12 @@
         <w:rPr>
           <w:noProof/>
         </w:rPr>
+        <w:lastRenderedPageBreak/>
         <w:drawing>
-          <wp:inline distT="0" distB="0" distL="0" distR="0" wp14:anchorId="0D60EE48" wp14:editId="5AA20816">
-            <wp:extent cx="2534920" cy="1975840"/>
-            <wp:effectExtent l="0" t="0" r="0" b="5715"/>
-            <wp:docPr id="7" name="图片 7"/>
+          <wp:inline distT="0" distB="0" distL="0" distR="0" wp14:anchorId="6E8C56F4" wp14:editId="18F0C03C">
+            <wp:extent cx="2336068" cy="2001520"/>
+            <wp:effectExtent l="0" t="0" r="7620" b="0"/>
+            <wp:docPr id="1" name="图片 1"/>
             <wp:cNvGraphicFramePr>
               <a:graphicFrameLocks xmlns:a="http://schemas.openxmlformats.org/drawingml/2006/main" noChangeAspect="1"/>
             </wp:cNvGraphicFramePr>
@@ -4623,7 +4187,7 @@
                   <pic:spPr>
                     <a:xfrm>
                       <a:off x="0" y="0"/>
-                      <a:ext cx="2544947" cy="1983655"/>
+                      <a:ext cx="2353556" cy="2016504"/>
                     </a:xfrm>
                     <a:prstGeom prst="rect">
                       <a:avLst/>
@@ -4653,7 +4217,7 @@
         <w:rPr>
           <w:rFonts w:hint="eastAsia"/>
         </w:rPr>
-        <w:t xml:space="preserve">9 </w:t>
+        <w:t xml:space="preserve">7 </w:t>
       </w:r>
       <w:r>
         <w:t>i</w:t>
@@ -4665,75 +4229,7 @@
         <w:t>trip</w:t>
       </w:r>
       <w:r>
-        <w:t>trade</w:t>
-      </w:r>
-    </w:p>
-    <w:p>
-      <w:pPr>
-        <w:spacing w:line="360" w:lineRule="auto"/>
-        <w:ind w:firstLine="420"/>
-        <w:jc w:val="left"/>
-      </w:pPr>
-      <w:r>
-        <w:rPr>
-          <w:rFonts w:hint="eastAsia"/>
-        </w:rPr>
-        <w:t>基于</w:t>
-      </w:r>
-      <w:r>
-        <w:t>以上多模块开发，需要遵守</w:t>
-      </w:r>
-      <w:r>
-        <w:rPr>
-          <w:rFonts w:hint="eastAsia"/>
-        </w:rPr>
-        <w:t>以下</w:t>
-      </w:r>
-      <w:r>
-        <w:t>的</w:t>
-      </w:r>
-      <w:r>
-        <w:rPr>
-          <w:rFonts w:hint="eastAsia"/>
-        </w:rPr>
-        <w:t>代码</w:t>
-      </w:r>
-      <w:r>
-        <w:t>约定</w:t>
-      </w:r>
-      <w:r>
-        <w:rPr>
-          <w:rFonts w:hint="eastAsia"/>
-        </w:rPr>
-        <w:t>：</w:t>
-      </w:r>
-    </w:p>
-    <w:p>
-      <w:pPr>
-        <w:pStyle w:val="4"/>
-        <w:ind w:firstLine="420"/>
-      </w:pPr>
-      <w:r>
-        <w:lastRenderedPageBreak/>
-        <w:t xml:space="preserve">1.1.4.1 </w:t>
-      </w:r>
-      <w:r>
-        <w:t>i</w:t>
-      </w:r>
-      <w:r>
-        <w:rPr>
-          <w:rFonts w:hint="eastAsia"/>
-        </w:rPr>
-        <w:t>trip</w:t>
-      </w:r>
-      <w:r>
-        <w:t>beans</w:t>
-      </w:r>
-      <w:r>
-        <w:rPr>
-          <w:rFonts w:hint="eastAsia"/>
-        </w:rPr>
-        <w:t>模块</w:t>
+        <w:t>search</w:t>
       </w:r>
     </w:p>
     <w:p>
@@ -4741,16 +4237,22 @@
         <w:pStyle w:val="a5"/>
         <w:numPr>
           <w:ilvl w:val="0"/>
-          <w:numId w:val="36"/>
+          <w:numId w:val="28"/>
         </w:numPr>
         <w:spacing w:line="360" w:lineRule="auto"/>
         <w:ind w:firstLineChars="0"/>
       </w:pPr>
       <w:r>
-        <w:rPr>
-          <w:rFonts w:hint="eastAsia"/>
-        </w:rPr>
-        <w:t>pojo</w:t>
+        <w:t>i</w:t>
+      </w:r>
+      <w:r>
+        <w:rPr>
+          <w:rFonts w:hint="eastAsia"/>
+        </w:rPr>
+        <w:t>trip</w:t>
+      </w:r>
+      <w:r>
+        <w:t>auth</w:t>
       </w:r>
       <w:r>
         <w:rPr>
@@ -4759,136 +4261,131 @@
         <w:t>：</w:t>
       </w:r>
       <w:r>
-        <w:rPr>
-          <w:rFonts w:hint="eastAsia"/>
-        </w:rPr>
-        <w:t>代码</w:t>
-      </w:r>
-      <w:r>
-        <w:rPr>
-          <w:rFonts w:hint="eastAsia"/>
-        </w:rPr>
-        <w:t>自动生成</w:t>
+        <w:t>包括</w:t>
+      </w:r>
+      <w:r>
+        <w:t>controller</w:t>
+      </w:r>
+      <w:r>
+        <w:rPr>
+          <w:rFonts w:hint="eastAsia"/>
+        </w:rPr>
+        <w:t>、</w:t>
+      </w:r>
+      <w:r>
+        <w:t>service</w:t>
+      </w:r>
+      <w:r>
+        <w:rPr>
+          <w:rFonts w:hint="eastAsia"/>
+        </w:rPr>
+        <w:t>层以及</w:t>
+      </w:r>
+      <w:r>
+        <w:rPr>
+          <w:rFonts w:hint="eastAsia"/>
+        </w:rPr>
+        <w:t>resource</w:t>
+      </w:r>
+      <w:r>
+        <w:t>s</w:t>
+      </w:r>
+      <w:r>
+        <w:rPr>
+          <w:rFonts w:hint="eastAsia"/>
+        </w:rPr>
+        <w:t>、</w:t>
+      </w:r>
+      <w:r>
+        <w:t>webapp</w:t>
       </w:r>
     </w:p>
     <w:p>
       <w:pPr>
         <w:pStyle w:val="a5"/>
-        <w:numPr>
-          <w:ilvl w:val="0"/>
-          <w:numId w:val="36"/>
-        </w:numPr>
         <w:spacing w:line="360" w:lineRule="auto"/>
-        <w:ind w:firstLineChars="0"/>
-      </w:pPr>
-      <w:r>
-        <w:rPr>
-          <w:rFonts w:hint="eastAsia"/>
-        </w:rPr>
-        <w:t>dto</w:t>
-      </w:r>
-      <w:r>
-        <w:rPr>
-          <w:rFonts w:hint="eastAsia"/>
-        </w:rPr>
-        <w:t>：数据</w:t>
-      </w:r>
-      <w:r>
-        <w:t>传输对象</w:t>
-      </w:r>
-      <w:r>
-        <w:rPr>
-          <w:rFonts w:hint="eastAsia"/>
-        </w:rPr>
-        <w:t>，包括</w:t>
-      </w:r>
-      <w:r>
-        <w:t>输出前端</w:t>
-      </w:r>
-      <w:r>
-        <w:rPr>
-          <w:rFonts w:hint="eastAsia"/>
-        </w:rPr>
-        <w:t>D</w:t>
-      </w:r>
-      <w:r>
-        <w:t>to</w:t>
-      </w:r>
-      <w:r>
-        <w:t>以及</w:t>
-      </w:r>
-      <w:r>
-        <w:rPr>
-          <w:rFonts w:hint="eastAsia"/>
-        </w:rPr>
-        <w:t>接收</w:t>
-      </w:r>
-      <w:r>
-        <w:t>前端</w:t>
-      </w:r>
-      <w:r>
-        <w:rPr>
-          <w:rFonts w:hint="eastAsia"/>
-        </w:rPr>
-        <w:t>传入的</w:t>
-      </w:r>
-      <w:r>
-        <w:rPr>
-          <w:rFonts w:hint="eastAsia"/>
-        </w:rPr>
-        <w:t>I</w:t>
-      </w:r>
-      <w:r>
-        <w:t>nputDto</w:t>
-      </w:r>
-      <w:r>
-        <w:rPr>
-          <w:rFonts w:hint="eastAsia"/>
-        </w:rPr>
-        <w:t>，</w:t>
-      </w:r>
-      <w:r>
-        <w:t>数据结构如下：</w:t>
-      </w:r>
-    </w:p>
-    <w:p>
-      <w:pPr>
+        <w:ind w:left="840" w:firstLineChars="0" w:firstLine="0"/>
+      </w:pPr>
+      <w:r>
+        <w:rPr>
+          <w:rFonts w:hint="eastAsia"/>
+        </w:rPr>
+        <w:t>注</w:t>
+      </w:r>
+      <w:r>
+        <w:t>：</w:t>
+      </w:r>
+      <w:r>
+        <w:rPr>
+          <w:rFonts w:hint="eastAsia"/>
+        </w:rPr>
+        <w:t>该</w:t>
+      </w:r>
+      <w:r>
+        <w:rPr>
+          <w:rFonts w:hint="eastAsia"/>
+        </w:rPr>
+        <w:t>web</w:t>
+      </w:r>
+      <w:r>
+        <w:rPr>
+          <w:rFonts w:hint="eastAsia"/>
+        </w:rPr>
+        <w:t>模块</w:t>
+      </w:r>
+      <w:r>
+        <w:t>需要</w:t>
+      </w:r>
+      <w:r>
+        <w:rPr>
+          <w:rFonts w:hint="eastAsia"/>
+        </w:rPr>
+        <w:t>打成</w:t>
+      </w:r>
+      <w:r>
+        <w:t>war</w:t>
+      </w:r>
+      <w:r>
+        <w:t>包，</w:t>
+      </w:r>
+      <w:r>
+        <w:rPr>
+          <w:rFonts w:hint="eastAsia"/>
+        </w:rPr>
+        <w:t>部署</w:t>
+      </w:r>
+      <w:r>
+        <w:t>路径：</w:t>
+      </w:r>
+      <w:r>
+        <w:rPr>
+          <w:rFonts w:hint="eastAsia"/>
+        </w:rPr>
+        <w:t>/</w:t>
+      </w:r>
+      <w:r>
+        <w:t xml:space="preserve"> </w:t>
+      </w:r>
+      <w:r>
+        <w:t>auth</w:t>
+      </w:r>
+    </w:p>
+    <w:p>
+      <w:pPr>
+        <w:pStyle w:val="a5"/>
         <w:spacing w:line="360" w:lineRule="auto"/>
-        <w:ind w:left="420" w:firstLine="420"/>
-      </w:pPr>
-      <w:r>
-        <w:t xml:space="preserve">1&gt; </w:t>
-      </w:r>
-      <w:r>
-        <w:rPr>
-          <w:rFonts w:hint="eastAsia"/>
-        </w:rPr>
-        <w:t>D</w:t>
-      </w:r>
-      <w:r>
-        <w:t>to</w:t>
-      </w:r>
-      <w:r>
-        <w:rPr>
-          <w:rFonts w:hint="eastAsia"/>
-        </w:rPr>
-        <w:t xml:space="preserve"> .java</w:t>
-      </w:r>
-    </w:p>
-    <w:p>
-      <w:pPr>
-        <w:spacing w:line="360" w:lineRule="auto"/>
-        <w:ind w:firstLine="420"/>
+        <w:ind w:left="840" w:firstLineChars="0" w:firstLine="0"/>
+        <w:jc w:val="center"/>
       </w:pPr>
       <w:r>
         <w:rPr>
           <w:noProof/>
         </w:rPr>
         <w:drawing>
-          <wp:inline distT="0" distB="0" distL="0" distR="0" wp14:anchorId="1D756E42" wp14:editId="3D1390F9">
-            <wp:extent cx="5044992" cy="782320"/>
-            <wp:effectExtent l="0" t="0" r="3810" b="0"/>
-            <wp:docPr id="18" name="图片 18"/>
+          <wp:inline distT="0" distB="0" distL="0" distR="0" wp14:anchorId="670B7F5B" wp14:editId="3F21C3CA">
+            <wp:extent cx="2404859" cy="1945640"/>
+            <wp:effectExtent l="0" t="0" r="0" b="0"/>
+            <wp:docPr id="4" name="图片 4"/>
             <wp:cNvGraphicFramePr>
               <a:graphicFrameLocks xmlns:a="http://schemas.openxmlformats.org/drawingml/2006/main" noChangeAspect="1"/>
             </wp:cNvGraphicFramePr>
@@ -4908,7 +4405,7 @@
                   <pic:spPr>
                     <a:xfrm>
                       <a:off x="0" y="0"/>
-                      <a:ext cx="5051442" cy="783320"/>
+                      <a:ext cx="2409124" cy="1949091"/>
                     </a:xfrm>
                     <a:prstGeom prst="rect">
                       <a:avLst/>
@@ -4938,16 +4435,87 @@
         <w:rPr>
           <w:rFonts w:hint="eastAsia"/>
         </w:rPr>
-        <w:t>10</w:t>
-      </w:r>
-      <w:r>
-        <w:rPr>
-          <w:rFonts w:hint="eastAsia"/>
-        </w:rPr>
-        <w:t xml:space="preserve"> </w:t>
-      </w:r>
-      <w:r>
-        <w:t>dto</w:t>
+        <w:t xml:space="preserve">8 </w:t>
+      </w:r>
+      <w:r>
+        <w:t>i</w:t>
+      </w:r>
+      <w:r>
+        <w:rPr>
+          <w:rFonts w:hint="eastAsia"/>
+        </w:rPr>
+        <w:t>trip</w:t>
+      </w:r>
+      <w:r>
+        <w:t>auth</w:t>
+      </w:r>
+    </w:p>
+    <w:p>
+      <w:pPr>
+        <w:pStyle w:val="a5"/>
+        <w:numPr>
+          <w:ilvl w:val="0"/>
+          <w:numId w:val="28"/>
+        </w:numPr>
+        <w:spacing w:line="360" w:lineRule="auto"/>
+        <w:ind w:firstLineChars="0"/>
+      </w:pPr>
+      <w:r>
+        <w:t>i</w:t>
+      </w:r>
+      <w:r>
+        <w:rPr>
+          <w:rFonts w:hint="eastAsia"/>
+        </w:rPr>
+        <w:t>trip</w:t>
+      </w:r>
+      <w:r>
+        <w:t>trade</w:t>
+      </w:r>
+      <w:r>
+        <w:rPr>
+          <w:rFonts w:hint="eastAsia"/>
+        </w:rPr>
+        <w:t>：</w:t>
+      </w:r>
+      <w:r>
+        <w:t>包括</w:t>
+      </w:r>
+      <w:r>
+        <w:t>controller</w:t>
+      </w:r>
+      <w:r>
+        <w:rPr>
+          <w:rFonts w:hint="eastAsia"/>
+        </w:rPr>
+        <w:t>、</w:t>
+      </w:r>
+      <w:r>
+        <w:t>service</w:t>
+      </w:r>
+      <w:r>
+        <w:rPr>
+          <w:rFonts w:hint="eastAsia"/>
+        </w:rPr>
+        <w:t>层以及</w:t>
+      </w:r>
+      <w:r>
+        <w:rPr>
+          <w:rFonts w:hint="eastAsia"/>
+        </w:rPr>
+        <w:t>resource</w:t>
+      </w:r>
+      <w:r>
+        <w:t>s</w:t>
+      </w:r>
+      <w:r>
+        <w:rPr>
+          <w:rFonts w:hint="eastAsia"/>
+        </w:rPr>
+        <w:t>、</w:t>
+      </w:r>
+      <w:r>
+        <w:t>webapp</w:t>
       </w:r>
     </w:p>
     <w:p>
@@ -4960,87 +4528,82 @@
         <w:rPr>
           <w:rFonts w:hint="eastAsia"/>
         </w:rPr>
-        <w:t>根据</w:t>
-      </w:r>
-      <w:r>
-        <w:rPr>
-          <w:rFonts w:hint="eastAsia"/>
-        </w:rPr>
-        <w:t>service</w:t>
-      </w:r>
-      <w:r>
-        <w:rPr>
-          <w:rFonts w:hint="eastAsia"/>
-        </w:rPr>
-        <w:t>返回的结果，</w:t>
-      </w:r>
-      <w:r>
-        <w:rPr>
-          <w:rFonts w:hint="eastAsia"/>
-        </w:rPr>
-        <w:t>Controller</w:t>
-      </w:r>
-      <w:r>
-        <w:rPr>
-          <w:rFonts w:hint="eastAsia"/>
-        </w:rPr>
-        <w:t>层的</w:t>
-      </w:r>
-      <w:r>
-        <w:rPr>
-          <w:rFonts w:hint="eastAsia"/>
-        </w:rPr>
-        <w:t>API</w:t>
-      </w:r>
-      <w:r>
-        <w:rPr>
-          <w:rFonts w:hint="eastAsia"/>
-        </w:rPr>
-        <w:t>定义往前端输出的数据内容（</w:t>
-      </w:r>
-      <w:r>
-        <w:rPr>
-          <w:rFonts w:hint="eastAsia"/>
-        </w:rPr>
-        <w:t>json</w:t>
-      </w:r>
-      <w:r>
-        <w:rPr>
-          <w:rFonts w:hint="eastAsia"/>
-        </w:rPr>
-        <w:t>格式），</w:t>
-      </w:r>
-      <w:r>
-        <w:t>e</w:t>
-      </w:r>
-      <w:r>
-        <w:rPr>
-          <w:rFonts w:hint="eastAsia"/>
-        </w:rPr>
-        <w:t>.</w:t>
-      </w:r>
-      <w:r>
-        <w:t>g</w:t>
+        <w:t>注</w:t>
       </w:r>
       <w:r>
         <w:t>：</w:t>
+      </w:r>
+      <w:r>
+        <w:rPr>
+          <w:rFonts w:hint="eastAsia"/>
+        </w:rPr>
+        <w:t>该</w:t>
+      </w:r>
+      <w:r>
+        <w:rPr>
+          <w:rFonts w:hint="eastAsia"/>
+        </w:rPr>
+        <w:t>web</w:t>
+      </w:r>
+      <w:r>
+        <w:rPr>
+          <w:rFonts w:hint="eastAsia"/>
+        </w:rPr>
+        <w:t>模块</w:t>
+      </w:r>
+      <w:r>
+        <w:t>需要</w:t>
+      </w:r>
+      <w:r>
+        <w:rPr>
+          <w:rFonts w:hint="eastAsia"/>
+        </w:rPr>
+        <w:t>打成</w:t>
+      </w:r>
+      <w:r>
+        <w:t>war</w:t>
+      </w:r>
+      <w:r>
+        <w:t>包，</w:t>
+      </w:r>
+      <w:r>
+        <w:rPr>
+          <w:rFonts w:hint="eastAsia"/>
+        </w:rPr>
+        <w:t>部署</w:t>
+      </w:r>
+      <w:r>
+        <w:t>路径：</w:t>
+      </w:r>
+      <w:r>
+        <w:rPr>
+          <w:rFonts w:hint="eastAsia"/>
+        </w:rPr>
+        <w:t>/</w:t>
+      </w:r>
+      <w:r>
+        <w:t xml:space="preserve"> </w:t>
+      </w:r>
+      <w:r>
+        <w:t>itrade</w:t>
       </w:r>
     </w:p>
     <w:p>
       <w:pPr>
         <w:pStyle w:val="a5"/>
         <w:spacing w:line="360" w:lineRule="auto"/>
-        <w:ind w:left="1680" w:firstLineChars="0" w:firstLine="0"/>
+        <w:ind w:left="840" w:firstLineChars="0" w:firstLine="0"/>
+        <w:jc w:val="center"/>
       </w:pPr>
       <w:r>
         <w:rPr>
           <w:noProof/>
         </w:rPr>
         <w:drawing>
-          <wp:inline distT="0" distB="0" distL="0" distR="0" wp14:anchorId="453BD88F" wp14:editId="48DE5BC8">
-            <wp:extent cx="1544320" cy="1820260"/>
-            <wp:effectExtent l="0" t="0" r="0" b="8890"/>
-            <wp:docPr id="19" name="图片 19"/>
+          <wp:inline distT="0" distB="0" distL="0" distR="0" wp14:anchorId="0D60EE48" wp14:editId="5AA20816">
+            <wp:extent cx="2534920" cy="1975840"/>
+            <wp:effectExtent l="0" t="0" r="0" b="5715"/>
+            <wp:docPr id="7" name="图片 7"/>
             <wp:cNvGraphicFramePr>
               <a:graphicFrameLocks xmlns:a="http://schemas.openxmlformats.org/drawingml/2006/main" noChangeAspect="1"/>
             </wp:cNvGraphicFramePr>
@@ -5060,6 +4623,443 @@
                   <pic:spPr>
                     <a:xfrm>
                       <a:off x="0" y="0"/>
+                      <a:ext cx="2544947" cy="1983655"/>
+                    </a:xfrm>
+                    <a:prstGeom prst="rect">
+                      <a:avLst/>
+                    </a:prstGeom>
+                  </pic:spPr>
+                </pic:pic>
+              </a:graphicData>
+            </a:graphic>
+          </wp:inline>
+        </w:drawing>
+      </w:r>
+    </w:p>
+    <w:p>
+      <w:pPr>
+        <w:pStyle w:val="a5"/>
+        <w:spacing w:line="360" w:lineRule="auto"/>
+        <w:ind w:left="840" w:firstLineChars="0" w:firstLine="0"/>
+        <w:jc w:val="center"/>
+      </w:pPr>
+      <w:r>
+        <w:rPr>
+          <w:rFonts w:hint="eastAsia"/>
+        </w:rPr>
+        <w:t>图</w:t>
+      </w:r>
+      <w:r>
+        <w:rPr>
+          <w:rFonts w:hint="eastAsia"/>
+        </w:rPr>
+        <w:t xml:space="preserve">9 </w:t>
+      </w:r>
+      <w:r>
+        <w:t>i</w:t>
+      </w:r>
+      <w:r>
+        <w:rPr>
+          <w:rFonts w:hint="eastAsia"/>
+        </w:rPr>
+        <w:t>trip</w:t>
+      </w:r>
+      <w:r>
+        <w:t>trade</w:t>
+      </w:r>
+    </w:p>
+    <w:p>
+      <w:pPr>
+        <w:spacing w:line="360" w:lineRule="auto"/>
+        <w:ind w:firstLine="420"/>
+        <w:jc w:val="left"/>
+      </w:pPr>
+      <w:r>
+        <w:rPr>
+          <w:rFonts w:hint="eastAsia"/>
+        </w:rPr>
+        <w:t>基于</w:t>
+      </w:r>
+      <w:r>
+        <w:t>以上多模块开发，需要遵守</w:t>
+      </w:r>
+      <w:r>
+        <w:rPr>
+          <w:rFonts w:hint="eastAsia"/>
+        </w:rPr>
+        <w:t>以下</w:t>
+      </w:r>
+      <w:r>
+        <w:t>的</w:t>
+      </w:r>
+      <w:r>
+        <w:rPr>
+          <w:rFonts w:hint="eastAsia"/>
+        </w:rPr>
+        <w:t>代码</w:t>
+      </w:r>
+      <w:r>
+        <w:t>约定</w:t>
+      </w:r>
+      <w:r>
+        <w:rPr>
+          <w:rFonts w:hint="eastAsia"/>
+        </w:rPr>
+        <w:t>：</w:t>
+      </w:r>
+    </w:p>
+    <w:p>
+      <w:pPr>
+        <w:pStyle w:val="4"/>
+        <w:ind w:firstLine="420"/>
+      </w:pPr>
+      <w:r>
+        <w:lastRenderedPageBreak/>
+        <w:t xml:space="preserve">1.1.4.1 </w:t>
+      </w:r>
+      <w:r>
+        <w:t>i</w:t>
+      </w:r>
+      <w:r>
+        <w:rPr>
+          <w:rFonts w:hint="eastAsia"/>
+        </w:rPr>
+        <w:t>trip</w:t>
+      </w:r>
+      <w:r>
+        <w:t>beans</w:t>
+      </w:r>
+      <w:r>
+        <w:rPr>
+          <w:rFonts w:hint="eastAsia"/>
+        </w:rPr>
+        <w:t>模块</w:t>
+      </w:r>
+    </w:p>
+    <w:p>
+      <w:pPr>
+        <w:pStyle w:val="a5"/>
+        <w:numPr>
+          <w:ilvl w:val="0"/>
+          <w:numId w:val="36"/>
+        </w:numPr>
+        <w:spacing w:line="360" w:lineRule="auto"/>
+        <w:ind w:firstLineChars="0"/>
+      </w:pPr>
+      <w:r>
+        <w:rPr>
+          <w:rFonts w:hint="eastAsia"/>
+        </w:rPr>
+        <w:t>pojo</w:t>
+      </w:r>
+      <w:r>
+        <w:rPr>
+          <w:rFonts w:hint="eastAsia"/>
+        </w:rPr>
+        <w:t>：</w:t>
+      </w:r>
+      <w:r>
+        <w:rPr>
+          <w:rFonts w:hint="eastAsia"/>
+        </w:rPr>
+        <w:t>代码</w:t>
+      </w:r>
+      <w:r>
+        <w:rPr>
+          <w:rFonts w:hint="eastAsia"/>
+        </w:rPr>
+        <w:t>自动生成</w:t>
+      </w:r>
+    </w:p>
+    <w:p>
+      <w:pPr>
+        <w:pStyle w:val="a5"/>
+        <w:numPr>
+          <w:ilvl w:val="0"/>
+          <w:numId w:val="36"/>
+        </w:numPr>
+        <w:spacing w:line="360" w:lineRule="auto"/>
+        <w:ind w:firstLineChars="0"/>
+      </w:pPr>
+      <w:r>
+        <w:rPr>
+          <w:rFonts w:hint="eastAsia"/>
+        </w:rPr>
+        <w:t>dto</w:t>
+      </w:r>
+      <w:r>
+        <w:rPr>
+          <w:rFonts w:hint="eastAsia"/>
+        </w:rPr>
+        <w:t>：数据</w:t>
+      </w:r>
+      <w:r>
+        <w:t>传输对象</w:t>
+      </w:r>
+      <w:r>
+        <w:rPr>
+          <w:rFonts w:hint="eastAsia"/>
+        </w:rPr>
+        <w:t>，包括</w:t>
+      </w:r>
+      <w:r>
+        <w:t>输出前端</w:t>
+      </w:r>
+      <w:r>
+        <w:rPr>
+          <w:rFonts w:hint="eastAsia"/>
+        </w:rPr>
+        <w:t>D</w:t>
+      </w:r>
+      <w:r>
+        <w:t>to</w:t>
+      </w:r>
+      <w:r>
+        <w:t>以及</w:t>
+      </w:r>
+      <w:r>
+        <w:rPr>
+          <w:rFonts w:hint="eastAsia"/>
+        </w:rPr>
+        <w:t>接收</w:t>
+      </w:r>
+      <w:r>
+        <w:t>前端</w:t>
+      </w:r>
+      <w:r>
+        <w:rPr>
+          <w:rFonts w:hint="eastAsia"/>
+        </w:rPr>
+        <w:t>传入的</w:t>
+      </w:r>
+      <w:r>
+        <w:rPr>
+          <w:rFonts w:hint="eastAsia"/>
+        </w:rPr>
+        <w:t>I</w:t>
+      </w:r>
+      <w:r>
+        <w:t>nputDto</w:t>
+      </w:r>
+      <w:r>
+        <w:rPr>
+          <w:rFonts w:hint="eastAsia"/>
+        </w:rPr>
+        <w:t>，</w:t>
+      </w:r>
+      <w:r>
+        <w:t>数据结构如下：</w:t>
+      </w:r>
+    </w:p>
+    <w:p>
+      <w:pPr>
+        <w:spacing w:line="360" w:lineRule="auto"/>
+        <w:ind w:left="420" w:firstLine="420"/>
+      </w:pPr>
+      <w:r>
+        <w:t xml:space="preserve">1&gt; </w:t>
+      </w:r>
+      <w:r>
+        <w:rPr>
+          <w:rFonts w:hint="eastAsia"/>
+        </w:rPr>
+        <w:t>D</w:t>
+      </w:r>
+      <w:r>
+        <w:t>to</w:t>
+      </w:r>
+      <w:r>
+        <w:rPr>
+          <w:rFonts w:hint="eastAsia"/>
+        </w:rPr>
+        <w:t xml:space="preserve"> .java</w:t>
+      </w:r>
+    </w:p>
+    <w:p>
+      <w:pPr>
+        <w:spacing w:line="360" w:lineRule="auto"/>
+        <w:ind w:firstLine="420"/>
+      </w:pPr>
+      <w:r>
+        <w:rPr>
+          <w:noProof/>
+        </w:rPr>
+        <w:drawing>
+          <wp:inline distT="0" distB="0" distL="0" distR="0" wp14:anchorId="1D756E42" wp14:editId="3D1390F9">
+            <wp:extent cx="5044992" cy="782320"/>
+            <wp:effectExtent l="0" t="0" r="3810" b="0"/>
+            <wp:docPr id="18" name="图片 18"/>
+            <wp:cNvGraphicFramePr>
+              <a:graphicFrameLocks xmlns:a="http://schemas.openxmlformats.org/drawingml/2006/main" noChangeAspect="1"/>
+            </wp:cNvGraphicFramePr>
+            <a:graphic xmlns:a="http://schemas.openxmlformats.org/drawingml/2006/main">
+              <a:graphicData uri="http://schemas.openxmlformats.org/drawingml/2006/picture">
+                <pic:pic xmlns:pic="http://schemas.openxmlformats.org/drawingml/2006/picture">
+                  <pic:nvPicPr>
+                    <pic:cNvPr id="1" name=""/>
+                    <pic:cNvPicPr/>
+                  </pic:nvPicPr>
+                  <pic:blipFill>
+                    <a:blip r:embed="rId16"/>
+                    <a:stretch>
+                      <a:fillRect/>
+                    </a:stretch>
+                  </pic:blipFill>
+                  <pic:spPr>
+                    <a:xfrm>
+                      <a:off x="0" y="0"/>
+                      <a:ext cx="5051442" cy="783320"/>
+                    </a:xfrm>
+                    <a:prstGeom prst="rect">
+                      <a:avLst/>
+                    </a:prstGeom>
+                  </pic:spPr>
+                </pic:pic>
+              </a:graphicData>
+            </a:graphic>
+          </wp:inline>
+        </w:drawing>
+      </w:r>
+    </w:p>
+    <w:p>
+      <w:pPr>
+        <w:pStyle w:val="a5"/>
+        <w:spacing w:line="360" w:lineRule="auto"/>
+        <w:ind w:left="840" w:firstLineChars="0" w:firstLine="0"/>
+        <w:jc w:val="center"/>
+      </w:pPr>
+      <w:r>
+        <w:rPr>
+          <w:rFonts w:hint="eastAsia"/>
+        </w:rPr>
+        <w:t>图</w:t>
+      </w:r>
+      <w:r>
+        <w:rPr>
+          <w:rFonts w:hint="eastAsia"/>
+        </w:rPr>
+        <w:t>10</w:t>
+      </w:r>
+      <w:r>
+        <w:rPr>
+          <w:rFonts w:hint="eastAsia"/>
+        </w:rPr>
+        <w:t xml:space="preserve"> </w:t>
+      </w:r>
+      <w:r>
+        <w:t>dto</w:t>
+      </w:r>
+    </w:p>
+    <w:p>
+      <w:pPr>
+        <w:pStyle w:val="a5"/>
+        <w:spacing w:line="360" w:lineRule="auto"/>
+        <w:ind w:left="840" w:firstLineChars="0" w:firstLine="0"/>
+      </w:pPr>
+      <w:r>
+        <w:rPr>
+          <w:rFonts w:hint="eastAsia"/>
+        </w:rPr>
+        <w:t>根据</w:t>
+      </w:r>
+      <w:r>
+        <w:rPr>
+          <w:rFonts w:hint="eastAsia"/>
+        </w:rPr>
+        <w:t>service</w:t>
+      </w:r>
+      <w:r>
+        <w:rPr>
+          <w:rFonts w:hint="eastAsia"/>
+        </w:rPr>
+        <w:t>返回的结果，</w:t>
+      </w:r>
+      <w:r>
+        <w:rPr>
+          <w:rFonts w:hint="eastAsia"/>
+        </w:rPr>
+        <w:t>Controller</w:t>
+      </w:r>
+      <w:r>
+        <w:rPr>
+          <w:rFonts w:hint="eastAsia"/>
+        </w:rPr>
+        <w:t>层的</w:t>
+      </w:r>
+      <w:r>
+        <w:rPr>
+          <w:rFonts w:hint="eastAsia"/>
+        </w:rPr>
+        <w:t>API</w:t>
+      </w:r>
+      <w:r>
+        <w:rPr>
+          <w:rFonts w:hint="eastAsia"/>
+        </w:rPr>
+        <w:t>定义往前端输出的数据内容（</w:t>
+      </w:r>
+      <w:r>
+        <w:rPr>
+          <w:rFonts w:hint="eastAsia"/>
+        </w:rPr>
+        <w:t>json</w:t>
+      </w:r>
+      <w:r>
+        <w:rPr>
+          <w:rFonts w:hint="eastAsia"/>
+        </w:rPr>
+        <w:t>格式），</w:t>
+      </w:r>
+      <w:r>
+        <w:t>e</w:t>
+      </w:r>
+      <w:r>
+        <w:rPr>
+          <w:rFonts w:hint="eastAsia"/>
+        </w:rPr>
+        <w:t>.</w:t>
+      </w:r>
+      <w:r>
+        <w:t>g</w:t>
+      </w:r>
+      <w:r>
+        <w:t>：</w:t>
+      </w:r>
+    </w:p>
+    <w:p>
+      <w:pPr>
+        <w:pStyle w:val="a5"/>
+        <w:spacing w:line="360" w:lineRule="auto"/>
+        <w:ind w:left="1680" w:firstLineChars="0" w:firstLine="0"/>
+      </w:pPr>
+      <w:r>
+        <w:rPr>
+          <w:noProof/>
+        </w:rPr>
+        <w:drawing>
+          <wp:inline distT="0" distB="0" distL="0" distR="0" wp14:anchorId="453BD88F" wp14:editId="48DE5BC8">
+            <wp:extent cx="1544320" cy="1820260"/>
+            <wp:effectExtent l="0" t="0" r="0" b="8890"/>
+            <wp:docPr id="19" name="图片 19"/>
+            <wp:cNvGraphicFramePr>
+              <a:graphicFrameLocks xmlns:a="http://schemas.openxmlformats.org/drawingml/2006/main" noChangeAspect="1"/>
+            </wp:cNvGraphicFramePr>
+            <a:graphic xmlns:a="http://schemas.openxmlformats.org/drawingml/2006/main">
+              <a:graphicData uri="http://schemas.openxmlformats.org/drawingml/2006/picture">
+                <pic:pic xmlns:pic="http://schemas.openxmlformats.org/drawingml/2006/picture">
+                  <pic:nvPicPr>
+                    <pic:cNvPr id="1" name=""/>
+                    <pic:cNvPicPr/>
+                  </pic:nvPicPr>
+                  <pic:blipFill>
+                    <a:blip r:embed="rId17"/>
+                    <a:stretch>
+                      <a:fillRect/>
+                    </a:stretch>
+                  </pic:blipFill>
+                  <pic:spPr>
+                    <a:xfrm>
+                      <a:off x="0" y="0"/>
                       <a:ext cx="1561392" cy="1840382"/>
                     </a:xfrm>
                     <a:prstGeom prst="rect">
@@ -5098,7 +5098,7 @@
                     <pic:cNvPicPr/>
                   </pic:nvPicPr>
                   <pic:blipFill>
-                    <a:blip r:embed="rId16"/>
+                    <a:blip r:embed="rId18"/>
                     <a:stretch>
                       <a:fillRect/>
                     </a:stretch>
@@ -5531,7 +5531,7 @@
                     <pic:cNvPicPr/>
                   </pic:nvPicPr>
                   <pic:blipFill>
-                    <a:blip r:embed="rId17"/>
+                    <a:blip r:embed="rId19"/>
                     <a:stretch>
                       <a:fillRect/>
                     </a:stretch>
@@ -5690,7 +5690,7 @@
                     <pic:cNvPicPr/>
                   </pic:nvPicPr>
                   <pic:blipFill>
-                    <a:blip r:embed="rId18"/>
+                    <a:blip r:embed="rId20"/>
                     <a:stretch>
                       <a:fillRect/>
                     </a:stretch>
@@ -6462,7 +6462,7 @@
                     <pic:cNvPicPr/>
                   </pic:nvPicPr>
                   <pic:blipFill>
-                    <a:blip r:embed="rId19"/>
+                    <a:blip r:embed="rId21"/>
                     <a:stretch>
                       <a:fillRect/>
                     </a:stretch>
@@ -9796,8 +9796,6 @@
         </w:rPr>
         <w:t>在</w:t>
       </w:r>
-      <w:bookmarkStart w:id="1" w:name="_GoBack"/>
-      <w:bookmarkEnd w:id="1"/>
       <w:r>
         <w:rPr>
           <w:rFonts w:hint="eastAsia"/>
@@ -10019,6 +10017,228 @@
           <w:rFonts w:hint="eastAsia"/>
         </w:rPr>
         <w:t>前后端边界处理</w:t>
+      </w:r>
+    </w:p>
+    <w:p>
+      <w:pPr>
+        <w:pStyle w:val="a5"/>
+        <w:numPr>
+          <w:ilvl w:val="0"/>
+          <w:numId w:val="38"/>
+        </w:numPr>
+        <w:spacing w:line="360" w:lineRule="auto"/>
+        <w:ind w:firstLineChars="0"/>
+      </w:pPr>
+      <w:r>
+        <w:rPr>
+          <w:rFonts w:hint="eastAsia"/>
+        </w:rPr>
+        <w:t>【</w:t>
+      </w:r>
+      <w:r>
+        <w:rPr>
+          <w:rFonts w:hint="eastAsia"/>
+        </w:rPr>
+        <w:t>强制</w:t>
+      </w:r>
+      <w:r>
+        <w:rPr>
+          <w:rFonts w:hint="eastAsia"/>
+        </w:rPr>
+        <w:t>】</w:t>
+      </w:r>
+      <w:r>
+        <w:rPr>
+          <w:rFonts w:hint="eastAsia"/>
+        </w:rPr>
+        <w:t>开发环境</w:t>
+      </w:r>
+      <w:r>
+        <w:rPr>
+          <w:rFonts w:hint="eastAsia"/>
+        </w:rPr>
+        <w:t>下</w:t>
+      </w:r>
+      <w:r>
+        <w:t>，后端</w:t>
+      </w:r>
+      <w:r>
+        <w:rPr>
+          <w:rFonts w:hint="eastAsia"/>
+        </w:rPr>
+        <w:t>开发</w:t>
+      </w:r>
+      <w:r>
+        <w:t>人员</w:t>
+      </w:r>
+      <w:r>
+        <w:t>必须保证</w:t>
+      </w:r>
+      <w:r>
+        <w:rPr>
+          <w:rFonts w:hint="eastAsia"/>
+        </w:rPr>
+        <w:t>API</w:t>
+      </w:r>
+      <w:r>
+        <w:rPr>
+          <w:rFonts w:hint="eastAsia"/>
+        </w:rPr>
+        <w:t>本地</w:t>
+      </w:r>
+      <w:r>
+        <w:t>测试通过</w:t>
+      </w:r>
+      <w:r>
+        <w:rPr>
+          <w:rFonts w:hint="eastAsia"/>
+        </w:rPr>
+        <w:t>，统一</w:t>
+      </w:r>
+      <w:r>
+        <w:t>使用</w:t>
+      </w:r>
+      <w:r>
+        <w:rPr>
+          <w:rFonts w:hint="eastAsia"/>
+        </w:rPr>
+        <w:t>API</w:t>
+      </w:r>
+      <w:r>
+        <w:rPr>
+          <w:rFonts w:hint="eastAsia"/>
+        </w:rPr>
+        <w:t>测试</w:t>
+      </w:r>
+      <w:r>
+        <w:t>工具：</w:t>
+      </w:r>
+      <w:r>
+        <w:rPr>
+          <w:rFonts w:hint="eastAsia"/>
+        </w:rPr>
+        <w:t>P</w:t>
+      </w:r>
+      <w:r>
+        <w:t>ostman</w:t>
+      </w:r>
+    </w:p>
+    <w:p>
+      <w:pPr>
+        <w:pStyle w:val="a5"/>
+        <w:numPr>
+          <w:ilvl w:val="0"/>
+          <w:numId w:val="38"/>
+        </w:numPr>
+        <w:spacing w:line="360" w:lineRule="auto"/>
+        <w:ind w:firstLineChars="0"/>
+        <w:rPr>
+          <w:rFonts w:hint="eastAsia"/>
+        </w:rPr>
+      </w:pPr>
+      <w:r>
+        <w:rPr>
+          <w:rFonts w:hint="eastAsia"/>
+        </w:rPr>
+        <w:t>【</w:t>
+      </w:r>
+      <w:r>
+        <w:rPr>
+          <w:rFonts w:hint="eastAsia"/>
+        </w:rPr>
+        <w:t>强制</w:t>
+      </w:r>
+      <w:r>
+        <w:rPr>
+          <w:rFonts w:hint="eastAsia"/>
+        </w:rPr>
+        <w:t>】</w:t>
+      </w:r>
+      <w:r>
+        <w:rPr>
+          <w:rFonts w:hint="eastAsia"/>
+        </w:rPr>
+        <w:t>开发环境下</w:t>
+      </w:r>
+      <w:r>
+        <w:t>，</w:t>
+      </w:r>
+      <w:r>
+        <w:rPr>
+          <w:rFonts w:hint="eastAsia"/>
+        </w:rPr>
+        <w:t>后端</w:t>
+      </w:r>
+      <w:r>
+        <w:rPr>
+          <w:rFonts w:hint="eastAsia"/>
+        </w:rPr>
+        <w:t>开发</w:t>
+      </w:r>
+      <w:r>
+        <w:t>人员</w:t>
+      </w:r>
+      <w:r>
+        <w:rPr>
+          <w:rFonts w:hint="eastAsia"/>
+        </w:rPr>
+        <w:t>须</w:t>
+      </w:r>
+      <w:r>
+        <w:t>保证使用</w:t>
+      </w:r>
+      <w:r>
+        <w:rPr>
+          <w:rFonts w:hint="eastAsia"/>
+        </w:rPr>
+        <w:t>S</w:t>
+      </w:r>
+      <w:r>
+        <w:t xml:space="preserve">wagger </w:t>
+      </w:r>
+      <w:r>
+        <w:rPr>
+          <w:rFonts w:hint="eastAsia"/>
+        </w:rPr>
+        <w:t>生成</w:t>
+      </w:r>
+      <w:r>
+        <w:rPr>
+          <w:rFonts w:hint="eastAsia"/>
+        </w:rPr>
+        <w:t>API</w:t>
+      </w:r>
+      <w:r>
+        <w:rPr>
+          <w:rFonts w:hint="eastAsia"/>
+        </w:rPr>
+        <w:t>文档</w:t>
+      </w:r>
+      <w:r>
+        <w:rPr>
+          <w:rFonts w:hint="eastAsia"/>
+        </w:rPr>
+        <w:t>对</w:t>
+      </w:r>
+      <w:r>
+        <w:t>接口</w:t>
+      </w:r>
+      <w:bookmarkStart w:id="1" w:name="_GoBack"/>
+      <w:bookmarkEnd w:id="1"/>
+      <w:r>
+        <w:rPr>
+          <w:rFonts w:hint="eastAsia"/>
+        </w:rPr>
+        <w:t>描述</w:t>
+      </w:r>
+      <w:r>
+        <w:rPr>
+          <w:rFonts w:hint="eastAsia"/>
+        </w:rPr>
+        <w:t>清晰</w:t>
+      </w:r>
+      <w:r>
+        <w:t>明确</w:t>
       </w:r>
     </w:p>
     <w:p>
@@ -10036,6 +10256,44 @@
     </w:sectPr>
   </w:body>
 </w:document>
+</file>
+
+<file path=word/endnotes.xml><?xml version="1.0" encoding="utf-8"?>
+<w:endnotes xmlns:wpc="http://schemas.microsoft.com/office/word/2010/wordprocessingCanvas" xmlns:cx="http://schemas.microsoft.com/office/drawing/2014/chartex" xmlns:cx1="http://schemas.microsoft.com/office/drawing/2015/9/8/chartex" xmlns:cx2="http://schemas.microsoft.com/office/drawing/2015/10/21/chartex" xmlns:cx3="http://schemas.microsoft.com/office/drawing/2016/5/9/chartex" xmlns:cx4="http://schemas.microsoft.com/office/drawing/2016/5/10/chartex" xmlns:cx5="http://schemas.microsoft.com/office/drawing/2016/5/11/chartex" xmlns:cx6="http://schemas.microsoft.com/office/drawing/2016/5/12/chartex" xmlns:cx7="http://schemas.microsoft.com/office/drawing/2016/5/13/chartex" xmlns:cx8="http://schemas.microsoft.com/office/drawing/2016/5/14/chartex" xmlns:mc="http://schemas.openxmlformats.org/markup-compatibility/2006" xmlns:aink="http://schemas.microsoft.com/office/drawing/2016/ink" xmlns:o="urn:schemas-microsoft-com:office:office" xmlns:r="http://schemas.openxmlformats.org/officeDocument/2006/relationships" xmlns:m="http://schemas.openxmlformats.org/officeDocument/2006/math" xmlns:v="urn:schemas-microsoft-com:vml" xmlns:wp14="http://schemas.microsoft.com/office/word/2010/wordprocessingDrawing" xmlns:wp="http://schemas.openxmlformats.org/drawingml/2006/wordprocessingDrawing" xmlns:w10="urn:schemas-microsoft-com:office:word" xmlns:w="http://schemas.openxmlformats.org/wordprocessingml/2006/main" xmlns:w14="http://schemas.microsoft.com/office/word/2010/wordml" xmlns:w15="http://schemas.microsoft.com/office/word/2012/wordml" xmlns:w16se="http://schemas.microsoft.com/office/word/2015/wordml/symex" xmlns:wpg="http://schemas.microsoft.com/office/word/2010/wordprocessingGroup" xmlns:wpi="http://schemas.microsoft.com/office/word/2010/wordprocessingInk" xmlns:wne="http://schemas.microsoft.com/office/word/2006/wordml" xmlns:wps="http://schemas.microsoft.com/office/word/2010/wordprocessingShape" mc:Ignorable="w14 w15 w16se wp14">
+  <w:endnote w:type="separator" w:id="-1">
+    <w:p>
+      <w:r>
+        <w:separator/>
+      </w:r>
+    </w:p>
+  </w:endnote>
+  <w:endnote w:type="continuationSeparator" w:id="0">
+    <w:p>
+      <w:r>
+        <w:continuationSeparator/>
+      </w:r>
+    </w:p>
+  </w:endnote>
+</w:endnotes>
+</file>
+
+<file path=word/footnotes.xml><?xml version="1.0" encoding="utf-8"?>
+<w:footnotes xmlns:wpc="http://schemas.microsoft.com/office/word/2010/wordprocessingCanvas" xmlns:cx="http://schemas.microsoft.com/office/drawing/2014/chartex" xmlns:cx1="http://schemas.microsoft.com/office/drawing/2015/9/8/chartex" xmlns:cx2="http://schemas.microsoft.com/office/drawing/2015/10/21/chartex" xmlns:cx3="http://schemas.microsoft.com/office/drawing/2016/5/9/chartex" xmlns:cx4="http://schemas.microsoft.com/office/drawing/2016/5/10/chartex" xmlns:cx5="http://schemas.microsoft.com/office/drawing/2016/5/11/chartex" xmlns:cx6="http://schemas.microsoft.com/office/drawing/2016/5/12/chartex" xmlns:cx7="http://schemas.microsoft.com/office/drawing/2016/5/13/chartex" xmlns:cx8="http://schemas.microsoft.com/office/drawing/2016/5/14/chartex" xmlns:mc="http://schemas.openxmlformats.org/markup-compatibility/2006" xmlns:aink="http://schemas.microsoft.com/office/drawing/2016/ink" xmlns:o="urn:schemas-microsoft-com:office:office" xmlns:r="http://schemas.openxmlformats.org/officeDocument/2006/relationships" xmlns:m="http://schemas.openxmlformats.org/officeDocument/2006/math" xmlns:v="urn:schemas-microsoft-com:vml" xmlns:wp14="http://schemas.microsoft.com/office/word/2010/wordprocessingDrawing" xmlns:wp="http://schemas.openxmlformats.org/drawingml/2006/wordprocessingDrawing" xmlns:w10="urn:schemas-microsoft-com:office:word" xmlns:w="http://schemas.openxmlformats.org/wordprocessingml/2006/main" xmlns:w14="http://schemas.microsoft.com/office/word/2010/wordml" xmlns:w15="http://schemas.microsoft.com/office/word/2012/wordml" xmlns:w16se="http://schemas.microsoft.com/office/word/2015/wordml/symex" xmlns:wpg="http://schemas.microsoft.com/office/word/2010/wordprocessingGroup" xmlns:wpi="http://schemas.microsoft.com/office/word/2010/wordprocessingInk" xmlns:wne="http://schemas.microsoft.com/office/word/2006/wordml" xmlns:wps="http://schemas.microsoft.com/office/word/2010/wordprocessingShape" mc:Ignorable="w14 w15 w16se wp14">
+  <w:footnote w:type="separator" w:id="-1">
+    <w:p>
+      <w:r>
+        <w:separator/>
+      </w:r>
+    </w:p>
+  </w:footnote>
+  <w:footnote w:type="continuationSeparator" w:id="0">
+    <w:p>
+      <w:r>
+        <w:continuationSeparator/>
+      </w:r>
+    </w:p>
+  </w:footnote>
+</w:footnotes>
 </file>
 
 <file path=word/numbering.xml><?xml version="1.0" encoding="utf-8"?>
@@ -14364,6 +14622,40 @@
       <w:szCs w:val="18"/>
     </w:rPr>
   </w:style>
+  <w:style w:type="paragraph" w:styleId="ac">
+    <w:name w:val="header"/>
+    <w:basedOn w:val="a"/>
+    <w:link w:val="ad"/>
+    <w:uiPriority w:val="99"/>
+    <w:unhideWhenUsed/>
+    <w:rsid w:val="008D3AC3"/>
+    <w:pPr>
+      <w:pBdr>
+        <w:bottom w:val="single" w:sz="6" w:space="1" w:color="auto"/>
+      </w:pBdr>
+      <w:tabs>
+        <w:tab w:val="center" w:pos="4153"/>
+        <w:tab w:val="right" w:pos="8306"/>
+      </w:tabs>
+      <w:snapToGrid w:val="0"/>
+      <w:jc w:val="center"/>
+    </w:pPr>
+    <w:rPr>
+      <w:sz w:val="18"/>
+      <w:szCs w:val="18"/>
+    </w:rPr>
+  </w:style>
+  <w:style w:type="character" w:customStyle="1" w:styleId="ad">
+    <w:name w:val="页眉 字符"/>
+    <w:basedOn w:val="a0"/>
+    <w:link w:val="ac"/>
+    <w:uiPriority w:val="99"/>
+    <w:rsid w:val="008D3AC3"/>
+    <w:rPr>
+      <w:sz w:val="18"/>
+      <w:szCs w:val="18"/>
+    </w:rPr>
+  </w:style>
 </w:styles>
 </file>
 

--- a/docs/开发规范/项目开发规范.docx
+++ b/docs/开发规范/项目开发规范.docx
@@ -1751,10 +1751,24 @@
         <w:t>【参考】</w:t>
       </w:r>
       <w:r>
-        <w:rPr>
-          <w:rFonts w:hint="eastAsia"/>
-        </w:rPr>
-        <w:t xml:space="preserve">Service/DAO </w:t>
+        <w:t>s</w:t>
+      </w:r>
+      <w:bookmarkStart w:id="1" w:name="_GoBack"/>
+      <w:bookmarkEnd w:id="1"/>
+      <w:r>
+        <w:rPr>
+          <w:rFonts w:hint="eastAsia"/>
+        </w:rPr>
+        <w:t>ervice/</w:t>
+      </w:r>
+      <w:r>
+        <w:t>dao</w:t>
+      </w:r>
+      <w:r>
+        <w:rPr>
+          <w:rFonts w:hint="eastAsia"/>
+        </w:rPr>
+        <w:t xml:space="preserve"> </w:t>
       </w:r>
       <w:r>
         <w:rPr>
@@ -10132,9 +10146,6 @@
         </w:numPr>
         <w:spacing w:line="360" w:lineRule="auto"/>
         <w:ind w:firstLineChars="0"/>
-        <w:rPr>
-          <w:rFonts w:hint="eastAsia"/>
-        </w:rPr>
       </w:pPr>
       <w:r>
         <w:rPr>
@@ -10223,8 +10234,6 @@
       <w:r>
         <w:t>接口</w:t>
       </w:r>
-      <w:bookmarkStart w:id="1" w:name="_GoBack"/>
-      <w:bookmarkEnd w:id="1"/>
       <w:r>
         <w:rPr>
           <w:rFonts w:hint="eastAsia"/>

--- a/docs/开发规范/项目开发规范.docx
+++ b/docs/开发规范/项目开发规范.docx
@@ -1753,8 +1753,6 @@
       <w:r>
         <w:t>s</w:t>
       </w:r>
-      <w:bookmarkStart w:id="1" w:name="_GoBack"/>
-      <w:bookmarkEnd w:id="1"/>
       <w:r>
         <w:rPr>
           <w:rFonts w:hint="eastAsia"/>
@@ -2999,30 +2997,6 @@
       <w:r>
         <w:t>dao</w:t>
       </w:r>
-      <w:r>
-        <w:rPr>
-          <w:rFonts w:hint="eastAsia"/>
-        </w:rPr>
-        <w:t>、</w:t>
-      </w:r>
-      <w:r>
-        <w:rPr>
-          <w:rFonts w:hint="eastAsia"/>
-        </w:rPr>
-        <w:t>itrip-beans</w:t>
-      </w:r>
-      <w:r>
-        <w:rPr>
-          <w:rFonts w:hint="eastAsia"/>
-        </w:rPr>
-        <w:t>、</w:t>
-      </w:r>
-      <w:r>
-        <w:rPr>
-          <w:rFonts w:hint="eastAsia"/>
-        </w:rPr>
-        <w:t>itrip-utils</w:t>
-      </w:r>
     </w:p>
     <w:p>
       <w:pPr>
@@ -3059,33 +3033,6 @@
         <w:rPr>
           <w:rFonts w:hint="eastAsia"/>
         </w:rPr>
-        <w:t>itrip-</w:t>
-      </w:r>
-      <w:r>
-        <w:t>dao</w:t>
-      </w:r>
-      <w:r>
-        <w:rPr>
-          <w:rFonts w:hint="eastAsia"/>
-        </w:rPr>
-        <w:t>、</w:t>
-      </w:r>
-      <w:r>
-        <w:rPr>
-          <w:rFonts w:hint="eastAsia"/>
-        </w:rPr>
-        <w:t>itrip-beans</w:t>
-      </w:r>
-      <w:r>
-        <w:rPr>
-          <w:rFonts w:hint="eastAsia"/>
-        </w:rPr>
-        <w:t>、</w:t>
-      </w:r>
-      <w:r>
-        <w:rPr>
-          <w:rFonts w:hint="eastAsia"/>
-        </w:rPr>
         <w:t>itrip-utils</w:t>
       </w:r>
     </w:p>
@@ -3129,18 +3076,6 @@
       <w:r>
         <w:t>dao</w:t>
       </w:r>
-      <w:r>
-        <w:rPr>
-          <w:rFonts w:hint="eastAsia"/>
-        </w:rPr>
-        <w:t>、</w:t>
-      </w:r>
-      <w:r>
-        <w:rPr>
-          <w:rFonts w:hint="eastAsia"/>
-        </w:rPr>
-        <w:t>itrip-utils</w:t>
-      </w:r>
     </w:p>
     <w:p>
       <w:pPr>
@@ -3182,30 +3117,8 @@
       <w:r>
         <w:t>dao</w:t>
       </w:r>
-      <w:r>
-        <w:rPr>
-          <w:rFonts w:hint="eastAsia"/>
-        </w:rPr>
-        <w:t>、</w:t>
-      </w:r>
-      <w:r>
-        <w:rPr>
-          <w:rFonts w:hint="eastAsia"/>
-        </w:rPr>
-        <w:t>itrip-utils</w:t>
-      </w:r>
-      <w:r>
-        <w:rPr>
-          <w:rFonts w:hint="eastAsia"/>
-        </w:rPr>
-        <w:t>、</w:t>
-      </w:r>
-      <w:r>
-        <w:rPr>
-          <w:rFonts w:hint="eastAsia"/>
-        </w:rPr>
-        <w:t>itrip-beans</w:t>
-      </w:r>
+      <w:bookmarkStart w:id="1" w:name="_GoBack"/>
+      <w:bookmarkEnd w:id="1"/>
     </w:p>
     <w:p>
       <w:pPr>

--- a/docs/开发规范/项目开发规范.docx
+++ b/docs/开发规范/项目开发规范.docx
@@ -1,6 +1,6 @@
 
 <file path=word/document.xml><?xml version="1.0" encoding="utf-8"?>
-<w:document xmlns:wpc="http://schemas.microsoft.com/office/word/2010/wordprocessingCanvas" xmlns:cx="http://schemas.microsoft.com/office/drawing/2014/chartex" xmlns:cx1="http://schemas.microsoft.com/office/drawing/2015/9/8/chartex" xmlns:cx2="http://schemas.microsoft.com/office/drawing/2015/10/21/chartex" xmlns:cx3="http://schemas.microsoft.com/office/drawing/2016/5/9/chartex" xmlns:cx4="http://schemas.microsoft.com/office/drawing/2016/5/10/chartex" xmlns:cx5="http://schemas.microsoft.com/office/drawing/2016/5/11/chartex" xmlns:cx6="http://schemas.microsoft.com/office/drawing/2016/5/12/chartex" xmlns:cx7="http://schemas.microsoft.com/office/drawing/2016/5/13/chartex" xmlns:cx8="http://schemas.microsoft.com/office/drawing/2016/5/14/chartex" xmlns:mc="http://schemas.openxmlformats.org/markup-compatibility/2006" xmlns:aink="http://schemas.microsoft.com/office/drawing/2016/ink" xmlns:o="urn:schemas-microsoft-com:office:office" xmlns:r="http://schemas.openxmlformats.org/officeDocument/2006/relationships" xmlns:m="http://schemas.openxmlformats.org/officeDocument/2006/math" xmlns:v="urn:schemas-microsoft-com:vml" xmlns:wp14="http://schemas.microsoft.com/office/word/2010/wordprocessingDrawing" xmlns:wp="http://schemas.openxmlformats.org/drawingml/2006/wordprocessingDrawing" xmlns:w10="urn:schemas-microsoft-com:office:word" xmlns:w="http://schemas.openxmlformats.org/wordprocessingml/2006/main" xmlns:w14="http://schemas.microsoft.com/office/word/2010/wordml" xmlns:w15="http://schemas.microsoft.com/office/word/2012/wordml" xmlns:w16se="http://schemas.microsoft.com/office/word/2015/wordml/symex" xmlns:wpg="http://schemas.microsoft.com/office/word/2010/wordprocessingGroup" xmlns:wpi="http://schemas.microsoft.com/office/word/2010/wordprocessingInk" xmlns:wne="http://schemas.microsoft.com/office/word/2006/wordml" xmlns:wps="http://schemas.microsoft.com/office/word/2010/wordprocessingShape" mc:Ignorable="w14 w15 w16se wp14">
+<w:document xmlns:wpc="http://schemas.microsoft.com/office/word/2010/wordprocessingCanvas" xmlns:cx="http://schemas.microsoft.com/office/drawing/2014/chartex" xmlns:cx1="http://schemas.microsoft.com/office/drawing/2015/9/8/chartex" xmlns:cx2="http://schemas.microsoft.com/office/drawing/2015/10/21/chartex" xmlns:cx3="http://schemas.microsoft.com/office/drawing/2016/5/9/chartex" xmlns:cx4="http://schemas.microsoft.com/office/drawing/2016/5/10/chartex" xmlns:cx5="http://schemas.microsoft.com/office/drawing/2016/5/11/chartex" xmlns:cx6="http://schemas.microsoft.com/office/drawing/2016/5/12/chartex" xmlns:cx7="http://schemas.microsoft.com/office/drawing/2016/5/13/chartex" xmlns:cx8="http://schemas.microsoft.com/office/drawing/2016/5/14/chartex" xmlns:mc="http://schemas.openxmlformats.org/markup-compatibility/2006" xmlns:aink="http://schemas.microsoft.com/office/drawing/2016/ink" xmlns:am3d="http://schemas.microsoft.com/office/drawing/2017/model3d" xmlns:o="urn:schemas-microsoft-com:office:office" xmlns:r="http://schemas.openxmlformats.org/officeDocument/2006/relationships" xmlns:m="http://schemas.openxmlformats.org/officeDocument/2006/math" xmlns:v="urn:schemas-microsoft-com:vml" xmlns:wp14="http://schemas.microsoft.com/office/word/2010/wordprocessingDrawing" xmlns:wp="http://schemas.openxmlformats.org/drawingml/2006/wordprocessingDrawing" xmlns:w10="urn:schemas-microsoft-com:office:word" xmlns:w="http://schemas.openxmlformats.org/wordprocessingml/2006/main" xmlns:w14="http://schemas.microsoft.com/office/word/2010/wordml" xmlns:w15="http://schemas.microsoft.com/office/word/2012/wordml" xmlns:w16cid="http://schemas.microsoft.com/office/word/2016/wordml/cid" xmlns:w16se="http://schemas.microsoft.com/office/word/2015/wordml/symex" xmlns:wpg="http://schemas.microsoft.com/office/word/2010/wordprocessingGroup" xmlns:wpi="http://schemas.microsoft.com/office/word/2010/wordprocessingInk" xmlns:wne="http://schemas.microsoft.com/office/word/2006/wordml" xmlns:wps="http://schemas.microsoft.com/office/word/2010/wordprocessingShape" mc:Ignorable="w14 w15 w16se w16cid wp14">
   <w:body>
     <w:p>
       <w:pPr>
@@ -3117,8 +3117,6 @@
       <w:r>
         <w:t>dao</w:t>
       </w:r>
-      <w:bookmarkStart w:id="1" w:name="_GoBack"/>
-      <w:bookmarkEnd w:id="1"/>
     </w:p>
     <w:p>
       <w:pPr>
@@ -9643,173 +9641,6054 @@
         <w:rPr>
           <w:rFonts w:hint="eastAsia"/>
         </w:rPr>
-        <w:t>前端</w:t>
-      </w:r>
-      <w:r>
-        <w:rPr>
-          <w:rFonts w:hint="eastAsia"/>
-        </w:rPr>
-        <w:t>-</w:t>
-      </w:r>
-      <w:r>
-        <w:rPr>
-          <w:rFonts w:hint="eastAsia"/>
+        <w:t>前端开发</w:t>
+      </w:r>
+      <w:r>
+        <w:t>规范</w:t>
+      </w:r>
+    </w:p>
+    <w:p>
+      <w:pPr>
+        <w:pStyle w:val="3"/>
+        <w:ind w:left="210" w:right="210"/>
+      </w:pPr>
+      <w:bookmarkStart w:id="1" w:name="_Toc345316726"/>
+      <w:r>
+        <w:rPr>
+          <w:rFonts w:hint="eastAsia"/>
+        </w:rPr>
+        <w:t>1</w:t>
+      </w:r>
+      <w:r>
+        <w:t>.2.1</w:t>
+      </w:r>
+      <w:r>
+        <w:rPr>
+          <w:rFonts w:hint="eastAsia"/>
+        </w:rPr>
+        <w:t>规范目的</w:t>
+      </w:r>
+      <w:bookmarkEnd w:id="1"/>
+    </w:p>
+    <w:p>
+      <w:pPr>
+        <w:numPr>
+          <w:ilvl w:val="0"/>
+          <w:numId w:val="39"/>
+        </w:numPr>
+        <w:spacing w:line="0" w:lineRule="atLeast"/>
+        <w:jc w:val="left"/>
+        <w:rPr>
+          <w:rFonts w:asciiTheme="minorEastAsia" w:hAnsiTheme="minorEastAsia" w:cstheme="minorEastAsia"/>
+          <w:szCs w:val="21"/>
+        </w:rPr>
+      </w:pPr>
+      <w:r>
+        <w:rPr>
+          <w:rFonts w:asciiTheme="minorEastAsia" w:hAnsiTheme="minorEastAsia" w:cstheme="minorEastAsia" w:hint="eastAsia"/>
+          <w:szCs w:val="21"/>
+        </w:rPr>
+        <w:t>提高团队协作效率，实现代码一致性</w:t>
+      </w:r>
+    </w:p>
+    <w:p>
+      <w:pPr>
+        <w:numPr>
+          <w:ilvl w:val="0"/>
+          <w:numId w:val="39"/>
+        </w:numPr>
+        <w:spacing w:line="0" w:lineRule="atLeast"/>
+        <w:jc w:val="left"/>
+        <w:rPr>
+          <w:rFonts w:asciiTheme="minorEastAsia" w:hAnsiTheme="minorEastAsia" w:cstheme="minorEastAsia"/>
+          <w:szCs w:val="21"/>
+        </w:rPr>
+      </w:pPr>
+      <w:r>
+        <w:rPr>
+          <w:rFonts w:asciiTheme="minorEastAsia" w:hAnsiTheme="minorEastAsia" w:cstheme="minorEastAsia" w:hint="eastAsia"/>
+          <w:szCs w:val="21"/>
+        </w:rPr>
+        <w:t xml:space="preserve">通过代码风格的一致性，降低维护代码的成本以及改善多人协作的效率 </w:t>
+      </w:r>
+    </w:p>
+    <w:p>
+      <w:pPr>
+        <w:numPr>
+          <w:ilvl w:val="0"/>
+          <w:numId w:val="39"/>
+        </w:numPr>
+        <w:spacing w:line="0" w:lineRule="atLeast"/>
+        <w:jc w:val="left"/>
+        <w:rPr>
+          <w:rFonts w:asciiTheme="minorEastAsia" w:hAnsiTheme="minorEastAsia" w:cstheme="minorEastAsia"/>
+          <w:szCs w:val="21"/>
+        </w:rPr>
+      </w:pPr>
+      <w:r>
+        <w:rPr>
+          <w:rFonts w:asciiTheme="minorEastAsia" w:hAnsiTheme="minorEastAsia" w:cstheme="minorEastAsia" w:hint="eastAsia"/>
+          <w:szCs w:val="21"/>
+        </w:rPr>
+        <w:t>方便新进的成员快速上手</w:t>
+      </w:r>
+    </w:p>
+    <w:p>
+      <w:pPr>
+        <w:numPr>
+          <w:ilvl w:val="0"/>
+          <w:numId w:val="39"/>
+        </w:numPr>
+        <w:spacing w:line="0" w:lineRule="atLeast"/>
+        <w:jc w:val="left"/>
+        <w:rPr>
+          <w:rFonts w:asciiTheme="minorEastAsia" w:hAnsiTheme="minorEastAsia" w:cstheme="minorEastAsia"/>
+          <w:szCs w:val="21"/>
+        </w:rPr>
+      </w:pPr>
+      <w:r>
+        <w:rPr>
+          <w:rFonts w:asciiTheme="minorEastAsia" w:hAnsiTheme="minorEastAsia" w:cstheme="minorEastAsia" w:hint="eastAsia"/>
+          <w:szCs w:val="21"/>
+        </w:rPr>
+        <w:t>输出高质量的代码</w:t>
+      </w:r>
+    </w:p>
+    <w:p>
+      <w:pPr>
+        <w:numPr>
+          <w:ilvl w:val="0"/>
+          <w:numId w:val="39"/>
+        </w:numPr>
+        <w:spacing w:line="0" w:lineRule="atLeast"/>
+        <w:jc w:val="left"/>
+        <w:rPr>
+          <w:rFonts w:asciiTheme="minorEastAsia" w:hAnsiTheme="minorEastAsia" w:cstheme="minorEastAsia"/>
+          <w:szCs w:val="21"/>
+        </w:rPr>
+      </w:pPr>
+      <w:r>
+        <w:rPr>
+          <w:rFonts w:asciiTheme="minorEastAsia" w:hAnsiTheme="minorEastAsia" w:cstheme="minorEastAsia" w:hint="eastAsia"/>
+          <w:szCs w:val="21"/>
+        </w:rPr>
+        <w:t>同时遵守最佳实践，确保页面性能得到最佳优化和高效的代码</w:t>
+      </w:r>
+    </w:p>
+    <w:p>
+      <w:pPr>
+        <w:spacing w:line="0" w:lineRule="atLeast"/>
+        <w:ind w:firstLineChars="200" w:firstLine="420"/>
+        <w:jc w:val="left"/>
+        <w:rPr>
+          <w:rFonts w:asciiTheme="minorEastAsia" w:hAnsiTheme="minorEastAsia" w:cstheme="minorEastAsia"/>
+          <w:szCs w:val="21"/>
+        </w:rPr>
+      </w:pPr>
+      <w:r>
+        <w:rPr>
+          <w:rFonts w:asciiTheme="minorEastAsia" w:hAnsiTheme="minorEastAsia" w:cstheme="minorEastAsia" w:hint="eastAsia"/>
+          <w:szCs w:val="21"/>
+        </w:rPr>
+        <w:t>本规范文档一经确认，前端开发人员必须按本文档规范进行前台页面开发。本文档如有不对或者不合适的地方请及时提出，经讨论决定后可以更新此文档。</w:t>
+      </w:r>
+    </w:p>
+    <w:p>
+      <w:pPr>
+        <w:spacing w:line="0" w:lineRule="atLeast"/>
+        <w:ind w:firstLineChars="200" w:firstLine="420"/>
+        <w:jc w:val="left"/>
+        <w:rPr>
+          <w:rFonts w:asciiTheme="minorEastAsia" w:hAnsiTheme="minorEastAsia" w:cstheme="minorEastAsia"/>
+          <w:szCs w:val="21"/>
+        </w:rPr>
+      </w:pPr>
+    </w:p>
+    <w:p>
+      <w:pPr>
+        <w:pStyle w:val="3"/>
+        <w:ind w:left="210" w:right="210"/>
+      </w:pPr>
+      <w:bookmarkStart w:id="2" w:name="_Toc345316728"/>
+      <w:r>
+        <w:rPr>
+          <w:rFonts w:hint="eastAsia"/>
+        </w:rPr>
+        <w:t>1</w:t>
+      </w:r>
+      <w:r>
+        <w:t>.2.2</w:t>
+      </w:r>
+      <w:r>
+        <w:rPr>
+          <w:rFonts w:hint="eastAsia"/>
+        </w:rPr>
+        <w:t>基本</w:t>
+      </w:r>
+      <w:bookmarkEnd w:id="2"/>
+      <w:r>
+        <w:rPr>
+          <w:rFonts w:hint="eastAsia"/>
+        </w:rPr>
+        <w:t>原则</w:t>
+      </w:r>
+    </w:p>
+    <w:p>
+      <w:pPr>
+        <w:pStyle w:val="4"/>
+        <w:ind w:firstLineChars="100" w:firstLine="281"/>
+      </w:pPr>
+      <w:r>
+        <w:t xml:space="preserve">1.2.2.1 </w:t>
+      </w:r>
+      <w:r>
+        <w:rPr>
+          <w:rFonts w:hint="eastAsia"/>
+        </w:rPr>
+        <w:t>结构、样式、行为分离</w:t>
+      </w:r>
+    </w:p>
+    <w:p>
+      <w:pPr>
+        <w:spacing w:line="0" w:lineRule="atLeast"/>
+        <w:ind w:firstLineChars="200" w:firstLine="420"/>
+        <w:jc w:val="left"/>
+        <w:rPr>
+          <w:rFonts w:asciiTheme="minorEastAsia" w:hAnsiTheme="minorEastAsia" w:cstheme="minorEastAsia"/>
+          <w:szCs w:val="21"/>
+        </w:rPr>
+      </w:pPr>
+      <w:r>
+        <w:rPr>
+          <w:rFonts w:asciiTheme="minorEastAsia" w:hAnsiTheme="minorEastAsia" w:cstheme="minorEastAsia" w:hint="eastAsia"/>
+          <w:szCs w:val="21"/>
+        </w:rPr>
+        <w:t>尽量确保文档和模板只包含 HTML 结构，样式都放到样式表里，行为都放到脚本里。</w:t>
+      </w:r>
+    </w:p>
+    <w:p>
+      <w:pPr>
+        <w:pStyle w:val="4"/>
+        <w:widowControl/>
+        <w:spacing w:before="210" w:after="192" w:line="17" w:lineRule="atLeast"/>
+        <w:ind w:firstLineChars="100" w:firstLine="281"/>
+        <w:rPr>
+          <w:rFonts w:asciiTheme="minorEastAsia" w:eastAsiaTheme="minorEastAsia" w:hAnsiTheme="minorEastAsia" w:cstheme="minorEastAsia"/>
+          <w:color w:val="333333"/>
+          <w:sz w:val="26"/>
+          <w:szCs w:val="26"/>
+        </w:rPr>
+      </w:pPr>
+      <w:r>
+        <w:t xml:space="preserve">1.2.2.2 </w:t>
+      </w:r>
+      <w:r>
+        <w:rPr>
+          <w:rFonts w:asciiTheme="minorEastAsia" w:eastAsiaTheme="minorEastAsia" w:hAnsiTheme="minorEastAsia" w:cstheme="minorEastAsia" w:hint="eastAsia"/>
+          <w:sz w:val="24"/>
+          <w:szCs w:val="24"/>
         </w:rPr>
         <w:t xml:space="preserve"> </w:t>
       </w:r>
       <w:r>
         <w:rPr>
-          <w:rFonts w:hint="eastAsia"/>
-        </w:rPr>
-        <w:t>i</w:t>
-      </w:r>
-      <w:r>
-        <w:t>T</w:t>
-      </w:r>
-      <w:r>
-        <w:rPr>
-          <w:rFonts w:hint="eastAsia"/>
-        </w:rPr>
-        <w:t>rip</w:t>
-      </w:r>
-      <w:r>
-        <w:t>Front</w:t>
-      </w:r>
-      <w:r>
-        <w:rPr>
-          <w:rFonts w:hint="eastAsia"/>
-        </w:rPr>
-        <w:t>开发</w:t>
-      </w:r>
-      <w:r>
-        <w:t>规范</w:t>
-      </w:r>
-    </w:p>
-    <w:p>
-      <w:pPr>
-        <w:spacing w:line="360" w:lineRule="auto"/>
+          <w:rFonts w:asciiTheme="minorEastAsia" w:eastAsiaTheme="minorEastAsia" w:hAnsiTheme="minorEastAsia" w:cstheme="minorEastAsia" w:hint="eastAsia"/>
+          <w:color w:val="333333"/>
+          <w:sz w:val="26"/>
+          <w:szCs w:val="26"/>
+        </w:rPr>
+        <w:t>缩进</w:t>
+      </w:r>
+    </w:p>
+    <w:p>
+      <w:pPr>
+        <w:spacing w:line="0" w:lineRule="atLeast"/>
+        <w:ind w:firstLineChars="200" w:firstLine="420"/>
+        <w:jc w:val="left"/>
+        <w:rPr>
+          <w:rFonts w:asciiTheme="minorEastAsia" w:hAnsiTheme="minorEastAsia" w:cstheme="minorEastAsia"/>
+          <w:szCs w:val="21"/>
+        </w:rPr>
+      </w:pPr>
+      <w:r>
+        <w:rPr>
+          <w:rFonts w:asciiTheme="minorEastAsia" w:hAnsiTheme="minorEastAsia" w:cstheme="minorEastAsia" w:hint="eastAsia"/>
+          <w:szCs w:val="21"/>
+        </w:rPr>
+        <w:t>统一4个空格缩进或者Tab缩进，不要使用 Tab和空格混搭。</w:t>
+      </w:r>
+    </w:p>
+    <w:p>
+      <w:pPr>
+        <w:pStyle w:val="4"/>
+        <w:ind w:firstLineChars="100" w:firstLine="281"/>
+        <w:rPr>
+          <w:sz w:val="21"/>
+          <w:szCs w:val="21"/>
+        </w:rPr>
+      </w:pPr>
+      <w:r>
+        <w:t xml:space="preserve">1.2.2.3 </w:t>
+      </w:r>
+      <w:r>
+        <w:rPr>
+          <w:rFonts w:hint="eastAsia"/>
+          <w:sz w:val="21"/>
+          <w:szCs w:val="21"/>
+        </w:rPr>
+        <w:t xml:space="preserve"> </w:t>
+      </w:r>
+      <w:r>
+        <w:rPr>
+          <w:rFonts w:hint="eastAsia"/>
+          <w:sz w:val="21"/>
+          <w:szCs w:val="21"/>
+        </w:rPr>
+        <w:t>命名</w:t>
+      </w:r>
+    </w:p>
+    <w:p>
+      <w:pPr>
+        <w:spacing w:line="0" w:lineRule="atLeast"/>
+        <w:ind w:firstLineChars="200" w:firstLine="420"/>
+        <w:jc w:val="left"/>
+        <w:rPr>
+          <w:rFonts w:asciiTheme="minorEastAsia" w:hAnsiTheme="minorEastAsia" w:cstheme="minorEastAsia"/>
+          <w:szCs w:val="21"/>
+        </w:rPr>
+      </w:pPr>
+      <w:r>
+        <w:rPr>
+          <w:rFonts w:asciiTheme="minorEastAsia" w:hAnsiTheme="minorEastAsia" w:cstheme="minorEastAsia"/>
+          <w:szCs w:val="21"/>
+        </w:rPr>
+        <w:t>变量, 使用 Camel 命名法。</w:t>
+      </w:r>
+    </w:p>
+    <w:p>
+      <w:pPr>
+        <w:pStyle w:val="HTML"/>
+        <w:shd w:val="clear" w:color="auto" w:fill="F7F7F7"/>
+        <w:spacing w:beforeLines="50" w:before="156" w:afterLines="50" w:after="156" w:line="2" w:lineRule="atLeast"/>
+        <w:jc w:val="both"/>
+        <w:rPr>
+          <w:rFonts w:ascii="Consolas" w:eastAsia="Consolas" w:hAnsi="Consolas" w:cs="Consolas"/>
+          <w:color w:val="333333"/>
+          <w:sz w:val="21"/>
+          <w:szCs w:val="21"/>
+        </w:rPr>
+      </w:pPr>
+      <w:r>
+        <w:rPr>
+          <w:rFonts w:ascii="Consolas" w:eastAsia="Consolas" w:hAnsi="Consolas" w:cs="Consolas"/>
+          <w:color w:val="8959A8"/>
+          <w:sz w:val="21"/>
+          <w:szCs w:val="21"/>
+          <w:shd w:val="clear" w:color="auto" w:fill="F7F7F7"/>
+        </w:rPr>
+        <w:t>var</w:t>
+      </w:r>
+      <w:r>
+        <w:rPr>
+          <w:rStyle w:val="HTML1"/>
+          <w:rFonts w:ascii="Consolas" w:eastAsia="Consolas" w:hAnsi="Consolas" w:cs="Consolas"/>
+          <w:color w:val="333333"/>
+          <w:sz w:val="21"/>
+          <w:szCs w:val="21"/>
+          <w:shd w:val="clear" w:color="auto" w:fill="F7F7F7"/>
+        </w:rPr>
+        <w:t xml:space="preserve"> loadingModules = {};</w:t>
+      </w:r>
+    </w:p>
+    <w:p>
+      <w:pPr>
+        <w:pStyle w:val="a6"/>
+        <w:spacing w:beforeAutospacing="0" w:after="240" w:afterAutospacing="0" w:line="408" w:lineRule="atLeast"/>
+        <w:jc w:val="both"/>
+        <w:rPr>
+          <w:rFonts w:ascii="lucida grande" w:eastAsia="lucida grande" w:hAnsi="lucida grande" w:cs="lucida grande"/>
+          <w:color w:val="333333"/>
+          <w:sz w:val="25"/>
+          <w:szCs w:val="25"/>
+        </w:rPr>
+      </w:pPr>
+      <w:r>
+        <w:rPr>
+          <w:rFonts w:asciiTheme="minorEastAsia" w:eastAsiaTheme="minorEastAsia" w:hAnsiTheme="minorEastAsia" w:cstheme="minorEastAsia"/>
+          <w:kern w:val="2"/>
+          <w:sz w:val="21"/>
+          <w:szCs w:val="21"/>
+        </w:rPr>
+        <w:t>私有属性、变量和方法以下划线 _ 开头。</w:t>
+      </w:r>
+    </w:p>
+    <w:p>
+      <w:pPr>
+        <w:pStyle w:val="HTML"/>
+        <w:shd w:val="clear" w:color="auto" w:fill="F7F7F7"/>
+        <w:spacing w:beforeLines="50" w:before="156" w:afterLines="50" w:after="156" w:line="0" w:lineRule="atLeast"/>
+        <w:jc w:val="both"/>
+        <w:rPr>
+          <w:rFonts w:ascii="Consolas" w:eastAsia="Consolas" w:hAnsi="Consolas" w:cs="Consolas"/>
+          <w:color w:val="333333"/>
+          <w:sz w:val="21"/>
+          <w:szCs w:val="21"/>
+        </w:rPr>
+      </w:pPr>
+      <w:r>
+        <w:rPr>
+          <w:rFonts w:ascii="Consolas" w:eastAsia="Consolas" w:hAnsi="Consolas" w:cs="Consolas"/>
+          <w:color w:val="8959A8"/>
+          <w:sz w:val="21"/>
+          <w:szCs w:val="21"/>
+          <w:shd w:val="clear" w:color="auto" w:fill="F7F7F7"/>
+        </w:rPr>
+        <w:t>var</w:t>
+      </w:r>
+      <w:r>
+        <w:rPr>
+          <w:rStyle w:val="HTML1"/>
+          <w:rFonts w:ascii="Consolas" w:eastAsia="Consolas" w:hAnsi="Consolas" w:cs="Consolas"/>
+          <w:color w:val="333333"/>
+          <w:sz w:val="21"/>
+          <w:szCs w:val="21"/>
+          <w:shd w:val="clear" w:color="auto" w:fill="F7F7F7"/>
+        </w:rPr>
+        <w:t xml:space="preserve"> _privateMethod = {};</w:t>
+      </w:r>
+    </w:p>
+    <w:p>
+      <w:pPr>
+        <w:pStyle w:val="a6"/>
+        <w:spacing w:beforeAutospacing="0" w:after="240" w:afterAutospacing="0" w:line="408" w:lineRule="atLeast"/>
+        <w:jc w:val="both"/>
+        <w:rPr>
+          <w:rFonts w:asciiTheme="minorEastAsia" w:hAnsiTheme="minorEastAsia" w:cstheme="minorEastAsia"/>
+          <w:kern w:val="2"/>
+          <w:sz w:val="21"/>
+          <w:szCs w:val="21"/>
+        </w:rPr>
+      </w:pPr>
+      <w:r>
+        <w:rPr>
+          <w:rFonts w:asciiTheme="minorEastAsia" w:eastAsiaTheme="minorEastAsia" w:hAnsiTheme="minorEastAsia" w:cstheme="minorEastAsia"/>
+          <w:kern w:val="2"/>
+          <w:sz w:val="21"/>
+          <w:szCs w:val="21"/>
+        </w:rPr>
+        <w:t>常量, 使用全部字母大写，单词间下划线分隔的命名方式。</w:t>
+      </w:r>
+    </w:p>
+    <w:p>
+      <w:pPr>
+        <w:pStyle w:val="HTML"/>
+        <w:shd w:val="clear" w:color="auto" w:fill="F7F7F7"/>
+        <w:spacing w:after="240" w:line="22" w:lineRule="atLeast"/>
+        <w:jc w:val="both"/>
+        <w:rPr>
+          <w:rFonts w:ascii="Consolas" w:eastAsia="Consolas" w:hAnsi="Consolas" w:cs="Consolas"/>
+          <w:color w:val="333333"/>
+          <w:sz w:val="21"/>
+          <w:szCs w:val="21"/>
+        </w:rPr>
+      </w:pPr>
+      <w:r>
+        <w:rPr>
+          <w:rFonts w:ascii="Consolas" w:eastAsia="Consolas" w:hAnsi="Consolas" w:cs="Consolas"/>
+          <w:color w:val="8959A8"/>
+          <w:sz w:val="21"/>
+          <w:szCs w:val="21"/>
+          <w:shd w:val="clear" w:color="auto" w:fill="F7F7F7"/>
+        </w:rPr>
+        <w:lastRenderedPageBreak/>
+        <w:t>var</w:t>
+      </w:r>
+      <w:r>
+        <w:rPr>
+          <w:rStyle w:val="HTML1"/>
+          <w:rFonts w:ascii="Consolas" w:eastAsia="Consolas" w:hAnsi="Consolas" w:cs="Consolas"/>
+          <w:color w:val="333333"/>
+          <w:sz w:val="21"/>
+          <w:szCs w:val="21"/>
+          <w:shd w:val="clear" w:color="auto" w:fill="F7F7F7"/>
+        </w:rPr>
+        <w:t xml:space="preserve"> HTML_ENTITY = {};</w:t>
+      </w:r>
+    </w:p>
+    <w:p>
+      <w:pPr>
+        <w:numPr>
+          <w:ilvl w:val="0"/>
+          <w:numId w:val="42"/>
+        </w:numPr>
+        <w:spacing w:line="0" w:lineRule="atLeast"/>
+        <w:jc w:val="left"/>
+        <w:rPr>
+          <w:rFonts w:asciiTheme="minorEastAsia" w:hAnsiTheme="minorEastAsia" w:cstheme="minorEastAsia"/>
+          <w:szCs w:val="21"/>
+        </w:rPr>
+      </w:pPr>
+      <w:r>
+        <w:rPr>
+          <w:rFonts w:asciiTheme="minorEastAsia" w:hAnsiTheme="minorEastAsia" w:cstheme="minorEastAsia"/>
+          <w:szCs w:val="21"/>
+        </w:rPr>
+        <w:t>函数, 使用 Camel 命名法。</w:t>
+      </w:r>
+    </w:p>
+    <w:p>
+      <w:pPr>
+        <w:numPr>
+          <w:ilvl w:val="0"/>
+          <w:numId w:val="42"/>
+        </w:numPr>
+        <w:spacing w:line="0" w:lineRule="atLeast"/>
+        <w:jc w:val="left"/>
+        <w:rPr>
+          <w:rFonts w:asciiTheme="minorEastAsia" w:hAnsiTheme="minorEastAsia" w:cstheme="minorEastAsia"/>
+          <w:szCs w:val="21"/>
+        </w:rPr>
+      </w:pPr>
+      <w:r>
+        <w:rPr>
+          <w:rFonts w:asciiTheme="minorEastAsia" w:hAnsiTheme="minorEastAsia" w:cstheme="minorEastAsia"/>
+          <w:szCs w:val="21"/>
+        </w:rPr>
+        <w:t>函数的参数, 使用 Camel 命名法。</w:t>
+      </w:r>
+    </w:p>
+    <w:p>
+      <w:pPr>
+        <w:pStyle w:val="HTML"/>
+        <w:shd w:val="clear" w:color="auto" w:fill="F7F7F7"/>
+        <w:spacing w:beforeLines="50" w:before="156" w:afterLines="50" w:after="156" w:line="0" w:lineRule="atLeast"/>
+        <w:jc w:val="both"/>
+        <w:rPr>
+          <w:rStyle w:val="HTML1"/>
+          <w:rFonts w:ascii="Consolas" w:eastAsia="Consolas" w:hAnsi="Consolas" w:cs="Consolas"/>
+          <w:color w:val="333333"/>
+          <w:sz w:val="21"/>
+          <w:szCs w:val="21"/>
+          <w:shd w:val="clear" w:color="auto" w:fill="F7F7F7"/>
+        </w:rPr>
+      </w:pPr>
+      <w:r>
+        <w:rPr>
+          <w:rFonts w:ascii="Consolas" w:eastAsia="Consolas" w:hAnsi="Consolas" w:cs="Consolas"/>
+          <w:color w:val="8959A8"/>
+          <w:sz w:val="21"/>
+          <w:szCs w:val="21"/>
+          <w:shd w:val="clear" w:color="auto" w:fill="F7F7F7"/>
+        </w:rPr>
+        <w:t>function</w:t>
+      </w:r>
+      <w:r>
+        <w:rPr>
+          <w:rFonts w:ascii="Consolas" w:eastAsia="Consolas" w:hAnsi="Consolas" w:cs="Consolas"/>
+          <w:color w:val="4271AE"/>
+          <w:sz w:val="21"/>
+          <w:szCs w:val="21"/>
+          <w:shd w:val="clear" w:color="auto" w:fill="F7F7F7"/>
+        </w:rPr>
+        <w:t xml:space="preserve"> </w:t>
+      </w:r>
+      <w:r>
+        <w:rPr>
+          <w:rFonts w:ascii="Consolas" w:eastAsia="Consolas" w:hAnsi="Consolas" w:cs="Consolas"/>
+          <w:color w:val="8E908C"/>
+          <w:sz w:val="21"/>
+          <w:szCs w:val="21"/>
+          <w:shd w:val="clear" w:color="auto" w:fill="F7F7F7"/>
+        </w:rPr>
+        <w:t>stringFormat</w:t>
+      </w:r>
+      <w:r>
+        <w:rPr>
+          <w:rFonts w:ascii="Consolas" w:eastAsia="Consolas" w:hAnsi="Consolas" w:cs="Consolas"/>
+          <w:color w:val="F5871F"/>
+          <w:sz w:val="21"/>
+          <w:szCs w:val="21"/>
+          <w:shd w:val="clear" w:color="auto" w:fill="F7F7F7"/>
+        </w:rPr>
+        <w:t>(source)</w:t>
+      </w:r>
+      <w:r>
+        <w:rPr>
+          <w:rFonts w:ascii="Consolas" w:eastAsia="Consolas" w:hAnsi="Consolas" w:cs="Consolas"/>
+          <w:color w:val="4271AE"/>
+          <w:sz w:val="21"/>
+          <w:szCs w:val="21"/>
+          <w:shd w:val="clear" w:color="auto" w:fill="F7F7F7"/>
+        </w:rPr>
+        <w:t xml:space="preserve"> </w:t>
+      </w:r>
+      <w:r>
+        <w:rPr>
+          <w:rStyle w:val="HTML1"/>
+          <w:rFonts w:ascii="Consolas" w:eastAsia="Consolas" w:hAnsi="Consolas" w:cs="Consolas"/>
+          <w:color w:val="333333"/>
+          <w:sz w:val="21"/>
+          <w:szCs w:val="21"/>
+          <w:shd w:val="clear" w:color="auto" w:fill="F7F7F7"/>
+        </w:rPr>
+        <w:t>{}</w:t>
+      </w:r>
+    </w:p>
+    <w:p>
+      <w:pPr>
+        <w:pStyle w:val="HTML"/>
+        <w:shd w:val="clear" w:color="auto" w:fill="F7F7F7"/>
+        <w:spacing w:beforeLines="50" w:before="156" w:afterLines="50" w:after="156" w:line="0" w:lineRule="atLeast"/>
+        <w:jc w:val="both"/>
+        <w:rPr>
+          <w:rFonts w:ascii="Consolas" w:eastAsia="Consolas" w:hAnsi="Consolas" w:cs="Consolas"/>
+          <w:color w:val="333333"/>
+          <w:sz w:val="21"/>
+          <w:szCs w:val="21"/>
+        </w:rPr>
+      </w:pPr>
+      <w:r>
+        <w:rPr>
+          <w:rFonts w:ascii="Consolas" w:eastAsia="Consolas" w:hAnsi="Consolas" w:cs="Consolas"/>
+          <w:color w:val="8959A8"/>
+          <w:sz w:val="21"/>
+          <w:szCs w:val="21"/>
+          <w:shd w:val="clear" w:color="auto" w:fill="F7F7F7"/>
+        </w:rPr>
+        <w:t>function</w:t>
+      </w:r>
+      <w:r>
+        <w:rPr>
+          <w:rFonts w:ascii="Consolas" w:eastAsia="Consolas" w:hAnsi="Consolas" w:cs="Consolas"/>
+          <w:color w:val="4271AE"/>
+          <w:sz w:val="21"/>
+          <w:szCs w:val="21"/>
+          <w:shd w:val="clear" w:color="auto" w:fill="F7F7F7"/>
+        </w:rPr>
+        <w:t xml:space="preserve"> </w:t>
+      </w:r>
+      <w:r>
+        <w:rPr>
+          <w:rFonts w:ascii="Consolas" w:eastAsia="Consolas" w:hAnsi="Consolas" w:cs="Consolas"/>
+          <w:color w:val="8E908C"/>
+          <w:sz w:val="21"/>
+          <w:szCs w:val="21"/>
+          <w:shd w:val="clear" w:color="auto" w:fill="F7F7F7"/>
+        </w:rPr>
+        <w:t>hear</w:t>
+      </w:r>
+      <w:r>
+        <w:rPr>
+          <w:rFonts w:ascii="Consolas" w:eastAsia="Consolas" w:hAnsi="Consolas" w:cs="Consolas"/>
+          <w:color w:val="F5871F"/>
+          <w:sz w:val="21"/>
+          <w:szCs w:val="21"/>
+          <w:shd w:val="clear" w:color="auto" w:fill="F7F7F7"/>
+        </w:rPr>
+        <w:t>(theBells)</w:t>
+      </w:r>
+      <w:r>
+        <w:rPr>
+          <w:rFonts w:ascii="Consolas" w:eastAsia="Consolas" w:hAnsi="Consolas" w:cs="Consolas"/>
+          <w:color w:val="4271AE"/>
+          <w:sz w:val="21"/>
+          <w:szCs w:val="21"/>
+          <w:shd w:val="clear" w:color="auto" w:fill="F7F7F7"/>
+        </w:rPr>
+        <w:t xml:space="preserve"> </w:t>
+      </w:r>
+      <w:r>
+        <w:rPr>
+          <w:rStyle w:val="HTML1"/>
+          <w:rFonts w:ascii="Consolas" w:eastAsia="Consolas" w:hAnsi="Consolas" w:cs="Consolas"/>
+          <w:color w:val="333333"/>
+          <w:sz w:val="21"/>
+          <w:szCs w:val="21"/>
+          <w:shd w:val="clear" w:color="auto" w:fill="F7F7F7"/>
+        </w:rPr>
+        <w:t>{}</w:t>
+      </w:r>
+    </w:p>
+    <w:p>
+      <w:pPr>
+        <w:numPr>
+          <w:ilvl w:val="0"/>
+          <w:numId w:val="42"/>
+        </w:numPr>
+        <w:spacing w:line="0" w:lineRule="atLeast"/>
+        <w:jc w:val="left"/>
+        <w:rPr>
+          <w:rFonts w:asciiTheme="minorEastAsia" w:hAnsiTheme="minorEastAsia" w:cstheme="minorEastAsia"/>
+          <w:szCs w:val="21"/>
+        </w:rPr>
+      </w:pPr>
+      <w:r>
+        <w:rPr>
+          <w:rFonts w:asciiTheme="minorEastAsia" w:hAnsiTheme="minorEastAsia" w:cstheme="minorEastAsia"/>
+          <w:szCs w:val="21"/>
+        </w:rPr>
+        <w:t>类, 使用 Pascal 命名法</w:t>
+      </w:r>
+    </w:p>
+    <w:p>
+      <w:pPr>
+        <w:numPr>
+          <w:ilvl w:val="0"/>
+          <w:numId w:val="42"/>
+        </w:numPr>
+        <w:spacing w:line="0" w:lineRule="atLeast"/>
+        <w:jc w:val="left"/>
+        <w:rPr>
+          <w:rFonts w:asciiTheme="minorEastAsia" w:hAnsiTheme="minorEastAsia" w:cstheme="minorEastAsia"/>
+          <w:szCs w:val="21"/>
+        </w:rPr>
+      </w:pPr>
+      <w:r>
+        <w:rPr>
+          <w:rFonts w:asciiTheme="minorEastAsia" w:hAnsiTheme="minorEastAsia" w:cstheme="minorEastAsia"/>
+          <w:szCs w:val="21"/>
+        </w:rPr>
+        <w:t>类的 方法 / 属性, 使用 Camel 命名法</w:t>
+      </w:r>
+    </w:p>
+    <w:p>
+      <w:pPr>
+        <w:pStyle w:val="HTML"/>
+        <w:shd w:val="clear" w:color="auto" w:fill="F7F7F7"/>
+        <w:spacing w:beforeLines="50" w:before="156" w:afterLines="50" w:after="156" w:line="0" w:lineRule="atLeast"/>
+        <w:jc w:val="both"/>
+        <w:rPr>
+          <w:rFonts w:ascii="Consolas" w:eastAsia="Consolas" w:hAnsi="Consolas" w:cs="Consolas"/>
+          <w:color w:val="8959A8"/>
+          <w:sz w:val="21"/>
+          <w:szCs w:val="21"/>
+          <w:shd w:val="clear" w:color="auto" w:fill="F7F7F7"/>
+        </w:rPr>
+      </w:pPr>
+      <w:r>
+        <w:rPr>
+          <w:rFonts w:ascii="Consolas" w:eastAsia="Consolas" w:hAnsi="Consolas" w:cs="Consolas"/>
+          <w:color w:val="8959A8"/>
+          <w:sz w:val="21"/>
+          <w:szCs w:val="21"/>
+          <w:shd w:val="clear" w:color="auto" w:fill="F7F7F7"/>
+        </w:rPr>
+        <w:t>function TextNode(value, engine) {</w:t>
+      </w:r>
+    </w:p>
+    <w:p>
+      <w:pPr>
+        <w:pStyle w:val="HTML"/>
+        <w:shd w:val="clear" w:color="auto" w:fill="F7F7F7"/>
+        <w:spacing w:beforeLines="50" w:before="156" w:afterLines="50" w:after="156" w:line="0" w:lineRule="atLeast"/>
+        <w:jc w:val="both"/>
+        <w:rPr>
+          <w:rFonts w:ascii="Consolas" w:eastAsia="Consolas" w:hAnsi="Consolas" w:cs="Consolas"/>
+          <w:color w:val="8959A8"/>
+          <w:sz w:val="21"/>
+          <w:szCs w:val="21"/>
+          <w:shd w:val="clear" w:color="auto" w:fill="F7F7F7"/>
+        </w:rPr>
+      </w:pPr>
+      <w:r>
+        <w:rPr>
+          <w:rFonts w:ascii="Consolas" w:eastAsia="Consolas" w:hAnsi="Consolas" w:cs="Consolas"/>
+          <w:color w:val="8959A8"/>
+          <w:sz w:val="21"/>
+          <w:szCs w:val="21"/>
+          <w:shd w:val="clear" w:color="auto" w:fill="F7F7F7"/>
+        </w:rPr>
+        <w:t xml:space="preserve">    this.value = value;</w:t>
+      </w:r>
+    </w:p>
+    <w:p>
+      <w:pPr>
+        <w:pStyle w:val="HTML"/>
+        <w:shd w:val="clear" w:color="auto" w:fill="F7F7F7"/>
+        <w:spacing w:beforeLines="50" w:before="156" w:afterLines="50" w:after="156" w:line="0" w:lineRule="atLeast"/>
+        <w:jc w:val="both"/>
+        <w:rPr>
+          <w:rFonts w:ascii="Consolas" w:eastAsia="Consolas" w:hAnsi="Consolas" w:cs="Consolas"/>
+          <w:color w:val="8959A8"/>
+          <w:sz w:val="21"/>
+          <w:szCs w:val="21"/>
+          <w:shd w:val="clear" w:color="auto" w:fill="F7F7F7"/>
+        </w:rPr>
+      </w:pPr>
+      <w:r>
+        <w:rPr>
+          <w:rFonts w:ascii="Consolas" w:eastAsia="Consolas" w:hAnsi="Consolas" w:cs="Consolas"/>
+          <w:color w:val="8959A8"/>
+          <w:sz w:val="21"/>
+          <w:szCs w:val="21"/>
+          <w:shd w:val="clear" w:color="auto" w:fill="F7F7F7"/>
+        </w:rPr>
+        <w:t xml:space="preserve">    this.engine = engine;</w:t>
+      </w:r>
+    </w:p>
+    <w:p>
+      <w:pPr>
+        <w:pStyle w:val="HTML"/>
+        <w:shd w:val="clear" w:color="auto" w:fill="F7F7F7"/>
+        <w:spacing w:beforeLines="50" w:before="156" w:afterLines="50" w:after="156" w:line="0" w:lineRule="atLeast"/>
+        <w:jc w:val="both"/>
+        <w:rPr>
+          <w:rFonts w:ascii="Consolas" w:eastAsia="Consolas" w:hAnsi="Consolas" w:cs="Consolas"/>
+          <w:color w:val="8959A8"/>
+          <w:sz w:val="21"/>
+          <w:szCs w:val="21"/>
+          <w:shd w:val="clear" w:color="auto" w:fill="F7F7F7"/>
+        </w:rPr>
+      </w:pPr>
+      <w:r>
+        <w:rPr>
+          <w:rFonts w:ascii="Consolas" w:eastAsia="Consolas" w:hAnsi="Consolas" w:cs="Consolas"/>
+          <w:color w:val="8959A8"/>
+          <w:sz w:val="21"/>
+          <w:szCs w:val="21"/>
+          <w:shd w:val="clear" w:color="auto" w:fill="F7F7F7"/>
+        </w:rPr>
+        <w:t>}</w:t>
+      </w:r>
+    </w:p>
+    <w:p>
+      <w:pPr>
+        <w:pStyle w:val="HTML"/>
+        <w:shd w:val="clear" w:color="auto" w:fill="F7F7F7"/>
+        <w:spacing w:beforeLines="50" w:before="156" w:afterLines="50" w:after="156" w:line="0" w:lineRule="atLeast"/>
+        <w:jc w:val="both"/>
+        <w:rPr>
+          <w:rFonts w:ascii="Consolas" w:eastAsia="Consolas" w:hAnsi="Consolas" w:cs="Consolas"/>
+          <w:color w:val="8959A8"/>
+          <w:sz w:val="21"/>
+          <w:szCs w:val="21"/>
+          <w:shd w:val="clear" w:color="auto" w:fill="F7F7F7"/>
+        </w:rPr>
+      </w:pPr>
+      <w:r>
+        <w:rPr>
+          <w:rFonts w:ascii="Consolas" w:eastAsia="Consolas" w:hAnsi="Consolas" w:cs="Consolas"/>
+          <w:color w:val="8959A8"/>
+          <w:sz w:val="21"/>
+          <w:szCs w:val="21"/>
+          <w:shd w:val="clear" w:color="auto" w:fill="F7F7F7"/>
+        </w:rPr>
+        <w:t>TextNode.prototype.clone = function () {</w:t>
+      </w:r>
+    </w:p>
+    <w:p>
+      <w:pPr>
+        <w:pStyle w:val="HTML"/>
+        <w:shd w:val="clear" w:color="auto" w:fill="F7F7F7"/>
+        <w:spacing w:beforeLines="50" w:before="156" w:afterLines="50" w:after="156" w:line="0" w:lineRule="atLeast"/>
+        <w:jc w:val="both"/>
+        <w:rPr>
+          <w:rFonts w:ascii="Consolas" w:eastAsia="Consolas" w:hAnsi="Consolas" w:cs="Consolas"/>
+          <w:color w:val="8959A8"/>
+          <w:sz w:val="21"/>
+          <w:szCs w:val="21"/>
+          <w:shd w:val="clear" w:color="auto" w:fill="F7F7F7"/>
+        </w:rPr>
+      </w:pPr>
+      <w:r>
+        <w:rPr>
+          <w:rFonts w:ascii="Consolas" w:eastAsia="Consolas" w:hAnsi="Consolas" w:cs="Consolas"/>
+          <w:color w:val="8959A8"/>
+          <w:sz w:val="21"/>
+          <w:szCs w:val="21"/>
+          <w:shd w:val="clear" w:color="auto" w:fill="F7F7F7"/>
+        </w:rPr>
+        <w:t xml:space="preserve">    return this;</w:t>
+      </w:r>
+    </w:p>
+    <w:p>
+      <w:pPr>
+        <w:pStyle w:val="HTML"/>
+        <w:shd w:val="clear" w:color="auto" w:fill="F7F7F7"/>
+        <w:spacing w:beforeLines="50" w:before="156" w:afterLines="50" w:after="156" w:line="0" w:lineRule="atLeast"/>
+        <w:jc w:val="both"/>
+        <w:rPr>
+          <w:rFonts w:ascii="Consolas" w:eastAsia="Consolas" w:hAnsi="Consolas" w:cs="Consolas"/>
+          <w:color w:val="8959A8"/>
+          <w:sz w:val="21"/>
+          <w:szCs w:val="21"/>
+          <w:shd w:val="clear" w:color="auto" w:fill="F7F7F7"/>
+        </w:rPr>
+      </w:pPr>
+      <w:r>
+        <w:rPr>
+          <w:rFonts w:ascii="Consolas" w:eastAsia="Consolas" w:hAnsi="Consolas" w:cs="Consolas"/>
+          <w:color w:val="8959A8"/>
+          <w:sz w:val="21"/>
+          <w:szCs w:val="21"/>
+          <w:shd w:val="clear" w:color="auto" w:fill="F7F7F7"/>
+        </w:rPr>
+        <w:t>};</w:t>
+      </w:r>
+    </w:p>
+    <w:p>
+      <w:pPr>
+        <w:numPr>
+          <w:ilvl w:val="0"/>
+          <w:numId w:val="42"/>
+        </w:numPr>
+        <w:spacing w:line="0" w:lineRule="atLeast"/>
+        <w:jc w:val="left"/>
+        <w:rPr>
+          <w:rFonts w:asciiTheme="minorEastAsia" w:hAnsiTheme="minorEastAsia" w:cstheme="minorEastAsia"/>
+          <w:szCs w:val="21"/>
+        </w:rPr>
+      </w:pPr>
+      <w:r>
+        <w:rPr>
+          <w:rFonts w:asciiTheme="minorEastAsia" w:hAnsiTheme="minorEastAsia" w:cstheme="minorEastAsia"/>
+          <w:szCs w:val="21"/>
+        </w:rPr>
+        <w:t>枚举变量 使用 Pascal 命名法。</w:t>
+      </w:r>
+    </w:p>
+    <w:p>
+      <w:pPr>
+        <w:numPr>
+          <w:ilvl w:val="0"/>
+          <w:numId w:val="42"/>
+        </w:numPr>
+        <w:spacing w:line="0" w:lineRule="atLeast"/>
+        <w:jc w:val="left"/>
+        <w:rPr>
+          <w:rFonts w:asciiTheme="minorEastAsia" w:hAnsiTheme="minorEastAsia" w:cstheme="minorEastAsia"/>
+          <w:szCs w:val="21"/>
+        </w:rPr>
+      </w:pPr>
+      <w:r>
+        <w:rPr>
+          <w:rFonts w:asciiTheme="minorEastAsia" w:hAnsiTheme="minorEastAsia" w:cstheme="minorEastAsia"/>
+          <w:szCs w:val="21"/>
+        </w:rPr>
+        <w:t>枚举的属性， 使用全部字母大写，单词间下划线分隔的命名方式。</w:t>
+      </w:r>
+    </w:p>
+    <w:p>
+      <w:pPr>
+        <w:pStyle w:val="HTML"/>
+        <w:shd w:val="clear" w:color="auto" w:fill="F7F7F7"/>
+        <w:spacing w:beforeLines="50" w:before="156" w:afterLines="50" w:after="156" w:line="0" w:lineRule="atLeast"/>
+        <w:jc w:val="both"/>
+        <w:rPr>
+          <w:rFonts w:ascii="Consolas" w:eastAsia="Consolas" w:hAnsi="Consolas" w:cs="Consolas"/>
+          <w:color w:val="8959A8"/>
+          <w:sz w:val="21"/>
+          <w:szCs w:val="21"/>
+          <w:shd w:val="clear" w:color="auto" w:fill="F7F7F7"/>
+        </w:rPr>
+      </w:pPr>
+      <w:r>
+        <w:rPr>
+          <w:rFonts w:ascii="Consolas" w:eastAsia="Consolas" w:hAnsi="Consolas" w:cs="Consolas"/>
+          <w:color w:val="8959A8"/>
+          <w:sz w:val="21"/>
+          <w:szCs w:val="21"/>
+          <w:shd w:val="clear" w:color="auto" w:fill="F7F7F7"/>
+        </w:rPr>
+        <w:t>var TargetState = {</w:t>
+      </w:r>
+    </w:p>
+    <w:p>
+      <w:pPr>
+        <w:pStyle w:val="HTML"/>
+        <w:shd w:val="clear" w:color="auto" w:fill="F7F7F7"/>
+        <w:spacing w:beforeLines="50" w:before="156" w:afterLines="50" w:after="156" w:line="0" w:lineRule="atLeast"/>
+        <w:jc w:val="both"/>
+        <w:rPr>
+          <w:rFonts w:ascii="Consolas" w:eastAsia="Consolas" w:hAnsi="Consolas" w:cs="Consolas"/>
+          <w:color w:val="8959A8"/>
+          <w:sz w:val="21"/>
+          <w:szCs w:val="21"/>
+          <w:shd w:val="clear" w:color="auto" w:fill="F7F7F7"/>
+        </w:rPr>
+      </w:pPr>
+      <w:r>
+        <w:rPr>
+          <w:rFonts w:ascii="Consolas" w:eastAsia="Consolas" w:hAnsi="Consolas" w:cs="Consolas"/>
+          <w:color w:val="8959A8"/>
+          <w:sz w:val="21"/>
+          <w:szCs w:val="21"/>
+          <w:shd w:val="clear" w:color="auto" w:fill="F7F7F7"/>
+        </w:rPr>
+        <w:t xml:space="preserve">    READING: 1,</w:t>
+      </w:r>
+    </w:p>
+    <w:p>
+      <w:pPr>
+        <w:pStyle w:val="HTML"/>
+        <w:shd w:val="clear" w:color="auto" w:fill="F7F7F7"/>
+        <w:spacing w:beforeLines="50" w:before="156" w:afterLines="50" w:after="156" w:line="0" w:lineRule="atLeast"/>
+        <w:jc w:val="both"/>
+        <w:rPr>
+          <w:rFonts w:ascii="Consolas" w:eastAsia="Consolas" w:hAnsi="Consolas" w:cs="Consolas"/>
+          <w:color w:val="8959A8"/>
+          <w:sz w:val="21"/>
+          <w:szCs w:val="21"/>
+          <w:shd w:val="clear" w:color="auto" w:fill="F7F7F7"/>
+        </w:rPr>
+      </w:pPr>
+      <w:r>
+        <w:rPr>
+          <w:rFonts w:ascii="Consolas" w:eastAsia="Consolas" w:hAnsi="Consolas" w:cs="Consolas"/>
+          <w:color w:val="8959A8"/>
+          <w:sz w:val="21"/>
+          <w:szCs w:val="21"/>
+          <w:shd w:val="clear" w:color="auto" w:fill="F7F7F7"/>
+        </w:rPr>
+        <w:t xml:space="preserve">    READED: 2,</w:t>
+      </w:r>
+    </w:p>
+    <w:p>
+      <w:pPr>
+        <w:pStyle w:val="HTML"/>
+        <w:shd w:val="clear" w:color="auto" w:fill="F7F7F7"/>
+        <w:spacing w:beforeLines="50" w:before="156" w:afterLines="50" w:after="156" w:line="0" w:lineRule="atLeast"/>
+        <w:jc w:val="both"/>
+        <w:rPr>
+          <w:rFonts w:ascii="Consolas" w:eastAsia="Consolas" w:hAnsi="Consolas" w:cs="Consolas"/>
+          <w:color w:val="8959A8"/>
+          <w:sz w:val="21"/>
+          <w:szCs w:val="21"/>
+          <w:shd w:val="clear" w:color="auto" w:fill="F7F7F7"/>
+        </w:rPr>
+      </w:pPr>
+      <w:r>
+        <w:rPr>
+          <w:rFonts w:ascii="Consolas" w:eastAsia="Consolas" w:hAnsi="Consolas" w:cs="Consolas"/>
+          <w:color w:val="8959A8"/>
+          <w:sz w:val="21"/>
+          <w:szCs w:val="21"/>
+          <w:shd w:val="clear" w:color="auto" w:fill="F7F7F7"/>
+        </w:rPr>
+        <w:t xml:space="preserve">    APPLIED: 3,</w:t>
+      </w:r>
+    </w:p>
+    <w:p>
+      <w:pPr>
+        <w:pStyle w:val="HTML"/>
+        <w:shd w:val="clear" w:color="auto" w:fill="F7F7F7"/>
+        <w:spacing w:beforeLines="50" w:before="156" w:afterLines="50" w:after="156" w:line="0" w:lineRule="atLeast"/>
+        <w:jc w:val="both"/>
+        <w:rPr>
+          <w:rFonts w:ascii="Consolas" w:eastAsia="Consolas" w:hAnsi="Consolas" w:cs="Consolas"/>
+          <w:color w:val="8959A8"/>
+          <w:sz w:val="21"/>
+          <w:szCs w:val="21"/>
+          <w:shd w:val="clear" w:color="auto" w:fill="F7F7F7"/>
+        </w:rPr>
+      </w:pPr>
+      <w:r>
+        <w:rPr>
+          <w:rFonts w:ascii="Consolas" w:eastAsia="Consolas" w:hAnsi="Consolas" w:cs="Consolas"/>
+          <w:color w:val="8959A8"/>
+          <w:sz w:val="21"/>
+          <w:szCs w:val="21"/>
+          <w:shd w:val="clear" w:color="auto" w:fill="F7F7F7"/>
+        </w:rPr>
+        <w:t xml:space="preserve">    READY: 4</w:t>
+      </w:r>
+    </w:p>
+    <w:p>
+      <w:pPr>
+        <w:pStyle w:val="HTML"/>
+        <w:shd w:val="clear" w:color="auto" w:fill="F7F7F7"/>
+        <w:spacing w:beforeLines="50" w:before="156" w:afterLines="50" w:after="156" w:line="0" w:lineRule="atLeast"/>
+        <w:jc w:val="both"/>
+        <w:rPr>
+          <w:rFonts w:ascii="Consolas" w:eastAsia="Consolas" w:hAnsi="Consolas" w:cs="Consolas"/>
+          <w:color w:val="8959A8"/>
+          <w:sz w:val="21"/>
+          <w:szCs w:val="21"/>
+          <w:shd w:val="clear" w:color="auto" w:fill="F7F7F7"/>
+        </w:rPr>
+      </w:pPr>
+      <w:r>
+        <w:rPr>
+          <w:rFonts w:ascii="Consolas" w:eastAsia="Consolas" w:hAnsi="Consolas" w:cs="Consolas"/>
+          <w:color w:val="8959A8"/>
+          <w:sz w:val="21"/>
+          <w:szCs w:val="21"/>
+          <w:shd w:val="clear" w:color="auto" w:fill="F7F7F7"/>
+        </w:rPr>
+        <w:t>};</w:t>
+      </w:r>
+    </w:p>
+    <w:p>
+      <w:pPr>
+        <w:spacing w:line="0" w:lineRule="atLeast"/>
+        <w:ind w:firstLineChars="200" w:firstLine="420"/>
+        <w:jc w:val="left"/>
+        <w:rPr>
+          <w:rFonts w:asciiTheme="minorEastAsia" w:hAnsiTheme="minorEastAsia" w:cstheme="minorEastAsia"/>
+          <w:szCs w:val="21"/>
+        </w:rPr>
+      </w:pPr>
+      <w:r>
+        <w:rPr>
+          <w:rFonts w:asciiTheme="minorEastAsia" w:hAnsiTheme="minorEastAsia" w:cstheme="minorEastAsia"/>
+          <w:szCs w:val="21"/>
+        </w:rPr>
+        <w:t>由多个单词组成的 缩写词，在命名中，根据当前命名法和出现的位置，所有字母的大小写与首字母的大小写保持一致。</w:t>
+      </w:r>
+    </w:p>
+    <w:p>
+      <w:pPr>
+        <w:pStyle w:val="HTML"/>
+        <w:shd w:val="clear" w:color="auto" w:fill="F7F7F7"/>
+        <w:spacing w:beforeLines="50" w:before="156" w:afterLines="50" w:after="156" w:line="0" w:lineRule="atLeast"/>
+        <w:jc w:val="both"/>
+        <w:rPr>
+          <w:rFonts w:ascii="Consolas" w:eastAsia="Consolas" w:hAnsi="Consolas" w:cs="Consolas"/>
+          <w:color w:val="8959A8"/>
+          <w:sz w:val="21"/>
+          <w:szCs w:val="21"/>
+          <w:shd w:val="clear" w:color="auto" w:fill="F7F7F7"/>
+        </w:rPr>
+      </w:pPr>
+      <w:r>
+        <w:rPr>
+          <w:rFonts w:ascii="Consolas" w:eastAsia="Consolas" w:hAnsi="Consolas" w:cs="Consolas"/>
+          <w:color w:val="8959A8"/>
+          <w:sz w:val="21"/>
+          <w:szCs w:val="21"/>
+          <w:shd w:val="clear" w:color="auto" w:fill="F7F7F7"/>
+        </w:rPr>
+        <w:t>function XMLParser() {}</w:t>
+      </w:r>
+    </w:p>
+    <w:p>
+      <w:pPr>
+        <w:pStyle w:val="HTML"/>
+        <w:shd w:val="clear" w:color="auto" w:fill="F7F7F7"/>
+        <w:spacing w:beforeLines="50" w:before="156" w:afterLines="50" w:after="156" w:line="0" w:lineRule="atLeast"/>
+        <w:jc w:val="both"/>
+        <w:rPr>
+          <w:rFonts w:ascii="Consolas" w:eastAsia="Consolas" w:hAnsi="Consolas" w:cs="Consolas"/>
+          <w:color w:val="8959A8"/>
+          <w:sz w:val="21"/>
+          <w:szCs w:val="21"/>
+          <w:shd w:val="clear" w:color="auto" w:fill="F7F7F7"/>
+        </w:rPr>
+      </w:pPr>
+      <w:r>
+        <w:rPr>
+          <w:rFonts w:ascii="Consolas" w:eastAsia="Consolas" w:hAnsi="Consolas" w:cs="Consolas"/>
+          <w:color w:val="8959A8"/>
+          <w:sz w:val="21"/>
+          <w:szCs w:val="21"/>
+          <w:shd w:val="clear" w:color="auto" w:fill="F7F7F7"/>
+        </w:rPr>
+        <w:t>function insertHTML(element, html) {}</w:t>
+      </w:r>
+    </w:p>
+    <w:p>
+      <w:pPr>
+        <w:pStyle w:val="HTML"/>
+        <w:shd w:val="clear" w:color="auto" w:fill="F7F7F7"/>
+        <w:spacing w:beforeLines="50" w:before="156" w:afterLines="50" w:after="156" w:line="0" w:lineRule="atLeast"/>
+        <w:jc w:val="both"/>
+        <w:rPr>
+          <w:rFonts w:ascii="Consolas" w:eastAsia="Consolas" w:hAnsi="Consolas" w:cs="Consolas"/>
+          <w:color w:val="333333"/>
+          <w:sz w:val="21"/>
+          <w:szCs w:val="21"/>
+        </w:rPr>
+      </w:pPr>
+      <w:r>
+        <w:rPr>
+          <w:rFonts w:ascii="Consolas" w:eastAsia="Consolas" w:hAnsi="Consolas" w:cs="Consolas"/>
+          <w:color w:val="8959A8"/>
+          <w:sz w:val="21"/>
+          <w:szCs w:val="21"/>
+          <w:shd w:val="clear" w:color="auto" w:fill="F7F7F7"/>
+        </w:rPr>
+        <w:t>var h</w:t>
+      </w:r>
+      <w:r>
+        <w:rPr>
+          <w:rStyle w:val="HTML1"/>
+          <w:rFonts w:ascii="Consolas" w:eastAsia="Consolas" w:hAnsi="Consolas" w:cs="Consolas"/>
+          <w:color w:val="333333"/>
+          <w:sz w:val="21"/>
+          <w:szCs w:val="21"/>
+          <w:shd w:val="clear" w:color="auto" w:fill="F7F7F7"/>
+        </w:rPr>
+        <w:t xml:space="preserve">ttpRequest = </w:t>
+      </w:r>
+      <w:r>
+        <w:rPr>
+          <w:rFonts w:ascii="Consolas" w:eastAsia="Consolas" w:hAnsi="Consolas" w:cs="Consolas"/>
+          <w:color w:val="8959A8"/>
+          <w:sz w:val="21"/>
+          <w:szCs w:val="21"/>
+          <w:shd w:val="clear" w:color="auto" w:fill="F7F7F7"/>
+        </w:rPr>
+        <w:t>new</w:t>
+      </w:r>
+      <w:r>
+        <w:rPr>
+          <w:rStyle w:val="HTML1"/>
+          <w:rFonts w:ascii="Consolas" w:eastAsia="Consolas" w:hAnsi="Consolas" w:cs="Consolas"/>
+          <w:color w:val="333333"/>
+          <w:sz w:val="21"/>
+          <w:szCs w:val="21"/>
+          <w:shd w:val="clear" w:color="auto" w:fill="F7F7F7"/>
+        </w:rPr>
+        <w:t xml:space="preserve"> HTTPRequest();</w:t>
+      </w:r>
+    </w:p>
+    <w:p>
+      <w:pPr>
+        <w:pStyle w:val="4"/>
+        <w:ind w:firstLineChars="100" w:firstLine="281"/>
+        <w:rPr>
+          <w:sz w:val="21"/>
+          <w:szCs w:val="21"/>
+        </w:rPr>
+      </w:pPr>
+      <w:r>
+        <w:t xml:space="preserve">1.2.2.4 </w:t>
+      </w:r>
+      <w:r>
+        <w:rPr>
+          <w:rFonts w:hint="eastAsia"/>
+          <w:sz w:val="21"/>
+          <w:szCs w:val="21"/>
+        </w:rPr>
+        <w:t xml:space="preserve"> </w:t>
+      </w:r>
+      <w:r>
+        <w:rPr>
+          <w:rFonts w:hint="eastAsia"/>
+          <w:sz w:val="21"/>
+          <w:szCs w:val="21"/>
+        </w:rPr>
+        <w:t>命名语法</w:t>
+      </w:r>
+    </w:p>
+    <w:p>
+      <w:pPr>
+        <w:spacing w:line="0" w:lineRule="atLeast"/>
+        <w:jc w:val="left"/>
+        <w:rPr>
+          <w:rFonts w:asciiTheme="minorEastAsia" w:hAnsiTheme="minorEastAsia" w:cstheme="minorEastAsia"/>
+          <w:szCs w:val="21"/>
+        </w:rPr>
+      </w:pPr>
+      <w:r>
+        <w:rPr>
+          <w:rFonts w:asciiTheme="minorEastAsia" w:hAnsiTheme="minorEastAsia" w:cstheme="minorEastAsia"/>
+          <w:szCs w:val="21"/>
+        </w:rPr>
+        <w:t>类名，使用名词。</w:t>
+      </w:r>
+    </w:p>
+    <w:p>
+      <w:pPr>
+        <w:pStyle w:val="HTML"/>
+        <w:shd w:val="clear" w:color="auto" w:fill="F7F7F7"/>
+        <w:spacing w:beforeLines="50" w:before="156" w:afterLines="50" w:after="156" w:line="0" w:lineRule="atLeast"/>
+        <w:jc w:val="both"/>
+        <w:rPr>
+          <w:rFonts w:ascii="Consolas" w:eastAsia="Consolas" w:hAnsi="Consolas" w:cs="Consolas"/>
+          <w:color w:val="333333"/>
+          <w:sz w:val="21"/>
+          <w:szCs w:val="21"/>
+        </w:rPr>
+      </w:pPr>
+      <w:r>
+        <w:rPr>
+          <w:rFonts w:ascii="Consolas" w:eastAsia="Consolas" w:hAnsi="Consolas" w:cs="Consolas"/>
+          <w:color w:val="8959A8"/>
+          <w:sz w:val="21"/>
+          <w:szCs w:val="21"/>
+          <w:shd w:val="clear" w:color="auto" w:fill="F7F7F7"/>
+        </w:rPr>
+        <w:t>function</w:t>
+      </w:r>
+      <w:r>
+        <w:rPr>
+          <w:rFonts w:ascii="Consolas" w:eastAsia="Consolas" w:hAnsi="Consolas" w:cs="Consolas"/>
+          <w:color w:val="4271AE"/>
+          <w:sz w:val="21"/>
+          <w:szCs w:val="21"/>
+          <w:shd w:val="clear" w:color="auto" w:fill="F7F7F7"/>
+        </w:rPr>
+        <w:t xml:space="preserve"> </w:t>
+      </w:r>
+      <w:r>
+        <w:rPr>
+          <w:rFonts w:ascii="Consolas" w:eastAsia="Consolas" w:hAnsi="Consolas" w:cs="Consolas"/>
+          <w:color w:val="8E908C"/>
+          <w:sz w:val="21"/>
+          <w:szCs w:val="21"/>
+          <w:shd w:val="clear" w:color="auto" w:fill="F7F7F7"/>
+        </w:rPr>
+        <w:t>Engine</w:t>
+      </w:r>
+      <w:r>
+        <w:rPr>
+          <w:rFonts w:ascii="Consolas" w:eastAsia="Consolas" w:hAnsi="Consolas" w:cs="Consolas"/>
+          <w:color w:val="F5871F"/>
+          <w:sz w:val="21"/>
+          <w:szCs w:val="21"/>
+          <w:shd w:val="clear" w:color="auto" w:fill="F7F7F7"/>
+        </w:rPr>
+        <w:t>(options)</w:t>
+      </w:r>
+      <w:r>
+        <w:rPr>
+          <w:rFonts w:ascii="Consolas" w:eastAsia="Consolas" w:hAnsi="Consolas" w:cs="Consolas"/>
+          <w:color w:val="4271AE"/>
+          <w:sz w:val="21"/>
+          <w:szCs w:val="21"/>
+          <w:shd w:val="clear" w:color="auto" w:fill="F7F7F7"/>
+        </w:rPr>
+        <w:t xml:space="preserve"> </w:t>
+      </w:r>
+      <w:r>
+        <w:rPr>
+          <w:rStyle w:val="HTML1"/>
+          <w:rFonts w:ascii="Consolas" w:eastAsia="Consolas" w:hAnsi="Consolas" w:cs="Consolas"/>
+          <w:color w:val="333333"/>
+          <w:sz w:val="21"/>
+          <w:szCs w:val="21"/>
+          <w:shd w:val="clear" w:color="auto" w:fill="F7F7F7"/>
+        </w:rPr>
+        <w:t>{}</w:t>
+      </w:r>
+    </w:p>
+    <w:p>
+      <w:pPr>
+        <w:spacing w:line="0" w:lineRule="atLeast"/>
+        <w:jc w:val="left"/>
+        <w:rPr>
+          <w:rFonts w:asciiTheme="minorEastAsia" w:hAnsiTheme="minorEastAsia" w:cstheme="minorEastAsia"/>
+          <w:szCs w:val="21"/>
+        </w:rPr>
+      </w:pPr>
+      <w:r>
+        <w:rPr>
+          <w:rFonts w:asciiTheme="minorEastAsia" w:hAnsiTheme="minorEastAsia" w:cstheme="minorEastAsia"/>
+          <w:szCs w:val="21"/>
+        </w:rPr>
+        <w:t>函数名，使用动宾短语。</w:t>
+      </w:r>
+    </w:p>
+    <w:p>
+      <w:pPr>
+        <w:pStyle w:val="HTML"/>
+        <w:shd w:val="clear" w:color="auto" w:fill="F7F7F7"/>
+        <w:spacing w:beforeLines="50" w:before="156" w:afterLines="50" w:after="156" w:line="0" w:lineRule="atLeast"/>
+        <w:jc w:val="both"/>
+        <w:rPr>
+          <w:rFonts w:ascii="Consolas" w:eastAsia="Consolas" w:hAnsi="Consolas" w:cs="Consolas"/>
+          <w:color w:val="8959A8"/>
+          <w:sz w:val="21"/>
+          <w:szCs w:val="21"/>
+          <w:shd w:val="clear" w:color="auto" w:fill="F7F7F7"/>
+        </w:rPr>
+      </w:pPr>
+      <w:r>
+        <w:rPr>
+          <w:rFonts w:ascii="Consolas" w:eastAsia="Consolas" w:hAnsi="Consolas" w:cs="Consolas"/>
+          <w:color w:val="8959A8"/>
+          <w:sz w:val="21"/>
+          <w:szCs w:val="21"/>
+          <w:shd w:val="clear" w:color="auto" w:fill="F7F7F7"/>
+        </w:rPr>
+        <w:t>function getStyle(element) {}</w:t>
+      </w:r>
+    </w:p>
+    <w:p>
+      <w:pPr>
+        <w:spacing w:line="0" w:lineRule="atLeast"/>
+        <w:jc w:val="left"/>
+        <w:rPr>
+          <w:rFonts w:asciiTheme="minorEastAsia" w:hAnsiTheme="minorEastAsia" w:cstheme="minorEastAsia"/>
+          <w:szCs w:val="21"/>
+        </w:rPr>
+      </w:pPr>
+      <w:r>
+        <w:rPr>
+          <w:rFonts w:asciiTheme="minorEastAsia" w:hAnsiTheme="minorEastAsia" w:cstheme="minorEastAsia"/>
+          <w:szCs w:val="21"/>
+        </w:rPr>
+        <w:t>boolean 类型的变量使用 is 或 has 开头。</w:t>
+      </w:r>
+    </w:p>
+    <w:p>
+      <w:pPr>
+        <w:spacing w:line="0" w:lineRule="atLeast"/>
+        <w:jc w:val="left"/>
+        <w:rPr>
+          <w:rFonts w:asciiTheme="minorEastAsia" w:hAnsiTheme="minorEastAsia" w:cstheme="minorEastAsia"/>
+          <w:szCs w:val="21"/>
+        </w:rPr>
+      </w:pPr>
+    </w:p>
+    <w:p>
+      <w:pPr>
+        <w:pStyle w:val="HTML"/>
+        <w:shd w:val="clear" w:color="auto" w:fill="F7F7F7"/>
+        <w:spacing w:after="120" w:line="22" w:lineRule="atLeast"/>
+        <w:jc w:val="both"/>
+        <w:rPr>
+          <w:rStyle w:val="HTML1"/>
+          <w:rFonts w:ascii="Consolas" w:eastAsia="Consolas" w:hAnsi="Consolas" w:cs="Consolas"/>
+          <w:color w:val="333333"/>
+          <w:sz w:val="21"/>
+          <w:szCs w:val="21"/>
+          <w:shd w:val="clear" w:color="auto" w:fill="F7F7F7"/>
+        </w:rPr>
+      </w:pPr>
+      <w:r>
+        <w:rPr>
+          <w:rFonts w:ascii="Consolas" w:eastAsia="Consolas" w:hAnsi="Consolas" w:cs="Consolas"/>
+          <w:color w:val="8959A8"/>
+          <w:sz w:val="21"/>
+          <w:szCs w:val="21"/>
+          <w:shd w:val="clear" w:color="auto" w:fill="F7F7F7"/>
+        </w:rPr>
+        <w:lastRenderedPageBreak/>
+        <w:t>var</w:t>
+      </w:r>
+      <w:r>
+        <w:rPr>
+          <w:rStyle w:val="HTML1"/>
+          <w:rFonts w:ascii="Consolas" w:eastAsia="Consolas" w:hAnsi="Consolas" w:cs="Consolas"/>
+          <w:color w:val="333333"/>
+          <w:sz w:val="21"/>
+          <w:szCs w:val="21"/>
+          <w:shd w:val="clear" w:color="auto" w:fill="F7F7F7"/>
+        </w:rPr>
+        <w:t xml:space="preserve"> isReady = </w:t>
+      </w:r>
+      <w:r>
+        <w:rPr>
+          <w:rFonts w:ascii="Consolas" w:eastAsia="Consolas" w:hAnsi="Consolas" w:cs="Consolas"/>
+          <w:color w:val="F5871F"/>
+          <w:sz w:val="21"/>
+          <w:szCs w:val="21"/>
+          <w:shd w:val="clear" w:color="auto" w:fill="F7F7F7"/>
+        </w:rPr>
+        <w:t>false</w:t>
+      </w:r>
+      <w:r>
+        <w:rPr>
+          <w:rStyle w:val="HTML1"/>
+          <w:rFonts w:ascii="Consolas" w:eastAsia="Consolas" w:hAnsi="Consolas" w:cs="Consolas"/>
+          <w:color w:val="333333"/>
+          <w:sz w:val="21"/>
+          <w:szCs w:val="21"/>
+          <w:shd w:val="clear" w:color="auto" w:fill="F7F7F7"/>
+        </w:rPr>
+        <w:t>;</w:t>
+      </w:r>
+    </w:p>
+    <w:p>
+      <w:pPr>
+        <w:pStyle w:val="HTML"/>
+        <w:shd w:val="clear" w:color="auto" w:fill="F7F7F7"/>
+        <w:spacing w:after="120" w:line="22" w:lineRule="atLeast"/>
+        <w:jc w:val="both"/>
+        <w:rPr>
+          <w:rFonts w:ascii="Consolas" w:eastAsia="Consolas" w:hAnsi="Consolas" w:cs="Consolas"/>
+          <w:color w:val="333333"/>
+          <w:sz w:val="21"/>
+          <w:szCs w:val="21"/>
+        </w:rPr>
+      </w:pPr>
+      <w:r>
+        <w:rPr>
+          <w:rFonts w:ascii="Consolas" w:eastAsia="Consolas" w:hAnsi="Consolas" w:cs="Consolas"/>
+          <w:color w:val="8959A8"/>
+          <w:sz w:val="21"/>
+          <w:szCs w:val="21"/>
+          <w:shd w:val="clear" w:color="auto" w:fill="F7F7F7"/>
+        </w:rPr>
+        <w:t>var</w:t>
+      </w:r>
+      <w:r>
+        <w:rPr>
+          <w:rStyle w:val="HTML1"/>
+          <w:rFonts w:ascii="Consolas" w:eastAsia="Consolas" w:hAnsi="Consolas" w:cs="Consolas"/>
+          <w:color w:val="333333"/>
+          <w:sz w:val="21"/>
+          <w:szCs w:val="21"/>
+          <w:shd w:val="clear" w:color="auto" w:fill="F7F7F7"/>
+        </w:rPr>
+        <w:t xml:space="preserve"> hasMoreCommands = </w:t>
+      </w:r>
+      <w:r>
+        <w:rPr>
+          <w:rFonts w:ascii="Consolas" w:eastAsia="Consolas" w:hAnsi="Consolas" w:cs="Consolas"/>
+          <w:color w:val="F5871F"/>
+          <w:sz w:val="21"/>
+          <w:szCs w:val="21"/>
+          <w:shd w:val="clear" w:color="auto" w:fill="F7F7F7"/>
+        </w:rPr>
+        <w:t>false</w:t>
+      </w:r>
+      <w:r>
+        <w:rPr>
+          <w:rStyle w:val="HTML1"/>
+          <w:rFonts w:ascii="Consolas" w:eastAsia="Consolas" w:hAnsi="Consolas" w:cs="Consolas"/>
+          <w:color w:val="333333"/>
+          <w:sz w:val="21"/>
+          <w:szCs w:val="21"/>
+          <w:shd w:val="clear" w:color="auto" w:fill="F7F7F7"/>
+        </w:rPr>
+        <w:t>;</w:t>
+      </w:r>
+    </w:p>
+    <w:p>
+      <w:pPr>
+        <w:spacing w:line="0" w:lineRule="atLeast"/>
+        <w:jc w:val="left"/>
+        <w:rPr>
+          <w:rFonts w:asciiTheme="minorEastAsia" w:hAnsiTheme="minorEastAsia" w:cstheme="minorEastAsia"/>
+          <w:szCs w:val="21"/>
+        </w:rPr>
+      </w:pPr>
+      <w:r>
+        <w:rPr>
+          <w:rFonts w:asciiTheme="minorEastAsia" w:hAnsiTheme="minorEastAsia" w:cstheme="minorEastAsia"/>
+          <w:szCs w:val="21"/>
+        </w:rPr>
+        <w:t>Promise 对象用动宾短语的进行时表达。</w:t>
+      </w:r>
+    </w:p>
+    <w:p>
+      <w:pPr>
+        <w:spacing w:line="0" w:lineRule="atLeast"/>
+        <w:jc w:val="left"/>
+        <w:rPr>
+          <w:rFonts w:asciiTheme="minorEastAsia" w:hAnsiTheme="minorEastAsia" w:cstheme="minorEastAsia"/>
+          <w:szCs w:val="21"/>
+        </w:rPr>
+      </w:pPr>
+    </w:p>
+    <w:p>
+      <w:pPr>
+        <w:pStyle w:val="HTML"/>
+        <w:shd w:val="clear" w:color="auto" w:fill="F7F7F7"/>
+        <w:spacing w:after="240" w:line="22" w:lineRule="atLeast"/>
+        <w:jc w:val="both"/>
+        <w:rPr>
+          <w:rStyle w:val="HTML1"/>
+          <w:rFonts w:ascii="Consolas" w:eastAsia="Consolas" w:hAnsi="Consolas" w:cs="Consolas"/>
+          <w:color w:val="333333"/>
+          <w:sz w:val="21"/>
+          <w:szCs w:val="21"/>
+          <w:shd w:val="clear" w:color="auto" w:fill="F7F7F7"/>
+        </w:rPr>
+      </w:pPr>
+      <w:r>
+        <w:rPr>
+          <w:rFonts w:ascii="Consolas" w:eastAsia="Consolas" w:hAnsi="Consolas" w:cs="Consolas"/>
+          <w:color w:val="8959A8"/>
+          <w:sz w:val="21"/>
+          <w:szCs w:val="21"/>
+          <w:shd w:val="clear" w:color="auto" w:fill="F7F7F7"/>
+        </w:rPr>
+        <w:t>var</w:t>
+      </w:r>
+      <w:r>
+        <w:rPr>
+          <w:rStyle w:val="HTML1"/>
+          <w:rFonts w:ascii="Consolas" w:eastAsia="Consolas" w:hAnsi="Consolas" w:cs="Consolas"/>
+          <w:color w:val="333333"/>
+          <w:sz w:val="21"/>
+          <w:szCs w:val="21"/>
+          <w:shd w:val="clear" w:color="auto" w:fill="F7F7F7"/>
+        </w:rPr>
+        <w:t xml:space="preserve"> loadingData = ajax.get(</w:t>
+      </w:r>
+      <w:r>
+        <w:rPr>
+          <w:rFonts w:ascii="Consolas" w:eastAsia="Consolas" w:hAnsi="Consolas" w:cs="Consolas"/>
+          <w:color w:val="718C00"/>
+          <w:sz w:val="21"/>
+          <w:szCs w:val="21"/>
+          <w:shd w:val="clear" w:color="auto" w:fill="F7F7F7"/>
+        </w:rPr>
+        <w:t>'url'</w:t>
+      </w:r>
+      <w:r>
+        <w:rPr>
+          <w:rStyle w:val="HTML1"/>
+          <w:rFonts w:ascii="Consolas" w:eastAsia="Consolas" w:hAnsi="Consolas" w:cs="Consolas"/>
+          <w:color w:val="333333"/>
+          <w:sz w:val="21"/>
+          <w:szCs w:val="21"/>
+          <w:shd w:val="clear" w:color="auto" w:fill="F7F7F7"/>
+        </w:rPr>
+        <w:t>);</w:t>
+      </w:r>
+    </w:p>
+    <w:p>
+      <w:pPr>
+        <w:pStyle w:val="HTML"/>
+        <w:shd w:val="clear" w:color="auto" w:fill="F7F7F7"/>
+        <w:spacing w:after="240" w:line="22" w:lineRule="atLeast"/>
+        <w:jc w:val="both"/>
+        <w:rPr>
+          <w:rFonts w:ascii="Consolas" w:eastAsia="Consolas" w:hAnsi="Consolas" w:cs="Consolas"/>
+          <w:color w:val="333333"/>
+          <w:sz w:val="21"/>
+          <w:szCs w:val="21"/>
+        </w:rPr>
+      </w:pPr>
+      <w:r>
+        <w:rPr>
+          <w:rStyle w:val="HTML1"/>
+          <w:rFonts w:ascii="Consolas" w:eastAsia="Consolas" w:hAnsi="Consolas" w:cs="Consolas"/>
+          <w:color w:val="333333"/>
+          <w:sz w:val="21"/>
+          <w:szCs w:val="21"/>
+          <w:shd w:val="clear" w:color="auto" w:fill="F7F7F7"/>
+        </w:rPr>
+        <w:t>loadingData.then(callback);</w:t>
+      </w:r>
+    </w:p>
+    <w:p>
+      <w:pPr>
+        <w:pStyle w:val="4"/>
+        <w:ind w:firstLineChars="100" w:firstLine="281"/>
+        <w:rPr>
+          <w:sz w:val="21"/>
+          <w:szCs w:val="21"/>
+        </w:rPr>
+      </w:pPr>
+      <w:r>
+        <w:t xml:space="preserve">1.2.2.5 </w:t>
+      </w:r>
+      <w:r>
+        <w:rPr>
+          <w:rFonts w:hint="eastAsia"/>
+          <w:sz w:val="21"/>
+          <w:szCs w:val="21"/>
+        </w:rPr>
+        <w:t xml:space="preserve"> </w:t>
+      </w:r>
+      <w:r>
+        <w:rPr>
+          <w:rFonts w:hint="eastAsia"/>
+          <w:sz w:val="21"/>
+          <w:szCs w:val="21"/>
+        </w:rPr>
+        <w:t>接口命名规范</w:t>
+      </w:r>
+    </w:p>
+    <w:p>
+      <w:pPr>
+        <w:numPr>
+          <w:ilvl w:val="0"/>
+          <w:numId w:val="42"/>
+        </w:numPr>
+        <w:spacing w:line="0" w:lineRule="atLeast"/>
+        <w:jc w:val="left"/>
+        <w:rPr>
+          <w:rFonts w:asciiTheme="minorEastAsia" w:hAnsiTheme="minorEastAsia" w:cstheme="minorEastAsia"/>
+          <w:szCs w:val="21"/>
+        </w:rPr>
+      </w:pPr>
+      <w:r>
+        <w:rPr>
+          <w:rFonts w:asciiTheme="minorEastAsia" w:hAnsiTheme="minorEastAsia" w:cstheme="minorEastAsia" w:hint="eastAsia"/>
+          <w:szCs w:val="21"/>
+        </w:rPr>
+        <w:t>可读性强，见名晓义；</w:t>
+      </w:r>
+    </w:p>
+    <w:p>
+      <w:pPr>
+        <w:numPr>
+          <w:ilvl w:val="0"/>
+          <w:numId w:val="42"/>
+        </w:numPr>
+        <w:spacing w:line="0" w:lineRule="atLeast"/>
+        <w:jc w:val="left"/>
+        <w:rPr>
+          <w:rFonts w:asciiTheme="minorEastAsia" w:hAnsiTheme="minorEastAsia" w:cstheme="minorEastAsia"/>
+          <w:szCs w:val="21"/>
+        </w:rPr>
+      </w:pPr>
+      <w:r>
+        <w:rPr>
+          <w:rFonts w:asciiTheme="minorEastAsia" w:hAnsiTheme="minorEastAsia" w:cstheme="minorEastAsia" w:hint="eastAsia"/>
+          <w:szCs w:val="21"/>
+        </w:rPr>
+        <w:t>尽量不与 jQuery 社区已有的习惯冲突；</w:t>
+      </w:r>
+    </w:p>
+    <w:p>
+      <w:pPr>
+        <w:numPr>
+          <w:ilvl w:val="0"/>
+          <w:numId w:val="42"/>
+        </w:numPr>
+        <w:spacing w:line="0" w:lineRule="atLeast"/>
+        <w:jc w:val="left"/>
+        <w:rPr>
+          <w:rFonts w:asciiTheme="minorEastAsia" w:hAnsiTheme="minorEastAsia" w:cstheme="minorEastAsia"/>
+          <w:szCs w:val="21"/>
+        </w:rPr>
+      </w:pPr>
+      <w:r>
+        <w:rPr>
+          <w:rFonts w:asciiTheme="minorEastAsia" w:hAnsiTheme="minorEastAsia" w:cstheme="minorEastAsia" w:hint="eastAsia"/>
+          <w:szCs w:val="21"/>
+        </w:rPr>
+        <w:t>尽量写全。不用缩写，除非是下面列表中约定的；（变量以表达清楚为目标，uglify 会完成压缩体积工作）</w:t>
+      </w:r>
+    </w:p>
+    <w:p>
+      <w:pPr>
+        <w:spacing w:line="0" w:lineRule="atLeast"/>
+        <w:jc w:val="left"/>
+        <w:rPr>
+          <w:rFonts w:asciiTheme="minorEastAsia" w:hAnsiTheme="minorEastAsia" w:cstheme="minorEastAsia"/>
+          <w:szCs w:val="21"/>
+        </w:rPr>
+      </w:pPr>
+    </w:p>
+    <w:tbl>
+      <w:tblPr>
+        <w:tblW w:w="11549" w:type="dxa"/>
+        <w:tblBorders>
+          <w:top w:val="single" w:sz="6" w:space="0" w:color="CCCCCC"/>
+        </w:tblBorders>
+        <w:tblLayout w:type="fixed"/>
+        <w:tblCellMar>
+          <w:top w:w="15" w:type="dxa"/>
+          <w:left w:w="15" w:type="dxa"/>
+          <w:bottom w:w="15" w:type="dxa"/>
+          <w:right w:w="15" w:type="dxa"/>
+        </w:tblCellMar>
+        <w:tblLook w:val="04A0" w:firstRow="1" w:lastRow="0" w:firstColumn="1" w:lastColumn="0" w:noHBand="0" w:noVBand="1"/>
+      </w:tblPr>
+      <w:tblGrid>
+        <w:gridCol w:w="2154"/>
+        <w:gridCol w:w="7241"/>
+        <w:gridCol w:w="2154"/>
+      </w:tblGrid>
+      <w:tr>
+        <w:trPr>
+          <w:tblHeader/>
+        </w:trPr>
+        <w:tc>
+          <w:tcPr>
+            <w:tcW w:w="2154" w:type="dxa"/>
+            <w:tcBorders>
+              <w:top w:val="single" w:sz="6" w:space="0" w:color="DDDDDD"/>
+              <w:left w:val="single" w:sz="6" w:space="0" w:color="DDDDDD"/>
+              <w:bottom w:val="single" w:sz="6" w:space="0" w:color="DDDDDD"/>
+              <w:right w:val="single" w:sz="6" w:space="0" w:color="DDDDDD"/>
+            </w:tcBorders>
+            <w:shd w:val="clear" w:color="auto" w:fill="FFFFFF"/>
+            <w:tcMar>
+              <w:top w:w="90" w:type="dxa"/>
+              <w:left w:w="195" w:type="dxa"/>
+              <w:bottom w:w="90" w:type="dxa"/>
+              <w:right w:w="195" w:type="dxa"/>
+            </w:tcMar>
+            <w:vAlign w:val="center"/>
+          </w:tcPr>
+          <w:p>
+            <w:pPr>
+              <w:widowControl/>
+              <w:spacing w:line="408" w:lineRule="atLeast"/>
+              <w:jc w:val="center"/>
+              <w:rPr>
+                <w:rFonts w:asciiTheme="majorEastAsia" w:eastAsiaTheme="majorEastAsia" w:hAnsiTheme="majorEastAsia" w:cstheme="majorEastAsia"/>
+                <w:b/>
+                <w:color w:val="333333"/>
+                <w:szCs w:val="21"/>
+              </w:rPr>
+            </w:pPr>
+            <w:r>
+              <w:rPr>
+                <w:rFonts w:asciiTheme="majorEastAsia" w:eastAsiaTheme="majorEastAsia" w:hAnsiTheme="majorEastAsia" w:cstheme="majorEastAsia" w:hint="eastAsia"/>
+                <w:b/>
+                <w:color w:val="333333"/>
+                <w:kern w:val="0"/>
+                <w:szCs w:val="21"/>
+                <w:lang w:bidi="ar"/>
+              </w:rPr>
+              <w:t>常用词</w:t>
+            </w:r>
+          </w:p>
+        </w:tc>
+        <w:tc>
+          <w:tcPr>
+            <w:tcW w:w="9395" w:type="dxa"/>
+            <w:gridSpan w:val="2"/>
+            <w:tcBorders>
+              <w:top w:val="single" w:sz="6" w:space="0" w:color="DDDDDD"/>
+              <w:left w:val="single" w:sz="6" w:space="0" w:color="DDDDDD"/>
+              <w:bottom w:val="single" w:sz="6" w:space="0" w:color="DDDDDD"/>
+              <w:right w:val="single" w:sz="6" w:space="0" w:color="DDDDDD"/>
+            </w:tcBorders>
+            <w:shd w:val="clear" w:color="auto" w:fill="FFFFFF"/>
+            <w:tcMar>
+              <w:top w:w="90" w:type="dxa"/>
+              <w:left w:w="195" w:type="dxa"/>
+              <w:bottom w:w="90" w:type="dxa"/>
+              <w:right w:w="195" w:type="dxa"/>
+            </w:tcMar>
+            <w:vAlign w:val="center"/>
+          </w:tcPr>
+          <w:p>
+            <w:pPr>
+              <w:widowControl/>
+              <w:spacing w:line="408" w:lineRule="atLeast"/>
+              <w:jc w:val="center"/>
+              <w:rPr>
+                <w:rFonts w:asciiTheme="majorEastAsia" w:eastAsiaTheme="majorEastAsia" w:hAnsiTheme="majorEastAsia" w:cstheme="majorEastAsia"/>
+                <w:b/>
+                <w:color w:val="333333"/>
+                <w:szCs w:val="21"/>
+              </w:rPr>
+            </w:pPr>
+            <w:r>
+              <w:rPr>
+                <w:rFonts w:asciiTheme="majorEastAsia" w:eastAsiaTheme="majorEastAsia" w:hAnsiTheme="majorEastAsia" w:cstheme="majorEastAsia" w:hint="eastAsia"/>
+                <w:b/>
+                <w:color w:val="333333"/>
+                <w:kern w:val="0"/>
+                <w:szCs w:val="21"/>
+                <w:lang w:bidi="ar"/>
+              </w:rPr>
+              <w:t>说明</w:t>
+            </w:r>
+          </w:p>
+        </w:tc>
+      </w:tr>
+      <w:tr>
+        <w:tc>
+          <w:tcPr>
+            <w:tcW w:w="2154" w:type="dxa"/>
+            <w:tcBorders>
+              <w:top w:val="single" w:sz="6" w:space="0" w:color="DDDDDD"/>
+              <w:left w:val="single" w:sz="6" w:space="0" w:color="DDDDDD"/>
+              <w:bottom w:val="single" w:sz="6" w:space="0" w:color="DDDDDD"/>
+              <w:right w:val="single" w:sz="6" w:space="0" w:color="DDDDDD"/>
+            </w:tcBorders>
+            <w:shd w:val="clear" w:color="auto" w:fill="FFFFFF"/>
+            <w:tcMar>
+              <w:top w:w="90" w:type="dxa"/>
+              <w:left w:w="195" w:type="dxa"/>
+              <w:bottom w:w="90" w:type="dxa"/>
+              <w:right w:w="195" w:type="dxa"/>
+            </w:tcMar>
+            <w:vAlign w:val="center"/>
+          </w:tcPr>
+          <w:p>
+            <w:pPr>
+              <w:widowControl/>
+              <w:spacing w:line="408" w:lineRule="atLeast"/>
+              <w:rPr>
+                <w:rFonts w:asciiTheme="majorEastAsia" w:eastAsiaTheme="majorEastAsia" w:hAnsiTheme="majorEastAsia" w:cstheme="majorEastAsia"/>
+                <w:color w:val="333333"/>
+                <w:szCs w:val="21"/>
+              </w:rPr>
+            </w:pPr>
+            <w:r>
+              <w:rPr>
+                <w:rFonts w:asciiTheme="majorEastAsia" w:eastAsiaTheme="majorEastAsia" w:hAnsiTheme="majorEastAsia" w:cstheme="majorEastAsia" w:hint="eastAsia"/>
+                <w:color w:val="333333"/>
+                <w:kern w:val="0"/>
+                <w:szCs w:val="21"/>
+                <w:lang w:bidi="ar"/>
+              </w:rPr>
+              <w:t>options</w:t>
+            </w:r>
+          </w:p>
+        </w:tc>
+        <w:tc>
+          <w:tcPr>
+            <w:tcW w:w="9395" w:type="dxa"/>
+            <w:gridSpan w:val="2"/>
+            <w:tcBorders>
+              <w:top w:val="single" w:sz="6" w:space="0" w:color="DDDDDD"/>
+              <w:left w:val="single" w:sz="6" w:space="0" w:color="DDDDDD"/>
+              <w:bottom w:val="single" w:sz="6" w:space="0" w:color="DDDDDD"/>
+              <w:right w:val="single" w:sz="6" w:space="0" w:color="DDDDDD"/>
+            </w:tcBorders>
+            <w:shd w:val="clear" w:color="auto" w:fill="FFFFFF"/>
+            <w:tcMar>
+              <w:top w:w="90" w:type="dxa"/>
+              <w:left w:w="195" w:type="dxa"/>
+              <w:bottom w:w="90" w:type="dxa"/>
+              <w:right w:w="195" w:type="dxa"/>
+            </w:tcMar>
+            <w:vAlign w:val="center"/>
+          </w:tcPr>
+          <w:p>
+            <w:pPr>
+              <w:widowControl/>
+              <w:spacing w:line="408" w:lineRule="atLeast"/>
+              <w:rPr>
+                <w:rFonts w:asciiTheme="majorEastAsia" w:eastAsiaTheme="majorEastAsia" w:hAnsiTheme="majorEastAsia" w:cstheme="majorEastAsia"/>
+                <w:color w:val="333333"/>
+                <w:szCs w:val="21"/>
+              </w:rPr>
+            </w:pPr>
+            <w:r>
+              <w:rPr>
+                <w:rFonts w:asciiTheme="majorEastAsia" w:eastAsiaTheme="majorEastAsia" w:hAnsiTheme="majorEastAsia" w:cstheme="majorEastAsia" w:hint="eastAsia"/>
+                <w:color w:val="333333"/>
+                <w:kern w:val="0"/>
+                <w:szCs w:val="21"/>
+                <w:lang w:bidi="ar"/>
+              </w:rPr>
+              <w:t>表示选项，与 jQuery 社区保持一致，不要用 config, opts 等</w:t>
+            </w:r>
+          </w:p>
+        </w:tc>
+      </w:tr>
+      <w:tr>
+        <w:tc>
+          <w:tcPr>
+            <w:tcW w:w="2154" w:type="dxa"/>
+            <w:tcBorders>
+              <w:top w:val="single" w:sz="6" w:space="0" w:color="DDDDDD"/>
+              <w:left w:val="single" w:sz="6" w:space="0" w:color="DDDDDD"/>
+              <w:bottom w:val="single" w:sz="6" w:space="0" w:color="DDDDDD"/>
+              <w:right w:val="single" w:sz="6" w:space="0" w:color="DDDDDD"/>
+            </w:tcBorders>
+            <w:shd w:val="clear" w:color="auto" w:fill="F8F8F8"/>
+            <w:tcMar>
+              <w:top w:w="90" w:type="dxa"/>
+              <w:left w:w="195" w:type="dxa"/>
+              <w:bottom w:w="90" w:type="dxa"/>
+              <w:right w:w="195" w:type="dxa"/>
+            </w:tcMar>
+            <w:vAlign w:val="center"/>
+          </w:tcPr>
+          <w:p>
+            <w:pPr>
+              <w:widowControl/>
+              <w:spacing w:line="408" w:lineRule="atLeast"/>
+              <w:rPr>
+                <w:rFonts w:asciiTheme="majorEastAsia" w:eastAsiaTheme="majorEastAsia" w:hAnsiTheme="majorEastAsia" w:cstheme="majorEastAsia"/>
+                <w:color w:val="333333"/>
+                <w:szCs w:val="21"/>
+              </w:rPr>
+            </w:pPr>
+            <w:r>
+              <w:rPr>
+                <w:rFonts w:asciiTheme="majorEastAsia" w:eastAsiaTheme="majorEastAsia" w:hAnsiTheme="majorEastAsia" w:cstheme="majorEastAsia" w:hint="eastAsia"/>
+                <w:color w:val="333333"/>
+                <w:kern w:val="0"/>
+                <w:szCs w:val="21"/>
+                <w:lang w:bidi="ar"/>
+              </w:rPr>
+              <w:t>active</w:t>
+            </w:r>
+          </w:p>
+        </w:tc>
+        <w:tc>
+          <w:tcPr>
+            <w:tcW w:w="9395" w:type="dxa"/>
+            <w:gridSpan w:val="2"/>
+            <w:tcBorders>
+              <w:top w:val="single" w:sz="6" w:space="0" w:color="DDDDDD"/>
+              <w:left w:val="single" w:sz="6" w:space="0" w:color="DDDDDD"/>
+              <w:bottom w:val="single" w:sz="6" w:space="0" w:color="DDDDDD"/>
+              <w:right w:val="single" w:sz="6" w:space="0" w:color="DDDDDD"/>
+            </w:tcBorders>
+            <w:shd w:val="clear" w:color="auto" w:fill="F8F8F8"/>
+            <w:tcMar>
+              <w:top w:w="90" w:type="dxa"/>
+              <w:left w:w="195" w:type="dxa"/>
+              <w:bottom w:w="90" w:type="dxa"/>
+              <w:right w:w="195" w:type="dxa"/>
+            </w:tcMar>
+            <w:vAlign w:val="center"/>
+          </w:tcPr>
+          <w:p>
+            <w:pPr>
+              <w:widowControl/>
+              <w:spacing w:line="408" w:lineRule="atLeast"/>
+              <w:rPr>
+                <w:rFonts w:asciiTheme="majorEastAsia" w:eastAsiaTheme="majorEastAsia" w:hAnsiTheme="majorEastAsia" w:cstheme="majorEastAsia"/>
+                <w:color w:val="333333"/>
+                <w:szCs w:val="21"/>
+              </w:rPr>
+            </w:pPr>
+            <w:r>
+              <w:rPr>
+                <w:rFonts w:asciiTheme="majorEastAsia" w:eastAsiaTheme="majorEastAsia" w:hAnsiTheme="majorEastAsia" w:cstheme="majorEastAsia" w:hint="eastAsia"/>
+                <w:color w:val="333333"/>
+                <w:kern w:val="0"/>
+                <w:szCs w:val="21"/>
+                <w:lang w:bidi="ar"/>
+              </w:rPr>
+              <w:t>表示当前，不要用 current 等</w:t>
+            </w:r>
+          </w:p>
+        </w:tc>
+      </w:tr>
+      <w:tr>
+        <w:tc>
+          <w:tcPr>
+            <w:tcW w:w="2154" w:type="dxa"/>
+            <w:tcBorders>
+              <w:top w:val="single" w:sz="6" w:space="0" w:color="DDDDDD"/>
+              <w:left w:val="single" w:sz="6" w:space="0" w:color="DDDDDD"/>
+              <w:bottom w:val="single" w:sz="6" w:space="0" w:color="DDDDDD"/>
+              <w:right w:val="single" w:sz="6" w:space="0" w:color="DDDDDD"/>
+            </w:tcBorders>
+            <w:shd w:val="clear" w:color="auto" w:fill="FFFFFF"/>
+            <w:tcMar>
+              <w:top w:w="90" w:type="dxa"/>
+              <w:left w:w="195" w:type="dxa"/>
+              <w:bottom w:w="90" w:type="dxa"/>
+              <w:right w:w="195" w:type="dxa"/>
+            </w:tcMar>
+            <w:vAlign w:val="center"/>
+          </w:tcPr>
+          <w:p>
+            <w:pPr>
+              <w:widowControl/>
+              <w:spacing w:line="408" w:lineRule="atLeast"/>
+              <w:rPr>
+                <w:rFonts w:asciiTheme="majorEastAsia" w:eastAsiaTheme="majorEastAsia" w:hAnsiTheme="majorEastAsia" w:cstheme="majorEastAsia"/>
+                <w:color w:val="333333"/>
+                <w:szCs w:val="21"/>
+              </w:rPr>
+            </w:pPr>
+            <w:r>
+              <w:rPr>
+                <w:rFonts w:asciiTheme="majorEastAsia" w:eastAsiaTheme="majorEastAsia" w:hAnsiTheme="majorEastAsia" w:cstheme="majorEastAsia" w:hint="eastAsia"/>
+                <w:color w:val="333333"/>
+                <w:kern w:val="0"/>
+                <w:szCs w:val="21"/>
+                <w:lang w:bidi="ar"/>
+              </w:rPr>
+              <w:t>index</w:t>
+            </w:r>
+          </w:p>
+        </w:tc>
+        <w:tc>
+          <w:tcPr>
+            <w:tcW w:w="9395" w:type="dxa"/>
+            <w:gridSpan w:val="2"/>
+            <w:tcBorders>
+              <w:top w:val="single" w:sz="6" w:space="0" w:color="DDDDDD"/>
+              <w:left w:val="single" w:sz="6" w:space="0" w:color="DDDDDD"/>
+              <w:bottom w:val="single" w:sz="6" w:space="0" w:color="DDDDDD"/>
+              <w:right w:val="single" w:sz="6" w:space="0" w:color="DDDDDD"/>
+            </w:tcBorders>
+            <w:shd w:val="clear" w:color="auto" w:fill="FFFFFF"/>
+            <w:tcMar>
+              <w:top w:w="90" w:type="dxa"/>
+              <w:left w:w="195" w:type="dxa"/>
+              <w:bottom w:w="90" w:type="dxa"/>
+              <w:right w:w="195" w:type="dxa"/>
+            </w:tcMar>
+            <w:vAlign w:val="center"/>
+          </w:tcPr>
+          <w:p>
+            <w:pPr>
+              <w:widowControl/>
+              <w:spacing w:line="408" w:lineRule="atLeast"/>
+              <w:rPr>
+                <w:rFonts w:asciiTheme="majorEastAsia" w:eastAsiaTheme="majorEastAsia" w:hAnsiTheme="majorEastAsia" w:cstheme="majorEastAsia"/>
+                <w:color w:val="333333"/>
+                <w:szCs w:val="21"/>
+              </w:rPr>
+            </w:pPr>
+            <w:r>
+              <w:rPr>
+                <w:rFonts w:asciiTheme="majorEastAsia" w:eastAsiaTheme="majorEastAsia" w:hAnsiTheme="majorEastAsia" w:cstheme="majorEastAsia" w:hint="eastAsia"/>
+                <w:color w:val="333333"/>
+                <w:kern w:val="0"/>
+                <w:szCs w:val="21"/>
+                <w:lang w:bidi="ar"/>
+              </w:rPr>
+              <w:t>表示索引，不要用 idx 等</w:t>
+            </w:r>
+          </w:p>
+        </w:tc>
+      </w:tr>
+      <w:tr>
+        <w:tc>
+          <w:tcPr>
+            <w:tcW w:w="2154" w:type="dxa"/>
+            <w:tcBorders>
+              <w:top w:val="single" w:sz="6" w:space="0" w:color="DDDDDD"/>
+              <w:left w:val="single" w:sz="6" w:space="0" w:color="DDDDDD"/>
+              <w:bottom w:val="single" w:sz="6" w:space="0" w:color="DDDDDD"/>
+              <w:right w:val="single" w:sz="6" w:space="0" w:color="DDDDDD"/>
+            </w:tcBorders>
+            <w:shd w:val="clear" w:color="auto" w:fill="F8F8F8"/>
+            <w:tcMar>
+              <w:top w:w="90" w:type="dxa"/>
+              <w:left w:w="195" w:type="dxa"/>
+              <w:bottom w:w="90" w:type="dxa"/>
+              <w:right w:w="195" w:type="dxa"/>
+            </w:tcMar>
+            <w:vAlign w:val="center"/>
+          </w:tcPr>
+          <w:p>
+            <w:pPr>
+              <w:widowControl/>
+              <w:spacing w:line="408" w:lineRule="atLeast"/>
+              <w:rPr>
+                <w:rFonts w:asciiTheme="majorEastAsia" w:eastAsiaTheme="majorEastAsia" w:hAnsiTheme="majorEastAsia" w:cstheme="majorEastAsia"/>
+                <w:color w:val="333333"/>
+                <w:szCs w:val="21"/>
+              </w:rPr>
+            </w:pPr>
+            <w:r>
+              <w:rPr>
+                <w:rFonts w:asciiTheme="majorEastAsia" w:eastAsiaTheme="majorEastAsia" w:hAnsiTheme="majorEastAsia" w:cstheme="majorEastAsia" w:hint="eastAsia"/>
+                <w:color w:val="333333"/>
+                <w:kern w:val="0"/>
+                <w:szCs w:val="21"/>
+                <w:lang w:bidi="ar"/>
+              </w:rPr>
+              <w:t>trigger</w:t>
+            </w:r>
+          </w:p>
+        </w:tc>
+        <w:tc>
+          <w:tcPr>
+            <w:tcW w:w="9395" w:type="dxa"/>
+            <w:gridSpan w:val="2"/>
+            <w:tcBorders>
+              <w:top w:val="single" w:sz="6" w:space="0" w:color="DDDDDD"/>
+              <w:left w:val="single" w:sz="6" w:space="0" w:color="DDDDDD"/>
+              <w:bottom w:val="single" w:sz="6" w:space="0" w:color="DDDDDD"/>
+              <w:right w:val="single" w:sz="6" w:space="0" w:color="DDDDDD"/>
+            </w:tcBorders>
+            <w:shd w:val="clear" w:color="auto" w:fill="F8F8F8"/>
+            <w:tcMar>
+              <w:top w:w="90" w:type="dxa"/>
+              <w:left w:w="195" w:type="dxa"/>
+              <w:bottom w:w="90" w:type="dxa"/>
+              <w:right w:w="195" w:type="dxa"/>
+            </w:tcMar>
+            <w:vAlign w:val="center"/>
+          </w:tcPr>
+          <w:p>
+            <w:pPr>
+              <w:widowControl/>
+              <w:spacing w:line="408" w:lineRule="atLeast"/>
+              <w:rPr>
+                <w:rFonts w:asciiTheme="majorEastAsia" w:eastAsiaTheme="majorEastAsia" w:hAnsiTheme="majorEastAsia" w:cstheme="majorEastAsia"/>
+                <w:color w:val="333333"/>
+                <w:szCs w:val="21"/>
+              </w:rPr>
+            </w:pPr>
+            <w:r>
+              <w:rPr>
+                <w:rFonts w:asciiTheme="majorEastAsia" w:eastAsiaTheme="majorEastAsia" w:hAnsiTheme="majorEastAsia" w:cstheme="majorEastAsia" w:hint="eastAsia"/>
+                <w:color w:val="333333"/>
+                <w:kern w:val="0"/>
+                <w:szCs w:val="21"/>
+                <w:lang w:bidi="ar"/>
+              </w:rPr>
+              <w:t>触点元素</w:t>
+            </w:r>
+          </w:p>
+        </w:tc>
+      </w:tr>
+      <w:tr>
+        <w:tc>
+          <w:tcPr>
+            <w:tcW w:w="2154" w:type="dxa"/>
+            <w:tcBorders>
+              <w:top w:val="single" w:sz="6" w:space="0" w:color="DDDDDD"/>
+              <w:left w:val="single" w:sz="6" w:space="0" w:color="DDDDDD"/>
+              <w:bottom w:val="single" w:sz="6" w:space="0" w:color="DDDDDD"/>
+              <w:right w:val="single" w:sz="6" w:space="0" w:color="DDDDDD"/>
+            </w:tcBorders>
+            <w:shd w:val="clear" w:color="auto" w:fill="FFFFFF"/>
+            <w:tcMar>
+              <w:top w:w="90" w:type="dxa"/>
+              <w:left w:w="195" w:type="dxa"/>
+              <w:bottom w:w="90" w:type="dxa"/>
+              <w:right w:w="195" w:type="dxa"/>
+            </w:tcMar>
+            <w:vAlign w:val="center"/>
+          </w:tcPr>
+          <w:p>
+            <w:pPr>
+              <w:widowControl/>
+              <w:spacing w:line="408" w:lineRule="atLeast"/>
+              <w:rPr>
+                <w:rFonts w:asciiTheme="majorEastAsia" w:eastAsiaTheme="majorEastAsia" w:hAnsiTheme="majorEastAsia" w:cstheme="majorEastAsia"/>
+                <w:color w:val="333333"/>
+                <w:szCs w:val="21"/>
+              </w:rPr>
+            </w:pPr>
+            <w:r>
+              <w:rPr>
+                <w:rFonts w:asciiTheme="majorEastAsia" w:eastAsiaTheme="majorEastAsia" w:hAnsiTheme="majorEastAsia" w:cstheme="majorEastAsia" w:hint="eastAsia"/>
+                <w:color w:val="333333"/>
+                <w:kern w:val="0"/>
+                <w:szCs w:val="21"/>
+                <w:lang w:bidi="ar"/>
+              </w:rPr>
+              <w:t>triggerType</w:t>
+            </w:r>
+          </w:p>
+        </w:tc>
+        <w:tc>
+          <w:tcPr>
+            <w:tcW w:w="9395" w:type="dxa"/>
+            <w:gridSpan w:val="2"/>
+            <w:tcBorders>
+              <w:top w:val="single" w:sz="6" w:space="0" w:color="DDDDDD"/>
+              <w:left w:val="single" w:sz="6" w:space="0" w:color="DDDDDD"/>
+              <w:bottom w:val="single" w:sz="6" w:space="0" w:color="DDDDDD"/>
+              <w:right w:val="single" w:sz="6" w:space="0" w:color="DDDDDD"/>
+            </w:tcBorders>
+            <w:shd w:val="clear" w:color="auto" w:fill="FFFFFF"/>
+            <w:tcMar>
+              <w:top w:w="90" w:type="dxa"/>
+              <w:left w:w="195" w:type="dxa"/>
+              <w:bottom w:w="90" w:type="dxa"/>
+              <w:right w:w="195" w:type="dxa"/>
+            </w:tcMar>
+            <w:vAlign w:val="center"/>
+          </w:tcPr>
+          <w:p>
+            <w:pPr>
+              <w:widowControl/>
+              <w:spacing w:line="408" w:lineRule="atLeast"/>
+              <w:rPr>
+                <w:rFonts w:asciiTheme="majorEastAsia" w:eastAsiaTheme="majorEastAsia" w:hAnsiTheme="majorEastAsia" w:cstheme="majorEastAsia"/>
+                <w:color w:val="333333"/>
+                <w:szCs w:val="21"/>
+              </w:rPr>
+            </w:pPr>
+            <w:r>
+              <w:rPr>
+                <w:rFonts w:asciiTheme="majorEastAsia" w:eastAsiaTheme="majorEastAsia" w:hAnsiTheme="majorEastAsia" w:cstheme="majorEastAsia" w:hint="eastAsia"/>
+                <w:color w:val="333333"/>
+                <w:kern w:val="0"/>
+                <w:szCs w:val="21"/>
+                <w:lang w:bidi="ar"/>
+              </w:rPr>
+              <w:t>触发类型、方式</w:t>
+            </w:r>
+          </w:p>
+        </w:tc>
+      </w:tr>
+      <w:tr>
+        <w:tc>
+          <w:tcPr>
+            <w:tcW w:w="2154" w:type="dxa"/>
+            <w:tcBorders>
+              <w:top w:val="single" w:sz="6" w:space="0" w:color="DDDDDD"/>
+              <w:left w:val="single" w:sz="6" w:space="0" w:color="DDDDDD"/>
+              <w:bottom w:val="single" w:sz="6" w:space="0" w:color="DDDDDD"/>
+              <w:right w:val="single" w:sz="6" w:space="0" w:color="DDDDDD"/>
+            </w:tcBorders>
+            <w:shd w:val="clear" w:color="auto" w:fill="F8F8F8"/>
+            <w:tcMar>
+              <w:top w:w="90" w:type="dxa"/>
+              <w:left w:w="195" w:type="dxa"/>
+              <w:bottom w:w="90" w:type="dxa"/>
+              <w:right w:w="195" w:type="dxa"/>
+            </w:tcMar>
+            <w:vAlign w:val="center"/>
+          </w:tcPr>
+          <w:p>
+            <w:pPr>
+              <w:widowControl/>
+              <w:spacing w:line="408" w:lineRule="atLeast"/>
+              <w:rPr>
+                <w:rFonts w:asciiTheme="majorEastAsia" w:eastAsiaTheme="majorEastAsia" w:hAnsiTheme="majorEastAsia" w:cstheme="majorEastAsia"/>
+                <w:color w:val="333333"/>
+                <w:szCs w:val="21"/>
+              </w:rPr>
+            </w:pPr>
+            <w:r>
+              <w:rPr>
+                <w:rFonts w:asciiTheme="majorEastAsia" w:eastAsiaTheme="majorEastAsia" w:hAnsiTheme="majorEastAsia" w:cstheme="majorEastAsia" w:hint="eastAsia"/>
+                <w:color w:val="333333"/>
+                <w:kern w:val="0"/>
+                <w:szCs w:val="21"/>
+                <w:lang w:bidi="ar"/>
+              </w:rPr>
+              <w:t>context</w:t>
+            </w:r>
+          </w:p>
+        </w:tc>
+        <w:tc>
+          <w:tcPr>
+            <w:tcW w:w="9395" w:type="dxa"/>
+            <w:gridSpan w:val="2"/>
+            <w:tcBorders>
+              <w:top w:val="single" w:sz="6" w:space="0" w:color="DDDDDD"/>
+              <w:left w:val="single" w:sz="6" w:space="0" w:color="DDDDDD"/>
+              <w:bottom w:val="single" w:sz="6" w:space="0" w:color="DDDDDD"/>
+              <w:right w:val="single" w:sz="6" w:space="0" w:color="DDDDDD"/>
+            </w:tcBorders>
+            <w:shd w:val="clear" w:color="auto" w:fill="F8F8F8"/>
+            <w:tcMar>
+              <w:top w:w="90" w:type="dxa"/>
+              <w:left w:w="195" w:type="dxa"/>
+              <w:bottom w:w="90" w:type="dxa"/>
+              <w:right w:w="195" w:type="dxa"/>
+            </w:tcMar>
+            <w:vAlign w:val="center"/>
+          </w:tcPr>
+          <w:p>
+            <w:pPr>
+              <w:widowControl/>
+              <w:spacing w:line="408" w:lineRule="atLeast"/>
+              <w:rPr>
+                <w:rFonts w:asciiTheme="majorEastAsia" w:eastAsiaTheme="majorEastAsia" w:hAnsiTheme="majorEastAsia" w:cstheme="majorEastAsia"/>
+                <w:color w:val="333333"/>
+                <w:szCs w:val="21"/>
+              </w:rPr>
+            </w:pPr>
+            <w:r>
+              <w:rPr>
+                <w:rFonts w:asciiTheme="majorEastAsia" w:eastAsiaTheme="majorEastAsia" w:hAnsiTheme="majorEastAsia" w:cstheme="majorEastAsia" w:hint="eastAsia"/>
+                <w:color w:val="333333"/>
+                <w:kern w:val="0"/>
+                <w:szCs w:val="21"/>
+                <w:lang w:bidi="ar"/>
+              </w:rPr>
+              <w:t>表示传入的 this 对象</w:t>
+            </w:r>
+          </w:p>
+        </w:tc>
+      </w:tr>
+      <w:tr>
+        <w:tc>
+          <w:tcPr>
+            <w:tcW w:w="2154" w:type="dxa"/>
+            <w:tcBorders>
+              <w:top w:val="single" w:sz="6" w:space="0" w:color="DDDDDD"/>
+              <w:left w:val="single" w:sz="6" w:space="0" w:color="DDDDDD"/>
+              <w:bottom w:val="single" w:sz="6" w:space="0" w:color="DDDDDD"/>
+              <w:right w:val="single" w:sz="6" w:space="0" w:color="DDDDDD"/>
+            </w:tcBorders>
+            <w:shd w:val="clear" w:color="auto" w:fill="FFFFFF"/>
+            <w:tcMar>
+              <w:top w:w="90" w:type="dxa"/>
+              <w:left w:w="195" w:type="dxa"/>
+              <w:bottom w:w="90" w:type="dxa"/>
+              <w:right w:w="195" w:type="dxa"/>
+            </w:tcMar>
+            <w:vAlign w:val="center"/>
+          </w:tcPr>
+          <w:p>
+            <w:pPr>
+              <w:widowControl/>
+              <w:spacing w:line="408" w:lineRule="atLeast"/>
+              <w:rPr>
+                <w:rFonts w:asciiTheme="majorEastAsia" w:eastAsiaTheme="majorEastAsia" w:hAnsiTheme="majorEastAsia" w:cstheme="majorEastAsia"/>
+                <w:color w:val="333333"/>
+                <w:szCs w:val="21"/>
+              </w:rPr>
+            </w:pPr>
+            <w:r>
+              <w:rPr>
+                <w:rFonts w:asciiTheme="majorEastAsia" w:eastAsiaTheme="majorEastAsia" w:hAnsiTheme="majorEastAsia" w:cstheme="majorEastAsia" w:hint="eastAsia"/>
+                <w:color w:val="333333"/>
+                <w:kern w:val="0"/>
+                <w:szCs w:val="21"/>
+                <w:lang w:bidi="ar"/>
+              </w:rPr>
+              <w:t>object</w:t>
+            </w:r>
+          </w:p>
+        </w:tc>
+        <w:tc>
+          <w:tcPr>
+            <w:tcW w:w="9395" w:type="dxa"/>
+            <w:gridSpan w:val="2"/>
+            <w:tcBorders>
+              <w:top w:val="single" w:sz="6" w:space="0" w:color="DDDDDD"/>
+              <w:left w:val="single" w:sz="6" w:space="0" w:color="DDDDDD"/>
+              <w:bottom w:val="single" w:sz="6" w:space="0" w:color="DDDDDD"/>
+              <w:right w:val="single" w:sz="6" w:space="0" w:color="DDDDDD"/>
+            </w:tcBorders>
+            <w:shd w:val="clear" w:color="auto" w:fill="FFFFFF"/>
+            <w:tcMar>
+              <w:top w:w="90" w:type="dxa"/>
+              <w:left w:w="195" w:type="dxa"/>
+              <w:bottom w:w="90" w:type="dxa"/>
+              <w:right w:w="195" w:type="dxa"/>
+            </w:tcMar>
+            <w:vAlign w:val="center"/>
+          </w:tcPr>
+          <w:p>
+            <w:pPr>
+              <w:widowControl/>
+              <w:spacing w:line="408" w:lineRule="atLeast"/>
+              <w:rPr>
+                <w:rFonts w:asciiTheme="majorEastAsia" w:eastAsiaTheme="majorEastAsia" w:hAnsiTheme="majorEastAsia" w:cstheme="majorEastAsia"/>
+                <w:color w:val="333333"/>
+                <w:szCs w:val="21"/>
+              </w:rPr>
+            </w:pPr>
+            <w:r>
+              <w:rPr>
+                <w:rFonts w:asciiTheme="majorEastAsia" w:eastAsiaTheme="majorEastAsia" w:hAnsiTheme="majorEastAsia" w:cstheme="majorEastAsia" w:hint="eastAsia"/>
+                <w:color w:val="333333"/>
+                <w:kern w:val="0"/>
+                <w:szCs w:val="21"/>
+                <w:lang w:bidi="ar"/>
+              </w:rPr>
+              <w:t>推荐写全，不推荐简写为 o, obj 等</w:t>
+            </w:r>
+          </w:p>
+        </w:tc>
+      </w:tr>
+      <w:tr>
+        <w:tc>
+          <w:tcPr>
+            <w:tcW w:w="2154" w:type="dxa"/>
+            <w:tcBorders>
+              <w:top w:val="single" w:sz="6" w:space="0" w:color="DDDDDD"/>
+              <w:left w:val="single" w:sz="6" w:space="0" w:color="DDDDDD"/>
+              <w:bottom w:val="single" w:sz="6" w:space="0" w:color="DDDDDD"/>
+              <w:right w:val="single" w:sz="6" w:space="0" w:color="DDDDDD"/>
+            </w:tcBorders>
+            <w:shd w:val="clear" w:color="auto" w:fill="F8F8F8"/>
+            <w:tcMar>
+              <w:top w:w="90" w:type="dxa"/>
+              <w:left w:w="195" w:type="dxa"/>
+              <w:bottom w:w="90" w:type="dxa"/>
+              <w:right w:w="195" w:type="dxa"/>
+            </w:tcMar>
+            <w:vAlign w:val="center"/>
+          </w:tcPr>
+          <w:p>
+            <w:pPr>
+              <w:widowControl/>
+              <w:spacing w:line="408" w:lineRule="atLeast"/>
+              <w:rPr>
+                <w:rFonts w:asciiTheme="majorEastAsia" w:eastAsiaTheme="majorEastAsia" w:hAnsiTheme="majorEastAsia" w:cstheme="majorEastAsia"/>
+                <w:color w:val="333333"/>
+                <w:szCs w:val="21"/>
+              </w:rPr>
+            </w:pPr>
+            <w:r>
+              <w:rPr>
+                <w:rFonts w:asciiTheme="majorEastAsia" w:eastAsiaTheme="majorEastAsia" w:hAnsiTheme="majorEastAsia" w:cstheme="majorEastAsia" w:hint="eastAsia"/>
+                <w:color w:val="333333"/>
+                <w:kern w:val="0"/>
+                <w:szCs w:val="21"/>
+                <w:lang w:bidi="ar"/>
+              </w:rPr>
+              <w:t>element</w:t>
+            </w:r>
+          </w:p>
+        </w:tc>
+        <w:tc>
+          <w:tcPr>
+            <w:tcW w:w="9395" w:type="dxa"/>
+            <w:gridSpan w:val="2"/>
+            <w:tcBorders>
+              <w:top w:val="single" w:sz="6" w:space="0" w:color="DDDDDD"/>
+              <w:left w:val="single" w:sz="6" w:space="0" w:color="DDDDDD"/>
+              <w:bottom w:val="single" w:sz="6" w:space="0" w:color="DDDDDD"/>
+              <w:right w:val="single" w:sz="6" w:space="0" w:color="DDDDDD"/>
+            </w:tcBorders>
+            <w:shd w:val="clear" w:color="auto" w:fill="F8F8F8"/>
+            <w:tcMar>
+              <w:top w:w="90" w:type="dxa"/>
+              <w:left w:w="195" w:type="dxa"/>
+              <w:bottom w:w="90" w:type="dxa"/>
+              <w:right w:w="195" w:type="dxa"/>
+            </w:tcMar>
+            <w:vAlign w:val="center"/>
+          </w:tcPr>
+          <w:p>
+            <w:pPr>
+              <w:widowControl/>
+              <w:spacing w:line="408" w:lineRule="atLeast"/>
+              <w:rPr>
+                <w:rFonts w:asciiTheme="majorEastAsia" w:eastAsiaTheme="majorEastAsia" w:hAnsiTheme="majorEastAsia" w:cstheme="majorEastAsia"/>
+                <w:color w:val="333333"/>
+                <w:szCs w:val="21"/>
+              </w:rPr>
+            </w:pPr>
+            <w:r>
+              <w:rPr>
+                <w:rFonts w:asciiTheme="majorEastAsia" w:eastAsiaTheme="majorEastAsia" w:hAnsiTheme="majorEastAsia" w:cstheme="majorEastAsia" w:hint="eastAsia"/>
+                <w:color w:val="333333"/>
+                <w:kern w:val="0"/>
+                <w:szCs w:val="21"/>
+                <w:lang w:bidi="ar"/>
+              </w:rPr>
+              <w:t>推荐写全，不推荐简写为 el, elem 等</w:t>
+            </w:r>
+          </w:p>
+        </w:tc>
+      </w:tr>
+      <w:tr>
+        <w:tc>
+          <w:tcPr>
+            <w:tcW w:w="2154" w:type="dxa"/>
+            <w:tcBorders>
+              <w:top w:val="single" w:sz="6" w:space="0" w:color="DDDDDD"/>
+              <w:left w:val="single" w:sz="6" w:space="0" w:color="DDDDDD"/>
+              <w:bottom w:val="single" w:sz="6" w:space="0" w:color="DDDDDD"/>
+              <w:right w:val="single" w:sz="6" w:space="0" w:color="DDDDDD"/>
+            </w:tcBorders>
+            <w:shd w:val="clear" w:color="auto" w:fill="FFFFFF"/>
+            <w:tcMar>
+              <w:top w:w="90" w:type="dxa"/>
+              <w:left w:w="195" w:type="dxa"/>
+              <w:bottom w:w="90" w:type="dxa"/>
+              <w:right w:w="195" w:type="dxa"/>
+            </w:tcMar>
+            <w:vAlign w:val="center"/>
+          </w:tcPr>
+          <w:p>
+            <w:pPr>
+              <w:widowControl/>
+              <w:spacing w:line="408" w:lineRule="atLeast"/>
+              <w:rPr>
+                <w:rFonts w:asciiTheme="majorEastAsia" w:eastAsiaTheme="majorEastAsia" w:hAnsiTheme="majorEastAsia" w:cstheme="majorEastAsia"/>
+                <w:color w:val="333333"/>
+                <w:szCs w:val="21"/>
+              </w:rPr>
+            </w:pPr>
+            <w:r>
+              <w:rPr>
+                <w:rFonts w:asciiTheme="majorEastAsia" w:eastAsiaTheme="majorEastAsia" w:hAnsiTheme="majorEastAsia" w:cstheme="majorEastAsia" w:hint="eastAsia"/>
+                <w:color w:val="333333"/>
+                <w:kern w:val="0"/>
+                <w:szCs w:val="21"/>
+                <w:lang w:bidi="ar"/>
+              </w:rPr>
+              <w:t>length</w:t>
+            </w:r>
+          </w:p>
+        </w:tc>
+        <w:tc>
+          <w:tcPr>
+            <w:tcW w:w="9395" w:type="dxa"/>
+            <w:gridSpan w:val="2"/>
+            <w:tcBorders>
+              <w:top w:val="single" w:sz="6" w:space="0" w:color="DDDDDD"/>
+              <w:left w:val="single" w:sz="6" w:space="0" w:color="DDDDDD"/>
+              <w:bottom w:val="single" w:sz="6" w:space="0" w:color="DDDDDD"/>
+              <w:right w:val="single" w:sz="6" w:space="0" w:color="DDDDDD"/>
+            </w:tcBorders>
+            <w:shd w:val="clear" w:color="auto" w:fill="FFFFFF"/>
+            <w:tcMar>
+              <w:top w:w="90" w:type="dxa"/>
+              <w:left w:w="195" w:type="dxa"/>
+              <w:bottom w:w="90" w:type="dxa"/>
+              <w:right w:w="195" w:type="dxa"/>
+            </w:tcMar>
+            <w:vAlign w:val="center"/>
+          </w:tcPr>
+          <w:p>
+            <w:pPr>
+              <w:widowControl/>
+              <w:spacing w:line="408" w:lineRule="atLeast"/>
+              <w:rPr>
+                <w:rFonts w:asciiTheme="majorEastAsia" w:eastAsiaTheme="majorEastAsia" w:hAnsiTheme="majorEastAsia" w:cstheme="majorEastAsia"/>
+                <w:color w:val="333333"/>
+                <w:szCs w:val="21"/>
+              </w:rPr>
+            </w:pPr>
+            <w:r>
+              <w:rPr>
+                <w:rFonts w:asciiTheme="majorEastAsia" w:eastAsiaTheme="majorEastAsia" w:hAnsiTheme="majorEastAsia" w:cstheme="majorEastAsia" w:hint="eastAsia"/>
+                <w:color w:val="333333"/>
+                <w:kern w:val="0"/>
+                <w:szCs w:val="21"/>
+                <w:lang w:bidi="ar"/>
+              </w:rPr>
+              <w:t>不要写成 len, l</w:t>
+            </w:r>
+          </w:p>
+        </w:tc>
+      </w:tr>
+      <w:tr>
+        <w:tc>
+          <w:tcPr>
+            <w:tcW w:w="2154" w:type="dxa"/>
+            <w:tcBorders>
+              <w:top w:val="single" w:sz="6" w:space="0" w:color="DDDDDD"/>
+              <w:left w:val="single" w:sz="6" w:space="0" w:color="DDDDDD"/>
+              <w:bottom w:val="single" w:sz="6" w:space="0" w:color="DDDDDD"/>
+              <w:right w:val="single" w:sz="6" w:space="0" w:color="DDDDDD"/>
+            </w:tcBorders>
+            <w:shd w:val="clear" w:color="auto" w:fill="F8F8F8"/>
+            <w:tcMar>
+              <w:top w:w="90" w:type="dxa"/>
+              <w:left w:w="195" w:type="dxa"/>
+              <w:bottom w:w="90" w:type="dxa"/>
+              <w:right w:w="195" w:type="dxa"/>
+            </w:tcMar>
+            <w:vAlign w:val="center"/>
+          </w:tcPr>
+          <w:p>
+            <w:pPr>
+              <w:widowControl/>
+              <w:spacing w:line="408" w:lineRule="atLeast"/>
+              <w:rPr>
+                <w:rFonts w:asciiTheme="majorEastAsia" w:eastAsiaTheme="majorEastAsia" w:hAnsiTheme="majorEastAsia" w:cstheme="majorEastAsia"/>
+                <w:color w:val="333333"/>
+                <w:szCs w:val="21"/>
+              </w:rPr>
+            </w:pPr>
+            <w:r>
+              <w:rPr>
+                <w:rFonts w:asciiTheme="majorEastAsia" w:eastAsiaTheme="majorEastAsia" w:hAnsiTheme="majorEastAsia" w:cstheme="majorEastAsia" w:hint="eastAsia"/>
+                <w:color w:val="333333"/>
+                <w:kern w:val="0"/>
+                <w:szCs w:val="21"/>
+                <w:lang w:bidi="ar"/>
+              </w:rPr>
+              <w:t>prev</w:t>
+            </w:r>
+          </w:p>
+        </w:tc>
+        <w:tc>
+          <w:tcPr>
+            <w:tcW w:w="9395" w:type="dxa"/>
+            <w:gridSpan w:val="2"/>
+            <w:tcBorders>
+              <w:top w:val="single" w:sz="6" w:space="0" w:color="DDDDDD"/>
+              <w:left w:val="single" w:sz="6" w:space="0" w:color="DDDDDD"/>
+              <w:bottom w:val="single" w:sz="6" w:space="0" w:color="DDDDDD"/>
+              <w:right w:val="single" w:sz="6" w:space="0" w:color="DDDDDD"/>
+            </w:tcBorders>
+            <w:shd w:val="clear" w:color="auto" w:fill="F8F8F8"/>
+            <w:tcMar>
+              <w:top w:w="90" w:type="dxa"/>
+              <w:left w:w="195" w:type="dxa"/>
+              <w:bottom w:w="90" w:type="dxa"/>
+              <w:right w:w="195" w:type="dxa"/>
+            </w:tcMar>
+            <w:vAlign w:val="center"/>
+          </w:tcPr>
+          <w:p>
+            <w:pPr>
+              <w:widowControl/>
+              <w:spacing w:line="408" w:lineRule="atLeast"/>
+              <w:rPr>
+                <w:rFonts w:asciiTheme="majorEastAsia" w:eastAsiaTheme="majorEastAsia" w:hAnsiTheme="majorEastAsia" w:cstheme="majorEastAsia"/>
+                <w:color w:val="333333"/>
+                <w:szCs w:val="21"/>
+              </w:rPr>
+            </w:pPr>
+            <w:r>
+              <w:rPr>
+                <w:rFonts w:asciiTheme="majorEastAsia" w:eastAsiaTheme="majorEastAsia" w:hAnsiTheme="majorEastAsia" w:cstheme="majorEastAsia" w:hint="eastAsia"/>
+                <w:color w:val="333333"/>
+                <w:kern w:val="0"/>
+                <w:szCs w:val="21"/>
+                <w:lang w:bidi="ar"/>
+              </w:rPr>
+              <w:t>previous 的缩写</w:t>
+            </w:r>
+          </w:p>
+        </w:tc>
+      </w:tr>
+      <w:tr>
+        <w:tc>
+          <w:tcPr>
+            <w:tcW w:w="2154" w:type="dxa"/>
+            <w:tcBorders>
+              <w:top w:val="single" w:sz="6" w:space="0" w:color="DDDDDD"/>
+              <w:left w:val="single" w:sz="6" w:space="0" w:color="DDDDDD"/>
+              <w:bottom w:val="single" w:sz="6" w:space="0" w:color="DDDDDD"/>
+              <w:right w:val="single" w:sz="6" w:space="0" w:color="DDDDDD"/>
+            </w:tcBorders>
+            <w:shd w:val="clear" w:color="auto" w:fill="FFFFFF"/>
+            <w:tcMar>
+              <w:top w:w="90" w:type="dxa"/>
+              <w:left w:w="195" w:type="dxa"/>
+              <w:bottom w:w="90" w:type="dxa"/>
+              <w:right w:w="195" w:type="dxa"/>
+            </w:tcMar>
+            <w:vAlign w:val="center"/>
+          </w:tcPr>
+          <w:p>
+            <w:pPr>
+              <w:widowControl/>
+              <w:spacing w:line="408" w:lineRule="atLeast"/>
+              <w:rPr>
+                <w:rFonts w:asciiTheme="majorEastAsia" w:eastAsiaTheme="majorEastAsia" w:hAnsiTheme="majorEastAsia" w:cstheme="majorEastAsia"/>
+                <w:color w:val="333333"/>
+                <w:szCs w:val="21"/>
+              </w:rPr>
+            </w:pPr>
+            <w:r>
+              <w:rPr>
+                <w:rFonts w:asciiTheme="majorEastAsia" w:eastAsiaTheme="majorEastAsia" w:hAnsiTheme="majorEastAsia" w:cstheme="majorEastAsia" w:hint="eastAsia"/>
+                <w:color w:val="333333"/>
+                <w:kern w:val="0"/>
+                <w:szCs w:val="21"/>
+                <w:lang w:bidi="ar"/>
+              </w:rPr>
+              <w:t>next</w:t>
+            </w:r>
+          </w:p>
+        </w:tc>
+        <w:tc>
+          <w:tcPr>
+            <w:tcW w:w="9395" w:type="dxa"/>
+            <w:gridSpan w:val="2"/>
+            <w:tcBorders>
+              <w:top w:val="single" w:sz="6" w:space="0" w:color="DDDDDD"/>
+              <w:left w:val="single" w:sz="6" w:space="0" w:color="DDDDDD"/>
+              <w:bottom w:val="single" w:sz="6" w:space="0" w:color="DDDDDD"/>
+              <w:right w:val="single" w:sz="6" w:space="0" w:color="DDDDDD"/>
+            </w:tcBorders>
+            <w:shd w:val="clear" w:color="auto" w:fill="FFFFFF"/>
+            <w:tcMar>
+              <w:top w:w="90" w:type="dxa"/>
+              <w:left w:w="195" w:type="dxa"/>
+              <w:bottom w:w="90" w:type="dxa"/>
+              <w:right w:w="195" w:type="dxa"/>
+            </w:tcMar>
+            <w:vAlign w:val="center"/>
+          </w:tcPr>
+          <w:p>
+            <w:pPr>
+              <w:widowControl/>
+              <w:spacing w:line="408" w:lineRule="atLeast"/>
+              <w:rPr>
+                <w:rFonts w:asciiTheme="majorEastAsia" w:eastAsiaTheme="majorEastAsia" w:hAnsiTheme="majorEastAsia" w:cstheme="majorEastAsia"/>
+                <w:color w:val="333333"/>
+                <w:szCs w:val="21"/>
+              </w:rPr>
+            </w:pPr>
+            <w:r>
+              <w:rPr>
+                <w:rFonts w:asciiTheme="majorEastAsia" w:eastAsiaTheme="majorEastAsia" w:hAnsiTheme="majorEastAsia" w:cstheme="majorEastAsia" w:hint="eastAsia"/>
+                <w:color w:val="333333"/>
+                <w:kern w:val="0"/>
+                <w:szCs w:val="21"/>
+                <w:lang w:bidi="ar"/>
+              </w:rPr>
+              <w:t>next 下一个</w:t>
+            </w:r>
+          </w:p>
+        </w:tc>
+      </w:tr>
+      <w:tr>
+        <w:tc>
+          <w:tcPr>
+            <w:tcW w:w="2154" w:type="dxa"/>
+            <w:tcBorders>
+              <w:top w:val="single" w:sz="6" w:space="0" w:color="DDDDDD"/>
+              <w:left w:val="single" w:sz="6" w:space="0" w:color="DDDDDD"/>
+              <w:bottom w:val="single" w:sz="6" w:space="0" w:color="DDDDDD"/>
+              <w:right w:val="single" w:sz="6" w:space="0" w:color="DDDDDD"/>
+            </w:tcBorders>
+            <w:shd w:val="clear" w:color="auto" w:fill="F8F8F8"/>
+            <w:tcMar>
+              <w:top w:w="90" w:type="dxa"/>
+              <w:left w:w="195" w:type="dxa"/>
+              <w:bottom w:w="90" w:type="dxa"/>
+              <w:right w:w="195" w:type="dxa"/>
+            </w:tcMar>
+            <w:vAlign w:val="center"/>
+          </w:tcPr>
+          <w:p>
+            <w:pPr>
+              <w:widowControl/>
+              <w:spacing w:line="408" w:lineRule="atLeast"/>
+              <w:rPr>
+                <w:rFonts w:asciiTheme="majorEastAsia" w:eastAsiaTheme="majorEastAsia" w:hAnsiTheme="majorEastAsia" w:cstheme="majorEastAsia"/>
+                <w:color w:val="333333"/>
+                <w:szCs w:val="21"/>
+              </w:rPr>
+            </w:pPr>
+            <w:r>
+              <w:rPr>
+                <w:rFonts w:asciiTheme="majorEastAsia" w:eastAsiaTheme="majorEastAsia" w:hAnsiTheme="majorEastAsia" w:cstheme="majorEastAsia" w:hint="eastAsia"/>
+                <w:color w:val="333333"/>
+                <w:kern w:val="0"/>
+                <w:szCs w:val="21"/>
+                <w:lang w:bidi="ar"/>
+              </w:rPr>
+              <w:t>constructor</w:t>
+            </w:r>
+          </w:p>
+        </w:tc>
+        <w:tc>
+          <w:tcPr>
+            <w:tcW w:w="9395" w:type="dxa"/>
+            <w:gridSpan w:val="2"/>
+            <w:tcBorders>
+              <w:top w:val="single" w:sz="6" w:space="0" w:color="DDDDDD"/>
+              <w:left w:val="single" w:sz="6" w:space="0" w:color="DDDDDD"/>
+              <w:bottom w:val="single" w:sz="6" w:space="0" w:color="DDDDDD"/>
+              <w:right w:val="single" w:sz="6" w:space="0" w:color="DDDDDD"/>
+            </w:tcBorders>
+            <w:shd w:val="clear" w:color="auto" w:fill="F8F8F8"/>
+            <w:tcMar>
+              <w:top w:w="90" w:type="dxa"/>
+              <w:left w:w="195" w:type="dxa"/>
+              <w:bottom w:w="90" w:type="dxa"/>
+              <w:right w:w="195" w:type="dxa"/>
+            </w:tcMar>
+            <w:vAlign w:val="center"/>
+          </w:tcPr>
+          <w:p>
+            <w:pPr>
+              <w:widowControl/>
+              <w:spacing w:line="408" w:lineRule="atLeast"/>
+              <w:rPr>
+                <w:rFonts w:asciiTheme="majorEastAsia" w:eastAsiaTheme="majorEastAsia" w:hAnsiTheme="majorEastAsia" w:cstheme="majorEastAsia"/>
+                <w:color w:val="333333"/>
+                <w:szCs w:val="21"/>
+              </w:rPr>
+            </w:pPr>
+            <w:r>
+              <w:rPr>
+                <w:rFonts w:asciiTheme="majorEastAsia" w:eastAsiaTheme="majorEastAsia" w:hAnsiTheme="majorEastAsia" w:cstheme="majorEastAsia" w:hint="eastAsia"/>
+                <w:color w:val="333333"/>
+                <w:kern w:val="0"/>
+                <w:szCs w:val="21"/>
+                <w:lang w:bidi="ar"/>
+              </w:rPr>
+              <w:t>不能写成 ctor</w:t>
+            </w:r>
+          </w:p>
+        </w:tc>
+      </w:tr>
+      <w:tr>
+        <w:tc>
+          <w:tcPr>
+            <w:tcW w:w="2154" w:type="dxa"/>
+            <w:tcBorders>
+              <w:top w:val="single" w:sz="6" w:space="0" w:color="DDDDDD"/>
+              <w:left w:val="single" w:sz="6" w:space="0" w:color="DDDDDD"/>
+              <w:bottom w:val="single" w:sz="6" w:space="0" w:color="DDDDDD"/>
+              <w:right w:val="single" w:sz="6" w:space="0" w:color="DDDDDD"/>
+            </w:tcBorders>
+            <w:shd w:val="clear" w:color="auto" w:fill="FFFFFF"/>
+            <w:tcMar>
+              <w:top w:w="90" w:type="dxa"/>
+              <w:left w:w="195" w:type="dxa"/>
+              <w:bottom w:w="90" w:type="dxa"/>
+              <w:right w:w="195" w:type="dxa"/>
+            </w:tcMar>
+            <w:vAlign w:val="center"/>
+          </w:tcPr>
+          <w:p>
+            <w:pPr>
+              <w:widowControl/>
+              <w:spacing w:line="408" w:lineRule="atLeast"/>
+              <w:rPr>
+                <w:rFonts w:asciiTheme="majorEastAsia" w:eastAsiaTheme="majorEastAsia" w:hAnsiTheme="majorEastAsia" w:cstheme="majorEastAsia"/>
+                <w:color w:val="333333"/>
+                <w:szCs w:val="21"/>
+              </w:rPr>
+            </w:pPr>
+            <w:r>
+              <w:rPr>
+                <w:rFonts w:asciiTheme="majorEastAsia" w:eastAsiaTheme="majorEastAsia" w:hAnsiTheme="majorEastAsia" w:cstheme="majorEastAsia" w:hint="eastAsia"/>
+                <w:color w:val="333333"/>
+                <w:kern w:val="0"/>
+                <w:szCs w:val="21"/>
+                <w:lang w:bidi="ar"/>
+              </w:rPr>
+              <w:t>easing</w:t>
+            </w:r>
+          </w:p>
+        </w:tc>
+        <w:tc>
+          <w:tcPr>
+            <w:tcW w:w="9395" w:type="dxa"/>
+            <w:gridSpan w:val="2"/>
+            <w:tcBorders>
+              <w:top w:val="single" w:sz="6" w:space="0" w:color="DDDDDD"/>
+              <w:left w:val="single" w:sz="6" w:space="0" w:color="DDDDDD"/>
+              <w:bottom w:val="single" w:sz="6" w:space="0" w:color="DDDDDD"/>
+              <w:right w:val="single" w:sz="6" w:space="0" w:color="DDDDDD"/>
+            </w:tcBorders>
+            <w:shd w:val="clear" w:color="auto" w:fill="FFFFFF"/>
+            <w:tcMar>
+              <w:top w:w="90" w:type="dxa"/>
+              <w:left w:w="195" w:type="dxa"/>
+              <w:bottom w:w="90" w:type="dxa"/>
+              <w:right w:w="195" w:type="dxa"/>
+            </w:tcMar>
+            <w:vAlign w:val="center"/>
+          </w:tcPr>
+          <w:p>
+            <w:pPr>
+              <w:widowControl/>
+              <w:spacing w:line="408" w:lineRule="atLeast"/>
+              <w:rPr>
+                <w:rFonts w:asciiTheme="majorEastAsia" w:eastAsiaTheme="majorEastAsia" w:hAnsiTheme="majorEastAsia" w:cstheme="majorEastAsia"/>
+                <w:color w:val="333333"/>
+                <w:szCs w:val="21"/>
+              </w:rPr>
+            </w:pPr>
+            <w:r>
+              <w:rPr>
+                <w:rFonts w:asciiTheme="majorEastAsia" w:eastAsiaTheme="majorEastAsia" w:hAnsiTheme="majorEastAsia" w:cstheme="majorEastAsia" w:hint="eastAsia"/>
+                <w:color w:val="333333"/>
+                <w:kern w:val="0"/>
+                <w:szCs w:val="21"/>
+                <w:lang w:bidi="ar"/>
+              </w:rPr>
+              <w:t>示动画平滑函数</w:t>
+            </w:r>
+          </w:p>
+        </w:tc>
+      </w:tr>
+      <w:tr>
+        <w:trPr>
+          <w:gridAfter w:val="1"/>
+          <w:wAfter w:w="2154" w:type="dxa"/>
+        </w:trPr>
+        <w:tc>
+          <w:tcPr>
+            <w:tcW w:w="9395" w:type="dxa"/>
+            <w:gridSpan w:val="2"/>
+            <w:tcBorders>
+              <w:top w:val="single" w:sz="6" w:space="0" w:color="CCCCCC"/>
+            </w:tcBorders>
+            <w:shd w:val="clear" w:color="auto" w:fill="F8F8F8"/>
+            <w:vAlign w:val="center"/>
+          </w:tcPr>
+          <w:tbl>
+            <w:tblPr>
+              <w:tblW w:w="11549" w:type="dxa"/>
+              <w:tblBorders>
+                <w:top w:val="single" w:sz="6" w:space="0" w:color="CCCCCC"/>
+              </w:tblBorders>
+              <w:tblLayout w:type="fixed"/>
+              <w:tblCellMar>
+                <w:top w:w="15" w:type="dxa"/>
+                <w:left w:w="15" w:type="dxa"/>
+                <w:bottom w:w="15" w:type="dxa"/>
+                <w:right w:w="15" w:type="dxa"/>
+              </w:tblCellMar>
+              <w:tblLook w:val="04A0" w:firstRow="1" w:lastRow="0" w:firstColumn="1" w:lastColumn="0" w:noHBand="0" w:noVBand="1"/>
+            </w:tblPr>
+            <w:tblGrid>
+              <w:gridCol w:w="2332"/>
+              <w:gridCol w:w="9217"/>
+            </w:tblGrid>
+            <w:tr>
+              <w:tc>
+                <w:tcPr>
+                  <w:tcW w:w="2332" w:type="dxa"/>
+                  <w:tcBorders>
+                    <w:top w:val="single" w:sz="6" w:space="0" w:color="DDDDDD"/>
+                    <w:left w:val="single" w:sz="6" w:space="0" w:color="DDDDDD"/>
+                    <w:bottom w:val="single" w:sz="6" w:space="0" w:color="DDDDDD"/>
+                    <w:right w:val="single" w:sz="6" w:space="0" w:color="DDDDDD"/>
+                  </w:tcBorders>
+                  <w:shd w:val="clear" w:color="auto" w:fill="F8F8F8"/>
+                  <w:tcMar>
+                    <w:top w:w="90" w:type="dxa"/>
+                    <w:left w:w="195" w:type="dxa"/>
+                    <w:bottom w:w="90" w:type="dxa"/>
+                    <w:right w:w="195" w:type="dxa"/>
+                  </w:tcMar>
+                  <w:vAlign w:val="center"/>
+                </w:tcPr>
+                <w:p>
+                  <w:pPr>
+                    <w:widowControl/>
+                    <w:spacing w:line="408" w:lineRule="atLeast"/>
+                    <w:rPr>
+                      <w:rFonts w:asciiTheme="majorEastAsia" w:eastAsiaTheme="majorEastAsia" w:hAnsiTheme="majorEastAsia" w:cstheme="majorEastAsia"/>
+                      <w:color w:val="333333"/>
+                      <w:kern w:val="0"/>
+                      <w:szCs w:val="21"/>
+                      <w:lang w:bidi="ar"/>
+                    </w:rPr>
+                  </w:pPr>
+                  <w:r>
+                    <w:rPr>
+                      <w:rFonts w:asciiTheme="majorEastAsia" w:eastAsiaTheme="majorEastAsia" w:hAnsiTheme="majorEastAsia" w:cstheme="majorEastAsia" w:hint="eastAsia"/>
+                      <w:color w:val="333333"/>
+                      <w:kern w:val="0"/>
+                      <w:szCs w:val="21"/>
+                      <w:lang w:bidi="ar"/>
+                    </w:rPr>
+                    <w:t>min</w:t>
+                  </w:r>
+                </w:p>
+              </w:tc>
+              <w:tc>
+                <w:tcPr>
+                  <w:tcW w:w="9217" w:type="dxa"/>
+                  <w:tcBorders>
+                    <w:top w:val="single" w:sz="6" w:space="0" w:color="DDDDDD"/>
+                    <w:left w:val="single" w:sz="6" w:space="0" w:color="DDDDDD"/>
+                    <w:bottom w:val="single" w:sz="6" w:space="0" w:color="DDDDDD"/>
+                    <w:right w:val="single" w:sz="6" w:space="0" w:color="DDDDDD"/>
+                  </w:tcBorders>
+                  <w:shd w:val="clear" w:color="auto" w:fill="F8F8F8"/>
+                  <w:tcMar>
+                    <w:top w:w="90" w:type="dxa"/>
+                    <w:left w:w="195" w:type="dxa"/>
+                    <w:bottom w:w="90" w:type="dxa"/>
+                    <w:right w:w="195" w:type="dxa"/>
+                  </w:tcMar>
+                  <w:vAlign w:val="center"/>
+                </w:tcPr>
+                <w:p>
+                  <w:pPr>
+                    <w:widowControl/>
+                    <w:spacing w:line="408" w:lineRule="atLeast"/>
+                    <w:rPr>
+                      <w:rFonts w:asciiTheme="majorEastAsia" w:eastAsiaTheme="majorEastAsia" w:hAnsiTheme="majorEastAsia" w:cstheme="majorEastAsia"/>
+                      <w:color w:val="333333"/>
+                      <w:kern w:val="0"/>
+                      <w:szCs w:val="21"/>
+                      <w:lang w:bidi="ar"/>
+                    </w:rPr>
+                  </w:pPr>
+                  <w:r>
+                    <w:rPr>
+                      <w:rFonts w:asciiTheme="majorEastAsia" w:eastAsiaTheme="majorEastAsia" w:hAnsiTheme="majorEastAsia" w:cstheme="majorEastAsia" w:hint="eastAsia"/>
+                      <w:color w:val="333333"/>
+                      <w:kern w:val="0"/>
+                      <w:szCs w:val="21"/>
+                      <w:lang w:bidi="ar"/>
+                    </w:rPr>
+                    <w:t>minimize 的缩写</w:t>
+                  </w:r>
+                </w:p>
+              </w:tc>
+            </w:tr>
+            <w:tr>
+              <w:tc>
+                <w:tcPr>
+                  <w:tcW w:w="2332" w:type="dxa"/>
+                  <w:tcBorders>
+                    <w:top w:val="single" w:sz="6" w:space="0" w:color="DDDDDD"/>
+                    <w:left w:val="single" w:sz="6" w:space="0" w:color="DDDDDD"/>
+                    <w:bottom w:val="single" w:sz="6" w:space="0" w:color="DDDDDD"/>
+                    <w:right w:val="single" w:sz="6" w:space="0" w:color="DDDDDD"/>
+                  </w:tcBorders>
+                  <w:shd w:val="clear" w:color="auto" w:fill="FFFFFF"/>
+                  <w:tcMar>
+                    <w:top w:w="90" w:type="dxa"/>
+                    <w:left w:w="195" w:type="dxa"/>
+                    <w:bottom w:w="90" w:type="dxa"/>
+                    <w:right w:w="195" w:type="dxa"/>
+                  </w:tcMar>
+                  <w:vAlign w:val="center"/>
+                </w:tcPr>
+                <w:p>
+                  <w:pPr>
+                    <w:widowControl/>
+                    <w:spacing w:line="408" w:lineRule="atLeast"/>
+                    <w:rPr>
+                      <w:rFonts w:asciiTheme="majorEastAsia" w:eastAsiaTheme="majorEastAsia" w:hAnsiTheme="majorEastAsia" w:cstheme="majorEastAsia"/>
+                      <w:color w:val="333333"/>
+                      <w:kern w:val="0"/>
+                      <w:szCs w:val="21"/>
+                      <w:lang w:bidi="ar"/>
+                    </w:rPr>
+                  </w:pPr>
+                  <w:r>
+                    <w:rPr>
+                      <w:rFonts w:asciiTheme="majorEastAsia" w:eastAsiaTheme="majorEastAsia" w:hAnsiTheme="majorEastAsia" w:cstheme="majorEastAsia" w:hint="eastAsia"/>
+                      <w:color w:val="333333"/>
+                      <w:kern w:val="0"/>
+                      <w:szCs w:val="21"/>
+                      <w:lang w:bidi="ar"/>
+                    </w:rPr>
+                    <w:lastRenderedPageBreak/>
+                    <w:t>max</w:t>
+                  </w:r>
+                </w:p>
+              </w:tc>
+              <w:tc>
+                <w:tcPr>
+                  <w:tcW w:w="9217" w:type="dxa"/>
+                  <w:tcBorders>
+                    <w:top w:val="single" w:sz="6" w:space="0" w:color="DDDDDD"/>
+                    <w:left w:val="single" w:sz="6" w:space="0" w:color="DDDDDD"/>
+                    <w:bottom w:val="single" w:sz="6" w:space="0" w:color="DDDDDD"/>
+                    <w:right w:val="single" w:sz="6" w:space="0" w:color="DDDDDD"/>
+                  </w:tcBorders>
+                  <w:shd w:val="clear" w:color="auto" w:fill="FFFFFF"/>
+                  <w:tcMar>
+                    <w:top w:w="90" w:type="dxa"/>
+                    <w:left w:w="195" w:type="dxa"/>
+                    <w:bottom w:w="90" w:type="dxa"/>
+                    <w:right w:w="195" w:type="dxa"/>
+                  </w:tcMar>
+                  <w:vAlign w:val="center"/>
+                </w:tcPr>
+                <w:p>
+                  <w:pPr>
+                    <w:widowControl/>
+                    <w:spacing w:line="408" w:lineRule="atLeast"/>
+                    <w:rPr>
+                      <w:rFonts w:asciiTheme="majorEastAsia" w:eastAsiaTheme="majorEastAsia" w:hAnsiTheme="majorEastAsia" w:cstheme="majorEastAsia"/>
+                      <w:color w:val="333333"/>
+                      <w:kern w:val="0"/>
+                      <w:szCs w:val="21"/>
+                      <w:lang w:bidi="ar"/>
+                    </w:rPr>
+                  </w:pPr>
+                  <w:r>
+                    <w:rPr>
+                      <w:rFonts w:asciiTheme="majorEastAsia" w:eastAsiaTheme="majorEastAsia" w:hAnsiTheme="majorEastAsia" w:cstheme="majorEastAsia" w:hint="eastAsia"/>
+                      <w:color w:val="333333"/>
+                      <w:kern w:val="0"/>
+                      <w:szCs w:val="21"/>
+                      <w:lang w:bidi="ar"/>
+                    </w:rPr>
+                    <w:t>maximize 的缩写</w:t>
+                  </w:r>
+                </w:p>
+              </w:tc>
+            </w:tr>
+            <w:tr>
+              <w:tc>
+                <w:tcPr>
+                  <w:tcW w:w="2332" w:type="dxa"/>
+                  <w:tcBorders>
+                    <w:top w:val="single" w:sz="6" w:space="0" w:color="DDDDDD"/>
+                    <w:left w:val="single" w:sz="6" w:space="0" w:color="DDDDDD"/>
+                    <w:bottom w:val="single" w:sz="6" w:space="0" w:color="DDDDDD"/>
+                    <w:right w:val="single" w:sz="6" w:space="0" w:color="DDDDDD"/>
+                  </w:tcBorders>
+                  <w:shd w:val="clear" w:color="auto" w:fill="F8F8F8"/>
+                  <w:tcMar>
+                    <w:top w:w="90" w:type="dxa"/>
+                    <w:left w:w="195" w:type="dxa"/>
+                    <w:bottom w:w="90" w:type="dxa"/>
+                    <w:right w:w="195" w:type="dxa"/>
+                  </w:tcMar>
+                  <w:vAlign w:val="center"/>
+                </w:tcPr>
+                <w:p>
+                  <w:pPr>
+                    <w:widowControl/>
+                    <w:spacing w:line="408" w:lineRule="atLeast"/>
+                    <w:rPr>
+                      <w:rFonts w:asciiTheme="majorEastAsia" w:eastAsiaTheme="majorEastAsia" w:hAnsiTheme="majorEastAsia" w:cstheme="majorEastAsia"/>
+                      <w:color w:val="333333"/>
+                      <w:kern w:val="0"/>
+                      <w:szCs w:val="21"/>
+                      <w:lang w:bidi="ar"/>
+                    </w:rPr>
+                  </w:pPr>
+                  <w:r>
+                    <w:rPr>
+                      <w:rFonts w:asciiTheme="majorEastAsia" w:eastAsiaTheme="majorEastAsia" w:hAnsiTheme="majorEastAsia" w:cstheme="majorEastAsia" w:hint="eastAsia"/>
+                      <w:color w:val="333333"/>
+                      <w:kern w:val="0"/>
+                      <w:szCs w:val="21"/>
+                      <w:lang w:bidi="ar"/>
+                    </w:rPr>
+                    <w:t>DOM</w:t>
+                  </w:r>
+                </w:p>
+              </w:tc>
+              <w:tc>
+                <w:tcPr>
+                  <w:tcW w:w="9217" w:type="dxa"/>
+                  <w:tcBorders>
+                    <w:top w:val="single" w:sz="6" w:space="0" w:color="DDDDDD"/>
+                    <w:left w:val="single" w:sz="6" w:space="0" w:color="DDDDDD"/>
+                    <w:bottom w:val="single" w:sz="6" w:space="0" w:color="DDDDDD"/>
+                    <w:right w:val="single" w:sz="6" w:space="0" w:color="DDDDDD"/>
+                  </w:tcBorders>
+                  <w:shd w:val="clear" w:color="auto" w:fill="F8F8F8"/>
+                  <w:tcMar>
+                    <w:top w:w="90" w:type="dxa"/>
+                    <w:left w:w="195" w:type="dxa"/>
+                    <w:bottom w:w="90" w:type="dxa"/>
+                    <w:right w:w="195" w:type="dxa"/>
+                  </w:tcMar>
+                  <w:vAlign w:val="center"/>
+                </w:tcPr>
+                <w:p>
+                  <w:pPr>
+                    <w:widowControl/>
+                    <w:spacing w:line="408" w:lineRule="atLeast"/>
+                    <w:rPr>
+                      <w:rFonts w:asciiTheme="majorEastAsia" w:eastAsiaTheme="majorEastAsia" w:hAnsiTheme="majorEastAsia" w:cstheme="majorEastAsia"/>
+                      <w:color w:val="333333"/>
+                      <w:kern w:val="0"/>
+                      <w:szCs w:val="21"/>
+                      <w:lang w:bidi="ar"/>
+                    </w:rPr>
+                  </w:pPr>
+                  <w:r>
+                    <w:rPr>
+                      <w:rFonts w:asciiTheme="majorEastAsia" w:eastAsiaTheme="majorEastAsia" w:hAnsiTheme="majorEastAsia" w:cstheme="majorEastAsia" w:hint="eastAsia"/>
+                      <w:color w:val="333333"/>
+                      <w:kern w:val="0"/>
+                      <w:szCs w:val="21"/>
+                      <w:lang w:bidi="ar"/>
+                    </w:rPr>
+                    <w:t>不要写成 dom, Dom</w:t>
+                  </w:r>
+                </w:p>
+              </w:tc>
+            </w:tr>
+            <w:tr>
+              <w:tc>
+                <w:tcPr>
+                  <w:tcW w:w="2332" w:type="dxa"/>
+                  <w:tcBorders>
+                    <w:top w:val="single" w:sz="6" w:space="0" w:color="DDDDDD"/>
+                    <w:left w:val="single" w:sz="6" w:space="0" w:color="DDDDDD"/>
+                    <w:bottom w:val="single" w:sz="6" w:space="0" w:color="DDDDDD"/>
+                    <w:right w:val="single" w:sz="6" w:space="0" w:color="DDDDDD"/>
+                  </w:tcBorders>
+                  <w:shd w:val="clear" w:color="auto" w:fill="FFFFFF"/>
+                  <w:tcMar>
+                    <w:top w:w="90" w:type="dxa"/>
+                    <w:left w:w="195" w:type="dxa"/>
+                    <w:bottom w:w="90" w:type="dxa"/>
+                    <w:right w:w="195" w:type="dxa"/>
+                  </w:tcMar>
+                  <w:vAlign w:val="center"/>
+                </w:tcPr>
+                <w:p>
+                  <w:pPr>
+                    <w:widowControl/>
+                    <w:spacing w:line="408" w:lineRule="atLeast"/>
+                    <w:rPr>
+                      <w:rFonts w:asciiTheme="majorEastAsia" w:eastAsiaTheme="majorEastAsia" w:hAnsiTheme="majorEastAsia" w:cstheme="majorEastAsia"/>
+                      <w:color w:val="333333"/>
+                      <w:kern w:val="0"/>
+                      <w:szCs w:val="21"/>
+                      <w:lang w:bidi="ar"/>
+                    </w:rPr>
+                  </w:pPr>
+                  <w:r>
+                    <w:rPr>
+                      <w:rFonts w:asciiTheme="majorEastAsia" w:eastAsiaTheme="majorEastAsia" w:hAnsiTheme="majorEastAsia" w:cstheme="majorEastAsia" w:hint="eastAsia"/>
+                      <w:color w:val="333333"/>
+                      <w:kern w:val="0"/>
+                      <w:szCs w:val="21"/>
+                      <w:lang w:bidi="ar"/>
+                    </w:rPr>
+                    <w:t>.hbs</w:t>
+                  </w:r>
+                </w:p>
+              </w:tc>
+              <w:tc>
+                <w:tcPr>
+                  <w:tcW w:w="9217" w:type="dxa"/>
+                  <w:tcBorders>
+                    <w:top w:val="single" w:sz="6" w:space="0" w:color="DDDDDD"/>
+                    <w:left w:val="single" w:sz="6" w:space="0" w:color="DDDDDD"/>
+                    <w:bottom w:val="single" w:sz="6" w:space="0" w:color="DDDDDD"/>
+                    <w:right w:val="single" w:sz="6" w:space="0" w:color="DDDDDD"/>
+                  </w:tcBorders>
+                  <w:shd w:val="clear" w:color="auto" w:fill="FFFFFF"/>
+                  <w:tcMar>
+                    <w:top w:w="90" w:type="dxa"/>
+                    <w:left w:w="195" w:type="dxa"/>
+                    <w:bottom w:w="90" w:type="dxa"/>
+                    <w:right w:w="195" w:type="dxa"/>
+                  </w:tcMar>
+                  <w:vAlign w:val="center"/>
+                </w:tcPr>
+                <w:p>
+                  <w:pPr>
+                    <w:widowControl/>
+                    <w:spacing w:line="408" w:lineRule="atLeast"/>
+                    <w:rPr>
+                      <w:rFonts w:asciiTheme="majorEastAsia" w:eastAsiaTheme="majorEastAsia" w:hAnsiTheme="majorEastAsia" w:cstheme="majorEastAsia"/>
+                      <w:color w:val="333333"/>
+                      <w:kern w:val="0"/>
+                      <w:szCs w:val="21"/>
+                      <w:lang w:bidi="ar"/>
+                    </w:rPr>
+                  </w:pPr>
+                  <w:r>
+                    <w:rPr>
+                      <w:rFonts w:asciiTheme="majorEastAsia" w:eastAsiaTheme="majorEastAsia" w:hAnsiTheme="majorEastAsia" w:cstheme="majorEastAsia" w:hint="eastAsia"/>
+                      <w:color w:val="333333"/>
+                      <w:kern w:val="0"/>
+                      <w:szCs w:val="21"/>
+                      <w:lang w:bidi="ar"/>
+                    </w:rPr>
+                    <w:t>使用 hbs 后缀表示模版</w:t>
+                  </w:r>
+                </w:p>
+              </w:tc>
+            </w:tr>
+            <w:tr>
+              <w:tc>
+                <w:tcPr>
+                  <w:tcW w:w="2332" w:type="dxa"/>
+                  <w:tcBorders>
+                    <w:top w:val="single" w:sz="6" w:space="0" w:color="DDDDDD"/>
+                    <w:left w:val="single" w:sz="6" w:space="0" w:color="DDDDDD"/>
+                    <w:bottom w:val="single" w:sz="6" w:space="0" w:color="DDDDDD"/>
+                    <w:right w:val="single" w:sz="6" w:space="0" w:color="DDDDDD"/>
+                  </w:tcBorders>
+                  <w:shd w:val="clear" w:color="auto" w:fill="F8F8F8"/>
+                  <w:tcMar>
+                    <w:top w:w="90" w:type="dxa"/>
+                    <w:left w:w="195" w:type="dxa"/>
+                    <w:bottom w:w="90" w:type="dxa"/>
+                    <w:right w:w="195" w:type="dxa"/>
+                  </w:tcMar>
+                  <w:vAlign w:val="center"/>
+                </w:tcPr>
+                <w:p>
+                  <w:pPr>
+                    <w:widowControl/>
+                    <w:spacing w:line="408" w:lineRule="atLeast"/>
+                    <w:rPr>
+                      <w:rFonts w:asciiTheme="majorEastAsia" w:eastAsiaTheme="majorEastAsia" w:hAnsiTheme="majorEastAsia" w:cstheme="majorEastAsia"/>
+                      <w:color w:val="333333"/>
+                      <w:kern w:val="0"/>
+                      <w:szCs w:val="21"/>
+                      <w:lang w:bidi="ar"/>
+                    </w:rPr>
+                  </w:pPr>
+                  <w:r>
+                    <w:rPr>
+                      <w:rFonts w:asciiTheme="majorEastAsia" w:eastAsiaTheme="majorEastAsia" w:hAnsiTheme="majorEastAsia" w:cstheme="majorEastAsia" w:hint="eastAsia"/>
+                      <w:color w:val="333333"/>
+                      <w:kern w:val="0"/>
+                      <w:szCs w:val="21"/>
+                      <w:lang w:bidi="ar"/>
+                    </w:rPr>
+                    <w:t>btn</w:t>
+                  </w:r>
+                </w:p>
+              </w:tc>
+              <w:tc>
+                <w:tcPr>
+                  <w:tcW w:w="9217" w:type="dxa"/>
+                  <w:tcBorders>
+                    <w:top w:val="single" w:sz="6" w:space="0" w:color="DDDDDD"/>
+                    <w:left w:val="single" w:sz="6" w:space="0" w:color="DDDDDD"/>
+                    <w:bottom w:val="single" w:sz="6" w:space="0" w:color="DDDDDD"/>
+                    <w:right w:val="single" w:sz="6" w:space="0" w:color="DDDDDD"/>
+                  </w:tcBorders>
+                  <w:shd w:val="clear" w:color="auto" w:fill="F8F8F8"/>
+                  <w:tcMar>
+                    <w:top w:w="90" w:type="dxa"/>
+                    <w:left w:w="195" w:type="dxa"/>
+                    <w:bottom w:w="90" w:type="dxa"/>
+                    <w:right w:w="195" w:type="dxa"/>
+                  </w:tcMar>
+                  <w:vAlign w:val="center"/>
+                </w:tcPr>
+                <w:p>
+                  <w:pPr>
+                    <w:widowControl/>
+                    <w:spacing w:line="408" w:lineRule="atLeast"/>
+                    <w:rPr>
+                      <w:rFonts w:asciiTheme="majorEastAsia" w:eastAsiaTheme="majorEastAsia" w:hAnsiTheme="majorEastAsia" w:cstheme="majorEastAsia"/>
+                      <w:color w:val="333333"/>
+                      <w:kern w:val="0"/>
+                      <w:szCs w:val="21"/>
+                      <w:lang w:bidi="ar"/>
+                    </w:rPr>
+                  </w:pPr>
+                  <w:r>
+                    <w:rPr>
+                      <w:rFonts w:asciiTheme="majorEastAsia" w:eastAsiaTheme="majorEastAsia" w:hAnsiTheme="majorEastAsia" w:cstheme="majorEastAsia" w:hint="eastAsia"/>
+                      <w:color w:val="333333"/>
+                      <w:kern w:val="0"/>
+                      <w:szCs w:val="21"/>
+                      <w:lang w:bidi="ar"/>
+                    </w:rPr>
+                    <w:t>button 的缩写</w:t>
+                  </w:r>
+                </w:p>
+              </w:tc>
+            </w:tr>
+            <w:tr>
+              <w:tc>
+                <w:tcPr>
+                  <w:tcW w:w="2332" w:type="dxa"/>
+                  <w:tcBorders>
+                    <w:top w:val="single" w:sz="6" w:space="0" w:color="DDDDDD"/>
+                    <w:left w:val="single" w:sz="6" w:space="0" w:color="DDDDDD"/>
+                    <w:bottom w:val="single" w:sz="6" w:space="0" w:color="DDDDDD"/>
+                    <w:right w:val="single" w:sz="6" w:space="0" w:color="DDDDDD"/>
+                  </w:tcBorders>
+                  <w:shd w:val="clear" w:color="auto" w:fill="FFFFFF"/>
+                  <w:tcMar>
+                    <w:top w:w="90" w:type="dxa"/>
+                    <w:left w:w="195" w:type="dxa"/>
+                    <w:bottom w:w="90" w:type="dxa"/>
+                    <w:right w:w="195" w:type="dxa"/>
+                  </w:tcMar>
+                  <w:vAlign w:val="center"/>
+                </w:tcPr>
+                <w:p>
+                  <w:pPr>
+                    <w:widowControl/>
+                    <w:spacing w:line="408" w:lineRule="atLeast"/>
+                    <w:rPr>
+                      <w:rFonts w:asciiTheme="majorEastAsia" w:eastAsiaTheme="majorEastAsia" w:hAnsiTheme="majorEastAsia" w:cstheme="majorEastAsia"/>
+                      <w:color w:val="333333"/>
+                      <w:szCs w:val="21"/>
+                    </w:rPr>
+                  </w:pPr>
+                  <w:r>
+                    <w:rPr>
+                      <w:rFonts w:asciiTheme="majorEastAsia" w:eastAsiaTheme="majorEastAsia" w:hAnsiTheme="majorEastAsia" w:cstheme="majorEastAsia" w:hint="eastAsia"/>
+                      <w:color w:val="333333"/>
+                      <w:kern w:val="0"/>
+                      <w:szCs w:val="21"/>
+                      <w:lang w:bidi="ar"/>
+                    </w:rPr>
+                    <w:t>link</w:t>
+                  </w:r>
+                </w:p>
+              </w:tc>
+              <w:tc>
+                <w:tcPr>
+                  <w:tcW w:w="9217" w:type="dxa"/>
+                  <w:tcBorders>
+                    <w:top w:val="single" w:sz="6" w:space="0" w:color="DDDDDD"/>
+                    <w:left w:val="single" w:sz="6" w:space="0" w:color="DDDDDD"/>
+                    <w:bottom w:val="single" w:sz="6" w:space="0" w:color="DDDDDD"/>
+                    <w:right w:val="single" w:sz="6" w:space="0" w:color="DDDDDD"/>
+                  </w:tcBorders>
+                  <w:shd w:val="clear" w:color="auto" w:fill="FFFFFF"/>
+                  <w:tcMar>
+                    <w:top w:w="90" w:type="dxa"/>
+                    <w:left w:w="195" w:type="dxa"/>
+                    <w:bottom w:w="90" w:type="dxa"/>
+                    <w:right w:w="195" w:type="dxa"/>
+                  </w:tcMar>
+                  <w:vAlign w:val="center"/>
+                </w:tcPr>
+                <w:p>
+                  <w:pPr>
+                    <w:widowControl/>
+                    <w:spacing w:line="408" w:lineRule="atLeast"/>
+                    <w:rPr>
+                      <w:rFonts w:asciiTheme="majorEastAsia" w:eastAsiaTheme="majorEastAsia" w:hAnsiTheme="majorEastAsia" w:cstheme="majorEastAsia"/>
+                      <w:color w:val="333333"/>
+                      <w:szCs w:val="21"/>
+                    </w:rPr>
+                  </w:pPr>
+                  <w:r>
+                    <w:rPr>
+                      <w:rFonts w:asciiTheme="majorEastAsia" w:eastAsiaTheme="majorEastAsia" w:hAnsiTheme="majorEastAsia" w:cstheme="majorEastAsia" w:hint="eastAsia"/>
+                      <w:color w:val="333333"/>
+                      <w:kern w:val="0"/>
+                      <w:szCs w:val="21"/>
+                      <w:lang w:bidi="ar"/>
+                    </w:rPr>
+                    <w:t>超链接</w:t>
+                  </w:r>
+                </w:p>
+              </w:tc>
+            </w:tr>
+            <w:tr>
+              <w:tc>
+                <w:tcPr>
+                  <w:tcW w:w="2332" w:type="dxa"/>
+                  <w:tcBorders>
+                    <w:top w:val="single" w:sz="6" w:space="0" w:color="DDDDDD"/>
+                    <w:left w:val="single" w:sz="6" w:space="0" w:color="DDDDDD"/>
+                    <w:bottom w:val="single" w:sz="6" w:space="0" w:color="DDDDDD"/>
+                    <w:right w:val="single" w:sz="6" w:space="0" w:color="DDDDDD"/>
+                  </w:tcBorders>
+                  <w:shd w:val="clear" w:color="auto" w:fill="F8F8F8"/>
+                  <w:tcMar>
+                    <w:top w:w="90" w:type="dxa"/>
+                    <w:left w:w="195" w:type="dxa"/>
+                    <w:bottom w:w="90" w:type="dxa"/>
+                    <w:right w:w="195" w:type="dxa"/>
+                  </w:tcMar>
+                  <w:vAlign w:val="center"/>
+                </w:tcPr>
+                <w:p>
+                  <w:pPr>
+                    <w:widowControl/>
+                    <w:spacing w:line="408" w:lineRule="atLeast"/>
+                    <w:rPr>
+                      <w:rFonts w:asciiTheme="majorEastAsia" w:eastAsiaTheme="majorEastAsia" w:hAnsiTheme="majorEastAsia" w:cstheme="majorEastAsia"/>
+                      <w:color w:val="333333"/>
+                      <w:szCs w:val="21"/>
+                    </w:rPr>
+                  </w:pPr>
+                  <w:r>
+                    <w:rPr>
+                      <w:rFonts w:asciiTheme="majorEastAsia" w:eastAsiaTheme="majorEastAsia" w:hAnsiTheme="majorEastAsia" w:cstheme="majorEastAsia" w:hint="eastAsia"/>
+                      <w:color w:val="333333"/>
+                      <w:kern w:val="0"/>
+                      <w:szCs w:val="21"/>
+                      <w:lang w:bidi="ar"/>
+                    </w:rPr>
+                    <w:t>title</w:t>
+                  </w:r>
+                </w:p>
+              </w:tc>
+              <w:tc>
+                <w:tcPr>
+                  <w:tcW w:w="9217" w:type="dxa"/>
+                  <w:tcBorders>
+                    <w:top w:val="single" w:sz="6" w:space="0" w:color="DDDDDD"/>
+                    <w:left w:val="single" w:sz="6" w:space="0" w:color="DDDDDD"/>
+                    <w:bottom w:val="single" w:sz="6" w:space="0" w:color="DDDDDD"/>
+                    <w:right w:val="single" w:sz="6" w:space="0" w:color="DDDDDD"/>
+                  </w:tcBorders>
+                  <w:shd w:val="clear" w:color="auto" w:fill="F8F8F8"/>
+                  <w:tcMar>
+                    <w:top w:w="90" w:type="dxa"/>
+                    <w:left w:w="195" w:type="dxa"/>
+                    <w:bottom w:w="90" w:type="dxa"/>
+                    <w:right w:w="195" w:type="dxa"/>
+                  </w:tcMar>
+                  <w:vAlign w:val="center"/>
+                </w:tcPr>
+                <w:p>
+                  <w:pPr>
+                    <w:widowControl/>
+                    <w:spacing w:line="408" w:lineRule="atLeast"/>
+                    <w:rPr>
+                      <w:rFonts w:asciiTheme="majorEastAsia" w:eastAsiaTheme="majorEastAsia" w:hAnsiTheme="majorEastAsia" w:cstheme="majorEastAsia"/>
+                      <w:color w:val="333333"/>
+                      <w:szCs w:val="21"/>
+                    </w:rPr>
+                  </w:pPr>
+                  <w:r>
+                    <w:rPr>
+                      <w:rFonts w:asciiTheme="majorEastAsia" w:eastAsiaTheme="majorEastAsia" w:hAnsiTheme="majorEastAsia" w:cstheme="majorEastAsia" w:hint="eastAsia"/>
+                      <w:color w:val="333333"/>
+                      <w:kern w:val="0"/>
+                      <w:szCs w:val="21"/>
+                      <w:lang w:bidi="ar"/>
+                    </w:rPr>
+                    <w:t>主要文本</w:t>
+                  </w:r>
+                </w:p>
+              </w:tc>
+            </w:tr>
+            <w:tr>
+              <w:tc>
+                <w:tcPr>
+                  <w:tcW w:w="2332" w:type="dxa"/>
+                  <w:tcBorders>
+                    <w:top w:val="single" w:sz="6" w:space="0" w:color="DDDDDD"/>
+                    <w:left w:val="single" w:sz="6" w:space="0" w:color="DDDDDD"/>
+                    <w:bottom w:val="single" w:sz="6" w:space="0" w:color="DDDDDD"/>
+                    <w:right w:val="single" w:sz="6" w:space="0" w:color="DDDDDD"/>
+                  </w:tcBorders>
+                  <w:shd w:val="clear" w:color="auto" w:fill="FFFFFF"/>
+                  <w:tcMar>
+                    <w:top w:w="90" w:type="dxa"/>
+                    <w:left w:w="195" w:type="dxa"/>
+                    <w:bottom w:w="90" w:type="dxa"/>
+                    <w:right w:w="195" w:type="dxa"/>
+                  </w:tcMar>
+                  <w:vAlign w:val="center"/>
+                </w:tcPr>
+                <w:p>
+                  <w:pPr>
+                    <w:widowControl/>
+                    <w:spacing w:line="408" w:lineRule="atLeast"/>
+                    <w:rPr>
+                      <w:rFonts w:asciiTheme="majorEastAsia" w:eastAsiaTheme="majorEastAsia" w:hAnsiTheme="majorEastAsia" w:cstheme="majorEastAsia"/>
+                      <w:color w:val="333333"/>
+                      <w:szCs w:val="21"/>
+                    </w:rPr>
+                  </w:pPr>
+                  <w:r>
+                    <w:rPr>
+                      <w:rFonts w:asciiTheme="majorEastAsia" w:eastAsiaTheme="majorEastAsia" w:hAnsiTheme="majorEastAsia" w:cstheme="majorEastAsia" w:hint="eastAsia"/>
+                      <w:color w:val="333333"/>
+                      <w:kern w:val="0"/>
+                      <w:szCs w:val="21"/>
+                      <w:lang w:bidi="ar"/>
+                    </w:rPr>
+                    <w:t>img</w:t>
+                  </w:r>
+                </w:p>
+              </w:tc>
+              <w:tc>
+                <w:tcPr>
+                  <w:tcW w:w="9217" w:type="dxa"/>
+                  <w:tcBorders>
+                    <w:top w:val="single" w:sz="6" w:space="0" w:color="DDDDDD"/>
+                    <w:left w:val="single" w:sz="6" w:space="0" w:color="DDDDDD"/>
+                    <w:bottom w:val="single" w:sz="6" w:space="0" w:color="DDDDDD"/>
+                    <w:right w:val="single" w:sz="6" w:space="0" w:color="DDDDDD"/>
+                  </w:tcBorders>
+                  <w:shd w:val="clear" w:color="auto" w:fill="FFFFFF"/>
+                  <w:tcMar>
+                    <w:top w:w="90" w:type="dxa"/>
+                    <w:left w:w="195" w:type="dxa"/>
+                    <w:bottom w:w="90" w:type="dxa"/>
+                    <w:right w:w="195" w:type="dxa"/>
+                  </w:tcMar>
+                  <w:vAlign w:val="center"/>
+                </w:tcPr>
+                <w:p>
+                  <w:pPr>
+                    <w:widowControl/>
+                    <w:spacing w:line="408" w:lineRule="atLeast"/>
+                    <w:rPr>
+                      <w:rFonts w:asciiTheme="majorEastAsia" w:eastAsiaTheme="majorEastAsia" w:hAnsiTheme="majorEastAsia" w:cstheme="majorEastAsia"/>
+                      <w:color w:val="333333"/>
+                      <w:szCs w:val="21"/>
+                    </w:rPr>
+                  </w:pPr>
+                  <w:r>
+                    <w:rPr>
+                      <w:rFonts w:asciiTheme="majorEastAsia" w:eastAsiaTheme="majorEastAsia" w:hAnsiTheme="majorEastAsia" w:cstheme="majorEastAsia" w:hint="eastAsia"/>
+                      <w:color w:val="333333"/>
+                      <w:kern w:val="0"/>
+                      <w:szCs w:val="21"/>
+                      <w:lang w:bidi="ar"/>
+                    </w:rPr>
+                    <w:t>图片路径（img标签src属性）</w:t>
+                  </w:r>
+                </w:p>
+              </w:tc>
+            </w:tr>
+            <w:tr>
+              <w:tc>
+                <w:tcPr>
+                  <w:tcW w:w="2332" w:type="dxa"/>
+                  <w:tcBorders>
+                    <w:top w:val="single" w:sz="6" w:space="0" w:color="DDDDDD"/>
+                    <w:left w:val="single" w:sz="6" w:space="0" w:color="DDDDDD"/>
+                    <w:bottom w:val="single" w:sz="6" w:space="0" w:color="DDDDDD"/>
+                    <w:right w:val="single" w:sz="6" w:space="0" w:color="DDDDDD"/>
+                  </w:tcBorders>
+                  <w:shd w:val="clear" w:color="auto" w:fill="F8F8F8"/>
+                  <w:tcMar>
+                    <w:top w:w="90" w:type="dxa"/>
+                    <w:left w:w="195" w:type="dxa"/>
+                    <w:bottom w:w="90" w:type="dxa"/>
+                    <w:right w:w="195" w:type="dxa"/>
+                  </w:tcMar>
+                  <w:vAlign w:val="center"/>
+                </w:tcPr>
+                <w:p>
+                  <w:pPr>
+                    <w:widowControl/>
+                    <w:spacing w:line="408" w:lineRule="atLeast"/>
+                    <w:rPr>
+                      <w:rFonts w:asciiTheme="majorEastAsia" w:eastAsiaTheme="majorEastAsia" w:hAnsiTheme="majorEastAsia" w:cstheme="majorEastAsia"/>
+                      <w:color w:val="333333"/>
+                      <w:szCs w:val="21"/>
+                    </w:rPr>
+                  </w:pPr>
+                  <w:r>
+                    <w:rPr>
+                      <w:rFonts w:asciiTheme="majorEastAsia" w:eastAsiaTheme="majorEastAsia" w:hAnsiTheme="majorEastAsia" w:cstheme="majorEastAsia" w:hint="eastAsia"/>
+                      <w:color w:val="333333"/>
+                      <w:kern w:val="0"/>
+                      <w:szCs w:val="21"/>
+                      <w:lang w:bidi="ar"/>
+                    </w:rPr>
+                    <w:t>dataset</w:t>
+                  </w:r>
+                </w:p>
+              </w:tc>
+              <w:tc>
+                <w:tcPr>
+                  <w:tcW w:w="9217" w:type="dxa"/>
+                  <w:tcBorders>
+                    <w:top w:val="single" w:sz="6" w:space="0" w:color="DDDDDD"/>
+                    <w:left w:val="single" w:sz="6" w:space="0" w:color="DDDDDD"/>
+                    <w:bottom w:val="single" w:sz="6" w:space="0" w:color="DDDDDD"/>
+                    <w:right w:val="single" w:sz="6" w:space="0" w:color="DDDDDD"/>
+                  </w:tcBorders>
+                  <w:shd w:val="clear" w:color="auto" w:fill="F8F8F8"/>
+                  <w:tcMar>
+                    <w:top w:w="90" w:type="dxa"/>
+                    <w:left w:w="195" w:type="dxa"/>
+                    <w:bottom w:w="90" w:type="dxa"/>
+                    <w:right w:w="195" w:type="dxa"/>
+                  </w:tcMar>
+                  <w:vAlign w:val="center"/>
+                </w:tcPr>
+                <w:p>
+                  <w:pPr>
+                    <w:widowControl/>
+                    <w:spacing w:line="408" w:lineRule="atLeast"/>
+                    <w:rPr>
+                      <w:rFonts w:asciiTheme="majorEastAsia" w:eastAsiaTheme="majorEastAsia" w:hAnsiTheme="majorEastAsia" w:cstheme="majorEastAsia"/>
+                      <w:color w:val="333333"/>
+                      <w:szCs w:val="21"/>
+                    </w:rPr>
+                  </w:pPr>
+                  <w:r>
+                    <w:rPr>
+                      <w:rFonts w:asciiTheme="majorEastAsia" w:eastAsiaTheme="majorEastAsia" w:hAnsiTheme="majorEastAsia" w:cstheme="majorEastAsia" w:hint="eastAsia"/>
+                      <w:color w:val="333333"/>
+                      <w:kern w:val="0"/>
+                      <w:szCs w:val="21"/>
+                      <w:lang w:bidi="ar"/>
+                    </w:rPr>
+                    <w:t>html5 data-xxx 数据接口</w:t>
+                  </w:r>
+                </w:p>
+              </w:tc>
+            </w:tr>
+            <w:tr>
+              <w:tc>
+                <w:tcPr>
+                  <w:tcW w:w="2332" w:type="dxa"/>
+                  <w:tcBorders>
+                    <w:top w:val="single" w:sz="6" w:space="0" w:color="DDDDDD"/>
+                    <w:left w:val="single" w:sz="6" w:space="0" w:color="DDDDDD"/>
+                    <w:bottom w:val="single" w:sz="6" w:space="0" w:color="DDDDDD"/>
+                    <w:right w:val="single" w:sz="6" w:space="0" w:color="DDDDDD"/>
+                  </w:tcBorders>
+                  <w:shd w:val="clear" w:color="auto" w:fill="FFFFFF"/>
+                  <w:tcMar>
+                    <w:top w:w="90" w:type="dxa"/>
+                    <w:left w:w="195" w:type="dxa"/>
+                    <w:bottom w:w="90" w:type="dxa"/>
+                    <w:right w:w="195" w:type="dxa"/>
+                  </w:tcMar>
+                  <w:vAlign w:val="center"/>
+                </w:tcPr>
+                <w:p>
+                  <w:pPr>
+                    <w:widowControl/>
+                    <w:spacing w:line="408" w:lineRule="atLeast"/>
+                    <w:rPr>
+                      <w:rFonts w:asciiTheme="majorEastAsia" w:eastAsiaTheme="majorEastAsia" w:hAnsiTheme="majorEastAsia" w:cstheme="majorEastAsia"/>
+                      <w:color w:val="333333"/>
+                      <w:szCs w:val="21"/>
+                    </w:rPr>
+                  </w:pPr>
+                  <w:r>
+                    <w:rPr>
+                      <w:rFonts w:asciiTheme="majorEastAsia" w:eastAsiaTheme="majorEastAsia" w:hAnsiTheme="majorEastAsia" w:cstheme="majorEastAsia" w:hint="eastAsia"/>
+                      <w:color w:val="333333"/>
+                      <w:kern w:val="0"/>
+                      <w:szCs w:val="21"/>
+                      <w:lang w:bidi="ar"/>
+                    </w:rPr>
+                    <w:t>theme</w:t>
+                  </w:r>
+                </w:p>
+              </w:tc>
+              <w:tc>
+                <w:tcPr>
+                  <w:tcW w:w="9217" w:type="dxa"/>
+                  <w:tcBorders>
+                    <w:top w:val="single" w:sz="6" w:space="0" w:color="DDDDDD"/>
+                    <w:left w:val="single" w:sz="6" w:space="0" w:color="DDDDDD"/>
+                    <w:bottom w:val="single" w:sz="6" w:space="0" w:color="DDDDDD"/>
+                    <w:right w:val="single" w:sz="6" w:space="0" w:color="DDDDDD"/>
+                  </w:tcBorders>
+                  <w:shd w:val="clear" w:color="auto" w:fill="FFFFFF"/>
+                  <w:tcMar>
+                    <w:top w:w="90" w:type="dxa"/>
+                    <w:left w:w="195" w:type="dxa"/>
+                    <w:bottom w:w="90" w:type="dxa"/>
+                    <w:right w:w="195" w:type="dxa"/>
+                  </w:tcMar>
+                  <w:vAlign w:val="center"/>
+                </w:tcPr>
+                <w:p>
+                  <w:pPr>
+                    <w:widowControl/>
+                    <w:spacing w:line="408" w:lineRule="atLeast"/>
+                    <w:rPr>
+                      <w:rFonts w:asciiTheme="majorEastAsia" w:eastAsiaTheme="majorEastAsia" w:hAnsiTheme="majorEastAsia" w:cstheme="majorEastAsia"/>
+                      <w:color w:val="333333"/>
+                      <w:szCs w:val="21"/>
+                    </w:rPr>
+                  </w:pPr>
+                  <w:r>
+                    <w:rPr>
+                      <w:rFonts w:asciiTheme="majorEastAsia" w:eastAsiaTheme="majorEastAsia" w:hAnsiTheme="majorEastAsia" w:cstheme="majorEastAsia" w:hint="eastAsia"/>
+                      <w:color w:val="333333"/>
+                      <w:kern w:val="0"/>
+                      <w:szCs w:val="21"/>
+                      <w:lang w:bidi="ar"/>
+                    </w:rPr>
+                    <w:t>主题</w:t>
+                  </w:r>
+                </w:p>
+              </w:tc>
+            </w:tr>
+            <w:tr>
+              <w:tc>
+                <w:tcPr>
+                  <w:tcW w:w="2332" w:type="dxa"/>
+                  <w:tcBorders>
+                    <w:top w:val="single" w:sz="6" w:space="0" w:color="DDDDDD"/>
+                    <w:left w:val="single" w:sz="6" w:space="0" w:color="DDDDDD"/>
+                    <w:bottom w:val="single" w:sz="6" w:space="0" w:color="DDDDDD"/>
+                    <w:right w:val="single" w:sz="6" w:space="0" w:color="DDDDDD"/>
+                  </w:tcBorders>
+                  <w:shd w:val="clear" w:color="auto" w:fill="F8F8F8"/>
+                  <w:tcMar>
+                    <w:top w:w="90" w:type="dxa"/>
+                    <w:left w:w="195" w:type="dxa"/>
+                    <w:bottom w:w="90" w:type="dxa"/>
+                    <w:right w:w="195" w:type="dxa"/>
+                  </w:tcMar>
+                  <w:vAlign w:val="center"/>
+                </w:tcPr>
+                <w:p>
+                  <w:pPr>
+                    <w:widowControl/>
+                    <w:spacing w:line="408" w:lineRule="atLeast"/>
+                    <w:rPr>
+                      <w:rFonts w:asciiTheme="majorEastAsia" w:eastAsiaTheme="majorEastAsia" w:hAnsiTheme="majorEastAsia" w:cstheme="majorEastAsia"/>
+                      <w:color w:val="333333"/>
+                      <w:szCs w:val="21"/>
+                    </w:rPr>
+                  </w:pPr>
+                  <w:r>
+                    <w:rPr>
+                      <w:rFonts w:asciiTheme="majorEastAsia" w:eastAsiaTheme="majorEastAsia" w:hAnsiTheme="majorEastAsia" w:cstheme="majorEastAsia" w:hint="eastAsia"/>
+                      <w:color w:val="333333"/>
+                      <w:kern w:val="0"/>
+                      <w:szCs w:val="21"/>
+                      <w:lang w:bidi="ar"/>
+                    </w:rPr>
+                    <w:t>className</w:t>
+                  </w:r>
+                </w:p>
+              </w:tc>
+              <w:tc>
+                <w:tcPr>
+                  <w:tcW w:w="9217" w:type="dxa"/>
+                  <w:tcBorders>
+                    <w:top w:val="single" w:sz="6" w:space="0" w:color="DDDDDD"/>
+                    <w:left w:val="single" w:sz="6" w:space="0" w:color="DDDDDD"/>
+                    <w:bottom w:val="single" w:sz="6" w:space="0" w:color="DDDDDD"/>
+                    <w:right w:val="single" w:sz="6" w:space="0" w:color="DDDDDD"/>
+                  </w:tcBorders>
+                  <w:shd w:val="clear" w:color="auto" w:fill="F8F8F8"/>
+                  <w:tcMar>
+                    <w:top w:w="90" w:type="dxa"/>
+                    <w:left w:w="195" w:type="dxa"/>
+                    <w:bottom w:w="90" w:type="dxa"/>
+                    <w:right w:w="195" w:type="dxa"/>
+                  </w:tcMar>
+                  <w:vAlign w:val="center"/>
+                </w:tcPr>
+                <w:p>
+                  <w:pPr>
+                    <w:widowControl/>
+                    <w:spacing w:line="408" w:lineRule="atLeast"/>
+                    <w:rPr>
+                      <w:rFonts w:asciiTheme="majorEastAsia" w:eastAsiaTheme="majorEastAsia" w:hAnsiTheme="majorEastAsia" w:cstheme="majorEastAsia"/>
+                      <w:color w:val="333333"/>
+                      <w:szCs w:val="21"/>
+                    </w:rPr>
+                  </w:pPr>
+                  <w:r>
+                    <w:rPr>
+                      <w:rFonts w:asciiTheme="majorEastAsia" w:eastAsiaTheme="majorEastAsia" w:hAnsiTheme="majorEastAsia" w:cstheme="majorEastAsia" w:hint="eastAsia"/>
+                      <w:color w:val="333333"/>
+                      <w:kern w:val="0"/>
+                      <w:szCs w:val="21"/>
+                      <w:lang w:bidi="ar"/>
+                    </w:rPr>
+                    <w:t>类名</w:t>
+                  </w:r>
+                </w:p>
+              </w:tc>
+            </w:tr>
+            <w:tr>
+              <w:tc>
+                <w:tcPr>
+                  <w:tcW w:w="2332" w:type="dxa"/>
+                  <w:tcBorders>
+                    <w:top w:val="single" w:sz="6" w:space="0" w:color="DDDDDD"/>
+                    <w:left w:val="single" w:sz="6" w:space="0" w:color="DDDDDD"/>
+                    <w:bottom w:val="single" w:sz="6" w:space="0" w:color="DDDDDD"/>
+                    <w:right w:val="single" w:sz="6" w:space="0" w:color="DDDDDD"/>
+                  </w:tcBorders>
+                  <w:shd w:val="clear" w:color="auto" w:fill="FFFFFF"/>
+                  <w:tcMar>
+                    <w:top w:w="90" w:type="dxa"/>
+                    <w:left w:w="195" w:type="dxa"/>
+                    <w:bottom w:w="90" w:type="dxa"/>
+                    <w:right w:w="195" w:type="dxa"/>
+                  </w:tcMar>
+                  <w:vAlign w:val="center"/>
+                </w:tcPr>
+                <w:p>
+                  <w:pPr>
+                    <w:widowControl/>
+                    <w:spacing w:line="408" w:lineRule="atLeast"/>
+                    <w:rPr>
+                      <w:rFonts w:asciiTheme="majorEastAsia" w:eastAsiaTheme="majorEastAsia" w:hAnsiTheme="majorEastAsia" w:cstheme="majorEastAsia"/>
+                      <w:color w:val="333333"/>
+                      <w:szCs w:val="21"/>
+                    </w:rPr>
+                  </w:pPr>
+                  <w:r>
+                    <w:rPr>
+                      <w:rFonts w:asciiTheme="majorEastAsia" w:eastAsiaTheme="majorEastAsia" w:hAnsiTheme="majorEastAsia" w:cstheme="majorEastAsia" w:hint="eastAsia"/>
+                      <w:color w:val="333333"/>
+                      <w:kern w:val="0"/>
+                      <w:szCs w:val="21"/>
+                      <w:lang w:bidi="ar"/>
+                    </w:rPr>
+                    <w:t>classNameSpace</w:t>
+                  </w:r>
+                </w:p>
+              </w:tc>
+              <w:tc>
+                <w:tcPr>
+                  <w:tcW w:w="9217" w:type="dxa"/>
+                  <w:tcBorders>
+                    <w:top w:val="single" w:sz="6" w:space="0" w:color="DDDDDD"/>
+                    <w:left w:val="single" w:sz="6" w:space="0" w:color="DDDDDD"/>
+                    <w:bottom w:val="single" w:sz="6" w:space="0" w:color="DDDDDD"/>
+                    <w:right w:val="single" w:sz="6" w:space="0" w:color="DDDDDD"/>
+                  </w:tcBorders>
+                  <w:shd w:val="clear" w:color="auto" w:fill="FFFFFF"/>
+                  <w:tcMar>
+                    <w:top w:w="90" w:type="dxa"/>
+                    <w:left w:w="195" w:type="dxa"/>
+                    <w:bottom w:w="90" w:type="dxa"/>
+                    <w:right w:w="195" w:type="dxa"/>
+                  </w:tcMar>
+                  <w:vAlign w:val="center"/>
+                </w:tcPr>
+                <w:p>
+                  <w:pPr>
+                    <w:widowControl/>
+                    <w:spacing w:line="408" w:lineRule="atLeast"/>
+                    <w:rPr>
+                      <w:rFonts w:asciiTheme="majorEastAsia" w:eastAsiaTheme="majorEastAsia" w:hAnsiTheme="majorEastAsia" w:cstheme="majorEastAsia"/>
+                      <w:color w:val="333333"/>
+                      <w:szCs w:val="21"/>
+                    </w:rPr>
+                  </w:pPr>
+                  <w:r>
+                    <w:rPr>
+                      <w:rFonts w:asciiTheme="majorEastAsia" w:eastAsiaTheme="majorEastAsia" w:hAnsiTheme="majorEastAsia" w:cstheme="majorEastAsia" w:hint="eastAsia"/>
+                      <w:color w:val="333333"/>
+                      <w:kern w:val="0"/>
+                      <w:szCs w:val="21"/>
+                      <w:lang w:bidi="ar"/>
+                    </w:rPr>
+                    <w:t>class 命名空间</w:t>
+                  </w:r>
+                </w:p>
+              </w:tc>
+            </w:tr>
+          </w:tbl>
+          <w:p>
+            <w:pPr>
+              <w:rPr>
+                <w:rFonts w:asciiTheme="majorEastAsia" w:eastAsiaTheme="majorEastAsia" w:hAnsiTheme="majorEastAsia" w:cstheme="majorEastAsia"/>
+                <w:color w:val="333333"/>
+                <w:szCs w:val="21"/>
+              </w:rPr>
+            </w:pPr>
+          </w:p>
+        </w:tc>
+      </w:tr>
+    </w:tbl>
+    <w:p>
+      <w:pPr>
+        <w:widowControl/>
+        <w:jc w:val="left"/>
+      </w:pPr>
+    </w:p>
+    <w:p>
+      <w:pPr>
+        <w:spacing w:line="0" w:lineRule="atLeast"/>
+        <w:ind w:firstLineChars="200" w:firstLine="420"/>
+        <w:jc w:val="left"/>
+        <w:rPr>
+          <w:rFonts w:asciiTheme="minorEastAsia" w:hAnsiTheme="minorEastAsia" w:cstheme="minorEastAsia" w:hint="eastAsia"/>
+          <w:szCs w:val="21"/>
+        </w:rPr>
+      </w:pPr>
+    </w:p>
+    <w:p>
+      <w:pPr>
+        <w:pStyle w:val="4"/>
+        <w:widowControl/>
+        <w:spacing w:before="210" w:after="192" w:line="17" w:lineRule="atLeast"/>
+        <w:ind w:firstLineChars="100" w:firstLine="281"/>
+        <w:rPr>
+          <w:rFonts w:asciiTheme="minorEastAsia" w:eastAsiaTheme="minorEastAsia" w:hAnsiTheme="minorEastAsia" w:cstheme="minorEastAsia"/>
+          <w:color w:val="333333"/>
+          <w:sz w:val="26"/>
+          <w:szCs w:val="26"/>
+        </w:rPr>
+      </w:pPr>
+      <w:r>
+        <w:t>1.2.2.6</w:t>
+      </w:r>
+      <w:r>
+        <w:rPr>
+          <w:rFonts w:asciiTheme="minorEastAsia" w:eastAsiaTheme="minorEastAsia" w:hAnsiTheme="minorEastAsia" w:cstheme="minorEastAsia" w:hint="eastAsia"/>
+          <w:sz w:val="24"/>
+          <w:szCs w:val="24"/>
+        </w:rPr>
+        <w:t xml:space="preserve">  </w:t>
+      </w:r>
+      <w:r>
+        <w:rPr>
+          <w:rFonts w:asciiTheme="minorEastAsia" w:eastAsiaTheme="minorEastAsia" w:hAnsiTheme="minorEastAsia" w:cstheme="minorEastAsia" w:hint="eastAsia"/>
+          <w:color w:val="333333"/>
+          <w:sz w:val="26"/>
+          <w:szCs w:val="26"/>
+        </w:rPr>
+        <w:t>文件编码</w:t>
+      </w:r>
+    </w:p>
+    <w:p>
+      <w:pPr>
+        <w:spacing w:line="0" w:lineRule="atLeast"/>
+        <w:ind w:firstLineChars="200" w:firstLine="420"/>
+        <w:jc w:val="left"/>
+        <w:rPr>
+          <w:rFonts w:asciiTheme="minorEastAsia" w:hAnsiTheme="minorEastAsia" w:cstheme="minorEastAsia"/>
+          <w:szCs w:val="21"/>
+        </w:rPr>
+      </w:pPr>
+      <w:r>
+        <w:rPr>
+          <w:rFonts w:asciiTheme="minorEastAsia" w:hAnsiTheme="minorEastAsia" w:cstheme="minorEastAsia" w:hint="eastAsia"/>
+          <w:szCs w:val="21"/>
+        </w:rPr>
+        <w:t>使用不带 BOM 的 UTF-8 编码；</w:t>
+      </w:r>
+    </w:p>
+    <w:p>
+      <w:pPr>
+        <w:spacing w:line="0" w:lineRule="atLeast"/>
+        <w:ind w:firstLineChars="200" w:firstLine="420"/>
+        <w:jc w:val="left"/>
+        <w:rPr>
+          <w:rFonts w:asciiTheme="minorEastAsia" w:hAnsiTheme="minorEastAsia" w:cstheme="minorEastAsia"/>
+          <w:szCs w:val="21"/>
+        </w:rPr>
+      </w:pPr>
+      <w:r>
+        <w:rPr>
+          <w:rFonts w:asciiTheme="minorEastAsia" w:hAnsiTheme="minorEastAsia" w:cstheme="minorEastAsia" w:hint="eastAsia"/>
+          <w:szCs w:val="21"/>
+        </w:rPr>
+        <w:t>在 HTML中指定编码 &lt;meta charset="utf-8"&gt; 。</w:t>
+      </w:r>
+    </w:p>
+    <w:p>
+      <w:pPr>
+        <w:spacing w:line="0" w:lineRule="atLeast"/>
+        <w:ind w:firstLineChars="200" w:firstLine="420"/>
+        <w:jc w:val="left"/>
+        <w:rPr>
+          <w:rFonts w:asciiTheme="minorEastAsia" w:hAnsiTheme="minorEastAsia" w:cstheme="minorEastAsia"/>
+          <w:szCs w:val="21"/>
+        </w:rPr>
+      </w:pPr>
+    </w:p>
+    <w:p>
+      <w:pPr>
+        <w:pStyle w:val="4"/>
+        <w:widowControl/>
+        <w:spacing w:before="210" w:after="192" w:line="17" w:lineRule="atLeast"/>
+        <w:ind w:firstLineChars="100" w:firstLine="281"/>
+        <w:rPr>
+          <w:rFonts w:ascii="lucida grande" w:eastAsia="lucida grande" w:hAnsi="lucida grande" w:cs="lucida grande"/>
+          <w:color w:val="333333"/>
+          <w:sz w:val="26"/>
+          <w:szCs w:val="26"/>
+        </w:rPr>
+      </w:pPr>
+      <w:r>
+        <w:t xml:space="preserve">1.2.2.7 </w:t>
+      </w:r>
+      <w:r>
+        <w:rPr>
+          <w:rFonts w:asciiTheme="minorEastAsia" w:eastAsiaTheme="minorEastAsia" w:hAnsiTheme="minorEastAsia" w:cstheme="minorEastAsia" w:hint="eastAsia"/>
+          <w:sz w:val="24"/>
+          <w:szCs w:val="24"/>
+        </w:rPr>
+        <w:t xml:space="preserve"> </w:t>
+      </w:r>
+      <w:r>
+        <w:rPr>
+          <w:rFonts w:ascii="lucida grande" w:eastAsia="lucida grande" w:hAnsi="lucida grande" w:cs="lucida grande"/>
+          <w:color w:val="333333"/>
+          <w:sz w:val="26"/>
+          <w:szCs w:val="26"/>
+        </w:rPr>
+        <w:t>一律使用小写字母</w:t>
+      </w:r>
+    </w:p>
+    <w:p>
+      <w:pPr>
+        <w:pStyle w:val="HTML"/>
+        <w:shd w:val="clear" w:color="auto" w:fill="F7F7F7"/>
+        <w:spacing w:line="20" w:lineRule="atLeast"/>
         <w:ind w:firstLine="420"/>
-      </w:pPr>
-      <w:r>
-        <w:rPr>
-          <w:rFonts w:hint="eastAsia"/>
-        </w:rPr>
-        <w:t>1</w:t>
-      </w:r>
-      <w:r>
-        <w:rPr>
-          <w:rFonts w:hint="eastAsia"/>
-        </w:rPr>
-        <w:t>、</w:t>
-      </w:r>
-      <w:r>
-        <w:rPr>
-          <w:rFonts w:hint="eastAsia"/>
-        </w:rPr>
-        <w:t>【强制】</w:t>
-      </w:r>
-      <w:r>
-        <w:rPr>
-          <w:rFonts w:hint="eastAsia"/>
-        </w:rPr>
-        <w:t>前端的健壮性开发，</w:t>
-      </w:r>
-      <w:r>
-        <w:t>需要达到：</w:t>
-      </w:r>
-      <w:r>
-        <w:rPr>
-          <w:rFonts w:hint="eastAsia"/>
-        </w:rPr>
-        <w:t>在</w:t>
-      </w:r>
-      <w:r>
-        <w:rPr>
-          <w:rFonts w:hint="eastAsia"/>
-        </w:rPr>
-        <w:t>无</w:t>
-      </w:r>
-      <w:r>
-        <w:rPr>
-          <w:rFonts w:hint="eastAsia"/>
-        </w:rPr>
-        <w:t>API</w:t>
-      </w:r>
-      <w:r>
-        <w:rPr>
-          <w:rFonts w:hint="eastAsia"/>
-        </w:rPr>
-        <w:t>的情况</w:t>
-      </w:r>
-      <w:r>
-        <w:t>下，</w:t>
-      </w:r>
-      <w:r>
-        <w:rPr>
-          <w:rFonts w:hint="eastAsia"/>
-        </w:rPr>
-        <w:t>前端一样能够完美</w:t>
-      </w:r>
-      <w:r>
-        <w:rPr>
-          <w:rFonts w:hint="eastAsia"/>
-        </w:rPr>
-        <w:t>奔跑</w:t>
-      </w:r>
-    </w:p>
-    <w:p>
-      <w:pPr>
-        <w:spacing w:line="360" w:lineRule="auto"/>
+        <w:jc w:val="both"/>
+        <w:rPr>
+          <w:rFonts w:ascii="Consolas" w:eastAsia="Consolas" w:hAnsi="Consolas" w:cs="Consolas"/>
+          <w:color w:val="8E908C"/>
+          <w:sz w:val="17"/>
+          <w:szCs w:val="17"/>
+          <w:shd w:val="clear" w:color="auto" w:fill="F7F7F7"/>
+        </w:rPr>
+      </w:pPr>
+      <w:r>
+        <w:rPr>
+          <w:rFonts w:ascii="Consolas" w:eastAsia="Consolas" w:hAnsi="Consolas" w:cs="Consolas"/>
+          <w:color w:val="8E908C"/>
+          <w:sz w:val="17"/>
+          <w:szCs w:val="17"/>
+          <w:shd w:val="clear" w:color="auto" w:fill="F7F7F7"/>
+        </w:rPr>
+        <w:t>&lt;!-- Recommended --&gt;</w:t>
+      </w:r>
+    </w:p>
+    <w:p>
+      <w:pPr>
+        <w:pStyle w:val="HTML"/>
+        <w:shd w:val="clear" w:color="auto" w:fill="F7F7F7"/>
+        <w:spacing w:line="20" w:lineRule="atLeast"/>
         <w:ind w:firstLine="420"/>
-      </w:pPr>
-      <w:r>
-        <w:rPr>
-          <w:rFonts w:hint="eastAsia"/>
-        </w:rPr>
-        <w:t>2</w:t>
-      </w:r>
-      <w:r>
-        <w:rPr>
-          <w:rFonts w:hint="eastAsia"/>
-        </w:rPr>
-        <w:t>、</w:t>
-      </w:r>
-      <w:r>
-        <w:rPr>
-          <w:rFonts w:hint="eastAsia"/>
-        </w:rPr>
-        <w:t>【</w:t>
-      </w:r>
-      <w:r>
-        <w:rPr>
-          <w:rFonts w:hint="eastAsia"/>
-        </w:rPr>
-        <w:t>推荐</w:t>
-      </w:r>
-      <w:r>
-        <w:rPr>
-          <w:rFonts w:hint="eastAsia"/>
-        </w:rPr>
-        <w:t>】</w:t>
-      </w:r>
-      <w:r>
-        <w:rPr>
-          <w:rFonts w:hint="eastAsia"/>
-        </w:rPr>
-        <w:t>前端采用</w:t>
-      </w:r>
-      <w:r>
-        <w:rPr>
-          <w:rFonts w:hint="eastAsia"/>
-        </w:rPr>
-        <w:t>mock</w:t>
-      </w:r>
-      <w:r>
-        <w:rPr>
-          <w:rFonts w:hint="eastAsia"/>
-        </w:rPr>
-        <w:t>开发</w:t>
-      </w:r>
+        <w:jc w:val="both"/>
+        <w:rPr>
+          <w:rStyle w:val="HTML1"/>
+          <w:rFonts w:ascii="Consolas" w:eastAsia="Consolas" w:hAnsi="Consolas" w:cs="Consolas"/>
+          <w:color w:val="333333"/>
+          <w:sz w:val="17"/>
+          <w:szCs w:val="17"/>
+          <w:shd w:val="clear" w:color="auto" w:fill="F7F7F7"/>
+        </w:rPr>
+      </w:pPr>
+      <w:r>
+        <w:rPr>
+          <w:rFonts w:ascii="Consolas" w:eastAsia="Consolas" w:hAnsi="Consolas" w:cs="Consolas"/>
+          <w:color w:val="C82829"/>
+          <w:sz w:val="17"/>
+          <w:szCs w:val="17"/>
+          <w:shd w:val="clear" w:color="auto" w:fill="F7F7F7"/>
+        </w:rPr>
+        <w:t>&lt;</w:t>
+      </w:r>
+      <w:r>
+        <w:rPr>
+          <w:rFonts w:ascii="Consolas" w:eastAsia="Consolas" w:hAnsi="Consolas" w:cs="Consolas"/>
+          <w:color w:val="8E908C"/>
+          <w:sz w:val="17"/>
+          <w:szCs w:val="17"/>
+          <w:shd w:val="clear" w:color="auto" w:fill="F7F7F7"/>
+        </w:rPr>
+        <w:t>img</w:t>
+      </w:r>
+      <w:r>
+        <w:rPr>
+          <w:rFonts w:ascii="Consolas" w:eastAsia="Consolas" w:hAnsi="Consolas" w:cs="Consolas"/>
+          <w:color w:val="C82829"/>
+          <w:sz w:val="17"/>
+          <w:szCs w:val="17"/>
+          <w:shd w:val="clear" w:color="auto" w:fill="F7F7F7"/>
+        </w:rPr>
+        <w:t xml:space="preserve"> src=</w:t>
+      </w:r>
+      <w:r>
+        <w:rPr>
+          <w:rFonts w:ascii="Consolas" w:eastAsia="Consolas" w:hAnsi="Consolas" w:cs="Consolas"/>
+          <w:color w:val="718C00"/>
+          <w:sz w:val="17"/>
+          <w:szCs w:val="17"/>
+          <w:shd w:val="clear" w:color="auto" w:fill="F7F7F7"/>
+        </w:rPr>
+        <w:t>"google.png"</w:t>
+      </w:r>
+      <w:r>
+        <w:rPr>
+          <w:rFonts w:ascii="Consolas" w:eastAsia="Consolas" w:hAnsi="Consolas" w:cs="Consolas"/>
+          <w:color w:val="C82829"/>
+          <w:sz w:val="17"/>
+          <w:szCs w:val="17"/>
+          <w:shd w:val="clear" w:color="auto" w:fill="F7F7F7"/>
+        </w:rPr>
+        <w:t xml:space="preserve"> alt=</w:t>
+      </w:r>
+      <w:r>
+        <w:rPr>
+          <w:rFonts w:ascii="Consolas" w:eastAsia="Consolas" w:hAnsi="Consolas" w:cs="Consolas"/>
+          <w:color w:val="718C00"/>
+          <w:sz w:val="17"/>
+          <w:szCs w:val="17"/>
+          <w:shd w:val="clear" w:color="auto" w:fill="F7F7F7"/>
+        </w:rPr>
+        <w:t>"Google"</w:t>
+      </w:r>
+      <w:r>
+        <w:rPr>
+          <w:rFonts w:ascii="Consolas" w:eastAsia="Consolas" w:hAnsi="Consolas" w:cs="Consolas"/>
+          <w:color w:val="C82829"/>
+          <w:sz w:val="17"/>
+          <w:szCs w:val="17"/>
+          <w:shd w:val="clear" w:color="auto" w:fill="F7F7F7"/>
+        </w:rPr>
+        <w:t>&gt;</w:t>
+      </w:r>
+    </w:p>
+    <w:p>
+      <w:pPr>
+        <w:pStyle w:val="HTML"/>
+        <w:shd w:val="clear" w:color="auto" w:fill="F7F7F7"/>
+        <w:spacing w:line="20" w:lineRule="atLeast"/>
+        <w:ind w:firstLine="420"/>
+        <w:jc w:val="both"/>
+        <w:rPr>
+          <w:rFonts w:ascii="Consolas" w:eastAsia="Consolas" w:hAnsi="Consolas" w:cs="Consolas"/>
+          <w:color w:val="8E908C"/>
+          <w:sz w:val="17"/>
+          <w:szCs w:val="17"/>
+          <w:shd w:val="clear" w:color="auto" w:fill="F7F7F7"/>
+        </w:rPr>
+      </w:pPr>
+      <w:r>
+        <w:rPr>
+          <w:rFonts w:ascii="Consolas" w:eastAsia="Consolas" w:hAnsi="Consolas" w:cs="Consolas"/>
+          <w:color w:val="8E908C"/>
+          <w:sz w:val="17"/>
+          <w:szCs w:val="17"/>
+          <w:shd w:val="clear" w:color="auto" w:fill="F7F7F7"/>
+        </w:rPr>
+        <w:t>&lt;!-- Not recommended --&gt;</w:t>
+      </w:r>
+    </w:p>
+    <w:p>
+      <w:pPr>
+        <w:pStyle w:val="HTML"/>
+        <w:shd w:val="clear" w:color="auto" w:fill="F7F7F7"/>
+        <w:spacing w:line="20" w:lineRule="atLeast"/>
+        <w:ind w:firstLine="420"/>
+        <w:jc w:val="both"/>
+        <w:rPr>
+          <w:rFonts w:ascii="Consolas" w:eastAsia="Consolas" w:hAnsi="Consolas" w:cs="Consolas"/>
+          <w:color w:val="333333"/>
+          <w:sz w:val="17"/>
+          <w:szCs w:val="17"/>
+        </w:rPr>
+      </w:pPr>
+      <w:r>
+        <w:rPr>
+          <w:rFonts w:ascii="Consolas" w:eastAsia="Consolas" w:hAnsi="Consolas" w:cs="Consolas"/>
+          <w:color w:val="C82829"/>
+          <w:sz w:val="17"/>
+          <w:szCs w:val="17"/>
+          <w:shd w:val="clear" w:color="auto" w:fill="F7F7F7"/>
+        </w:rPr>
+        <w:t>&lt;</w:t>
+      </w:r>
+      <w:r>
+        <w:rPr>
+          <w:rFonts w:ascii="Consolas" w:eastAsia="Consolas" w:hAnsi="Consolas" w:cs="Consolas"/>
+          <w:color w:val="8E908C"/>
+          <w:sz w:val="17"/>
+          <w:szCs w:val="17"/>
+          <w:shd w:val="clear" w:color="auto" w:fill="F7F7F7"/>
+        </w:rPr>
+        <w:t>A</w:t>
+      </w:r>
+      <w:r>
+        <w:rPr>
+          <w:rFonts w:ascii="Consolas" w:eastAsia="Consolas" w:hAnsi="Consolas" w:cs="Consolas"/>
+          <w:color w:val="C82829"/>
+          <w:sz w:val="17"/>
+          <w:szCs w:val="17"/>
+          <w:shd w:val="clear" w:color="auto" w:fill="F7F7F7"/>
+        </w:rPr>
+        <w:t xml:space="preserve"> HREF=</w:t>
+      </w:r>
+      <w:r>
+        <w:rPr>
+          <w:rFonts w:ascii="Consolas" w:eastAsia="Consolas" w:hAnsi="Consolas" w:cs="Consolas"/>
+          <w:color w:val="718C00"/>
+          <w:sz w:val="17"/>
+          <w:szCs w:val="17"/>
+          <w:shd w:val="clear" w:color="auto" w:fill="F7F7F7"/>
+        </w:rPr>
+        <w:t>"/"</w:t>
+      </w:r>
+      <w:r>
+        <w:rPr>
+          <w:rFonts w:ascii="Consolas" w:eastAsia="Consolas" w:hAnsi="Consolas" w:cs="Consolas"/>
+          <w:color w:val="C82829"/>
+          <w:sz w:val="17"/>
+          <w:szCs w:val="17"/>
+          <w:shd w:val="clear" w:color="auto" w:fill="F7F7F7"/>
+        </w:rPr>
+        <w:t>&gt;</w:t>
+      </w:r>
+      <w:r>
+        <w:rPr>
+          <w:rStyle w:val="HTML1"/>
+          <w:rFonts w:ascii="Consolas" w:eastAsia="Consolas" w:hAnsi="Consolas" w:cs="Consolas"/>
+          <w:color w:val="333333"/>
+          <w:sz w:val="17"/>
+          <w:szCs w:val="17"/>
+          <w:shd w:val="clear" w:color="auto" w:fill="F7F7F7"/>
+        </w:rPr>
+        <w:t>Home</w:t>
+      </w:r>
+      <w:r>
+        <w:rPr>
+          <w:rFonts w:ascii="Consolas" w:eastAsia="Consolas" w:hAnsi="Consolas" w:cs="Consolas"/>
+          <w:color w:val="C82829"/>
+          <w:sz w:val="17"/>
+          <w:szCs w:val="17"/>
+          <w:shd w:val="clear" w:color="auto" w:fill="F7F7F7"/>
+        </w:rPr>
+        <w:t>&lt;/</w:t>
+      </w:r>
+      <w:r>
+        <w:rPr>
+          <w:rFonts w:ascii="Consolas" w:eastAsia="Consolas" w:hAnsi="Consolas" w:cs="Consolas"/>
+          <w:color w:val="8E908C"/>
+          <w:sz w:val="17"/>
+          <w:szCs w:val="17"/>
+          <w:shd w:val="clear" w:color="auto" w:fill="F7F7F7"/>
+        </w:rPr>
+        <w:t>A</w:t>
+      </w:r>
+      <w:r>
+        <w:rPr>
+          <w:rFonts w:ascii="Consolas" w:eastAsia="Consolas" w:hAnsi="Consolas" w:cs="Consolas"/>
+          <w:color w:val="C82829"/>
+          <w:sz w:val="17"/>
+          <w:szCs w:val="17"/>
+          <w:shd w:val="clear" w:color="auto" w:fill="F7F7F7"/>
+        </w:rPr>
+        <w:t>&gt;</w:t>
+      </w:r>
+    </w:p>
+    <w:p>
+      <w:pPr>
+        <w:pStyle w:val="4"/>
+        <w:widowControl/>
+        <w:spacing w:before="210" w:after="192" w:line="17" w:lineRule="atLeast"/>
+        <w:ind w:firstLineChars="100" w:firstLine="281"/>
+        <w:rPr>
+          <w:rFonts w:asciiTheme="minorEastAsia" w:eastAsiaTheme="minorEastAsia" w:hAnsiTheme="minorEastAsia" w:cstheme="minorEastAsia"/>
+        </w:rPr>
+      </w:pPr>
+      <w:r>
+        <w:t xml:space="preserve">1.2.2.8 </w:t>
+      </w:r>
+      <w:r>
+        <w:rPr>
+          <w:rFonts w:asciiTheme="minorEastAsia" w:eastAsiaTheme="minorEastAsia" w:hAnsiTheme="minorEastAsia" w:cstheme="minorEastAsia" w:hint="eastAsia"/>
+          <w:sz w:val="24"/>
+          <w:szCs w:val="24"/>
+        </w:rPr>
+        <w:t xml:space="preserve"> 统一注释</w:t>
+      </w:r>
+    </w:p>
+    <w:p>
+      <w:pPr>
+        <w:numPr>
+          <w:ilvl w:val="0"/>
+          <w:numId w:val="39"/>
+        </w:numPr>
+        <w:spacing w:line="0" w:lineRule="atLeast"/>
+        <w:jc w:val="left"/>
+        <w:rPr>
+          <w:rFonts w:asciiTheme="minorEastAsia" w:hAnsiTheme="minorEastAsia" w:cstheme="minorEastAsia"/>
+          <w:szCs w:val="21"/>
+        </w:rPr>
+      </w:pPr>
+      <w:r>
+        <w:rPr>
+          <w:rFonts w:asciiTheme="minorEastAsia" w:hAnsiTheme="minorEastAsia" w:cstheme="minorEastAsia" w:hint="eastAsia"/>
+          <w:szCs w:val="21"/>
+        </w:rPr>
+        <w:t>HTML 注释</w:t>
+      </w:r>
+    </w:p>
+    <w:p>
+      <w:pPr>
+        <w:numPr>
+          <w:ilvl w:val="0"/>
+          <w:numId w:val="40"/>
+        </w:numPr>
+        <w:spacing w:line="0" w:lineRule="atLeast"/>
+        <w:ind w:left="1260"/>
+        <w:jc w:val="left"/>
+        <w:rPr>
+          <w:rFonts w:ascii="lucida grande" w:eastAsia="lucida grande" w:hAnsi="lucida grande" w:cs="lucida grande"/>
+          <w:color w:val="333333"/>
+          <w:sz w:val="20"/>
+          <w:szCs w:val="20"/>
+          <w:shd w:val="clear" w:color="auto" w:fill="FFFFFF"/>
+        </w:rPr>
+      </w:pPr>
+      <w:r>
+        <w:rPr>
+          <w:rFonts w:ascii="lucida grande" w:eastAsia="lucida grande" w:hAnsi="lucida grande" w:cs="lucida grande"/>
+          <w:color w:val="333333"/>
+          <w:sz w:val="20"/>
+          <w:szCs w:val="20"/>
+          <w:shd w:val="clear" w:color="auto" w:fill="FFFFFF"/>
+        </w:rPr>
+        <w:t>模块注释</w:t>
+      </w:r>
+    </w:p>
+    <w:p>
+      <w:pPr>
+        <w:pStyle w:val="HTML"/>
+        <w:shd w:val="clear" w:color="auto" w:fill="F7F7F7"/>
+        <w:spacing w:after="72" w:line="0" w:lineRule="atLeast"/>
+        <w:ind w:left="840" w:firstLine="420"/>
+        <w:jc w:val="both"/>
+        <w:rPr>
+          <w:rFonts w:ascii="Consolas" w:eastAsia="Consolas" w:hAnsi="Consolas" w:cs="Consolas"/>
+          <w:color w:val="8E908C"/>
+          <w:sz w:val="17"/>
+          <w:szCs w:val="17"/>
+          <w:shd w:val="clear" w:color="auto" w:fill="F7F7F7"/>
+        </w:rPr>
+      </w:pPr>
+      <w:r>
+        <w:rPr>
+          <w:rFonts w:ascii="Consolas" w:eastAsia="Consolas" w:hAnsi="Consolas" w:cs="Consolas"/>
+          <w:color w:val="8E908C"/>
+          <w:sz w:val="17"/>
+          <w:szCs w:val="17"/>
+          <w:shd w:val="clear" w:color="auto" w:fill="F7F7F7"/>
+        </w:rPr>
+        <w:t>&lt;!-- 文章列表列表模块 --&gt;</w:t>
+      </w:r>
+    </w:p>
+    <w:p>
+      <w:pPr>
+        <w:pStyle w:val="HTML"/>
+        <w:shd w:val="clear" w:color="auto" w:fill="F7F7F7"/>
+        <w:spacing w:after="72" w:line="0" w:lineRule="atLeast"/>
+        <w:ind w:left="840" w:firstLine="420"/>
+        <w:jc w:val="both"/>
+        <w:rPr>
+          <w:rStyle w:val="HTML1"/>
+          <w:rFonts w:ascii="Consolas" w:eastAsia="Consolas" w:hAnsi="Consolas" w:cs="Consolas"/>
+          <w:color w:val="333333"/>
+          <w:sz w:val="17"/>
+          <w:szCs w:val="17"/>
+          <w:shd w:val="clear" w:color="auto" w:fill="F7F7F7"/>
+        </w:rPr>
+      </w:pPr>
+      <w:r>
+        <w:rPr>
+          <w:rFonts w:ascii="Consolas" w:eastAsia="Consolas" w:hAnsi="Consolas" w:cs="Consolas"/>
+          <w:color w:val="C82829"/>
+          <w:sz w:val="17"/>
+          <w:szCs w:val="17"/>
+          <w:shd w:val="clear" w:color="auto" w:fill="F7F7F7"/>
+        </w:rPr>
+        <w:lastRenderedPageBreak/>
+        <w:t>&lt;</w:t>
+      </w:r>
+      <w:r>
+        <w:rPr>
+          <w:rFonts w:ascii="Consolas" w:eastAsia="Consolas" w:hAnsi="Consolas" w:cs="Consolas"/>
+          <w:color w:val="8E908C"/>
+          <w:sz w:val="17"/>
+          <w:szCs w:val="17"/>
+          <w:shd w:val="clear" w:color="auto" w:fill="F7F7F7"/>
+        </w:rPr>
+        <w:t>div</w:t>
+      </w:r>
+      <w:r>
+        <w:rPr>
+          <w:rFonts w:ascii="Consolas" w:eastAsia="Consolas" w:hAnsi="Consolas" w:cs="Consolas"/>
+          <w:color w:val="C82829"/>
+          <w:sz w:val="17"/>
+          <w:szCs w:val="17"/>
+          <w:shd w:val="clear" w:color="auto" w:fill="F7F7F7"/>
+        </w:rPr>
+        <w:t xml:space="preserve"> class=</w:t>
+      </w:r>
+      <w:r>
+        <w:rPr>
+          <w:rFonts w:ascii="Consolas" w:eastAsia="Consolas" w:hAnsi="Consolas" w:cs="Consolas"/>
+          <w:color w:val="718C00"/>
+          <w:sz w:val="17"/>
+          <w:szCs w:val="17"/>
+          <w:shd w:val="clear" w:color="auto" w:fill="F7F7F7"/>
+        </w:rPr>
+        <w:t>"article-list"</w:t>
+      </w:r>
+      <w:r>
+        <w:rPr>
+          <w:rFonts w:ascii="Consolas" w:eastAsia="Consolas" w:hAnsi="Consolas" w:cs="Consolas"/>
+          <w:color w:val="C82829"/>
+          <w:sz w:val="17"/>
+          <w:szCs w:val="17"/>
+          <w:shd w:val="clear" w:color="auto" w:fill="F7F7F7"/>
+        </w:rPr>
+        <w:t>&gt;</w:t>
+      </w:r>
+    </w:p>
+    <w:p>
+      <w:pPr>
+        <w:pStyle w:val="HTML"/>
+        <w:shd w:val="clear" w:color="auto" w:fill="F7F7F7"/>
+        <w:spacing w:after="72" w:line="0" w:lineRule="atLeast"/>
+        <w:ind w:left="840" w:firstLine="420"/>
+        <w:jc w:val="both"/>
+        <w:rPr>
+          <w:rStyle w:val="HTML1"/>
+          <w:rFonts w:ascii="Consolas" w:eastAsia="Consolas" w:hAnsi="Consolas" w:cs="Consolas"/>
+          <w:color w:val="333333"/>
+          <w:sz w:val="17"/>
+          <w:szCs w:val="17"/>
+          <w:shd w:val="clear" w:color="auto" w:fill="F7F7F7"/>
+        </w:rPr>
+      </w:pPr>
+      <w:r>
+        <w:rPr>
+          <w:rStyle w:val="HTML1"/>
+          <w:rFonts w:ascii="Consolas" w:eastAsia="Consolas" w:hAnsi="Consolas" w:cs="Consolas"/>
+          <w:color w:val="333333"/>
+          <w:sz w:val="17"/>
+          <w:szCs w:val="17"/>
+          <w:shd w:val="clear" w:color="auto" w:fill="F7F7F7"/>
+        </w:rPr>
+        <w:t>...</w:t>
+      </w:r>
+    </w:p>
+    <w:p>
+      <w:pPr>
+        <w:pStyle w:val="HTML"/>
+        <w:shd w:val="clear" w:color="auto" w:fill="F7F7F7"/>
+        <w:spacing w:after="72" w:line="0" w:lineRule="atLeast"/>
+        <w:ind w:left="840" w:firstLine="420"/>
+        <w:jc w:val="both"/>
+        <w:rPr>
+          <w:rFonts w:ascii="lucida grande" w:eastAsia="lucida grande" w:hAnsi="lucida grande" w:cs="lucida grande"/>
+          <w:color w:val="333333"/>
+          <w:shd w:val="clear" w:color="auto" w:fill="FFFFFF"/>
+        </w:rPr>
+      </w:pPr>
+      <w:r>
+        <w:rPr>
+          <w:rFonts w:ascii="Consolas" w:eastAsia="Consolas" w:hAnsi="Consolas" w:cs="Consolas"/>
+          <w:color w:val="C82829"/>
+          <w:sz w:val="17"/>
+          <w:szCs w:val="17"/>
+          <w:shd w:val="clear" w:color="auto" w:fill="F7F7F7"/>
+        </w:rPr>
+        <w:t>&lt;/</w:t>
+      </w:r>
+      <w:r>
+        <w:rPr>
+          <w:rFonts w:ascii="Consolas" w:eastAsia="Consolas" w:hAnsi="Consolas" w:cs="Consolas"/>
+          <w:color w:val="8E908C"/>
+          <w:sz w:val="17"/>
+          <w:szCs w:val="17"/>
+          <w:shd w:val="clear" w:color="auto" w:fill="F7F7F7"/>
+        </w:rPr>
+        <w:t>div</w:t>
+      </w:r>
+      <w:r>
+        <w:rPr>
+          <w:rFonts w:ascii="Consolas" w:eastAsia="Consolas" w:hAnsi="Consolas" w:cs="Consolas"/>
+          <w:color w:val="C82829"/>
+          <w:sz w:val="17"/>
+          <w:szCs w:val="17"/>
+          <w:shd w:val="clear" w:color="auto" w:fill="F7F7F7"/>
+        </w:rPr>
+        <w:t>&gt;</w:t>
+      </w:r>
+    </w:p>
+    <w:p>
+      <w:pPr>
+        <w:numPr>
+          <w:ilvl w:val="0"/>
+          <w:numId w:val="40"/>
+        </w:numPr>
+        <w:spacing w:line="0" w:lineRule="atLeast"/>
+        <w:ind w:left="1260"/>
+        <w:jc w:val="left"/>
+        <w:rPr>
+          <w:rFonts w:ascii="lucida grande" w:eastAsia="lucida grande" w:hAnsi="lucida grande" w:cs="lucida grande"/>
+          <w:color w:val="333333"/>
+          <w:sz w:val="20"/>
+          <w:szCs w:val="20"/>
+          <w:shd w:val="clear" w:color="auto" w:fill="FFFFFF"/>
+        </w:rPr>
+      </w:pPr>
+      <w:r>
+        <w:rPr>
+          <w:rFonts w:ascii="lucida grande" w:eastAsia="lucida grande" w:hAnsi="lucida grande" w:cs="lucida grande"/>
+          <w:color w:val="333333"/>
+          <w:sz w:val="20"/>
+          <w:szCs w:val="20"/>
+          <w:shd w:val="clear" w:color="auto" w:fill="FFFFFF"/>
+        </w:rPr>
+        <w:t>区块注释</w:t>
+      </w:r>
+    </w:p>
+    <w:p>
+      <w:pPr>
+        <w:pStyle w:val="HTML"/>
+        <w:shd w:val="clear" w:color="auto" w:fill="F7F7F7"/>
+        <w:spacing w:after="72" w:line="0" w:lineRule="atLeast"/>
+        <w:ind w:left="840" w:firstLine="420"/>
+        <w:jc w:val="both"/>
+        <w:rPr>
+          <w:rFonts w:ascii="Consolas" w:eastAsia="Consolas" w:hAnsi="Consolas" w:cs="Consolas"/>
+          <w:color w:val="8E908C"/>
+          <w:sz w:val="17"/>
+          <w:szCs w:val="17"/>
+          <w:shd w:val="clear" w:color="auto" w:fill="F7F7F7"/>
+        </w:rPr>
+      </w:pPr>
+      <w:r>
+        <w:rPr>
+          <w:rFonts w:ascii="Consolas" w:eastAsia="Consolas" w:hAnsi="Consolas" w:cs="Consolas"/>
+          <w:color w:val="8E908C"/>
+          <w:sz w:val="17"/>
+          <w:szCs w:val="17"/>
+          <w:shd w:val="clear" w:color="auto" w:fill="F7F7F7"/>
+        </w:rPr>
+        <w:t>&lt;!--</w:t>
+      </w:r>
+    </w:p>
+    <w:p>
+      <w:pPr>
+        <w:pStyle w:val="HTML"/>
+        <w:shd w:val="clear" w:color="auto" w:fill="F7F7F7"/>
+        <w:spacing w:after="72" w:line="0" w:lineRule="atLeast"/>
+        <w:ind w:left="840" w:firstLine="420"/>
+        <w:jc w:val="both"/>
+        <w:rPr>
+          <w:rFonts w:ascii="Consolas" w:eastAsia="Consolas" w:hAnsi="Consolas" w:cs="Consolas"/>
+          <w:color w:val="8E908C"/>
+          <w:sz w:val="17"/>
+          <w:szCs w:val="17"/>
+          <w:shd w:val="clear" w:color="auto" w:fill="F7F7F7"/>
+        </w:rPr>
+      </w:pPr>
+      <w:r>
+        <w:rPr>
+          <w:rFonts w:ascii="Consolas" w:eastAsia="Consolas" w:hAnsi="Consolas" w:cs="Consolas"/>
+          <w:color w:val="8E908C"/>
+          <w:sz w:val="17"/>
+          <w:szCs w:val="17"/>
+          <w:shd w:val="clear" w:color="auto" w:fill="F7F7F7"/>
+        </w:rPr>
+        <w:t>@name: Drop Down Menu</w:t>
+      </w:r>
+    </w:p>
+    <w:p>
+      <w:pPr>
+        <w:pStyle w:val="HTML"/>
+        <w:shd w:val="clear" w:color="auto" w:fill="F7F7F7"/>
+        <w:spacing w:after="72" w:line="0" w:lineRule="atLeast"/>
+        <w:ind w:left="840" w:firstLine="420"/>
+        <w:jc w:val="both"/>
+        <w:rPr>
+          <w:rFonts w:ascii="Consolas" w:eastAsia="Consolas" w:hAnsi="Consolas" w:cs="Consolas"/>
+          <w:color w:val="8E908C"/>
+          <w:sz w:val="17"/>
+          <w:szCs w:val="17"/>
+          <w:shd w:val="clear" w:color="auto" w:fill="F7F7F7"/>
+        </w:rPr>
+      </w:pPr>
+      <w:r>
+        <w:rPr>
+          <w:rFonts w:ascii="Consolas" w:eastAsia="Consolas" w:hAnsi="Consolas" w:cs="Consolas"/>
+          <w:color w:val="8E908C"/>
+          <w:sz w:val="17"/>
+          <w:szCs w:val="17"/>
+          <w:shd w:val="clear" w:color="auto" w:fill="F7F7F7"/>
+        </w:rPr>
+        <w:t>@description: Style of top bar drop down menu.</w:t>
+      </w:r>
+    </w:p>
+    <w:p>
+      <w:pPr>
+        <w:pStyle w:val="HTML"/>
+        <w:shd w:val="clear" w:color="auto" w:fill="F7F7F7"/>
+        <w:spacing w:after="72" w:line="0" w:lineRule="atLeast"/>
+        <w:ind w:left="840" w:firstLine="420"/>
+        <w:jc w:val="both"/>
+        <w:rPr>
+          <w:rFonts w:ascii="Consolas" w:eastAsia="Consolas" w:hAnsi="Consolas" w:cs="Consolas"/>
+          <w:color w:val="8E908C"/>
+          <w:sz w:val="17"/>
+          <w:szCs w:val="17"/>
+          <w:shd w:val="clear" w:color="auto" w:fill="F7F7F7"/>
+        </w:rPr>
+      </w:pPr>
+      <w:r>
+        <w:rPr>
+          <w:rFonts w:ascii="Consolas" w:eastAsia="Consolas" w:hAnsi="Consolas" w:cs="Consolas"/>
+          <w:color w:val="8E908C"/>
+          <w:sz w:val="17"/>
+          <w:szCs w:val="17"/>
+          <w:shd w:val="clear" w:color="auto" w:fill="F7F7F7"/>
+        </w:rPr>
+        <w:t>@author: Ashu(Aaaaaashu@gmail.com)</w:t>
+      </w:r>
+    </w:p>
+    <w:p>
+      <w:pPr>
+        <w:pStyle w:val="HTML"/>
+        <w:shd w:val="clear" w:color="auto" w:fill="F7F7F7"/>
+        <w:spacing w:after="72" w:line="0" w:lineRule="atLeast"/>
+        <w:ind w:left="840" w:firstLine="420"/>
+        <w:jc w:val="both"/>
+        <w:rPr>
+          <w:rFonts w:ascii="Consolas" w:eastAsia="Consolas" w:hAnsi="Consolas" w:cs="Consolas"/>
+          <w:color w:val="8E908C"/>
+          <w:sz w:val="17"/>
+          <w:szCs w:val="17"/>
+          <w:shd w:val="clear" w:color="auto" w:fill="F7F7F7"/>
+        </w:rPr>
+      </w:pPr>
+      <w:r>
+        <w:rPr>
+          <w:rFonts w:ascii="Consolas" w:eastAsia="Consolas" w:hAnsi="Consolas" w:cs="Consolas"/>
+          <w:color w:val="8E908C"/>
+          <w:sz w:val="17"/>
+          <w:szCs w:val="17"/>
+          <w:shd w:val="clear" w:color="auto" w:fill="F7F7F7"/>
+        </w:rPr>
+        <w:t>--&gt;</w:t>
+      </w:r>
+    </w:p>
+    <w:p>
+      <w:pPr>
+        <w:numPr>
+          <w:ilvl w:val="0"/>
+          <w:numId w:val="39"/>
+        </w:numPr>
+        <w:spacing w:line="0" w:lineRule="atLeast"/>
+        <w:jc w:val="left"/>
+        <w:rPr>
+          <w:rFonts w:asciiTheme="minorEastAsia" w:hAnsiTheme="minorEastAsia" w:cstheme="minorEastAsia"/>
+          <w:szCs w:val="21"/>
+        </w:rPr>
+      </w:pPr>
+      <w:r>
+        <w:rPr>
+          <w:rFonts w:asciiTheme="minorEastAsia" w:hAnsiTheme="minorEastAsia" w:cstheme="minorEastAsia" w:hint="eastAsia"/>
+          <w:szCs w:val="21"/>
+        </w:rPr>
+        <w:t>CSS注释</w:t>
+      </w:r>
+    </w:p>
+    <w:p>
+      <w:pPr>
+        <w:numPr>
+          <w:ilvl w:val="0"/>
+          <w:numId w:val="40"/>
+        </w:numPr>
+        <w:spacing w:line="0" w:lineRule="atLeast"/>
+        <w:ind w:left="1260"/>
+        <w:jc w:val="left"/>
+        <w:rPr>
+          <w:rFonts w:ascii="lucida grande" w:eastAsia="lucida grande" w:hAnsi="lucida grande" w:cs="lucida grande"/>
+          <w:color w:val="333333"/>
+          <w:sz w:val="20"/>
+          <w:szCs w:val="20"/>
+          <w:shd w:val="clear" w:color="auto" w:fill="FFFFFF"/>
+        </w:rPr>
+      </w:pPr>
+      <w:r>
+        <w:rPr>
+          <w:rFonts w:ascii="lucida grande" w:eastAsia="lucida grande" w:hAnsi="lucida grande" w:cs="lucida grande"/>
+          <w:color w:val="333333"/>
+          <w:sz w:val="20"/>
+          <w:szCs w:val="20"/>
+          <w:shd w:val="clear" w:color="auto" w:fill="FFFFFF"/>
+        </w:rPr>
+        <w:t>组件块和子组件块以及声明块之间使用一空行分隔，子组件块之间三空行分隔</w:t>
+      </w:r>
+    </w:p>
+    <w:p>
+      <w:pPr>
+        <w:pStyle w:val="HTML"/>
+        <w:shd w:val="clear" w:color="auto" w:fill="F7F7F7"/>
+        <w:spacing w:after="72" w:line="0" w:lineRule="atLeast"/>
+        <w:ind w:left="840" w:firstLine="420"/>
+        <w:jc w:val="both"/>
+        <w:rPr>
+          <w:rFonts w:ascii="Consolas" w:eastAsia="Consolas" w:hAnsi="Consolas" w:cs="Consolas"/>
+          <w:color w:val="8E908C"/>
+          <w:sz w:val="17"/>
+          <w:szCs w:val="17"/>
+          <w:shd w:val="clear" w:color="auto" w:fill="F7F7F7"/>
+        </w:rPr>
+      </w:pPr>
+      <w:r>
+        <w:rPr>
+          <w:rFonts w:ascii="Consolas" w:eastAsia="Consolas" w:hAnsi="Consolas" w:cs="Consolas"/>
+          <w:color w:val="8E908C"/>
+          <w:sz w:val="17"/>
+          <w:szCs w:val="17"/>
+          <w:shd w:val="clear" w:color="auto" w:fill="F7F7F7"/>
+        </w:rPr>
+        <w:t>/* ==========================================================================</w:t>
+      </w:r>
+    </w:p>
+    <w:p>
+      <w:pPr>
+        <w:pStyle w:val="HTML"/>
+        <w:shd w:val="clear" w:color="auto" w:fill="F7F7F7"/>
+        <w:spacing w:after="72" w:line="0" w:lineRule="atLeast"/>
+        <w:ind w:left="840" w:firstLine="420"/>
+        <w:jc w:val="both"/>
+        <w:rPr>
+          <w:rFonts w:ascii="Consolas" w:eastAsia="Consolas" w:hAnsi="Consolas" w:cs="Consolas"/>
+          <w:color w:val="8E908C"/>
+          <w:sz w:val="17"/>
+          <w:szCs w:val="17"/>
+          <w:shd w:val="clear" w:color="auto" w:fill="F7F7F7"/>
+        </w:rPr>
+      </w:pPr>
+      <w:r>
+        <w:rPr>
+          <w:rFonts w:ascii="Consolas" w:eastAsia="Consolas" w:hAnsi="Consolas" w:cs="Consolas"/>
+          <w:color w:val="8E908C"/>
+          <w:sz w:val="17"/>
+          <w:szCs w:val="17"/>
+          <w:shd w:val="clear" w:color="auto" w:fill="F7F7F7"/>
+        </w:rPr>
+        <w:t xml:space="preserve">   组件块</w:t>
+      </w:r>
+    </w:p>
+    <w:p>
+      <w:pPr>
+        <w:pStyle w:val="HTML"/>
+        <w:shd w:val="clear" w:color="auto" w:fill="F7F7F7"/>
+        <w:spacing w:after="72" w:line="0" w:lineRule="atLeast"/>
+        <w:ind w:left="840" w:firstLine="420"/>
+        <w:jc w:val="both"/>
+        <w:rPr>
+          <w:rStyle w:val="HTML1"/>
+          <w:rFonts w:ascii="Consolas" w:eastAsia="Consolas" w:hAnsi="Consolas" w:cs="Consolas"/>
+          <w:color w:val="333333"/>
+          <w:sz w:val="17"/>
+          <w:szCs w:val="17"/>
+          <w:shd w:val="clear" w:color="auto" w:fill="F7F7F7"/>
+        </w:rPr>
+      </w:pPr>
+      <w:r>
+        <w:rPr>
+          <w:rFonts w:ascii="Consolas" w:eastAsia="Consolas" w:hAnsi="Consolas" w:cs="Consolas"/>
+          <w:color w:val="8E908C"/>
+          <w:sz w:val="17"/>
+          <w:szCs w:val="17"/>
+          <w:shd w:val="clear" w:color="auto" w:fill="F7F7F7"/>
+        </w:rPr>
+        <w:t xml:space="preserve"> ============================================================================ */</w:t>
+      </w:r>
+    </w:p>
+    <w:p>
+      <w:pPr>
+        <w:pStyle w:val="HTML"/>
+        <w:shd w:val="clear" w:color="auto" w:fill="F7F7F7"/>
+        <w:spacing w:after="72" w:line="0" w:lineRule="atLeast"/>
+        <w:ind w:left="840" w:firstLine="420"/>
+        <w:jc w:val="both"/>
+        <w:rPr>
+          <w:rFonts w:ascii="Consolas" w:eastAsia="Consolas" w:hAnsi="Consolas" w:cs="Consolas"/>
+          <w:color w:val="8E908C"/>
+          <w:sz w:val="17"/>
+          <w:szCs w:val="17"/>
+          <w:shd w:val="clear" w:color="auto" w:fill="F7F7F7"/>
+        </w:rPr>
+      </w:pPr>
+      <w:r>
+        <w:rPr>
+          <w:rFonts w:ascii="Consolas" w:eastAsia="Consolas" w:hAnsi="Consolas" w:cs="Consolas"/>
+          <w:color w:val="8E908C"/>
+          <w:sz w:val="17"/>
+          <w:szCs w:val="17"/>
+          <w:shd w:val="clear" w:color="auto" w:fill="F7F7F7"/>
+        </w:rPr>
+        <w:t>/* 子组件块</w:t>
+      </w:r>
+    </w:p>
+    <w:p>
+      <w:pPr>
+        <w:pStyle w:val="HTML"/>
+        <w:shd w:val="clear" w:color="auto" w:fill="F7F7F7"/>
+        <w:spacing w:after="72" w:line="0" w:lineRule="atLeast"/>
+        <w:ind w:left="840" w:firstLine="420"/>
+        <w:jc w:val="both"/>
+        <w:rPr>
+          <w:rFonts w:ascii="Consolas" w:eastAsia="Consolas" w:hAnsi="Consolas" w:cs="Consolas"/>
+          <w:color w:val="333333"/>
+          <w:sz w:val="17"/>
+          <w:szCs w:val="17"/>
+          <w:shd w:val="clear" w:color="auto" w:fill="F7F7F7"/>
+        </w:rPr>
+      </w:pPr>
+      <w:r>
+        <w:rPr>
+          <w:rFonts w:ascii="Consolas" w:eastAsia="Consolas" w:hAnsi="Consolas" w:cs="Consolas"/>
+          <w:color w:val="8E908C"/>
+          <w:sz w:val="17"/>
+          <w:szCs w:val="17"/>
+          <w:shd w:val="clear" w:color="auto" w:fill="F7F7F7"/>
+        </w:rPr>
+        <w:t xml:space="preserve"> ============================================================================ */</w:t>
+      </w:r>
+      <w:r>
+        <w:rPr>
+          <w:rFonts w:ascii="Consolas" w:eastAsia="Consolas" w:hAnsi="Consolas" w:cs="Consolas"/>
+          <w:color w:val="333333"/>
+          <w:sz w:val="17"/>
+          <w:szCs w:val="17"/>
+          <w:shd w:val="clear" w:color="auto" w:fill="F7F7F7"/>
+        </w:rPr>
+        <w:t>.selector</w:t>
+      </w:r>
+      <w:r>
+        <w:rPr>
+          <w:rStyle w:val="HTML1"/>
+          <w:rFonts w:ascii="Consolas" w:eastAsia="Consolas" w:hAnsi="Consolas" w:cs="Consolas"/>
+          <w:color w:val="333333"/>
+          <w:sz w:val="17"/>
+          <w:szCs w:val="17"/>
+          <w:shd w:val="clear" w:color="auto" w:fill="F7F7F7"/>
+        </w:rPr>
+        <w:t xml:space="preserve"> </w:t>
+      </w:r>
+      <w:r>
+        <w:rPr>
+          <w:rFonts w:ascii="Consolas" w:eastAsia="Consolas" w:hAnsi="Consolas" w:cs="Consolas"/>
+          <w:color w:val="333333"/>
+          <w:sz w:val="17"/>
+          <w:szCs w:val="17"/>
+          <w:shd w:val="clear" w:color="auto" w:fill="F7F7F7"/>
+        </w:rPr>
+        <w:t>{</w:t>
+      </w:r>
+    </w:p>
+    <w:p>
+      <w:pPr>
+        <w:pStyle w:val="HTML"/>
+        <w:shd w:val="clear" w:color="auto" w:fill="F7F7F7"/>
+        <w:spacing w:after="72" w:line="0" w:lineRule="atLeast"/>
+        <w:ind w:left="840" w:firstLine="420"/>
+        <w:jc w:val="both"/>
+        <w:rPr>
+          <w:rFonts w:ascii="Consolas" w:eastAsia="Consolas" w:hAnsi="Consolas" w:cs="Consolas"/>
+          <w:color w:val="333333"/>
+          <w:sz w:val="17"/>
+          <w:szCs w:val="17"/>
+          <w:shd w:val="clear" w:color="auto" w:fill="F7F7F7"/>
+        </w:rPr>
+      </w:pPr>
+      <w:r>
+        <w:rPr>
+          <w:rFonts w:ascii="Consolas" w:eastAsia="Consolas" w:hAnsi="Consolas" w:cs="Consolas"/>
+          <w:color w:val="333333"/>
+          <w:sz w:val="17"/>
+          <w:szCs w:val="17"/>
+          <w:shd w:val="clear" w:color="auto" w:fill="F7F7F7"/>
+        </w:rPr>
+        <w:t xml:space="preserve">  </w:t>
+      </w:r>
+      <w:r>
+        <w:rPr>
+          <w:rFonts w:ascii="Consolas" w:eastAsia="Consolas" w:hAnsi="Consolas" w:cs="Consolas"/>
+          <w:color w:val="C82829"/>
+          <w:sz w:val="17"/>
+          <w:szCs w:val="17"/>
+          <w:shd w:val="clear" w:color="auto" w:fill="F7F7F7"/>
+        </w:rPr>
+        <w:t>padding</w:t>
+      </w:r>
+      <w:r>
+        <w:rPr>
+          <w:rFonts w:ascii="Consolas" w:eastAsia="Consolas" w:hAnsi="Consolas" w:cs="Consolas"/>
+          <w:color w:val="333333"/>
+          <w:sz w:val="17"/>
+          <w:szCs w:val="17"/>
+          <w:shd w:val="clear" w:color="auto" w:fill="F7F7F7"/>
+        </w:rPr>
+        <w:t>:</w:t>
+      </w:r>
+      <w:r>
+        <w:rPr>
+          <w:rFonts w:ascii="Consolas" w:eastAsia="Consolas" w:hAnsi="Consolas" w:cs="Consolas"/>
+          <w:color w:val="718C00"/>
+          <w:sz w:val="17"/>
+          <w:szCs w:val="17"/>
+          <w:shd w:val="clear" w:color="auto" w:fill="F7F7F7"/>
+        </w:rPr>
+        <w:t xml:space="preserve"> </w:t>
+      </w:r>
+      <w:r>
+        <w:rPr>
+          <w:rFonts w:ascii="Consolas" w:eastAsia="Consolas" w:hAnsi="Consolas" w:cs="Consolas"/>
+          <w:color w:val="F5871F"/>
+          <w:sz w:val="17"/>
+          <w:szCs w:val="17"/>
+          <w:shd w:val="clear" w:color="auto" w:fill="F7F7F7"/>
+        </w:rPr>
+        <w:t>15px</w:t>
+      </w:r>
+      <w:r>
+        <w:rPr>
+          <w:rFonts w:ascii="Consolas" w:eastAsia="Consolas" w:hAnsi="Consolas" w:cs="Consolas"/>
+          <w:color w:val="333333"/>
+          <w:sz w:val="17"/>
+          <w:szCs w:val="17"/>
+          <w:shd w:val="clear" w:color="auto" w:fill="F7F7F7"/>
+        </w:rPr>
+        <w:t>;</w:t>
+      </w:r>
+    </w:p>
+    <w:p>
+      <w:pPr>
+        <w:pStyle w:val="HTML"/>
+        <w:shd w:val="clear" w:color="auto" w:fill="F7F7F7"/>
+        <w:spacing w:after="72" w:line="0" w:lineRule="atLeast"/>
+        <w:ind w:left="840" w:firstLine="420"/>
+        <w:jc w:val="both"/>
+        <w:rPr>
+          <w:rStyle w:val="HTML1"/>
+          <w:rFonts w:ascii="Consolas" w:eastAsia="Consolas" w:hAnsi="Consolas" w:cs="Consolas"/>
+          <w:color w:val="333333"/>
+          <w:sz w:val="17"/>
+          <w:szCs w:val="17"/>
+          <w:shd w:val="clear" w:color="auto" w:fill="F7F7F7"/>
+        </w:rPr>
+      </w:pPr>
+      <w:r>
+        <w:rPr>
+          <w:rFonts w:ascii="Consolas" w:eastAsia="Consolas" w:hAnsi="Consolas" w:cs="Consolas"/>
+          <w:color w:val="333333"/>
+          <w:sz w:val="17"/>
+          <w:szCs w:val="17"/>
+          <w:shd w:val="clear" w:color="auto" w:fill="F7F7F7"/>
+        </w:rPr>
+        <w:t xml:space="preserve">  </w:t>
+      </w:r>
+      <w:r>
+        <w:rPr>
+          <w:rFonts w:ascii="Consolas" w:eastAsia="Consolas" w:hAnsi="Consolas" w:cs="Consolas"/>
+          <w:color w:val="C82829"/>
+          <w:sz w:val="17"/>
+          <w:szCs w:val="17"/>
+          <w:shd w:val="clear" w:color="auto" w:fill="F7F7F7"/>
+        </w:rPr>
+        <w:t>margin-bottom</w:t>
+      </w:r>
+      <w:r>
+        <w:rPr>
+          <w:rFonts w:ascii="Consolas" w:eastAsia="Consolas" w:hAnsi="Consolas" w:cs="Consolas"/>
+          <w:color w:val="333333"/>
+          <w:sz w:val="17"/>
+          <w:szCs w:val="17"/>
+          <w:shd w:val="clear" w:color="auto" w:fill="F7F7F7"/>
+        </w:rPr>
+        <w:t>:</w:t>
+      </w:r>
+      <w:r>
+        <w:rPr>
+          <w:rFonts w:ascii="Consolas" w:eastAsia="Consolas" w:hAnsi="Consolas" w:cs="Consolas"/>
+          <w:color w:val="718C00"/>
+          <w:sz w:val="17"/>
+          <w:szCs w:val="17"/>
+          <w:shd w:val="clear" w:color="auto" w:fill="F7F7F7"/>
+        </w:rPr>
+        <w:t xml:space="preserve"> </w:t>
+      </w:r>
+      <w:r>
+        <w:rPr>
+          <w:rFonts w:ascii="Consolas" w:eastAsia="Consolas" w:hAnsi="Consolas" w:cs="Consolas"/>
+          <w:color w:val="F5871F"/>
+          <w:sz w:val="17"/>
+          <w:szCs w:val="17"/>
+          <w:shd w:val="clear" w:color="auto" w:fill="F7F7F7"/>
+        </w:rPr>
+        <w:t>15px</w:t>
+      </w:r>
+      <w:r>
+        <w:rPr>
+          <w:rFonts w:ascii="Consolas" w:eastAsia="Consolas" w:hAnsi="Consolas" w:cs="Consolas"/>
+          <w:color w:val="333333"/>
+          <w:sz w:val="17"/>
+          <w:szCs w:val="17"/>
+          <w:shd w:val="clear" w:color="auto" w:fill="F7F7F7"/>
+        </w:rPr>
+        <w:t>;}</w:t>
+      </w:r>
+    </w:p>
+    <w:p>
+      <w:pPr>
+        <w:pStyle w:val="HTML"/>
+        <w:shd w:val="clear" w:color="auto" w:fill="F7F7F7"/>
+        <w:spacing w:after="72" w:line="0" w:lineRule="atLeast"/>
+        <w:ind w:left="840" w:firstLine="420"/>
+        <w:jc w:val="both"/>
+        <w:rPr>
+          <w:rStyle w:val="HTML1"/>
+          <w:rFonts w:ascii="Consolas" w:eastAsia="Consolas" w:hAnsi="Consolas" w:cs="Consolas"/>
+          <w:color w:val="333333"/>
+          <w:sz w:val="17"/>
+          <w:szCs w:val="17"/>
+          <w:shd w:val="clear" w:color="auto" w:fill="F7F7F7"/>
+        </w:rPr>
+      </w:pPr>
+    </w:p>
+    <w:p>
+      <w:pPr>
+        <w:pStyle w:val="HTML"/>
+        <w:shd w:val="clear" w:color="auto" w:fill="F7F7F7"/>
+        <w:spacing w:after="72" w:line="0" w:lineRule="atLeast"/>
+        <w:ind w:left="840" w:firstLine="420"/>
+        <w:jc w:val="both"/>
+        <w:rPr>
+          <w:rStyle w:val="HTML1"/>
+          <w:rFonts w:ascii="Consolas" w:eastAsia="Consolas" w:hAnsi="Consolas" w:cs="Consolas"/>
+          <w:color w:val="333333"/>
+          <w:sz w:val="17"/>
+          <w:szCs w:val="17"/>
+          <w:shd w:val="clear" w:color="auto" w:fill="F7F7F7"/>
+        </w:rPr>
+      </w:pPr>
+    </w:p>
+    <w:p>
+      <w:pPr>
+        <w:pStyle w:val="HTML"/>
+        <w:shd w:val="clear" w:color="auto" w:fill="F7F7F7"/>
+        <w:spacing w:after="72" w:line="0" w:lineRule="atLeast"/>
+        <w:ind w:left="840" w:firstLine="420"/>
+        <w:jc w:val="both"/>
+        <w:rPr>
+          <w:rFonts w:ascii="Consolas" w:eastAsia="Consolas" w:hAnsi="Consolas" w:cs="Consolas"/>
+          <w:color w:val="8E908C"/>
+          <w:sz w:val="17"/>
+          <w:szCs w:val="17"/>
+          <w:shd w:val="clear" w:color="auto" w:fill="F7F7F7"/>
+        </w:rPr>
+      </w:pPr>
+      <w:r>
+        <w:rPr>
+          <w:rFonts w:ascii="Consolas" w:eastAsia="Consolas" w:hAnsi="Consolas" w:cs="Consolas"/>
+          <w:color w:val="8E908C"/>
+          <w:sz w:val="17"/>
+          <w:szCs w:val="17"/>
+          <w:shd w:val="clear" w:color="auto" w:fill="F7F7F7"/>
+        </w:rPr>
+        <w:t>/* 子组件块</w:t>
+      </w:r>
+    </w:p>
+    <w:p>
+      <w:pPr>
+        <w:pStyle w:val="HTML"/>
+        <w:shd w:val="clear" w:color="auto" w:fill="F7F7F7"/>
+        <w:spacing w:after="72" w:line="0" w:lineRule="atLeast"/>
+        <w:ind w:left="840" w:firstLine="420"/>
+        <w:jc w:val="both"/>
+        <w:rPr>
+          <w:rFonts w:ascii="Consolas" w:eastAsia="Consolas" w:hAnsi="Consolas" w:cs="Consolas"/>
+          <w:color w:val="333333"/>
+          <w:sz w:val="17"/>
+          <w:szCs w:val="17"/>
+          <w:shd w:val="clear" w:color="auto" w:fill="F7F7F7"/>
+        </w:rPr>
+      </w:pPr>
+      <w:r>
+        <w:rPr>
+          <w:rFonts w:ascii="Consolas" w:eastAsia="Consolas" w:hAnsi="Consolas" w:cs="Consolas"/>
+          <w:color w:val="8E908C"/>
+          <w:sz w:val="17"/>
+          <w:szCs w:val="17"/>
+          <w:shd w:val="clear" w:color="auto" w:fill="F7F7F7"/>
+        </w:rPr>
+        <w:t xml:space="preserve"> ============================================================================ */</w:t>
+      </w:r>
+      <w:r>
+        <w:rPr>
+          <w:rFonts w:ascii="Consolas" w:eastAsia="Consolas" w:hAnsi="Consolas" w:cs="Consolas"/>
+          <w:color w:val="333333"/>
+          <w:sz w:val="17"/>
+          <w:szCs w:val="17"/>
+          <w:shd w:val="clear" w:color="auto" w:fill="F7F7F7"/>
+        </w:rPr>
+        <w:t>.selector-secondary</w:t>
+      </w:r>
+      <w:r>
+        <w:rPr>
+          <w:rStyle w:val="HTML1"/>
+          <w:rFonts w:ascii="Consolas" w:eastAsia="Consolas" w:hAnsi="Consolas" w:cs="Consolas"/>
+          <w:color w:val="333333"/>
+          <w:sz w:val="17"/>
+          <w:szCs w:val="17"/>
+          <w:shd w:val="clear" w:color="auto" w:fill="F7F7F7"/>
+        </w:rPr>
+        <w:t xml:space="preserve"> </w:t>
+      </w:r>
+      <w:r>
+        <w:rPr>
+          <w:rFonts w:ascii="Consolas" w:eastAsia="Consolas" w:hAnsi="Consolas" w:cs="Consolas"/>
+          <w:color w:val="333333"/>
+          <w:sz w:val="17"/>
+          <w:szCs w:val="17"/>
+          <w:shd w:val="clear" w:color="auto" w:fill="F7F7F7"/>
+        </w:rPr>
+        <w:t>{</w:t>
+      </w:r>
+    </w:p>
+    <w:p>
+      <w:pPr>
+        <w:pStyle w:val="HTML"/>
+        <w:shd w:val="clear" w:color="auto" w:fill="F7F7F7"/>
+        <w:spacing w:after="72" w:line="0" w:lineRule="atLeast"/>
+        <w:ind w:left="840" w:firstLine="420"/>
+        <w:jc w:val="both"/>
+        <w:rPr>
+          <w:rFonts w:ascii="Consolas" w:eastAsia="Consolas" w:hAnsi="Consolas" w:cs="Consolas"/>
+          <w:color w:val="8E908C"/>
+          <w:sz w:val="17"/>
+          <w:szCs w:val="17"/>
+          <w:shd w:val="clear" w:color="auto" w:fill="F7F7F7"/>
+        </w:rPr>
+      </w:pPr>
+      <w:r>
+        <w:rPr>
+          <w:rFonts w:ascii="Consolas" w:eastAsia="Consolas" w:hAnsi="Consolas" w:cs="Consolas"/>
+          <w:color w:val="333333"/>
+          <w:sz w:val="17"/>
+          <w:szCs w:val="17"/>
+          <w:shd w:val="clear" w:color="auto" w:fill="F7F7F7"/>
+        </w:rPr>
+        <w:t xml:space="preserve">  </w:t>
+      </w:r>
+      <w:r>
+        <w:rPr>
+          <w:rFonts w:ascii="Consolas" w:eastAsia="Consolas" w:hAnsi="Consolas" w:cs="Consolas"/>
+          <w:color w:val="C82829"/>
+          <w:sz w:val="17"/>
+          <w:szCs w:val="17"/>
+          <w:shd w:val="clear" w:color="auto" w:fill="F7F7F7"/>
+        </w:rPr>
+        <w:t>display</w:t>
+      </w:r>
+      <w:r>
+        <w:rPr>
+          <w:rFonts w:ascii="Consolas" w:eastAsia="Consolas" w:hAnsi="Consolas" w:cs="Consolas"/>
+          <w:color w:val="333333"/>
+          <w:sz w:val="17"/>
+          <w:szCs w:val="17"/>
+          <w:shd w:val="clear" w:color="auto" w:fill="F7F7F7"/>
+        </w:rPr>
+        <w:t>:</w:t>
+      </w:r>
+      <w:r>
+        <w:rPr>
+          <w:rFonts w:ascii="Consolas" w:eastAsia="Consolas" w:hAnsi="Consolas" w:cs="Consolas"/>
+          <w:color w:val="718C00"/>
+          <w:sz w:val="17"/>
+          <w:szCs w:val="17"/>
+          <w:shd w:val="clear" w:color="auto" w:fill="F7F7F7"/>
+        </w:rPr>
+        <w:t xml:space="preserve"> block</w:t>
+      </w:r>
+      <w:r>
+        <w:rPr>
+          <w:rFonts w:ascii="Consolas" w:eastAsia="Consolas" w:hAnsi="Consolas" w:cs="Consolas"/>
+          <w:color w:val="333333"/>
+          <w:sz w:val="17"/>
+          <w:szCs w:val="17"/>
+          <w:shd w:val="clear" w:color="auto" w:fill="F7F7F7"/>
+        </w:rPr>
+        <w:t xml:space="preserve">; </w:t>
+      </w:r>
+      <w:r>
+        <w:rPr>
+          <w:rFonts w:ascii="Consolas" w:eastAsia="Consolas" w:hAnsi="Consolas" w:cs="Consolas"/>
+          <w:color w:val="8E908C"/>
+          <w:sz w:val="17"/>
+          <w:szCs w:val="17"/>
+          <w:shd w:val="clear" w:color="auto" w:fill="F7F7F7"/>
+        </w:rPr>
+        <w:t>/* 注释*/</w:t>
+      </w:r>
+    </w:p>
+    <w:p>
+      <w:pPr>
+        <w:pStyle w:val="HTML"/>
+        <w:shd w:val="clear" w:color="auto" w:fill="F7F7F7"/>
+        <w:spacing w:after="72" w:line="0" w:lineRule="atLeast"/>
+        <w:ind w:left="840" w:firstLine="420"/>
+        <w:jc w:val="both"/>
+        <w:rPr>
+          <w:rStyle w:val="HTML1"/>
+          <w:rFonts w:ascii="Consolas" w:eastAsia="Consolas" w:hAnsi="Consolas" w:cs="Consolas"/>
+          <w:color w:val="333333"/>
+          <w:sz w:val="17"/>
+          <w:szCs w:val="17"/>
+          <w:shd w:val="clear" w:color="auto" w:fill="F7F7F7"/>
+        </w:rPr>
+      </w:pPr>
+      <w:r>
+        <w:rPr>
+          <w:rFonts w:ascii="Consolas" w:eastAsia="Consolas" w:hAnsi="Consolas" w:cs="Consolas"/>
+          <w:color w:val="333333"/>
+          <w:sz w:val="17"/>
+          <w:szCs w:val="17"/>
+          <w:shd w:val="clear" w:color="auto" w:fill="F7F7F7"/>
+        </w:rPr>
+        <w:t>}</w:t>
+      </w:r>
+    </w:p>
+    <w:p>
+      <w:pPr>
+        <w:pStyle w:val="HTML"/>
+        <w:shd w:val="clear" w:color="auto" w:fill="F7F7F7"/>
+        <w:spacing w:after="72" w:line="0" w:lineRule="atLeast"/>
+        <w:ind w:left="840" w:firstLine="420"/>
+        <w:jc w:val="both"/>
+        <w:rPr>
+          <w:rFonts w:ascii="Consolas" w:eastAsia="Consolas" w:hAnsi="Consolas" w:cs="Consolas"/>
+          <w:color w:val="333333"/>
+          <w:sz w:val="17"/>
+          <w:szCs w:val="17"/>
+          <w:shd w:val="clear" w:color="auto" w:fill="F7F7F7"/>
+        </w:rPr>
+      </w:pPr>
+      <w:r>
+        <w:rPr>
+          <w:rFonts w:ascii="Consolas" w:eastAsia="Consolas" w:hAnsi="Consolas" w:cs="Consolas"/>
+          <w:color w:val="333333"/>
+          <w:sz w:val="17"/>
+          <w:szCs w:val="17"/>
+          <w:shd w:val="clear" w:color="auto" w:fill="F7F7F7"/>
+        </w:rPr>
+        <w:t>.selector-three</w:t>
+      </w:r>
+      <w:r>
+        <w:rPr>
+          <w:rStyle w:val="HTML1"/>
+          <w:rFonts w:ascii="Consolas" w:eastAsia="Consolas" w:hAnsi="Consolas" w:cs="Consolas"/>
+          <w:color w:val="333333"/>
+          <w:sz w:val="17"/>
+          <w:szCs w:val="17"/>
+          <w:shd w:val="clear" w:color="auto" w:fill="F7F7F7"/>
+        </w:rPr>
+        <w:t xml:space="preserve"> </w:t>
+      </w:r>
+      <w:r>
+        <w:rPr>
+          <w:rFonts w:ascii="Consolas" w:eastAsia="Consolas" w:hAnsi="Consolas" w:cs="Consolas"/>
+          <w:color w:val="333333"/>
+          <w:sz w:val="17"/>
+          <w:szCs w:val="17"/>
+          <w:shd w:val="clear" w:color="auto" w:fill="F7F7F7"/>
+        </w:rPr>
+        <w:t>{</w:t>
+      </w:r>
+    </w:p>
+    <w:p>
+      <w:pPr>
+        <w:pStyle w:val="HTML"/>
+        <w:shd w:val="clear" w:color="auto" w:fill="F7F7F7"/>
+        <w:spacing w:after="72" w:line="0" w:lineRule="atLeast"/>
+        <w:ind w:left="840" w:firstLine="420"/>
+        <w:jc w:val="both"/>
+        <w:rPr>
+          <w:rFonts w:ascii="Consolas" w:eastAsia="Consolas" w:hAnsi="Consolas" w:cs="Consolas"/>
+          <w:color w:val="333333"/>
+          <w:sz w:val="17"/>
+          <w:szCs w:val="17"/>
+          <w:shd w:val="clear" w:color="auto" w:fill="F7F7F7"/>
+        </w:rPr>
+      </w:pPr>
+      <w:r>
+        <w:rPr>
+          <w:rFonts w:ascii="Consolas" w:eastAsia="Consolas" w:hAnsi="Consolas" w:cs="Consolas"/>
+          <w:color w:val="333333"/>
+          <w:sz w:val="17"/>
+          <w:szCs w:val="17"/>
+          <w:shd w:val="clear" w:color="auto" w:fill="F7F7F7"/>
+        </w:rPr>
+        <w:t xml:space="preserve">  </w:t>
+      </w:r>
+      <w:r>
+        <w:rPr>
+          <w:rFonts w:ascii="Consolas" w:eastAsia="Consolas" w:hAnsi="Consolas" w:cs="Consolas"/>
+          <w:color w:val="C82829"/>
+          <w:sz w:val="17"/>
+          <w:szCs w:val="17"/>
+          <w:shd w:val="clear" w:color="auto" w:fill="F7F7F7"/>
+        </w:rPr>
+        <w:t>display</w:t>
+      </w:r>
+      <w:r>
+        <w:rPr>
+          <w:rFonts w:ascii="Consolas" w:eastAsia="Consolas" w:hAnsi="Consolas" w:cs="Consolas"/>
+          <w:color w:val="333333"/>
+          <w:sz w:val="17"/>
+          <w:szCs w:val="17"/>
+          <w:shd w:val="clear" w:color="auto" w:fill="F7F7F7"/>
+        </w:rPr>
+        <w:t>:</w:t>
+      </w:r>
+      <w:r>
+        <w:rPr>
+          <w:rFonts w:ascii="Consolas" w:eastAsia="Consolas" w:hAnsi="Consolas" w:cs="Consolas"/>
+          <w:color w:val="718C00"/>
+          <w:sz w:val="17"/>
+          <w:szCs w:val="17"/>
+          <w:shd w:val="clear" w:color="auto" w:fill="F7F7F7"/>
+        </w:rPr>
+        <w:t xml:space="preserve"> span</w:t>
+      </w:r>
+      <w:r>
+        <w:rPr>
+          <w:rFonts w:ascii="Consolas" w:eastAsia="Consolas" w:hAnsi="Consolas" w:cs="Consolas"/>
+          <w:color w:val="333333"/>
+          <w:sz w:val="17"/>
+          <w:szCs w:val="17"/>
+          <w:shd w:val="clear" w:color="auto" w:fill="F7F7F7"/>
+        </w:rPr>
+        <w:t>;</w:t>
+      </w:r>
+    </w:p>
+    <w:p>
+      <w:pPr>
+        <w:pStyle w:val="HTML"/>
+        <w:shd w:val="clear" w:color="auto" w:fill="F7F7F7"/>
+        <w:spacing w:after="72" w:line="0" w:lineRule="atLeast"/>
+        <w:ind w:left="840" w:firstLine="420"/>
+        <w:jc w:val="both"/>
+        <w:rPr>
+          <w:rFonts w:ascii="Consolas" w:eastAsia="Consolas" w:hAnsi="Consolas" w:cs="Consolas"/>
+          <w:color w:val="333333"/>
+          <w:sz w:val="17"/>
+          <w:szCs w:val="17"/>
+        </w:rPr>
+      </w:pPr>
+      <w:r>
+        <w:rPr>
+          <w:rFonts w:ascii="Consolas" w:eastAsia="Consolas" w:hAnsi="Consolas" w:cs="Consolas"/>
+          <w:color w:val="333333"/>
+          <w:sz w:val="17"/>
+          <w:szCs w:val="17"/>
+          <w:shd w:val="clear" w:color="auto" w:fill="F7F7F7"/>
+        </w:rPr>
+        <w:t>}</w:t>
+      </w:r>
+    </w:p>
+    <w:p>
+      <w:pPr>
+        <w:spacing w:line="0" w:lineRule="atLeast"/>
+        <w:jc w:val="left"/>
+        <w:rPr>
+          <w:rFonts w:asciiTheme="minorEastAsia" w:hAnsiTheme="minorEastAsia" w:cstheme="minorEastAsia"/>
+          <w:szCs w:val="21"/>
+        </w:rPr>
+      </w:pPr>
+    </w:p>
+    <w:p>
+      <w:pPr>
+        <w:numPr>
+          <w:ilvl w:val="0"/>
+          <w:numId w:val="39"/>
+        </w:numPr>
+        <w:spacing w:line="0" w:lineRule="atLeast"/>
+        <w:jc w:val="left"/>
+        <w:rPr>
+          <w:rFonts w:asciiTheme="minorEastAsia" w:hAnsiTheme="minorEastAsia" w:cstheme="minorEastAsia"/>
+          <w:szCs w:val="21"/>
+        </w:rPr>
+      </w:pPr>
+      <w:r>
+        <w:rPr>
+          <w:rFonts w:asciiTheme="minorEastAsia" w:hAnsiTheme="minorEastAsia" w:cstheme="minorEastAsia" w:hint="eastAsia"/>
+          <w:szCs w:val="21"/>
+        </w:rPr>
+        <w:t>JavaScript注释</w:t>
+      </w:r>
+    </w:p>
+    <w:p>
+      <w:pPr>
+        <w:numPr>
+          <w:ilvl w:val="0"/>
+          <w:numId w:val="40"/>
+        </w:numPr>
+        <w:spacing w:line="0" w:lineRule="atLeast"/>
+        <w:ind w:left="1260"/>
+        <w:jc w:val="left"/>
+        <w:rPr>
+          <w:rFonts w:ascii="lucida grande" w:eastAsia="lucida grande" w:hAnsi="lucida grande" w:cs="lucida grande"/>
+          <w:color w:val="333333"/>
+          <w:sz w:val="20"/>
+          <w:szCs w:val="20"/>
+          <w:shd w:val="clear" w:color="auto" w:fill="FFFFFF"/>
+        </w:rPr>
+      </w:pPr>
+      <w:r>
+        <w:rPr>
+          <w:rFonts w:ascii="lucida grande" w:eastAsia="lucida grande" w:hAnsi="lucida grande" w:cs="lucida grande"/>
+          <w:color w:val="333333"/>
+          <w:sz w:val="20"/>
+          <w:szCs w:val="20"/>
+          <w:shd w:val="clear" w:color="auto" w:fill="FFFFFF"/>
+        </w:rPr>
+        <w:t>单行注释</w:t>
+      </w:r>
+    </w:p>
+    <w:p>
+      <w:pPr>
+        <w:spacing w:line="0" w:lineRule="atLeast"/>
+        <w:ind w:left="840" w:firstLine="400"/>
+        <w:jc w:val="left"/>
+        <w:rPr>
+          <w:rFonts w:ascii="lucida grande" w:eastAsia="lucida grande" w:hAnsi="lucida grande" w:cs="lucida grande"/>
+          <w:color w:val="333333"/>
+          <w:sz w:val="20"/>
+          <w:szCs w:val="20"/>
+          <w:shd w:val="clear" w:color="auto" w:fill="FFFFFF"/>
+        </w:rPr>
+      </w:pPr>
+      <w:r>
+        <w:rPr>
+          <w:rFonts w:ascii="lucida grande" w:eastAsia="lucida grande" w:hAnsi="lucida grande" w:cs="lucida grande" w:hint="eastAsia"/>
+          <w:color w:val="333333"/>
+          <w:sz w:val="20"/>
+          <w:szCs w:val="20"/>
+          <w:shd w:val="clear" w:color="auto" w:fill="FFFFFF"/>
+        </w:rPr>
+        <w:t>必须独占一行。</w:t>
+      </w:r>
+    </w:p>
+    <w:p>
+      <w:pPr>
+        <w:spacing w:line="0" w:lineRule="atLeast"/>
+        <w:ind w:left="840" w:firstLine="400"/>
+        <w:jc w:val="left"/>
+        <w:rPr>
+          <w:rFonts w:ascii="lucida grande" w:eastAsia="lucida grande" w:hAnsi="lucida grande" w:cs="lucida grande"/>
+          <w:color w:val="333333"/>
+          <w:sz w:val="20"/>
+          <w:szCs w:val="20"/>
+          <w:shd w:val="clear" w:color="auto" w:fill="FFFFFF"/>
+        </w:rPr>
+      </w:pPr>
+      <w:r>
+        <w:rPr>
+          <w:rFonts w:ascii="lucida grande" w:eastAsia="lucida grande" w:hAnsi="lucida grande" w:cs="lucida grande" w:hint="eastAsia"/>
+          <w:color w:val="333333"/>
+          <w:sz w:val="20"/>
+          <w:szCs w:val="20"/>
+          <w:shd w:val="clear" w:color="auto" w:fill="FFFFFF"/>
+        </w:rPr>
+        <w:t>// 后跟一个空格，缩进与下一行被注释说明的代码一致。</w:t>
+      </w:r>
+    </w:p>
+    <w:p>
+      <w:pPr>
+        <w:numPr>
+          <w:ilvl w:val="0"/>
+          <w:numId w:val="40"/>
+        </w:numPr>
+        <w:spacing w:line="0" w:lineRule="atLeast"/>
+        <w:ind w:left="1260"/>
+        <w:jc w:val="left"/>
+        <w:rPr>
+          <w:rFonts w:ascii="lucida grande" w:eastAsia="lucida grande" w:hAnsi="lucida grande" w:cs="lucida grande"/>
+          <w:color w:val="333333"/>
+          <w:sz w:val="20"/>
+          <w:szCs w:val="20"/>
+          <w:shd w:val="clear" w:color="auto" w:fill="FFFFFF"/>
+        </w:rPr>
+      </w:pPr>
+      <w:r>
+        <w:rPr>
+          <w:rFonts w:ascii="lucida grande" w:eastAsia="宋体" w:hAnsi="lucida grande" w:cs="lucida grande" w:hint="eastAsia"/>
+          <w:color w:val="333333"/>
+          <w:sz w:val="20"/>
+          <w:szCs w:val="20"/>
+          <w:shd w:val="clear" w:color="auto" w:fill="FFFFFF"/>
+        </w:rPr>
+        <w:t>多行注释</w:t>
+      </w:r>
+    </w:p>
+    <w:p>
+      <w:pPr>
+        <w:spacing w:line="0" w:lineRule="atLeast"/>
+        <w:ind w:left="840" w:firstLine="400"/>
+        <w:jc w:val="left"/>
+        <w:rPr>
+          <w:rFonts w:ascii="lucida grande" w:eastAsia="lucida grande" w:hAnsi="lucida grande" w:cs="lucida grande"/>
+          <w:color w:val="333333"/>
+          <w:sz w:val="20"/>
+          <w:szCs w:val="20"/>
+          <w:shd w:val="clear" w:color="auto" w:fill="FFFFFF"/>
+        </w:rPr>
+      </w:pPr>
+      <w:r>
+        <w:rPr>
+          <w:rFonts w:ascii="lucida grande" w:eastAsia="lucida grande" w:hAnsi="lucida grande" w:cs="lucida grande" w:hint="eastAsia"/>
+          <w:color w:val="333333"/>
+          <w:sz w:val="20"/>
+          <w:szCs w:val="20"/>
+          <w:shd w:val="clear" w:color="auto" w:fill="FFFFFF"/>
+        </w:rPr>
+        <w:t>多行注释以/*开始，以*/结束</w:t>
+      </w:r>
+      <w:r>
+        <w:rPr>
+          <w:rFonts w:ascii="lucida grande" w:eastAsia="宋体" w:hAnsi="lucida grande" w:cs="lucida grande" w:hint="eastAsia"/>
+          <w:color w:val="333333"/>
+          <w:sz w:val="20"/>
+          <w:szCs w:val="20"/>
+          <w:shd w:val="clear" w:color="auto" w:fill="FFFFFF"/>
+        </w:rPr>
+        <w:t>。</w:t>
+      </w:r>
+    </w:p>
+    <w:p>
+      <w:pPr>
+        <w:spacing w:line="0" w:lineRule="atLeast"/>
+        <w:ind w:left="840" w:firstLine="400"/>
+        <w:jc w:val="left"/>
+        <w:rPr>
+          <w:rFonts w:ascii="lucida grande" w:eastAsia="lucida grande" w:hAnsi="lucida grande" w:cs="lucida grande"/>
+          <w:color w:val="333333"/>
+          <w:sz w:val="20"/>
+          <w:szCs w:val="20"/>
+          <w:shd w:val="clear" w:color="auto" w:fill="FFFFFF"/>
+        </w:rPr>
+      </w:pPr>
+      <w:r>
+        <w:rPr>
+          <w:rFonts w:ascii="lucida grande" w:eastAsia="lucida grande" w:hAnsi="lucida grande" w:cs="lucida grande" w:hint="eastAsia"/>
+          <w:color w:val="333333"/>
+          <w:sz w:val="20"/>
+          <w:szCs w:val="20"/>
+          <w:shd w:val="clear" w:color="auto" w:fill="FFFFFF"/>
+        </w:rPr>
+        <w:t>多行注释总是出现在将要出现的代码段之前，注释与代码之间没有空行间隔。</w:t>
+      </w:r>
+    </w:p>
+    <w:p>
+      <w:pPr>
+        <w:spacing w:line="0" w:lineRule="atLeast"/>
+        <w:ind w:left="840" w:firstLine="400"/>
+        <w:jc w:val="left"/>
+        <w:rPr>
+          <w:rFonts w:ascii="lucida grande" w:eastAsia="lucida grande" w:hAnsi="lucida grande" w:cs="lucida grande"/>
+          <w:color w:val="333333"/>
+          <w:sz w:val="20"/>
+          <w:szCs w:val="20"/>
+          <w:shd w:val="clear" w:color="auto" w:fill="FFFFFF"/>
+        </w:rPr>
+      </w:pPr>
+      <w:r>
+        <w:rPr>
+          <w:rFonts w:ascii="lucida grande" w:eastAsia="lucida grande" w:hAnsi="lucida grande" w:cs="lucida grande" w:hint="eastAsia"/>
+          <w:color w:val="333333"/>
+          <w:sz w:val="20"/>
+          <w:szCs w:val="20"/>
+          <w:shd w:val="clear" w:color="auto" w:fill="FFFFFF"/>
+        </w:rPr>
+        <w:t>多行注释之前应当有一个空行，且缩缩进层级与器描述的代码保持一致。</w:t>
+      </w:r>
+    </w:p>
+    <w:p>
+      <w:pPr>
+        <w:numPr>
+          <w:ilvl w:val="0"/>
+          <w:numId w:val="40"/>
+        </w:numPr>
+        <w:spacing w:line="0" w:lineRule="atLeast"/>
+        <w:ind w:left="1260"/>
+        <w:jc w:val="left"/>
+        <w:rPr>
+          <w:rFonts w:ascii="lucida grande" w:eastAsia="宋体" w:hAnsi="lucida grande" w:cs="lucida grande" w:hint="eastAsia"/>
+          <w:color w:val="333333"/>
+          <w:sz w:val="20"/>
+          <w:szCs w:val="20"/>
+          <w:shd w:val="clear" w:color="auto" w:fill="FFFFFF"/>
+        </w:rPr>
+      </w:pPr>
+      <w:r>
+        <w:rPr>
+          <w:rFonts w:ascii="lucida grande" w:eastAsia="宋体" w:hAnsi="lucida grande" w:cs="lucida grande" w:hint="eastAsia"/>
+          <w:color w:val="333333"/>
+          <w:sz w:val="20"/>
+          <w:szCs w:val="20"/>
+          <w:shd w:val="clear" w:color="auto" w:fill="FFFFFF"/>
+        </w:rPr>
+        <w:t>文件注释用于告诉不熟悉这段代码的读者这个文件中包含哪些东西。</w:t>
+      </w:r>
+      <w:r>
+        <w:rPr>
+          <w:rFonts w:ascii="lucida grande" w:eastAsia="宋体" w:hAnsi="lucida grande" w:cs="lucida grande" w:hint="eastAsia"/>
+          <w:color w:val="333333"/>
+          <w:sz w:val="20"/>
+          <w:szCs w:val="20"/>
+          <w:shd w:val="clear" w:color="auto" w:fill="FFFFFF"/>
+        </w:rPr>
+        <w:t xml:space="preserve"> </w:t>
+      </w:r>
+      <w:r>
+        <w:rPr>
+          <w:rFonts w:ascii="lucida grande" w:eastAsia="宋体" w:hAnsi="lucida grande" w:cs="lucida grande" w:hint="eastAsia"/>
+          <w:color w:val="333333"/>
+          <w:sz w:val="20"/>
+          <w:szCs w:val="20"/>
+          <w:shd w:val="clear" w:color="auto" w:fill="FFFFFF"/>
+        </w:rPr>
+        <w:t>应该提供文件的大体内容</w:t>
+      </w:r>
+      <w:r>
+        <w:rPr>
+          <w:rFonts w:ascii="lucida grande" w:eastAsia="宋体" w:hAnsi="lucida grande" w:cs="lucida grande" w:hint="eastAsia"/>
+          <w:color w:val="333333"/>
+          <w:sz w:val="20"/>
+          <w:szCs w:val="20"/>
+          <w:shd w:val="clear" w:color="auto" w:fill="FFFFFF"/>
+        </w:rPr>
+        <w:t xml:space="preserve">, </w:t>
+      </w:r>
+      <w:r>
+        <w:rPr>
+          <w:rFonts w:ascii="lucida grande" w:eastAsia="宋体" w:hAnsi="lucida grande" w:cs="lucida grande" w:hint="eastAsia"/>
+          <w:color w:val="333333"/>
+          <w:sz w:val="20"/>
+          <w:szCs w:val="20"/>
+          <w:shd w:val="clear" w:color="auto" w:fill="FFFFFF"/>
+        </w:rPr>
+        <w:t>它的作者</w:t>
+      </w:r>
+      <w:r>
+        <w:rPr>
+          <w:rFonts w:ascii="lucida grande" w:eastAsia="宋体" w:hAnsi="lucida grande" w:cs="lucida grande" w:hint="eastAsia"/>
+          <w:color w:val="333333"/>
+          <w:sz w:val="20"/>
+          <w:szCs w:val="20"/>
+          <w:shd w:val="clear" w:color="auto" w:fill="FFFFFF"/>
+        </w:rPr>
+        <w:t xml:space="preserve">, </w:t>
+      </w:r>
+      <w:r>
+        <w:rPr>
+          <w:rFonts w:ascii="lucida grande" w:eastAsia="宋体" w:hAnsi="lucida grande" w:cs="lucida grande" w:hint="eastAsia"/>
+          <w:color w:val="333333"/>
+          <w:sz w:val="20"/>
+          <w:szCs w:val="20"/>
+          <w:shd w:val="clear" w:color="auto" w:fill="FFFFFF"/>
+        </w:rPr>
+        <w:t>依赖关系和兼容性信息。如下</w:t>
+      </w:r>
+      <w:r>
+        <w:rPr>
+          <w:rFonts w:ascii="lucida grande" w:eastAsia="宋体" w:hAnsi="lucida grande" w:cs="lucida grande" w:hint="eastAsia"/>
+          <w:color w:val="333333"/>
+          <w:sz w:val="20"/>
+          <w:szCs w:val="20"/>
+          <w:shd w:val="clear" w:color="auto" w:fill="FFFFFF"/>
+        </w:rPr>
+        <w:t>:</w:t>
+      </w:r>
+    </w:p>
+    <w:p>
+      <w:pPr>
+        <w:pStyle w:val="HTML"/>
+        <w:shd w:val="clear" w:color="auto" w:fill="F7F7F7"/>
+        <w:spacing w:after="72" w:line="0" w:lineRule="atLeast"/>
+        <w:ind w:left="840" w:firstLine="420"/>
+        <w:jc w:val="both"/>
+        <w:rPr>
+          <w:rFonts w:ascii="Consolas" w:eastAsia="Consolas" w:hAnsi="Consolas" w:cs="Consolas"/>
+          <w:color w:val="8E908C"/>
+          <w:sz w:val="17"/>
+          <w:szCs w:val="17"/>
+          <w:shd w:val="clear" w:color="auto" w:fill="F7F7F7"/>
+        </w:rPr>
+      </w:pPr>
+      <w:r>
+        <w:rPr>
+          <w:rFonts w:ascii="Consolas" w:eastAsia="Consolas" w:hAnsi="Consolas" w:cs="Consolas"/>
+          <w:color w:val="8E908C"/>
+          <w:sz w:val="17"/>
+          <w:szCs w:val="17"/>
+          <w:shd w:val="clear" w:color="auto" w:fill="F7F7F7"/>
+        </w:rPr>
+        <w:t>/**</w:t>
+      </w:r>
+    </w:p>
+    <w:p>
+      <w:pPr>
+        <w:pStyle w:val="HTML"/>
+        <w:shd w:val="clear" w:color="auto" w:fill="F7F7F7"/>
+        <w:spacing w:after="72" w:line="0" w:lineRule="atLeast"/>
+        <w:ind w:left="840" w:firstLine="420"/>
+        <w:jc w:val="both"/>
+        <w:rPr>
+          <w:rFonts w:ascii="Consolas" w:eastAsia="Consolas" w:hAnsi="Consolas" w:cs="Consolas"/>
+          <w:color w:val="8E908C"/>
+          <w:sz w:val="17"/>
+          <w:szCs w:val="17"/>
+          <w:shd w:val="clear" w:color="auto" w:fill="F7F7F7"/>
+        </w:rPr>
+      </w:pPr>
+      <w:r>
+        <w:rPr>
+          <w:rFonts w:ascii="Consolas" w:eastAsia="Consolas" w:hAnsi="Consolas" w:cs="Consolas"/>
+          <w:color w:val="8E908C"/>
+          <w:sz w:val="17"/>
+          <w:szCs w:val="17"/>
+          <w:shd w:val="clear" w:color="auto" w:fill="F7F7F7"/>
+        </w:rPr>
+        <w:t xml:space="preserve"> * @fileoverview Description of file, its uses and information</w:t>
+      </w:r>
+    </w:p>
+    <w:p>
+      <w:pPr>
+        <w:pStyle w:val="HTML"/>
+        <w:shd w:val="clear" w:color="auto" w:fill="F7F7F7"/>
+        <w:spacing w:after="72" w:line="0" w:lineRule="atLeast"/>
+        <w:ind w:left="840" w:firstLine="420"/>
+        <w:jc w:val="both"/>
+        <w:rPr>
+          <w:rFonts w:ascii="Consolas" w:eastAsia="Consolas" w:hAnsi="Consolas" w:cs="Consolas"/>
+          <w:color w:val="8E908C"/>
+          <w:sz w:val="17"/>
+          <w:szCs w:val="17"/>
+          <w:shd w:val="clear" w:color="auto" w:fill="F7F7F7"/>
+        </w:rPr>
+      </w:pPr>
+      <w:r>
+        <w:rPr>
+          <w:rFonts w:ascii="Consolas" w:eastAsia="Consolas" w:hAnsi="Consolas" w:cs="Consolas"/>
+          <w:color w:val="8E908C"/>
+          <w:sz w:val="17"/>
+          <w:szCs w:val="17"/>
+          <w:shd w:val="clear" w:color="auto" w:fill="F7F7F7"/>
+        </w:rPr>
+        <w:t xml:space="preserve"> * about its dependencies.</w:t>
+      </w:r>
+    </w:p>
+    <w:p>
+      <w:pPr>
+        <w:pStyle w:val="HTML"/>
+        <w:shd w:val="clear" w:color="auto" w:fill="F7F7F7"/>
+        <w:spacing w:after="72" w:line="0" w:lineRule="atLeast"/>
+        <w:ind w:left="840" w:firstLine="420"/>
+        <w:jc w:val="both"/>
+        <w:rPr>
+          <w:rFonts w:ascii="Consolas" w:eastAsia="Consolas" w:hAnsi="Consolas" w:cs="Consolas"/>
+          <w:color w:val="8E908C"/>
+          <w:sz w:val="17"/>
+          <w:szCs w:val="17"/>
+          <w:shd w:val="clear" w:color="auto" w:fill="F7F7F7"/>
+        </w:rPr>
+      </w:pPr>
+      <w:r>
+        <w:rPr>
+          <w:rFonts w:ascii="Consolas" w:eastAsia="Consolas" w:hAnsi="Consolas" w:cs="Consolas"/>
+          <w:color w:val="8E908C"/>
+          <w:sz w:val="17"/>
+          <w:szCs w:val="17"/>
+          <w:shd w:val="clear" w:color="auto" w:fill="F7F7F7"/>
+        </w:rPr>
+        <w:t xml:space="preserve"> * @author user@meizu.com (Firstname Lastname)</w:t>
+      </w:r>
+    </w:p>
+    <w:p>
+      <w:pPr>
+        <w:pStyle w:val="HTML"/>
+        <w:shd w:val="clear" w:color="auto" w:fill="F7F7F7"/>
+        <w:spacing w:after="72" w:line="0" w:lineRule="atLeast"/>
+        <w:ind w:left="840" w:firstLine="420"/>
+        <w:jc w:val="both"/>
+        <w:rPr>
+          <w:rFonts w:ascii="Consolas" w:eastAsia="Consolas" w:hAnsi="Consolas" w:cs="Consolas"/>
+          <w:color w:val="8E908C"/>
+          <w:sz w:val="17"/>
+          <w:szCs w:val="17"/>
+          <w:shd w:val="clear" w:color="auto" w:fill="F7F7F7"/>
+        </w:rPr>
+      </w:pPr>
+      <w:r>
+        <w:rPr>
+          <w:rFonts w:ascii="Consolas" w:eastAsia="Consolas" w:hAnsi="Consolas" w:cs="Consolas"/>
+          <w:color w:val="8E908C"/>
+          <w:sz w:val="17"/>
+          <w:szCs w:val="17"/>
+          <w:shd w:val="clear" w:color="auto" w:fill="F7F7F7"/>
+        </w:rPr>
+        <w:t xml:space="preserve"> * Copyright 2015 Meizu Inc. All Rights Reserved.</w:t>
+      </w:r>
+    </w:p>
+    <w:p>
+      <w:pPr>
+        <w:pStyle w:val="HTML"/>
+        <w:shd w:val="clear" w:color="auto" w:fill="F7F7F7"/>
+        <w:spacing w:after="72" w:line="0" w:lineRule="atLeast"/>
+        <w:ind w:left="840" w:firstLine="420"/>
+        <w:jc w:val="both"/>
+        <w:rPr>
+          <w:rFonts w:ascii="Consolas" w:eastAsia="Consolas" w:hAnsi="Consolas" w:cs="Consolas"/>
+          <w:color w:val="333333"/>
+          <w:sz w:val="17"/>
+          <w:szCs w:val="17"/>
+        </w:rPr>
+      </w:pPr>
+      <w:r>
+        <w:rPr>
+          <w:rFonts w:ascii="Consolas" w:eastAsia="Consolas" w:hAnsi="Consolas" w:cs="Consolas"/>
+          <w:color w:val="8E908C"/>
+          <w:sz w:val="17"/>
+          <w:szCs w:val="17"/>
+          <w:shd w:val="clear" w:color="auto" w:fill="F7F7F7"/>
+        </w:rPr>
+        <w:t xml:space="preserve"> */</w:t>
+      </w:r>
+    </w:p>
+    <w:p>
+      <w:pPr>
+        <w:pStyle w:val="4"/>
+        <w:widowControl/>
+        <w:spacing w:before="210" w:after="192" w:line="17" w:lineRule="atLeast"/>
+        <w:ind w:firstLineChars="100" w:firstLine="281"/>
+        <w:rPr>
+          <w:rFonts w:asciiTheme="minorEastAsia" w:eastAsiaTheme="minorEastAsia" w:hAnsiTheme="minorEastAsia" w:cstheme="minorEastAsia"/>
+          <w:sz w:val="24"/>
+          <w:szCs w:val="24"/>
+        </w:rPr>
+      </w:pPr>
+      <w:r>
+        <w:lastRenderedPageBreak/>
+        <w:t xml:space="preserve">1.2.2.9 </w:t>
+      </w:r>
+      <w:r>
+        <w:rPr>
+          <w:rFonts w:asciiTheme="minorEastAsia" w:eastAsiaTheme="minorEastAsia" w:hAnsiTheme="minorEastAsia" w:cstheme="minorEastAsia" w:hint="eastAsia"/>
+          <w:sz w:val="24"/>
+          <w:szCs w:val="24"/>
+        </w:rPr>
+        <w:t xml:space="preserve"> 代码验证</w:t>
+      </w:r>
+      <w:bookmarkStart w:id="3" w:name="_GoBack"/>
+      <w:bookmarkEnd w:id="3"/>
+    </w:p>
+    <w:p>
+      <w:pPr>
+        <w:numPr>
+          <w:ilvl w:val="0"/>
+          <w:numId w:val="41"/>
+        </w:numPr>
+        <w:spacing w:line="0" w:lineRule="atLeast"/>
+        <w:jc w:val="left"/>
+        <w:rPr>
+          <w:rFonts w:asciiTheme="minorEastAsia" w:hAnsiTheme="minorEastAsia" w:cstheme="minorEastAsia"/>
+          <w:szCs w:val="21"/>
+        </w:rPr>
+      </w:pPr>
+      <w:r>
+        <w:rPr>
+          <w:rFonts w:asciiTheme="minorEastAsia" w:hAnsiTheme="minorEastAsia" w:cstheme="minorEastAsia" w:hint="eastAsia"/>
+          <w:szCs w:val="21"/>
+        </w:rPr>
+        <w:t xml:space="preserve">使用 </w:t>
+      </w:r>
+      <w:hyperlink r:id="rId22" w:history="1">
+        <w:r>
+          <w:rPr>
+            <w:rStyle w:val="ae"/>
+            <w:rFonts w:ascii="lucida grande" w:eastAsia="lucida grande" w:hAnsi="lucida grande" w:cs="lucida grande"/>
+            <w:sz w:val="20"/>
+            <w:szCs w:val="20"/>
+            <w:shd w:val="clear" w:color="auto" w:fill="FFFFFF"/>
+          </w:rPr>
+          <w:t>W3C HTML Validator</w:t>
+        </w:r>
+      </w:hyperlink>
+      <w:r>
+        <w:rPr>
+          <w:rFonts w:ascii="lucida grande" w:eastAsia="lucida grande" w:hAnsi="lucida grande" w:cs="lucida grande"/>
+          <w:color w:val="333333"/>
+          <w:sz w:val="20"/>
+          <w:szCs w:val="20"/>
+          <w:shd w:val="clear" w:color="auto" w:fill="FFFFFF"/>
+        </w:rPr>
+        <w:t> </w:t>
+      </w:r>
+      <w:r>
+        <w:rPr>
+          <w:rFonts w:asciiTheme="minorEastAsia" w:hAnsiTheme="minorEastAsia" w:cstheme="minorEastAsia" w:hint="eastAsia"/>
+          <w:szCs w:val="21"/>
+        </w:rPr>
+        <w:t xml:space="preserve"> 来验证你的HTML代码有效性；</w:t>
+      </w:r>
+    </w:p>
+    <w:p>
+      <w:pPr>
+        <w:numPr>
+          <w:ilvl w:val="0"/>
+          <w:numId w:val="41"/>
+        </w:numPr>
+        <w:spacing w:line="0" w:lineRule="atLeast"/>
+        <w:jc w:val="left"/>
+        <w:rPr>
+          <w:rFonts w:asciiTheme="minorEastAsia" w:hAnsiTheme="minorEastAsia" w:cstheme="minorEastAsia"/>
+          <w:szCs w:val="21"/>
+        </w:rPr>
+      </w:pPr>
+      <w:r>
+        <w:rPr>
+          <w:rFonts w:asciiTheme="minorEastAsia" w:hAnsiTheme="minorEastAsia" w:cstheme="minorEastAsia" w:hint="eastAsia"/>
+          <w:szCs w:val="21"/>
+        </w:rPr>
+        <w:t xml:space="preserve">使用 </w:t>
+      </w:r>
+      <w:hyperlink r:id="rId23" w:history="1">
+        <w:r>
+          <w:rPr>
+            <w:rStyle w:val="af"/>
+            <w:rFonts w:ascii="lucida grande" w:eastAsia="lucida grande" w:hAnsi="lucida grande" w:cs="lucida grande"/>
+            <w:sz w:val="20"/>
+            <w:szCs w:val="20"/>
+            <w:shd w:val="clear" w:color="auto" w:fill="FFFFFF"/>
+          </w:rPr>
+          <w:t>W3C CSS Validator</w:t>
+        </w:r>
+      </w:hyperlink>
+      <w:r>
+        <w:rPr>
+          <w:rFonts w:asciiTheme="minorEastAsia" w:hAnsiTheme="minorEastAsia" w:cstheme="minorEastAsia" w:hint="eastAsia"/>
+          <w:szCs w:val="21"/>
+        </w:rPr>
+        <w:t xml:space="preserve"> 来验证你的CSS代码有效性；</w:t>
+      </w:r>
+    </w:p>
+    <w:p>
+      <w:pPr>
+        <w:rPr>
+          <w:rFonts w:hint="eastAsia"/>
+        </w:rPr>
+      </w:pPr>
     </w:p>
     <w:p>
       <w:pPr>
@@ -10181,7 +16060,7 @@
 </file>
 
 <file path=word/endnotes.xml><?xml version="1.0" encoding="utf-8"?>
-<w:endnotes xmlns:wpc="http://schemas.microsoft.com/office/word/2010/wordprocessingCanvas" xmlns:cx="http://schemas.microsoft.com/office/drawing/2014/chartex" xmlns:cx1="http://schemas.microsoft.com/office/drawing/2015/9/8/chartex" xmlns:cx2="http://schemas.microsoft.com/office/drawing/2015/10/21/chartex" xmlns:cx3="http://schemas.microsoft.com/office/drawing/2016/5/9/chartex" xmlns:cx4="http://schemas.microsoft.com/office/drawing/2016/5/10/chartex" xmlns:cx5="http://schemas.microsoft.com/office/drawing/2016/5/11/chartex" xmlns:cx6="http://schemas.microsoft.com/office/drawing/2016/5/12/chartex" xmlns:cx7="http://schemas.microsoft.com/office/drawing/2016/5/13/chartex" xmlns:cx8="http://schemas.microsoft.com/office/drawing/2016/5/14/chartex" xmlns:mc="http://schemas.openxmlformats.org/markup-compatibility/2006" xmlns:aink="http://schemas.microsoft.com/office/drawing/2016/ink" xmlns:o="urn:schemas-microsoft-com:office:office" xmlns:r="http://schemas.openxmlformats.org/officeDocument/2006/relationships" xmlns:m="http://schemas.openxmlformats.org/officeDocument/2006/math" xmlns:v="urn:schemas-microsoft-com:vml" xmlns:wp14="http://schemas.microsoft.com/office/word/2010/wordprocessingDrawing" xmlns:wp="http://schemas.openxmlformats.org/drawingml/2006/wordprocessingDrawing" xmlns:w10="urn:schemas-microsoft-com:office:word" xmlns:w="http://schemas.openxmlformats.org/wordprocessingml/2006/main" xmlns:w14="http://schemas.microsoft.com/office/word/2010/wordml" xmlns:w15="http://schemas.microsoft.com/office/word/2012/wordml" xmlns:w16se="http://schemas.microsoft.com/office/word/2015/wordml/symex" xmlns:wpg="http://schemas.microsoft.com/office/word/2010/wordprocessingGroup" xmlns:wpi="http://schemas.microsoft.com/office/word/2010/wordprocessingInk" xmlns:wne="http://schemas.microsoft.com/office/word/2006/wordml" xmlns:wps="http://schemas.microsoft.com/office/word/2010/wordprocessingShape" mc:Ignorable="w14 w15 w16se wp14">
+<w:endnotes xmlns:wpc="http://schemas.microsoft.com/office/word/2010/wordprocessingCanvas" xmlns:cx="http://schemas.microsoft.com/office/drawing/2014/chartex" xmlns:cx1="http://schemas.microsoft.com/office/drawing/2015/9/8/chartex" xmlns:cx2="http://schemas.microsoft.com/office/drawing/2015/10/21/chartex" xmlns:cx3="http://schemas.microsoft.com/office/drawing/2016/5/9/chartex" xmlns:cx4="http://schemas.microsoft.com/office/drawing/2016/5/10/chartex" xmlns:cx5="http://schemas.microsoft.com/office/drawing/2016/5/11/chartex" xmlns:cx6="http://schemas.microsoft.com/office/drawing/2016/5/12/chartex" xmlns:cx7="http://schemas.microsoft.com/office/drawing/2016/5/13/chartex" xmlns:cx8="http://schemas.microsoft.com/office/drawing/2016/5/14/chartex" xmlns:mc="http://schemas.openxmlformats.org/markup-compatibility/2006" xmlns:aink="http://schemas.microsoft.com/office/drawing/2016/ink" xmlns:am3d="http://schemas.microsoft.com/office/drawing/2017/model3d" xmlns:o="urn:schemas-microsoft-com:office:office" xmlns:r="http://schemas.openxmlformats.org/officeDocument/2006/relationships" xmlns:m="http://schemas.openxmlformats.org/officeDocument/2006/math" xmlns:v="urn:schemas-microsoft-com:vml" xmlns:wp14="http://schemas.microsoft.com/office/word/2010/wordprocessingDrawing" xmlns:wp="http://schemas.openxmlformats.org/drawingml/2006/wordprocessingDrawing" xmlns:w10="urn:schemas-microsoft-com:office:word" xmlns:w="http://schemas.openxmlformats.org/wordprocessingml/2006/main" xmlns:w14="http://schemas.microsoft.com/office/word/2010/wordml" xmlns:w15="http://schemas.microsoft.com/office/word/2012/wordml" xmlns:w16cid="http://schemas.microsoft.com/office/word/2016/wordml/cid" xmlns:w16se="http://schemas.microsoft.com/office/word/2015/wordml/symex" xmlns:wpg="http://schemas.microsoft.com/office/word/2010/wordprocessingGroup" xmlns:wpi="http://schemas.microsoft.com/office/word/2010/wordprocessingInk" xmlns:wne="http://schemas.microsoft.com/office/word/2006/wordml" xmlns:wps="http://schemas.microsoft.com/office/word/2010/wordprocessingShape" mc:Ignorable="w14 w15 w16se w16cid wp14">
   <w:endnote w:type="separator" w:id="-1">
     <w:p>
       <w:r>
@@ -10200,7 +16079,7 @@
 </file>
 
 <file path=word/footnotes.xml><?xml version="1.0" encoding="utf-8"?>
-<w:footnotes xmlns:wpc="http://schemas.microsoft.com/office/word/2010/wordprocessingCanvas" xmlns:cx="http://schemas.microsoft.com/office/drawing/2014/chartex" xmlns:cx1="http://schemas.microsoft.com/office/drawing/2015/9/8/chartex" xmlns:cx2="http://schemas.microsoft.com/office/drawing/2015/10/21/chartex" xmlns:cx3="http://schemas.microsoft.com/office/drawing/2016/5/9/chartex" xmlns:cx4="http://schemas.microsoft.com/office/drawing/2016/5/10/chartex" xmlns:cx5="http://schemas.microsoft.com/office/drawing/2016/5/11/chartex" xmlns:cx6="http://schemas.microsoft.com/office/drawing/2016/5/12/chartex" xmlns:cx7="http://schemas.microsoft.com/office/drawing/2016/5/13/chartex" xmlns:cx8="http://schemas.microsoft.com/office/drawing/2016/5/14/chartex" xmlns:mc="http://schemas.openxmlformats.org/markup-compatibility/2006" xmlns:aink="http://schemas.microsoft.com/office/drawing/2016/ink" xmlns:o="urn:schemas-microsoft-com:office:office" xmlns:r="http://schemas.openxmlformats.org/officeDocument/2006/relationships" xmlns:m="http://schemas.openxmlformats.org/officeDocument/2006/math" xmlns:v="urn:schemas-microsoft-com:vml" xmlns:wp14="http://schemas.microsoft.com/office/word/2010/wordprocessingDrawing" xmlns:wp="http://schemas.openxmlformats.org/drawingml/2006/wordprocessingDrawing" xmlns:w10="urn:schemas-microsoft-com:office:word" xmlns:w="http://schemas.openxmlformats.org/wordprocessingml/2006/main" xmlns:w14="http://schemas.microsoft.com/office/word/2010/wordml" xmlns:w15="http://schemas.microsoft.com/office/word/2012/wordml" xmlns:w16se="http://schemas.microsoft.com/office/word/2015/wordml/symex" xmlns:wpg="http://schemas.microsoft.com/office/word/2010/wordprocessingGroup" xmlns:wpi="http://schemas.microsoft.com/office/word/2010/wordprocessingInk" xmlns:wne="http://schemas.microsoft.com/office/word/2006/wordml" xmlns:wps="http://schemas.microsoft.com/office/word/2010/wordprocessingShape" mc:Ignorable="w14 w15 w16se wp14">
+<w:footnotes xmlns:wpc="http://schemas.microsoft.com/office/word/2010/wordprocessingCanvas" xmlns:cx="http://schemas.microsoft.com/office/drawing/2014/chartex" xmlns:cx1="http://schemas.microsoft.com/office/drawing/2015/9/8/chartex" xmlns:cx2="http://schemas.microsoft.com/office/drawing/2015/10/21/chartex" xmlns:cx3="http://schemas.microsoft.com/office/drawing/2016/5/9/chartex" xmlns:cx4="http://schemas.microsoft.com/office/drawing/2016/5/10/chartex" xmlns:cx5="http://schemas.microsoft.com/office/drawing/2016/5/11/chartex" xmlns:cx6="http://schemas.microsoft.com/office/drawing/2016/5/12/chartex" xmlns:cx7="http://schemas.microsoft.com/office/drawing/2016/5/13/chartex" xmlns:cx8="http://schemas.microsoft.com/office/drawing/2016/5/14/chartex" xmlns:mc="http://schemas.openxmlformats.org/markup-compatibility/2006" xmlns:aink="http://schemas.microsoft.com/office/drawing/2016/ink" xmlns:am3d="http://schemas.microsoft.com/office/drawing/2017/model3d" xmlns:o="urn:schemas-microsoft-com:office:office" xmlns:r="http://schemas.openxmlformats.org/officeDocument/2006/relationships" xmlns:m="http://schemas.openxmlformats.org/officeDocument/2006/math" xmlns:v="urn:schemas-microsoft-com:vml" xmlns:wp14="http://schemas.microsoft.com/office/word/2010/wordprocessingDrawing" xmlns:wp="http://schemas.openxmlformats.org/drawingml/2006/wordprocessingDrawing" xmlns:w10="urn:schemas-microsoft-com:office:word" xmlns:w="http://schemas.openxmlformats.org/wordprocessingml/2006/main" xmlns:w14="http://schemas.microsoft.com/office/word/2010/wordml" xmlns:w15="http://schemas.microsoft.com/office/word/2012/wordml" xmlns:w16cid="http://schemas.microsoft.com/office/word/2016/wordml/cid" xmlns:w16se="http://schemas.microsoft.com/office/word/2015/wordml/symex" xmlns:wpg="http://schemas.microsoft.com/office/word/2010/wordprocessingGroup" xmlns:wpi="http://schemas.microsoft.com/office/word/2010/wordprocessingInk" xmlns:wne="http://schemas.microsoft.com/office/word/2006/wordml" xmlns:wps="http://schemas.microsoft.com/office/word/2010/wordprocessingShape" mc:Ignorable="w14 w15 w16se w16cid wp14">
   <w:footnote w:type="separator" w:id="-1">
     <w:p>
       <w:r>
@@ -10219,7 +16098,7 @@
 </file>
 
 <file path=word/numbering.xml><?xml version="1.0" encoding="utf-8"?>
-<w:numbering xmlns:wpc="http://schemas.microsoft.com/office/word/2010/wordprocessingCanvas" xmlns:cx="http://schemas.microsoft.com/office/drawing/2014/chartex" xmlns:cx1="http://schemas.microsoft.com/office/drawing/2015/9/8/chartex" xmlns:cx2="http://schemas.microsoft.com/office/drawing/2015/10/21/chartex" xmlns:cx3="http://schemas.microsoft.com/office/drawing/2016/5/9/chartex" xmlns:cx4="http://schemas.microsoft.com/office/drawing/2016/5/10/chartex" xmlns:cx5="http://schemas.microsoft.com/office/drawing/2016/5/11/chartex" xmlns:cx6="http://schemas.microsoft.com/office/drawing/2016/5/12/chartex" xmlns:cx7="http://schemas.microsoft.com/office/drawing/2016/5/13/chartex" xmlns:cx8="http://schemas.microsoft.com/office/drawing/2016/5/14/chartex" xmlns:mc="http://schemas.openxmlformats.org/markup-compatibility/2006" xmlns:aink="http://schemas.microsoft.com/office/drawing/2016/ink" xmlns:o="urn:schemas-microsoft-com:office:office" xmlns:r="http://schemas.openxmlformats.org/officeDocument/2006/relationships" xmlns:m="http://schemas.openxmlformats.org/officeDocument/2006/math" xmlns:v="urn:schemas-microsoft-com:vml" xmlns:wp14="http://schemas.microsoft.com/office/word/2010/wordprocessingDrawing" xmlns:wp="http://schemas.openxmlformats.org/drawingml/2006/wordprocessingDrawing" xmlns:w10="urn:schemas-microsoft-com:office:word" xmlns:w="http://schemas.openxmlformats.org/wordprocessingml/2006/main" xmlns:w14="http://schemas.microsoft.com/office/word/2010/wordml" xmlns:w15="http://schemas.microsoft.com/office/word/2012/wordml" xmlns:w16se="http://schemas.microsoft.com/office/word/2015/wordml/symex" xmlns:wpg="http://schemas.microsoft.com/office/word/2010/wordprocessingGroup" xmlns:wpi="http://schemas.microsoft.com/office/word/2010/wordprocessingInk" xmlns:wne="http://schemas.microsoft.com/office/word/2006/wordml" xmlns:wps="http://schemas.microsoft.com/office/word/2010/wordprocessingShape" mc:Ignorable="w14 w15 w16se wp14">
+<w:numbering xmlns:wpc="http://schemas.microsoft.com/office/word/2010/wordprocessingCanvas" xmlns:cx="http://schemas.microsoft.com/office/drawing/2014/chartex" xmlns:cx1="http://schemas.microsoft.com/office/drawing/2015/9/8/chartex" xmlns:cx2="http://schemas.microsoft.com/office/drawing/2015/10/21/chartex" xmlns:cx3="http://schemas.microsoft.com/office/drawing/2016/5/9/chartex" xmlns:cx4="http://schemas.microsoft.com/office/drawing/2016/5/10/chartex" xmlns:cx5="http://schemas.microsoft.com/office/drawing/2016/5/11/chartex" xmlns:cx6="http://schemas.microsoft.com/office/drawing/2016/5/12/chartex" xmlns:cx7="http://schemas.microsoft.com/office/drawing/2016/5/13/chartex" xmlns:cx8="http://schemas.microsoft.com/office/drawing/2016/5/14/chartex" xmlns:mc="http://schemas.openxmlformats.org/markup-compatibility/2006" xmlns:aink="http://schemas.microsoft.com/office/drawing/2016/ink" xmlns:am3d="http://schemas.microsoft.com/office/drawing/2017/model3d" xmlns:o="urn:schemas-microsoft-com:office:office" xmlns:r="http://schemas.openxmlformats.org/officeDocument/2006/relationships" xmlns:m="http://schemas.openxmlformats.org/officeDocument/2006/math" xmlns:v="urn:schemas-microsoft-com:vml" xmlns:wp14="http://schemas.microsoft.com/office/word/2010/wordprocessingDrawing" xmlns:wp="http://schemas.openxmlformats.org/drawingml/2006/wordprocessingDrawing" xmlns:w10="urn:schemas-microsoft-com:office:word" xmlns:w="http://schemas.openxmlformats.org/wordprocessingml/2006/main" xmlns:w14="http://schemas.microsoft.com/office/word/2010/wordml" xmlns:w15="http://schemas.microsoft.com/office/word/2012/wordml" xmlns:w16cid="http://schemas.microsoft.com/office/word/2016/wordml/cid" xmlns:w16se="http://schemas.microsoft.com/office/word/2015/wordml/symex" xmlns:wpg="http://schemas.microsoft.com/office/word/2010/wordprocessingGroup" xmlns:wpi="http://schemas.microsoft.com/office/word/2010/wordprocessingInk" xmlns:wne="http://schemas.microsoft.com/office/word/2006/wordml" xmlns:wps="http://schemas.microsoft.com/office/word/2010/wordprocessingShape" mc:Ignorable="w14 w15 w16se w16cid wp14">
   <w:abstractNum w:abstractNumId="0" w15:restartNumberingAfterBreak="0">
     <w:nsid w:val="00000007"/>
     <w:multiLevelType w:val="multilevel"/>
@@ -12844,6 +18723,177 @@
     </w:lvl>
   </w:abstractNum>
   <w:abstractNum w:abstractNumId="29" w15:restartNumberingAfterBreak="0">
+    <w:nsid w:val="5947285F"/>
+    <w:multiLevelType w:val="singleLevel"/>
+    <w:tmpl w:val="5947285F"/>
+    <w:lvl w:ilvl="0">
+      <w:start w:val="1"/>
+      <w:numFmt w:val="bullet"/>
+      <w:lvlText w:val=""/>
+      <w:lvlJc w:val="left"/>
+      <w:pPr>
+        <w:ind w:left="420" w:hanging="420"/>
+      </w:pPr>
+      <w:rPr>
+        <w:rFonts w:ascii="Wingdings" w:hAnsi="Wingdings" w:hint="default"/>
+      </w:rPr>
+    </w:lvl>
+  </w:abstractNum>
+  <w:abstractNum w:abstractNumId="30" w15:restartNumberingAfterBreak="0">
+    <w:nsid w:val="59472FFF"/>
+    <w:multiLevelType w:val="multilevel"/>
+    <w:tmpl w:val="59472FFF"/>
+    <w:lvl w:ilvl="0">
+      <w:start w:val="1"/>
+      <w:numFmt w:val="bullet"/>
+      <w:lvlText w:val=""/>
+      <w:lvlJc w:val="left"/>
+      <w:pPr>
+        <w:ind w:left="420" w:hanging="420"/>
+      </w:pPr>
+      <w:rPr>
+        <w:rFonts w:ascii="Wingdings" w:hAnsi="Wingdings" w:hint="default"/>
+      </w:rPr>
+    </w:lvl>
+    <w:lvl w:ilvl="1">
+      <w:start w:val="1"/>
+      <w:numFmt w:val="bullet"/>
+      <w:lvlText w:val=""/>
+      <w:lvlJc w:val="left"/>
+      <w:pPr>
+        <w:tabs>
+          <w:tab w:val="left" w:pos="840"/>
+        </w:tabs>
+        <w:ind w:left="840" w:hanging="420"/>
+      </w:pPr>
+      <w:rPr>
+        <w:rFonts w:ascii="Wingdings" w:hAnsi="Wingdings" w:hint="default"/>
+      </w:rPr>
+    </w:lvl>
+    <w:lvl w:ilvl="2">
+      <w:start w:val="1"/>
+      <w:numFmt w:val="bullet"/>
+      <w:lvlText w:val=""/>
+      <w:lvlJc w:val="left"/>
+      <w:pPr>
+        <w:tabs>
+          <w:tab w:val="left" w:pos="1260"/>
+        </w:tabs>
+        <w:ind w:left="1260" w:hanging="420"/>
+      </w:pPr>
+      <w:rPr>
+        <w:rFonts w:ascii="Wingdings" w:hAnsi="Wingdings" w:hint="default"/>
+      </w:rPr>
+    </w:lvl>
+    <w:lvl w:ilvl="3">
+      <w:start w:val="1"/>
+      <w:numFmt w:val="bullet"/>
+      <w:lvlText w:val=""/>
+      <w:lvlJc w:val="left"/>
+      <w:pPr>
+        <w:tabs>
+          <w:tab w:val="left" w:pos="1680"/>
+        </w:tabs>
+        <w:ind w:left="1680" w:hanging="420"/>
+      </w:pPr>
+      <w:rPr>
+        <w:rFonts w:ascii="Wingdings" w:hAnsi="Wingdings" w:hint="default"/>
+      </w:rPr>
+    </w:lvl>
+    <w:lvl w:ilvl="4">
+      <w:start w:val="1"/>
+      <w:numFmt w:val="bullet"/>
+      <w:lvlText w:val=""/>
+      <w:lvlJc w:val="left"/>
+      <w:pPr>
+        <w:tabs>
+          <w:tab w:val="left" w:pos="2100"/>
+        </w:tabs>
+        <w:ind w:left="2100" w:hanging="420"/>
+      </w:pPr>
+      <w:rPr>
+        <w:rFonts w:ascii="Wingdings" w:hAnsi="Wingdings" w:hint="default"/>
+      </w:rPr>
+    </w:lvl>
+    <w:lvl w:ilvl="5">
+      <w:start w:val="1"/>
+      <w:numFmt w:val="bullet"/>
+      <w:lvlText w:val=""/>
+      <w:lvlJc w:val="left"/>
+      <w:pPr>
+        <w:tabs>
+          <w:tab w:val="left" w:pos="2520"/>
+        </w:tabs>
+        <w:ind w:left="2520" w:hanging="420"/>
+      </w:pPr>
+      <w:rPr>
+        <w:rFonts w:ascii="Wingdings" w:hAnsi="Wingdings" w:hint="default"/>
+      </w:rPr>
+    </w:lvl>
+    <w:lvl w:ilvl="6">
+      <w:start w:val="1"/>
+      <w:numFmt w:val="bullet"/>
+      <w:lvlText w:val=""/>
+      <w:lvlJc w:val="left"/>
+      <w:pPr>
+        <w:tabs>
+          <w:tab w:val="left" w:pos="2940"/>
+        </w:tabs>
+        <w:ind w:left="2940" w:hanging="420"/>
+      </w:pPr>
+      <w:rPr>
+        <w:rFonts w:ascii="Wingdings" w:hAnsi="Wingdings" w:hint="default"/>
+      </w:rPr>
+    </w:lvl>
+    <w:lvl w:ilvl="7">
+      <w:start w:val="1"/>
+      <w:numFmt w:val="bullet"/>
+      <w:lvlText w:val=""/>
+      <w:lvlJc w:val="left"/>
+      <w:pPr>
+        <w:tabs>
+          <w:tab w:val="left" w:pos="3360"/>
+        </w:tabs>
+        <w:ind w:left="3360" w:hanging="420"/>
+      </w:pPr>
+      <w:rPr>
+        <w:rFonts w:ascii="Wingdings" w:hAnsi="Wingdings" w:hint="default"/>
+      </w:rPr>
+    </w:lvl>
+    <w:lvl w:ilvl="8">
+      <w:start w:val="1"/>
+      <w:numFmt w:val="bullet"/>
+      <w:lvlText w:val=""/>
+      <w:lvlJc w:val="left"/>
+      <w:pPr>
+        <w:tabs>
+          <w:tab w:val="left" w:pos="3780"/>
+        </w:tabs>
+        <w:ind w:left="3780" w:hanging="420"/>
+      </w:pPr>
+      <w:rPr>
+        <w:rFonts w:ascii="Wingdings" w:hAnsi="Wingdings" w:hint="default"/>
+      </w:rPr>
+    </w:lvl>
+  </w:abstractNum>
+  <w:abstractNum w:abstractNumId="31" w15:restartNumberingAfterBreak="0">
+    <w:nsid w:val="594B5A5B"/>
+    <w:multiLevelType w:val="singleLevel"/>
+    <w:tmpl w:val="594B5A5B"/>
+    <w:lvl w:ilvl="0">
+      <w:start w:val="1"/>
+      <w:numFmt w:val="bullet"/>
+      <w:lvlText w:val=""/>
+      <w:lvlJc w:val="left"/>
+      <w:pPr>
+        <w:ind w:left="420" w:hanging="420"/>
+      </w:pPr>
+      <w:rPr>
+        <w:rFonts w:ascii="Wingdings" w:hAnsi="Wingdings" w:hint="default"/>
+      </w:rPr>
+    </w:lvl>
+  </w:abstractNum>
+  <w:abstractNum w:abstractNumId="32" w15:restartNumberingAfterBreak="0">
     <w:nsid w:val="624C364A"/>
     <w:multiLevelType w:val="hybridMultilevel"/>
     <w:tmpl w:val="F1084CD8"/>
@@ -12932,7 +18982,7 @@
       </w:pPr>
     </w:lvl>
   </w:abstractNum>
-  <w:abstractNum w:abstractNumId="30" w15:restartNumberingAfterBreak="0">
+  <w:abstractNum w:abstractNumId="33" w15:restartNumberingAfterBreak="0">
     <w:nsid w:val="631450BA"/>
     <w:multiLevelType w:val="hybridMultilevel"/>
     <w:tmpl w:val="44A00678"/>
@@ -13024,7 +19074,7 @@
       </w:pPr>
     </w:lvl>
   </w:abstractNum>
-  <w:abstractNum w:abstractNumId="31" w15:restartNumberingAfterBreak="0">
+  <w:abstractNum w:abstractNumId="34" w15:restartNumberingAfterBreak="0">
     <w:nsid w:val="67CC5BB6"/>
     <w:multiLevelType w:val="multilevel"/>
     <w:tmpl w:val="580646CA"/>
@@ -13137,7 +19187,120 @@
       </w:rPr>
     </w:lvl>
   </w:abstractNum>
-  <w:abstractNum w:abstractNumId="32" w15:restartNumberingAfterBreak="0">
+  <w:abstractNum w:abstractNumId="35" w15:restartNumberingAfterBreak="0">
+    <w:nsid w:val="684E3502"/>
+    <w:multiLevelType w:val="multilevel"/>
+    <w:tmpl w:val="684E3502"/>
+    <w:lvl w:ilvl="0">
+      <w:start w:val="1"/>
+      <w:numFmt w:val="bullet"/>
+      <w:lvlText w:val=""/>
+      <w:lvlJc w:val="left"/>
+      <w:pPr>
+        <w:ind w:left="840" w:hanging="420"/>
+      </w:pPr>
+      <w:rPr>
+        <w:rFonts w:ascii="Wingdings" w:hAnsi="Wingdings" w:hint="default"/>
+      </w:rPr>
+    </w:lvl>
+    <w:lvl w:ilvl="1">
+      <w:start w:val="1"/>
+      <w:numFmt w:val="bullet"/>
+      <w:lvlText w:val=""/>
+      <w:lvlJc w:val="left"/>
+      <w:pPr>
+        <w:ind w:left="1260" w:hanging="420"/>
+      </w:pPr>
+      <w:rPr>
+        <w:rFonts w:ascii="Wingdings" w:hAnsi="Wingdings" w:hint="default"/>
+      </w:rPr>
+    </w:lvl>
+    <w:lvl w:ilvl="2">
+      <w:start w:val="1"/>
+      <w:numFmt w:val="bullet"/>
+      <w:lvlText w:val=""/>
+      <w:lvlJc w:val="left"/>
+      <w:pPr>
+        <w:ind w:left="1680" w:hanging="420"/>
+      </w:pPr>
+      <w:rPr>
+        <w:rFonts w:ascii="Wingdings" w:hAnsi="Wingdings" w:hint="default"/>
+      </w:rPr>
+    </w:lvl>
+    <w:lvl w:ilvl="3">
+      <w:start w:val="1"/>
+      <w:numFmt w:val="bullet"/>
+      <w:lvlText w:val=""/>
+      <w:lvlJc w:val="left"/>
+      <w:pPr>
+        <w:ind w:left="2100" w:hanging="420"/>
+      </w:pPr>
+      <w:rPr>
+        <w:rFonts w:ascii="Wingdings" w:hAnsi="Wingdings" w:hint="default"/>
+      </w:rPr>
+    </w:lvl>
+    <w:lvl w:ilvl="4">
+      <w:start w:val="1"/>
+      <w:numFmt w:val="bullet"/>
+      <w:lvlText w:val=""/>
+      <w:lvlJc w:val="left"/>
+      <w:pPr>
+        <w:ind w:left="2520" w:hanging="420"/>
+      </w:pPr>
+      <w:rPr>
+        <w:rFonts w:ascii="Wingdings" w:hAnsi="Wingdings" w:hint="default"/>
+      </w:rPr>
+    </w:lvl>
+    <w:lvl w:ilvl="5">
+      <w:start w:val="1"/>
+      <w:numFmt w:val="bullet"/>
+      <w:lvlText w:val=""/>
+      <w:lvlJc w:val="left"/>
+      <w:pPr>
+        <w:ind w:left="2940" w:hanging="420"/>
+      </w:pPr>
+      <w:rPr>
+        <w:rFonts w:ascii="Wingdings" w:hAnsi="Wingdings" w:hint="default"/>
+      </w:rPr>
+    </w:lvl>
+    <w:lvl w:ilvl="6">
+      <w:start w:val="1"/>
+      <w:numFmt w:val="bullet"/>
+      <w:lvlText w:val=""/>
+      <w:lvlJc w:val="left"/>
+      <w:pPr>
+        <w:ind w:left="3360" w:hanging="420"/>
+      </w:pPr>
+      <w:rPr>
+        <w:rFonts w:ascii="Wingdings" w:hAnsi="Wingdings" w:hint="default"/>
+      </w:rPr>
+    </w:lvl>
+    <w:lvl w:ilvl="7">
+      <w:start w:val="1"/>
+      <w:numFmt w:val="bullet"/>
+      <w:lvlText w:val=""/>
+      <w:lvlJc w:val="left"/>
+      <w:pPr>
+        <w:ind w:left="3780" w:hanging="420"/>
+      </w:pPr>
+      <w:rPr>
+        <w:rFonts w:ascii="Wingdings" w:hAnsi="Wingdings" w:hint="default"/>
+      </w:rPr>
+    </w:lvl>
+    <w:lvl w:ilvl="8">
+      <w:start w:val="1"/>
+      <w:numFmt w:val="bullet"/>
+      <w:lvlText w:val=""/>
+      <w:lvlJc w:val="left"/>
+      <w:pPr>
+        <w:ind w:left="4200" w:hanging="420"/>
+      </w:pPr>
+      <w:rPr>
+        <w:rFonts w:ascii="Wingdings" w:hAnsi="Wingdings" w:hint="default"/>
+      </w:rPr>
+    </w:lvl>
+  </w:abstractNum>
+  <w:abstractNum w:abstractNumId="36" w15:restartNumberingAfterBreak="0">
     <w:nsid w:val="6869536B"/>
     <w:multiLevelType w:val="hybridMultilevel"/>
     <w:tmpl w:val="44A00678"/>
@@ -13229,7 +19392,7 @@
       </w:pPr>
     </w:lvl>
   </w:abstractNum>
-  <w:abstractNum w:abstractNumId="33" w15:restartNumberingAfterBreak="0">
+  <w:abstractNum w:abstractNumId="37" w15:restartNumberingAfterBreak="0">
     <w:nsid w:val="68F72B90"/>
     <w:multiLevelType w:val="hybridMultilevel"/>
     <w:tmpl w:val="E47294E8"/>
@@ -13318,7 +19481,7 @@
       </w:pPr>
     </w:lvl>
   </w:abstractNum>
-  <w:abstractNum w:abstractNumId="34" w15:restartNumberingAfterBreak="0">
+  <w:abstractNum w:abstractNumId="38" w15:restartNumberingAfterBreak="0">
     <w:nsid w:val="6E341EF1"/>
     <w:multiLevelType w:val="hybridMultilevel"/>
     <w:tmpl w:val="44A00678"/>
@@ -13410,7 +19573,7 @@
       </w:pPr>
     </w:lvl>
   </w:abstractNum>
-  <w:abstractNum w:abstractNumId="35" w15:restartNumberingAfterBreak="0">
+  <w:abstractNum w:abstractNumId="39" w15:restartNumberingAfterBreak="0">
     <w:nsid w:val="6FA42699"/>
     <w:multiLevelType w:val="hybridMultilevel"/>
     <w:tmpl w:val="D9F8A9CE"/>
@@ -13505,7 +19668,7 @@
       </w:pPr>
     </w:lvl>
   </w:abstractNum>
-  <w:abstractNum w:abstractNumId="36" w15:restartNumberingAfterBreak="0">
+  <w:abstractNum w:abstractNumId="40" w15:restartNumberingAfterBreak="0">
     <w:nsid w:val="77816988"/>
     <w:multiLevelType w:val="hybridMultilevel"/>
     <w:tmpl w:val="5650D64E"/>
@@ -13594,7 +19757,7 @@
       </w:pPr>
     </w:lvl>
   </w:abstractNum>
-  <w:abstractNum w:abstractNumId="37" w15:restartNumberingAfterBreak="0">
+  <w:abstractNum w:abstractNumId="41" w15:restartNumberingAfterBreak="0">
     <w:nsid w:val="7BAC4105"/>
     <w:multiLevelType w:val="hybridMultilevel"/>
     <w:tmpl w:val="44A00678"/>
@@ -13693,7 +19856,7 @@
     <w:abstractNumId w:val="21"/>
   </w:num>
   <w:num w:numId="3">
-    <w:abstractNumId w:val="33"/>
+    <w:abstractNumId w:val="37"/>
   </w:num>
   <w:num w:numId="4">
     <w:abstractNumId w:val="3"/>
@@ -13717,7 +19880,7 @@
     <w:abstractNumId w:val="22"/>
   </w:num>
   <w:num w:numId="11">
-    <w:abstractNumId w:val="32"/>
+    <w:abstractNumId w:val="36"/>
   </w:num>
   <w:num w:numId="12">
     <w:abstractNumId w:val="11"/>
@@ -13735,7 +19898,7 @@
     <w:abstractNumId w:val="19"/>
   </w:num>
   <w:num w:numId="17">
-    <w:abstractNumId w:val="29"/>
+    <w:abstractNumId w:val="32"/>
   </w:num>
   <w:num w:numId="18">
     <w:abstractNumId w:val="8"/>
@@ -13747,7 +19910,7 @@
     <w:abstractNumId w:val="25"/>
   </w:num>
   <w:num w:numId="21">
-    <w:abstractNumId w:val="31"/>
+    <w:abstractNumId w:val="34"/>
   </w:num>
   <w:num w:numId="22">
     <w:abstractNumId w:val="0"/>
@@ -13762,13 +19925,13 @@
     <w:abstractNumId w:val="23"/>
   </w:num>
   <w:num w:numId="26">
-    <w:abstractNumId w:val="37"/>
+    <w:abstractNumId w:val="41"/>
   </w:num>
   <w:num w:numId="27">
-    <w:abstractNumId w:val="36"/>
+    <w:abstractNumId w:val="40"/>
   </w:num>
   <w:num w:numId="28">
-    <w:abstractNumId w:val="34"/>
+    <w:abstractNumId w:val="38"/>
   </w:num>
   <w:num w:numId="29">
     <w:abstractNumId w:val="5"/>
@@ -13777,7 +19940,7 @@
     <w:abstractNumId w:val="7"/>
   </w:num>
   <w:num w:numId="31">
-    <w:abstractNumId w:val="35"/>
+    <w:abstractNumId w:val="39"/>
   </w:num>
   <w:num w:numId="32">
     <w:abstractNumId w:val="1"/>
@@ -13795,16 +19958,28 @@
     <w:abstractNumId w:val="24"/>
   </w:num>
   <w:num w:numId="37">
-    <w:abstractNumId w:val="30"/>
+    <w:abstractNumId w:val="33"/>
   </w:num>
   <w:num w:numId="38">
     <w:abstractNumId w:val="16"/>
+  </w:num>
+  <w:num w:numId="39">
+    <w:abstractNumId w:val="35"/>
+  </w:num>
+  <w:num w:numId="40">
+    <w:abstractNumId w:val="29"/>
+  </w:num>
+  <w:num w:numId="41">
+    <w:abstractNumId w:val="30"/>
+  </w:num>
+  <w:num w:numId="42">
+    <w:abstractNumId w:val="31"/>
   </w:num>
 </w:numbering>
 </file>
 
 <file path=word/styles.xml><?xml version="1.0" encoding="utf-8"?>
-<w:styles xmlns:mc="http://schemas.openxmlformats.org/markup-compatibility/2006" xmlns:r="http://schemas.openxmlformats.org/officeDocument/2006/relationships" xmlns:w="http://schemas.openxmlformats.org/wordprocessingml/2006/main" xmlns:w14="http://schemas.microsoft.com/office/word/2010/wordml" xmlns:w15="http://schemas.microsoft.com/office/word/2012/wordml" xmlns:w16se="http://schemas.microsoft.com/office/word/2015/wordml/symex" mc:Ignorable="w14 w15 w16se">
+<w:styles xmlns:mc="http://schemas.openxmlformats.org/markup-compatibility/2006" xmlns:r="http://schemas.openxmlformats.org/officeDocument/2006/relationships" xmlns:w="http://schemas.openxmlformats.org/wordprocessingml/2006/main" xmlns:w14="http://schemas.microsoft.com/office/word/2010/wordml" xmlns:w15="http://schemas.microsoft.com/office/word/2012/wordml" xmlns:w16cid="http://schemas.microsoft.com/office/word/2016/wordml/cid" xmlns:w16se="http://schemas.microsoft.com/office/word/2015/wordml/symex" mc:Ignorable="w14 w15 w16se w16cid">
   <w:docDefaults>
     <w:rPrDefault>
       <w:rPr>
@@ -13817,7 +19992,7 @@
     </w:rPrDefault>
     <w:pPrDefault/>
   </w:docDefaults>
-  <w:latentStyles w:defLockedState="0" w:defUIPriority="99" w:defSemiHidden="0" w:defUnhideWhenUsed="0" w:defQFormat="0" w:count="374">
+  <w:latentStyles w:defLockedState="0" w:defUIPriority="99" w:defSemiHidden="0" w:defUnhideWhenUsed="0" w:defQFormat="0" w:count="375">
     <w:lsdException w:name="Normal" w:uiPriority="0" w:qFormat="1"/>
     <w:lsdException w:name="heading 1" w:uiPriority="9" w:qFormat="1"/>
     <w:lsdException w:name="heading 2" w:semiHidden="1" w:uiPriority="9" w:unhideWhenUsed="1" w:qFormat="1"/>
@@ -13880,7 +20055,7 @@
     <w:lsdException w:name="List Number 3" w:semiHidden="1" w:unhideWhenUsed="1"/>
     <w:lsdException w:name="List Number 4" w:semiHidden="1" w:unhideWhenUsed="1"/>
     <w:lsdException w:name="List Number 5" w:semiHidden="1" w:unhideWhenUsed="1"/>
-    <w:lsdException w:name="Title" w:uiPriority="10" w:qFormat="1"/>
+    <w:lsdException w:name="Title" w:uiPriority="0" w:qFormat="1"/>
     <w:lsdException w:name="Closing" w:semiHidden="1" w:unhideWhenUsed="1"/>
     <w:lsdException w:name="Signature" w:semiHidden="1" w:unhideWhenUsed="1"/>
     <w:lsdException w:name="Default Paragraph Font" w:semiHidden="1" w:uiPriority="1" w:unhideWhenUsed="1"/>
@@ -13903,8 +20078,8 @@
     <w:lsdException w:name="Body Text Indent 2" w:semiHidden="1" w:unhideWhenUsed="1"/>
     <w:lsdException w:name="Body Text Indent 3" w:semiHidden="1" w:unhideWhenUsed="1"/>
     <w:lsdException w:name="Block Text" w:semiHidden="1" w:unhideWhenUsed="1"/>
-    <w:lsdException w:name="Hyperlink" w:semiHidden="1" w:unhideWhenUsed="1"/>
-    <w:lsdException w:name="FollowedHyperlink" w:semiHidden="1" w:unhideWhenUsed="1"/>
+    <w:lsdException w:name="Hyperlink" w:semiHidden="1" w:uiPriority="0" w:unhideWhenUsed="1" w:qFormat="1"/>
+    <w:lsdException w:name="FollowedHyperlink" w:semiHidden="1" w:uiPriority="0" w:unhideWhenUsed="1" w:qFormat="1"/>
     <w:lsdException w:name="Strong" w:uiPriority="22" w:qFormat="1"/>
     <w:lsdException w:name="Emphasis" w:uiPriority="20" w:qFormat="1"/>
     <w:lsdException w:name="Document Map" w:semiHidden="1" w:unhideWhenUsed="1"/>
@@ -13912,18 +20087,17 @@
     <w:lsdException w:name="E-mail Signature" w:semiHidden="1" w:unhideWhenUsed="1"/>
     <w:lsdException w:name="HTML Top of Form" w:semiHidden="1" w:unhideWhenUsed="1"/>
     <w:lsdException w:name="HTML Bottom of Form" w:semiHidden="1" w:unhideWhenUsed="1"/>
-    <w:lsdException w:name="Normal (Web)" w:semiHidden="1" w:unhideWhenUsed="1"/>
+    <w:lsdException w:name="Normal (Web)" w:semiHidden="1" w:uiPriority="0" w:unhideWhenUsed="1"/>
     <w:lsdException w:name="HTML Acronym" w:semiHidden="1" w:unhideWhenUsed="1"/>
     <w:lsdException w:name="HTML Address" w:semiHidden="1" w:unhideWhenUsed="1"/>
     <w:lsdException w:name="HTML Cite" w:semiHidden="1" w:unhideWhenUsed="1"/>
-    <w:lsdException w:name="HTML Code" w:semiHidden="1" w:unhideWhenUsed="1"/>
+    <w:lsdException w:name="HTML Code" w:semiHidden="1" w:uiPriority="0" w:unhideWhenUsed="1" w:qFormat="1"/>
     <w:lsdException w:name="HTML Definition" w:semiHidden="1" w:unhideWhenUsed="1"/>
     <w:lsdException w:name="HTML Keyboard" w:semiHidden="1" w:unhideWhenUsed="1"/>
-    <w:lsdException w:name="HTML Preformatted" w:semiHidden="1" w:unhideWhenUsed="1"/>
+    <w:lsdException w:name="HTML Preformatted" w:semiHidden="1" w:uiPriority="0" w:unhideWhenUsed="1"/>
     <w:lsdException w:name="HTML Sample" w:semiHidden="1" w:unhideWhenUsed="1"/>
     <w:lsdException w:name="HTML Typewriter" w:semiHidden="1" w:unhideWhenUsed="1"/>
     <w:lsdException w:name="HTML Variable" w:semiHidden="1" w:unhideWhenUsed="1"/>
-    <w:lsdException w:name="Normal Table" w:semiHidden="1" w:unhideWhenUsed="1"/>
     <w:lsdException w:name="annotation subject" w:semiHidden="1" w:unhideWhenUsed="1"/>
     <w:lsdException w:name="No List" w:semiHidden="1" w:unhideWhenUsed="1"/>
     <w:lsdException w:name="Outline List 1" w:semiHidden="1" w:unhideWhenUsed="1"/>
@@ -13970,10 +20144,8 @@
     <w:lsdException w:name="Table Subtle 2" w:semiHidden="1" w:unhideWhenUsed="1"/>
     <w:lsdException w:name="Table Web 1" w:semiHidden="1" w:unhideWhenUsed="1"/>
     <w:lsdException w:name="Table Web 2" w:semiHidden="1" w:unhideWhenUsed="1"/>
-    <w:lsdException w:name="Table Web 3" w:semiHidden="1" w:unhideWhenUsed="1"/>
     <w:lsdException w:name="Balloon Text" w:semiHidden="1" w:unhideWhenUsed="1"/>
     <w:lsdException w:name="Table Grid" w:uiPriority="59"/>
-    <w:lsdException w:name="Table Theme" w:semiHidden="1" w:unhideWhenUsed="1"/>
     <w:lsdException w:name="Placeholder Text" w:semiHidden="1"/>
     <w:lsdException w:name="No Spacing" w:uiPriority="1" w:qFormat="1"/>
     <w:lsdException w:name="Light Shading" w:uiPriority="60"/>
@@ -14192,6 +20364,7 @@
     <w:lsdException w:name="Mention" w:semiHidden="1" w:unhideWhenUsed="1"/>
     <w:lsdException w:name="Smart Hyperlink" w:semiHidden="1" w:unhideWhenUsed="1"/>
     <w:lsdException w:name="Hashtag" w:semiHidden="1" w:unhideWhenUsed="1"/>
+    <w:lsdException w:name="Unresolved Mention" w:semiHidden="1" w:unhideWhenUsed="1"/>
   </w:latentStyles>
   <w:style w:type="paragraph" w:default="1" w:styleId="a">
     <w:name w:val="Normal"/>
@@ -14303,7 +20476,6 @@
     <w:basedOn w:val="a"/>
     <w:next w:val="a"/>
     <w:link w:val="a4"/>
-    <w:uiPriority w:val="10"/>
     <w:qFormat/>
     <w:rsid w:val="00F91E53"/>
     <w:pPr>
@@ -14346,8 +20518,6 @@
   <w:style w:type="paragraph" w:styleId="a6">
     <w:name w:val="Normal (Web)"/>
     <w:basedOn w:val="a"/>
-    <w:uiPriority w:val="99"/>
-    <w:semiHidden/>
     <w:unhideWhenUsed/>
     <w:rsid w:val="0089220A"/>
     <w:pPr>
@@ -14387,8 +20557,6 @@
     <w:name w:val="HTML Preformatted"/>
     <w:basedOn w:val="a"/>
     <w:link w:val="HTML0"/>
-    <w:uiPriority w:val="99"/>
-    <w:semiHidden/>
     <w:unhideWhenUsed/>
     <w:rsid w:val="00D03A1C"/>
     <w:pPr>
@@ -14576,6 +20744,35 @@
     <w:rPr>
       <w:sz w:val="18"/>
       <w:szCs w:val="18"/>
+    </w:rPr>
+  </w:style>
+  <w:style w:type="character" w:styleId="HTML1">
+    <w:name w:val="HTML Code"/>
+    <w:basedOn w:val="a0"/>
+    <w:qFormat/>
+    <w:rsid w:val="00694FA4"/>
+    <w:rPr>
+      <w:rFonts w:ascii="Courier New" w:hAnsi="Courier New"/>
+      <w:sz w:val="20"/>
+    </w:rPr>
+  </w:style>
+  <w:style w:type="character" w:styleId="ae">
+    <w:name w:val="FollowedHyperlink"/>
+    <w:basedOn w:val="a0"/>
+    <w:qFormat/>
+    <w:rsid w:val="002554AC"/>
+    <w:rPr>
+      <w:color w:val="800080"/>
+      <w:u w:val="single"/>
+    </w:rPr>
+  </w:style>
+  <w:style w:type="character" w:styleId="af">
+    <w:name w:val="Hyperlink"/>
+    <w:qFormat/>
+    <w:rsid w:val="002554AC"/>
+    <w:rPr>
+      <w:color w:val="0000FF"/>
+      <w:u w:val="single"/>
     </w:rPr>
   </w:style>
 </w:styles>

--- a/docs/开发规范/项目开发规范.docx
+++ b/docs/开发规范/项目开发规范.docx
@@ -9614,15 +9614,8 @@
         </w:rPr>
         <w:t>，已经说明了这是在干什么，语义清晰的代码不需要额外的注释。</w:t>
       </w:r>
-    </w:p>
-    <w:p>
-      <w:pPr>
-        <w:spacing w:line="360" w:lineRule="auto"/>
-        <w:ind w:firstLine="420"/>
-        <w:rPr>
-          <w:color w:val="FF0000"/>
-        </w:rPr>
-      </w:pPr>
+      <w:bookmarkStart w:id="1" w:name="_GoBack"/>
+      <w:bookmarkEnd w:id="1"/>
     </w:p>
     <w:p>
       <w:pPr>
@@ -9652,7 +9645,7 @@
         <w:pStyle w:val="3"/>
         <w:ind w:left="210" w:right="210"/>
       </w:pPr>
-      <w:bookmarkStart w:id="1" w:name="_Toc345316726"/>
+      <w:bookmarkStart w:id="2" w:name="_Toc345316726"/>
       <w:r>
         <w:rPr>
           <w:rFonts w:hint="eastAsia"/>
@@ -9668,7 +9661,7 @@
         </w:rPr>
         <w:t>规范目的</w:t>
       </w:r>
-      <w:bookmarkEnd w:id="1"/>
+      <w:bookmarkEnd w:id="2"/>
     </w:p>
     <w:p>
       <w:pPr>
@@ -9676,7 +9669,7 @@
           <w:ilvl w:val="0"/>
           <w:numId w:val="39"/>
         </w:numPr>
-        <w:spacing w:line="0" w:lineRule="atLeast"/>
+        <w:spacing w:line="360" w:lineRule="auto"/>
         <w:jc w:val="left"/>
         <w:rPr>
           <w:rFonts w:asciiTheme="minorEastAsia" w:hAnsiTheme="minorEastAsia" w:cstheme="minorEastAsia"/>
@@ -9697,7 +9690,7 @@
           <w:ilvl w:val="0"/>
           <w:numId w:val="39"/>
         </w:numPr>
-        <w:spacing w:line="0" w:lineRule="atLeast"/>
+        <w:spacing w:line="360" w:lineRule="auto"/>
         <w:jc w:val="left"/>
         <w:rPr>
           <w:rFonts w:asciiTheme="minorEastAsia" w:hAnsiTheme="minorEastAsia" w:cstheme="minorEastAsia"/>
@@ -9718,7 +9711,7 @@
           <w:ilvl w:val="0"/>
           <w:numId w:val="39"/>
         </w:numPr>
-        <w:spacing w:line="0" w:lineRule="atLeast"/>
+        <w:spacing w:line="360" w:lineRule="auto"/>
         <w:jc w:val="left"/>
         <w:rPr>
           <w:rFonts w:asciiTheme="minorEastAsia" w:hAnsiTheme="minorEastAsia" w:cstheme="minorEastAsia"/>
@@ -9739,7 +9732,7 @@
           <w:ilvl w:val="0"/>
           <w:numId w:val="39"/>
         </w:numPr>
-        <w:spacing w:line="0" w:lineRule="atLeast"/>
+        <w:spacing w:line="360" w:lineRule="auto"/>
         <w:jc w:val="left"/>
         <w:rPr>
           <w:rFonts w:asciiTheme="minorEastAsia" w:hAnsiTheme="minorEastAsia" w:cstheme="minorEastAsia"/>
@@ -9760,7 +9753,7 @@
           <w:ilvl w:val="0"/>
           <w:numId w:val="39"/>
         </w:numPr>
-        <w:spacing w:line="0" w:lineRule="atLeast"/>
+        <w:spacing w:line="360" w:lineRule="auto"/>
         <w:jc w:val="left"/>
         <w:rPr>
           <w:rFonts w:asciiTheme="minorEastAsia" w:hAnsiTheme="minorEastAsia" w:cstheme="minorEastAsia"/>
@@ -9777,7 +9770,7 @@
     </w:p>
     <w:p>
       <w:pPr>
-        <w:spacing w:line="0" w:lineRule="atLeast"/>
+        <w:spacing w:line="360" w:lineRule="auto"/>
         <w:ind w:firstLineChars="200" w:firstLine="420"/>
         <w:jc w:val="left"/>
         <w:rPr>
@@ -9795,21 +9788,10 @@
     </w:p>
     <w:p>
       <w:pPr>
-        <w:spacing w:line="0" w:lineRule="atLeast"/>
-        <w:ind w:firstLineChars="200" w:firstLine="420"/>
-        <w:jc w:val="left"/>
-        <w:rPr>
-          <w:rFonts w:asciiTheme="minorEastAsia" w:hAnsiTheme="minorEastAsia" w:cstheme="minorEastAsia"/>
-          <w:szCs w:val="21"/>
-        </w:rPr>
-      </w:pPr>
-    </w:p>
-    <w:p>
-      <w:pPr>
         <w:pStyle w:val="3"/>
         <w:ind w:left="210" w:right="210"/>
       </w:pPr>
-      <w:bookmarkStart w:id="2" w:name="_Toc345316728"/>
+      <w:bookmarkStart w:id="3" w:name="_Toc345316728"/>
       <w:r>
         <w:rPr>
           <w:rFonts w:hint="eastAsia"/>
@@ -9825,7 +9807,7 @@
         </w:rPr>
         <w:t>基本</w:t>
       </w:r>
-      <w:bookmarkEnd w:id="2"/>
+      <w:bookmarkEnd w:id="3"/>
       <w:r>
         <w:rPr>
           <w:rFonts w:hint="eastAsia"/>
@@ -10004,6 +9986,7 @@
       <w:pPr>
         <w:pStyle w:val="a6"/>
         <w:spacing w:beforeAutospacing="0" w:after="240" w:afterAutospacing="0" w:line="408" w:lineRule="atLeast"/>
+        <w:ind w:firstLine="420"/>
         <w:jc w:val="both"/>
         <w:rPr>
           <w:rFonts w:ascii="lucida grande" w:eastAsia="lucida grande" w:hAnsi="lucida grande" w:cs="lucida grande"/>
@@ -10061,6 +10044,7 @@
       <w:pPr>
         <w:pStyle w:val="a6"/>
         <w:spacing w:beforeAutospacing="0" w:after="240" w:afterAutospacing="0" w:line="408" w:lineRule="atLeast"/>
+        <w:ind w:firstLine="420"/>
         <w:jc w:val="both"/>
         <w:rPr>
           <w:rFonts w:asciiTheme="minorEastAsia" w:hAnsiTheme="minorEastAsia" w:cstheme="minorEastAsia"/>
@@ -10076,6 +10060,7 @@
           <w:sz w:val="21"/>
           <w:szCs w:val="21"/>
         </w:rPr>
+        <w:lastRenderedPageBreak/>
         <w:t>常量, 使用全部字母大写，单词间下划线分隔的命名方式。</w:t>
       </w:r>
     </w:p>
@@ -10100,7 +10085,6 @@
           <w:szCs w:val="21"/>
           <w:shd w:val="clear" w:color="auto" w:fill="F7F7F7"/>
         </w:rPr>
-        <w:lastRenderedPageBreak/>
         <w:t>var</w:t>
       </w:r>
       <w:r>
@@ -10119,9 +10103,9 @@
       <w:pPr>
         <w:numPr>
           <w:ilvl w:val="0"/>
-          <w:numId w:val="42"/>
+          <w:numId w:val="39"/>
         </w:numPr>
-        <w:spacing w:line="0" w:lineRule="atLeast"/>
+        <w:spacing w:line="360" w:lineRule="auto"/>
         <w:jc w:val="left"/>
         <w:rPr>
           <w:rFonts w:asciiTheme="minorEastAsia" w:hAnsiTheme="minorEastAsia" w:cstheme="minorEastAsia"/>
@@ -10140,9 +10124,9 @@
       <w:pPr>
         <w:numPr>
           <w:ilvl w:val="0"/>
-          <w:numId w:val="42"/>
+          <w:numId w:val="39"/>
         </w:numPr>
-        <w:spacing w:line="0" w:lineRule="atLeast"/>
+        <w:spacing w:line="360" w:lineRule="auto"/>
         <w:jc w:val="left"/>
         <w:rPr>
           <w:rFonts w:asciiTheme="minorEastAsia" w:hAnsiTheme="minorEastAsia" w:cstheme="minorEastAsia"/>
@@ -10313,9 +10297,9 @@
       <w:pPr>
         <w:numPr>
           <w:ilvl w:val="0"/>
-          <w:numId w:val="42"/>
+          <w:numId w:val="39"/>
         </w:numPr>
-        <w:spacing w:line="0" w:lineRule="atLeast"/>
+        <w:spacing w:line="360" w:lineRule="auto"/>
         <w:jc w:val="left"/>
         <w:rPr>
           <w:rFonts w:asciiTheme="minorEastAsia" w:hAnsiTheme="minorEastAsia" w:cstheme="minorEastAsia"/>
@@ -10334,9 +10318,9 @@
       <w:pPr>
         <w:numPr>
           <w:ilvl w:val="0"/>
-          <w:numId w:val="42"/>
+          <w:numId w:val="39"/>
         </w:numPr>
-        <w:spacing w:line="0" w:lineRule="atLeast"/>
+        <w:spacing w:line="360" w:lineRule="auto"/>
         <w:jc w:val="left"/>
         <w:rPr>
           <w:rFonts w:asciiTheme="minorEastAsia" w:hAnsiTheme="minorEastAsia" w:cstheme="minorEastAsia"/>
@@ -10530,9 +10514,9 @@
       <w:pPr>
         <w:numPr>
           <w:ilvl w:val="0"/>
-          <w:numId w:val="42"/>
+          <w:numId w:val="39"/>
         </w:numPr>
-        <w:spacing w:line="0" w:lineRule="atLeast"/>
+        <w:spacing w:line="360" w:lineRule="auto"/>
         <w:jc w:val="left"/>
         <w:rPr>
           <w:rFonts w:asciiTheme="minorEastAsia" w:hAnsiTheme="minorEastAsia" w:cstheme="minorEastAsia"/>
@@ -10551,9 +10535,9 @@
       <w:pPr>
         <w:numPr>
           <w:ilvl w:val="0"/>
-          <w:numId w:val="42"/>
+          <w:numId w:val="39"/>
         </w:numPr>
-        <w:spacing w:line="0" w:lineRule="atLeast"/>
+        <w:spacing w:line="360" w:lineRule="auto"/>
         <w:jc w:val="left"/>
         <w:rPr>
           <w:rFonts w:asciiTheme="minorEastAsia" w:hAnsiTheme="minorEastAsia" w:cstheme="minorEastAsia"/>
@@ -10720,7 +10704,7 @@
     </w:p>
     <w:p>
       <w:pPr>
-        <w:spacing w:line="0" w:lineRule="atLeast"/>
+        <w:spacing w:line="360" w:lineRule="auto"/>
         <w:ind w:firstLineChars="200" w:firstLine="420"/>
         <w:jc w:val="left"/>
         <w:rPr>
@@ -10852,6 +10836,7 @@
         </w:rPr>
       </w:pPr>
       <w:r>
+        <w:lastRenderedPageBreak/>
         <w:t xml:space="preserve">1.2.2.4 </w:t>
       </w:r>
       <w:r>
@@ -10873,7 +10858,7 @@
     </w:p>
     <w:p>
       <w:pPr>
-        <w:spacing w:line="0" w:lineRule="atLeast"/>
+        <w:spacing w:line="360" w:lineRule="auto"/>
         <w:jc w:val="left"/>
         <w:rPr>
           <w:rFonts w:asciiTheme="minorEastAsia" w:hAnsiTheme="minorEastAsia" w:cstheme="minorEastAsia"/>
@@ -10965,7 +10950,7 @@
     </w:p>
     <w:p>
       <w:pPr>
-        <w:spacing w:line="0" w:lineRule="atLeast"/>
+        <w:spacing w:line="360" w:lineRule="auto"/>
         <w:jc w:val="left"/>
         <w:rPr>
           <w:rFonts w:asciiTheme="minorEastAsia" w:hAnsiTheme="minorEastAsia" w:cstheme="minorEastAsia"/>
@@ -11007,7 +10992,7 @@
     </w:p>
     <w:p>
       <w:pPr>
-        <w:spacing w:line="0" w:lineRule="atLeast"/>
+        <w:spacing w:line="360" w:lineRule="auto"/>
         <w:jc w:val="left"/>
         <w:rPr>
           <w:rFonts w:asciiTheme="minorEastAsia" w:hAnsiTheme="minorEastAsia" w:cstheme="minorEastAsia"/>
@@ -11021,16 +11006,6 @@
         </w:rPr>
         <w:t>boolean 类型的变量使用 is 或 has 开头。</w:t>
       </w:r>
-    </w:p>
-    <w:p>
-      <w:pPr>
-        <w:spacing w:line="0" w:lineRule="atLeast"/>
-        <w:jc w:val="left"/>
-        <w:rPr>
-          <w:rFonts w:asciiTheme="minorEastAsia" w:hAnsiTheme="minorEastAsia" w:cstheme="minorEastAsia"/>
-          <w:szCs w:val="21"/>
-        </w:rPr>
-      </w:pPr>
     </w:p>
     <w:p>
       <w:pPr>
@@ -11055,7 +11030,6 @@
           <w:szCs w:val="21"/>
           <w:shd w:val="clear" w:color="auto" w:fill="F7F7F7"/>
         </w:rPr>
-        <w:lastRenderedPageBreak/>
         <w:t>var</w:t>
       </w:r>
       <w:r>
@@ -11149,7 +11123,7 @@
     </w:p>
     <w:p>
       <w:pPr>
-        <w:spacing w:line="0" w:lineRule="atLeast"/>
+        <w:spacing w:line="360" w:lineRule="auto"/>
         <w:jc w:val="left"/>
         <w:rPr>
           <w:rFonts w:asciiTheme="minorEastAsia" w:hAnsiTheme="minorEastAsia" w:cstheme="minorEastAsia"/>
@@ -11163,16 +11137,6 @@
         </w:rPr>
         <w:t>Promise 对象用动宾短语的进行时表达。</w:t>
       </w:r>
-    </w:p>
-    <w:p>
-      <w:pPr>
-        <w:spacing w:line="0" w:lineRule="atLeast"/>
-        <w:jc w:val="left"/>
-        <w:rPr>
-          <w:rFonts w:asciiTheme="minorEastAsia" w:hAnsiTheme="minorEastAsia" w:cstheme="minorEastAsia"/>
-          <w:szCs w:val="21"/>
-        </w:rPr>
-      </w:pPr>
     </w:p>
     <w:p>
       <w:pPr>
@@ -11290,9 +11254,9 @@
       <w:pPr>
         <w:numPr>
           <w:ilvl w:val="0"/>
-          <w:numId w:val="42"/>
+          <w:numId w:val="39"/>
         </w:numPr>
-        <w:spacing w:line="0" w:lineRule="atLeast"/>
+        <w:spacing w:line="360" w:lineRule="auto"/>
         <w:jc w:val="left"/>
         <w:rPr>
           <w:rFonts w:asciiTheme="minorEastAsia" w:hAnsiTheme="minorEastAsia" w:cstheme="minorEastAsia"/>
@@ -11311,9 +11275,9 @@
       <w:pPr>
         <w:numPr>
           <w:ilvl w:val="0"/>
-          <w:numId w:val="42"/>
+          <w:numId w:val="39"/>
         </w:numPr>
-        <w:spacing w:line="0" w:lineRule="atLeast"/>
+        <w:spacing w:line="360" w:lineRule="auto"/>
         <w:jc w:val="left"/>
         <w:rPr>
           <w:rFonts w:asciiTheme="minorEastAsia" w:hAnsiTheme="minorEastAsia" w:cstheme="minorEastAsia"/>
@@ -11332,9 +11296,9 @@
       <w:pPr>
         <w:numPr>
           <w:ilvl w:val="0"/>
-          <w:numId w:val="42"/>
+          <w:numId w:val="39"/>
         </w:numPr>
-        <w:spacing w:line="0" w:lineRule="atLeast"/>
+        <w:spacing w:line="360" w:lineRule="auto"/>
         <w:jc w:val="left"/>
         <w:rPr>
           <w:rFonts w:asciiTheme="minorEastAsia" w:hAnsiTheme="minorEastAsia" w:cstheme="minorEastAsia"/>
@@ -12089,6 +12053,7 @@
                 <w:szCs w:val="21"/>
                 <w:lang w:bidi="ar"/>
               </w:rPr>
+              <w:lastRenderedPageBreak/>
               <w:t>element</w:t>
             </w:r>
           </w:p>
@@ -12709,7 +12674,6 @@
                       <w:szCs w:val="21"/>
                       <w:lang w:bidi="ar"/>
                     </w:rPr>
-                    <w:lastRenderedPageBreak/>
                     <w:t>max</w:t>
                   </w:r>
                 </w:p>
@@ -13604,23 +13568,6 @@
     </w:tbl>
     <w:p>
       <w:pPr>
-        <w:widowControl/>
-        <w:jc w:val="left"/>
-      </w:pPr>
-    </w:p>
-    <w:p>
-      <w:pPr>
-        <w:spacing w:line="0" w:lineRule="atLeast"/>
-        <w:ind w:firstLineChars="200" w:firstLine="420"/>
-        <w:jc w:val="left"/>
-        <w:rPr>
-          <w:rFonts w:asciiTheme="minorEastAsia" w:hAnsiTheme="minorEastAsia" w:cstheme="minorEastAsia" w:hint="eastAsia"/>
-          <w:szCs w:val="21"/>
-        </w:rPr>
-      </w:pPr>
-    </w:p>
-    <w:p>
-      <w:pPr>
         <w:pStyle w:val="4"/>
         <w:widowControl/>
         <w:spacing w:before="210" w:after="192" w:line="17" w:lineRule="atLeast"/>
@@ -13655,7 +13602,7 @@
     </w:p>
     <w:p>
       <w:pPr>
-        <w:spacing w:line="0" w:lineRule="atLeast"/>
+        <w:spacing w:line="360" w:lineRule="auto"/>
         <w:ind w:firstLineChars="200" w:firstLine="420"/>
         <w:jc w:val="left"/>
         <w:rPr>
@@ -13673,7 +13620,7 @@
     </w:p>
     <w:p>
       <w:pPr>
-        <w:spacing w:line="0" w:lineRule="atLeast"/>
+        <w:spacing w:line="360" w:lineRule="auto"/>
         <w:ind w:firstLineChars="200" w:firstLine="420"/>
         <w:jc w:val="left"/>
         <w:rPr>
@@ -13688,17 +13635,6 @@
         </w:rPr>
         <w:t>在 HTML中指定编码 &lt;meta charset="utf-8"&gt; 。</w:t>
       </w:r>
-    </w:p>
-    <w:p>
-      <w:pPr>
-        <w:spacing w:line="0" w:lineRule="atLeast"/>
-        <w:ind w:firstLineChars="200" w:firstLine="420"/>
-        <w:jc w:val="left"/>
-        <w:rPr>
-          <w:rFonts w:asciiTheme="minorEastAsia" w:hAnsiTheme="minorEastAsia" w:cstheme="minorEastAsia"/>
-          <w:szCs w:val="21"/>
-        </w:rPr>
-      </w:pPr>
     </w:p>
     <w:p>
       <w:pPr>
@@ -13714,6 +13650,7 @@
         </w:rPr>
       </w:pPr>
       <w:r>
+        <w:lastRenderedPageBreak/>
         <w:t xml:space="preserve">1.2.2.7 </w:t>
       </w:r>
       <w:r>
@@ -14007,7 +13944,7 @@
           <w:ilvl w:val="0"/>
           <w:numId w:val="39"/>
         </w:numPr>
-        <w:spacing w:line="0" w:lineRule="atLeast"/>
+        <w:spacing w:line="360" w:lineRule="auto"/>
         <w:jc w:val="left"/>
         <w:rPr>
           <w:rFonts w:asciiTheme="minorEastAsia" w:hAnsiTheme="minorEastAsia" w:cstheme="minorEastAsia"/>
@@ -14028,7 +13965,7 @@
           <w:ilvl w:val="0"/>
           <w:numId w:val="40"/>
         </w:numPr>
-        <w:spacing w:line="0" w:lineRule="atLeast"/>
+        <w:spacing w:line="360" w:lineRule="auto"/>
         <w:ind w:left="1260"/>
         <w:jc w:val="left"/>
         <w:rPr>
@@ -14100,7 +14037,6 @@
           <w:szCs w:val="17"/>
           <w:shd w:val="clear" w:color="auto" w:fill="F7F7F7"/>
         </w:rPr>
-        <w:lastRenderedPageBreak/>
         <w:t>&lt;</w:t>
       </w:r>
       <w:r>
@@ -14222,8 +14158,8 @@
           <w:ilvl w:val="0"/>
           <w:numId w:val="40"/>
         </w:numPr>
-        <w:spacing w:line="0" w:lineRule="atLeast"/>
-        <w:ind w:left="1260"/>
+        <w:spacing w:line="360" w:lineRule="auto"/>
+        <w:ind w:left="1259"/>
         <w:jc w:val="left"/>
         <w:rPr>
           <w:rFonts w:ascii="lucida grande" w:eastAsia="lucida grande" w:hAnsi="lucida grande" w:cs="lucida grande"/>
@@ -14373,6 +14309,738 @@
         </w:rPr>
         <w:t>--&gt;</w:t>
       </w:r>
+    </w:p>
+    <w:p>
+      <w:pPr>
+        <w:numPr>
+          <w:ilvl w:val="0"/>
+          <w:numId w:val="39"/>
+        </w:numPr>
+        <w:spacing w:line="360" w:lineRule="auto"/>
+        <w:jc w:val="left"/>
+        <w:rPr>
+          <w:rFonts w:asciiTheme="minorEastAsia" w:hAnsiTheme="minorEastAsia" w:cstheme="minorEastAsia"/>
+          <w:szCs w:val="21"/>
+        </w:rPr>
+      </w:pPr>
+      <w:r>
+        <w:rPr>
+          <w:rFonts w:asciiTheme="minorEastAsia" w:hAnsiTheme="minorEastAsia" w:cstheme="minorEastAsia" w:hint="eastAsia"/>
+          <w:szCs w:val="21"/>
+        </w:rPr>
+        <w:t>CSS注释</w:t>
+      </w:r>
+    </w:p>
+    <w:p>
+      <w:pPr>
+        <w:numPr>
+          <w:ilvl w:val="0"/>
+          <w:numId w:val="40"/>
+        </w:numPr>
+        <w:spacing w:line="360" w:lineRule="auto"/>
+        <w:ind w:left="1260"/>
+        <w:jc w:val="left"/>
+        <w:rPr>
+          <w:rFonts w:ascii="lucida grande" w:eastAsia="lucida grande" w:hAnsi="lucida grande" w:cs="lucida grande"/>
+          <w:color w:val="333333"/>
+          <w:sz w:val="20"/>
+          <w:szCs w:val="20"/>
+          <w:shd w:val="clear" w:color="auto" w:fill="FFFFFF"/>
+        </w:rPr>
+      </w:pPr>
+      <w:r>
+        <w:rPr>
+          <w:rFonts w:ascii="lucida grande" w:eastAsia="lucida grande" w:hAnsi="lucida grande" w:cs="lucida grande"/>
+          <w:color w:val="333333"/>
+          <w:sz w:val="20"/>
+          <w:szCs w:val="20"/>
+          <w:shd w:val="clear" w:color="auto" w:fill="FFFFFF"/>
+        </w:rPr>
+        <w:t>组件块和子组件块以及声明块之间使用一空行分隔，子组件块之间三空行分隔</w:t>
+      </w:r>
+    </w:p>
+    <w:p>
+      <w:pPr>
+        <w:pStyle w:val="HTML"/>
+        <w:shd w:val="clear" w:color="auto" w:fill="F7F7F7"/>
+        <w:spacing w:after="72" w:line="0" w:lineRule="atLeast"/>
+        <w:ind w:left="840" w:firstLine="420"/>
+        <w:jc w:val="both"/>
+        <w:rPr>
+          <w:rFonts w:ascii="Consolas" w:eastAsia="Consolas" w:hAnsi="Consolas" w:cs="Consolas"/>
+          <w:color w:val="8E908C"/>
+          <w:sz w:val="17"/>
+          <w:szCs w:val="17"/>
+          <w:shd w:val="clear" w:color="auto" w:fill="F7F7F7"/>
+        </w:rPr>
+      </w:pPr>
+      <w:r>
+        <w:rPr>
+          <w:rFonts w:ascii="Consolas" w:eastAsia="Consolas" w:hAnsi="Consolas" w:cs="Consolas"/>
+          <w:color w:val="8E908C"/>
+          <w:sz w:val="17"/>
+          <w:szCs w:val="17"/>
+          <w:shd w:val="clear" w:color="auto" w:fill="F7F7F7"/>
+        </w:rPr>
+        <w:t>/* ==========================================================================</w:t>
+      </w:r>
+    </w:p>
+    <w:p>
+      <w:pPr>
+        <w:pStyle w:val="HTML"/>
+        <w:shd w:val="clear" w:color="auto" w:fill="F7F7F7"/>
+        <w:spacing w:after="72" w:line="0" w:lineRule="atLeast"/>
+        <w:ind w:left="840" w:firstLine="420"/>
+        <w:jc w:val="both"/>
+        <w:rPr>
+          <w:rFonts w:ascii="Consolas" w:eastAsia="Consolas" w:hAnsi="Consolas" w:cs="Consolas"/>
+          <w:color w:val="8E908C"/>
+          <w:sz w:val="17"/>
+          <w:szCs w:val="17"/>
+          <w:shd w:val="clear" w:color="auto" w:fill="F7F7F7"/>
+        </w:rPr>
+      </w:pPr>
+      <w:r>
+        <w:rPr>
+          <w:rFonts w:ascii="Consolas" w:eastAsia="Consolas" w:hAnsi="Consolas" w:cs="Consolas"/>
+          <w:color w:val="8E908C"/>
+          <w:sz w:val="17"/>
+          <w:szCs w:val="17"/>
+          <w:shd w:val="clear" w:color="auto" w:fill="F7F7F7"/>
+        </w:rPr>
+        <w:t xml:space="preserve">   组件块</w:t>
+      </w:r>
+    </w:p>
+    <w:p>
+      <w:pPr>
+        <w:pStyle w:val="HTML"/>
+        <w:shd w:val="clear" w:color="auto" w:fill="F7F7F7"/>
+        <w:spacing w:after="72" w:line="0" w:lineRule="atLeast"/>
+        <w:ind w:left="840" w:firstLine="420"/>
+        <w:jc w:val="both"/>
+        <w:rPr>
+          <w:rStyle w:val="HTML1"/>
+          <w:rFonts w:ascii="Consolas" w:eastAsia="Consolas" w:hAnsi="Consolas" w:cs="Consolas"/>
+          <w:color w:val="333333"/>
+          <w:sz w:val="17"/>
+          <w:szCs w:val="17"/>
+          <w:shd w:val="clear" w:color="auto" w:fill="F7F7F7"/>
+        </w:rPr>
+      </w:pPr>
+      <w:r>
+        <w:rPr>
+          <w:rFonts w:ascii="Consolas" w:eastAsia="Consolas" w:hAnsi="Consolas" w:cs="Consolas"/>
+          <w:color w:val="8E908C"/>
+          <w:sz w:val="17"/>
+          <w:szCs w:val="17"/>
+          <w:shd w:val="clear" w:color="auto" w:fill="F7F7F7"/>
+        </w:rPr>
+        <w:t xml:space="preserve"> ============================================================================ */</w:t>
+      </w:r>
+    </w:p>
+    <w:p>
+      <w:pPr>
+        <w:pStyle w:val="HTML"/>
+        <w:shd w:val="clear" w:color="auto" w:fill="F7F7F7"/>
+        <w:spacing w:after="72" w:line="0" w:lineRule="atLeast"/>
+        <w:ind w:left="840" w:firstLine="420"/>
+        <w:jc w:val="both"/>
+        <w:rPr>
+          <w:rFonts w:ascii="Consolas" w:eastAsia="Consolas" w:hAnsi="Consolas" w:cs="Consolas"/>
+          <w:color w:val="8E908C"/>
+          <w:sz w:val="17"/>
+          <w:szCs w:val="17"/>
+          <w:shd w:val="clear" w:color="auto" w:fill="F7F7F7"/>
+        </w:rPr>
+      </w:pPr>
+      <w:r>
+        <w:rPr>
+          <w:rFonts w:ascii="Consolas" w:eastAsia="Consolas" w:hAnsi="Consolas" w:cs="Consolas"/>
+          <w:color w:val="8E908C"/>
+          <w:sz w:val="17"/>
+          <w:szCs w:val="17"/>
+          <w:shd w:val="clear" w:color="auto" w:fill="F7F7F7"/>
+        </w:rPr>
+        <w:t>/* 子组件块</w:t>
+      </w:r>
+    </w:p>
+    <w:p>
+      <w:pPr>
+        <w:pStyle w:val="HTML"/>
+        <w:shd w:val="clear" w:color="auto" w:fill="F7F7F7"/>
+        <w:spacing w:after="72" w:line="0" w:lineRule="atLeast"/>
+        <w:ind w:left="840" w:firstLine="420"/>
+        <w:jc w:val="both"/>
+        <w:rPr>
+          <w:rFonts w:ascii="Consolas" w:eastAsia="Consolas" w:hAnsi="Consolas" w:cs="Consolas"/>
+          <w:color w:val="333333"/>
+          <w:sz w:val="17"/>
+          <w:szCs w:val="17"/>
+          <w:shd w:val="clear" w:color="auto" w:fill="F7F7F7"/>
+        </w:rPr>
+      </w:pPr>
+      <w:r>
+        <w:rPr>
+          <w:rFonts w:ascii="Consolas" w:eastAsia="Consolas" w:hAnsi="Consolas" w:cs="Consolas"/>
+          <w:color w:val="8E908C"/>
+          <w:sz w:val="17"/>
+          <w:szCs w:val="17"/>
+          <w:shd w:val="clear" w:color="auto" w:fill="F7F7F7"/>
+        </w:rPr>
+        <w:t xml:space="preserve"> ============================================================================ */</w:t>
+      </w:r>
+      <w:r>
+        <w:rPr>
+          <w:rFonts w:ascii="Consolas" w:eastAsia="Consolas" w:hAnsi="Consolas" w:cs="Consolas"/>
+          <w:color w:val="333333"/>
+          <w:sz w:val="17"/>
+          <w:szCs w:val="17"/>
+          <w:shd w:val="clear" w:color="auto" w:fill="F7F7F7"/>
+        </w:rPr>
+        <w:t>.selector</w:t>
+      </w:r>
+      <w:r>
+        <w:rPr>
+          <w:rStyle w:val="HTML1"/>
+          <w:rFonts w:ascii="Consolas" w:eastAsia="Consolas" w:hAnsi="Consolas" w:cs="Consolas"/>
+          <w:color w:val="333333"/>
+          <w:sz w:val="17"/>
+          <w:szCs w:val="17"/>
+          <w:shd w:val="clear" w:color="auto" w:fill="F7F7F7"/>
+        </w:rPr>
+        <w:t xml:space="preserve"> </w:t>
+      </w:r>
+      <w:r>
+        <w:rPr>
+          <w:rFonts w:ascii="Consolas" w:eastAsia="Consolas" w:hAnsi="Consolas" w:cs="Consolas"/>
+          <w:color w:val="333333"/>
+          <w:sz w:val="17"/>
+          <w:szCs w:val="17"/>
+          <w:shd w:val="clear" w:color="auto" w:fill="F7F7F7"/>
+        </w:rPr>
+        <w:t>{</w:t>
+      </w:r>
+    </w:p>
+    <w:p>
+      <w:pPr>
+        <w:pStyle w:val="HTML"/>
+        <w:shd w:val="clear" w:color="auto" w:fill="F7F7F7"/>
+        <w:spacing w:after="72" w:line="0" w:lineRule="atLeast"/>
+        <w:ind w:left="840" w:firstLine="420"/>
+        <w:jc w:val="both"/>
+        <w:rPr>
+          <w:rFonts w:ascii="Consolas" w:eastAsia="Consolas" w:hAnsi="Consolas" w:cs="Consolas"/>
+          <w:color w:val="333333"/>
+          <w:sz w:val="17"/>
+          <w:szCs w:val="17"/>
+          <w:shd w:val="clear" w:color="auto" w:fill="F7F7F7"/>
+        </w:rPr>
+      </w:pPr>
+      <w:r>
+        <w:rPr>
+          <w:rFonts w:ascii="Consolas" w:eastAsia="Consolas" w:hAnsi="Consolas" w:cs="Consolas"/>
+          <w:color w:val="333333"/>
+          <w:sz w:val="17"/>
+          <w:szCs w:val="17"/>
+          <w:shd w:val="clear" w:color="auto" w:fill="F7F7F7"/>
+        </w:rPr>
+        <w:t xml:space="preserve">  </w:t>
+      </w:r>
+      <w:r>
+        <w:rPr>
+          <w:rFonts w:ascii="Consolas" w:eastAsia="Consolas" w:hAnsi="Consolas" w:cs="Consolas"/>
+          <w:color w:val="C82829"/>
+          <w:sz w:val="17"/>
+          <w:szCs w:val="17"/>
+          <w:shd w:val="clear" w:color="auto" w:fill="F7F7F7"/>
+        </w:rPr>
+        <w:t>padding</w:t>
+      </w:r>
+      <w:r>
+        <w:rPr>
+          <w:rFonts w:ascii="Consolas" w:eastAsia="Consolas" w:hAnsi="Consolas" w:cs="Consolas"/>
+          <w:color w:val="333333"/>
+          <w:sz w:val="17"/>
+          <w:szCs w:val="17"/>
+          <w:shd w:val="clear" w:color="auto" w:fill="F7F7F7"/>
+        </w:rPr>
+        <w:t>:</w:t>
+      </w:r>
+      <w:r>
+        <w:rPr>
+          <w:rFonts w:ascii="Consolas" w:eastAsia="Consolas" w:hAnsi="Consolas" w:cs="Consolas"/>
+          <w:color w:val="718C00"/>
+          <w:sz w:val="17"/>
+          <w:szCs w:val="17"/>
+          <w:shd w:val="clear" w:color="auto" w:fill="F7F7F7"/>
+        </w:rPr>
+        <w:t xml:space="preserve"> </w:t>
+      </w:r>
+      <w:r>
+        <w:rPr>
+          <w:rFonts w:ascii="Consolas" w:eastAsia="Consolas" w:hAnsi="Consolas" w:cs="Consolas"/>
+          <w:color w:val="F5871F"/>
+          <w:sz w:val="17"/>
+          <w:szCs w:val="17"/>
+          <w:shd w:val="clear" w:color="auto" w:fill="F7F7F7"/>
+        </w:rPr>
+        <w:t>15px</w:t>
+      </w:r>
+      <w:r>
+        <w:rPr>
+          <w:rFonts w:ascii="Consolas" w:eastAsia="Consolas" w:hAnsi="Consolas" w:cs="Consolas"/>
+          <w:color w:val="333333"/>
+          <w:sz w:val="17"/>
+          <w:szCs w:val="17"/>
+          <w:shd w:val="clear" w:color="auto" w:fill="F7F7F7"/>
+        </w:rPr>
+        <w:t>;</w:t>
+      </w:r>
+    </w:p>
+    <w:p>
+      <w:pPr>
+        <w:pStyle w:val="HTML"/>
+        <w:shd w:val="clear" w:color="auto" w:fill="F7F7F7"/>
+        <w:spacing w:after="72" w:line="0" w:lineRule="atLeast"/>
+        <w:ind w:left="840" w:firstLine="420"/>
+        <w:jc w:val="both"/>
+        <w:rPr>
+          <w:rStyle w:val="HTML1"/>
+          <w:rFonts w:ascii="Consolas" w:eastAsia="Consolas" w:hAnsi="Consolas" w:cs="Consolas"/>
+          <w:color w:val="333333"/>
+          <w:sz w:val="17"/>
+          <w:szCs w:val="17"/>
+          <w:shd w:val="clear" w:color="auto" w:fill="F7F7F7"/>
+        </w:rPr>
+      </w:pPr>
+      <w:r>
+        <w:rPr>
+          <w:rFonts w:ascii="Consolas" w:eastAsia="Consolas" w:hAnsi="Consolas" w:cs="Consolas"/>
+          <w:color w:val="333333"/>
+          <w:sz w:val="17"/>
+          <w:szCs w:val="17"/>
+          <w:shd w:val="clear" w:color="auto" w:fill="F7F7F7"/>
+        </w:rPr>
+        <w:t xml:space="preserve">  </w:t>
+      </w:r>
+      <w:r>
+        <w:rPr>
+          <w:rFonts w:ascii="Consolas" w:eastAsia="Consolas" w:hAnsi="Consolas" w:cs="Consolas"/>
+          <w:color w:val="C82829"/>
+          <w:sz w:val="17"/>
+          <w:szCs w:val="17"/>
+          <w:shd w:val="clear" w:color="auto" w:fill="F7F7F7"/>
+        </w:rPr>
+        <w:t>margin-bottom</w:t>
+      </w:r>
+      <w:r>
+        <w:rPr>
+          <w:rFonts w:ascii="Consolas" w:eastAsia="Consolas" w:hAnsi="Consolas" w:cs="Consolas"/>
+          <w:color w:val="333333"/>
+          <w:sz w:val="17"/>
+          <w:szCs w:val="17"/>
+          <w:shd w:val="clear" w:color="auto" w:fill="F7F7F7"/>
+        </w:rPr>
+        <w:t>:</w:t>
+      </w:r>
+      <w:r>
+        <w:rPr>
+          <w:rFonts w:ascii="Consolas" w:eastAsia="Consolas" w:hAnsi="Consolas" w:cs="Consolas"/>
+          <w:color w:val="718C00"/>
+          <w:sz w:val="17"/>
+          <w:szCs w:val="17"/>
+          <w:shd w:val="clear" w:color="auto" w:fill="F7F7F7"/>
+        </w:rPr>
+        <w:t xml:space="preserve"> </w:t>
+      </w:r>
+      <w:r>
+        <w:rPr>
+          <w:rFonts w:ascii="Consolas" w:eastAsia="Consolas" w:hAnsi="Consolas" w:cs="Consolas"/>
+          <w:color w:val="F5871F"/>
+          <w:sz w:val="17"/>
+          <w:szCs w:val="17"/>
+          <w:shd w:val="clear" w:color="auto" w:fill="F7F7F7"/>
+        </w:rPr>
+        <w:t>15px</w:t>
+      </w:r>
+      <w:r>
+        <w:rPr>
+          <w:rFonts w:ascii="Consolas" w:eastAsia="Consolas" w:hAnsi="Consolas" w:cs="Consolas"/>
+          <w:color w:val="333333"/>
+          <w:sz w:val="17"/>
+          <w:szCs w:val="17"/>
+          <w:shd w:val="clear" w:color="auto" w:fill="F7F7F7"/>
+        </w:rPr>
+        <w:t>;}</w:t>
+      </w:r>
+    </w:p>
+    <w:p>
+      <w:pPr>
+        <w:pStyle w:val="HTML"/>
+        <w:shd w:val="clear" w:color="auto" w:fill="F7F7F7"/>
+        <w:spacing w:after="72" w:line="0" w:lineRule="atLeast"/>
+        <w:ind w:left="840" w:firstLine="420"/>
+        <w:jc w:val="both"/>
+        <w:rPr>
+          <w:rStyle w:val="HTML1"/>
+          <w:rFonts w:ascii="Consolas" w:eastAsia="Consolas" w:hAnsi="Consolas" w:cs="Consolas"/>
+          <w:color w:val="333333"/>
+          <w:sz w:val="17"/>
+          <w:szCs w:val="17"/>
+          <w:shd w:val="clear" w:color="auto" w:fill="F7F7F7"/>
+        </w:rPr>
+      </w:pPr>
+    </w:p>
+    <w:p>
+      <w:pPr>
+        <w:pStyle w:val="HTML"/>
+        <w:shd w:val="clear" w:color="auto" w:fill="F7F7F7"/>
+        <w:spacing w:after="72" w:line="0" w:lineRule="atLeast"/>
+        <w:ind w:left="840" w:firstLine="420"/>
+        <w:jc w:val="both"/>
+        <w:rPr>
+          <w:rStyle w:val="HTML1"/>
+          <w:rFonts w:ascii="Consolas" w:eastAsia="Consolas" w:hAnsi="Consolas" w:cs="Consolas"/>
+          <w:color w:val="333333"/>
+          <w:sz w:val="17"/>
+          <w:szCs w:val="17"/>
+          <w:shd w:val="clear" w:color="auto" w:fill="F7F7F7"/>
+        </w:rPr>
+      </w:pPr>
+    </w:p>
+    <w:p>
+      <w:pPr>
+        <w:pStyle w:val="HTML"/>
+        <w:shd w:val="clear" w:color="auto" w:fill="F7F7F7"/>
+        <w:spacing w:after="72" w:line="0" w:lineRule="atLeast"/>
+        <w:ind w:left="840" w:firstLine="420"/>
+        <w:jc w:val="both"/>
+        <w:rPr>
+          <w:rFonts w:ascii="Consolas" w:eastAsia="Consolas" w:hAnsi="Consolas" w:cs="Consolas"/>
+          <w:color w:val="8E908C"/>
+          <w:sz w:val="17"/>
+          <w:szCs w:val="17"/>
+          <w:shd w:val="clear" w:color="auto" w:fill="F7F7F7"/>
+        </w:rPr>
+      </w:pPr>
+      <w:r>
+        <w:rPr>
+          <w:rFonts w:ascii="Consolas" w:eastAsia="Consolas" w:hAnsi="Consolas" w:cs="Consolas"/>
+          <w:color w:val="8E908C"/>
+          <w:sz w:val="17"/>
+          <w:szCs w:val="17"/>
+          <w:shd w:val="clear" w:color="auto" w:fill="F7F7F7"/>
+        </w:rPr>
+        <w:t>/* 子组件块</w:t>
+      </w:r>
+    </w:p>
+    <w:p>
+      <w:pPr>
+        <w:pStyle w:val="HTML"/>
+        <w:shd w:val="clear" w:color="auto" w:fill="F7F7F7"/>
+        <w:spacing w:after="72" w:line="0" w:lineRule="atLeast"/>
+        <w:ind w:left="840" w:firstLine="420"/>
+        <w:jc w:val="both"/>
+        <w:rPr>
+          <w:rFonts w:ascii="Consolas" w:eastAsia="Consolas" w:hAnsi="Consolas" w:cs="Consolas"/>
+          <w:color w:val="333333"/>
+          <w:sz w:val="17"/>
+          <w:szCs w:val="17"/>
+          <w:shd w:val="clear" w:color="auto" w:fill="F7F7F7"/>
+        </w:rPr>
+      </w:pPr>
+      <w:r>
+        <w:rPr>
+          <w:rFonts w:ascii="Consolas" w:eastAsia="Consolas" w:hAnsi="Consolas" w:cs="Consolas"/>
+          <w:color w:val="8E908C"/>
+          <w:sz w:val="17"/>
+          <w:szCs w:val="17"/>
+          <w:shd w:val="clear" w:color="auto" w:fill="F7F7F7"/>
+        </w:rPr>
+        <w:t xml:space="preserve"> ============================================================================ */</w:t>
+      </w:r>
+      <w:r>
+        <w:rPr>
+          <w:rFonts w:ascii="Consolas" w:eastAsia="Consolas" w:hAnsi="Consolas" w:cs="Consolas"/>
+          <w:color w:val="333333"/>
+          <w:sz w:val="17"/>
+          <w:szCs w:val="17"/>
+          <w:shd w:val="clear" w:color="auto" w:fill="F7F7F7"/>
+        </w:rPr>
+        <w:t>.selector-secondary</w:t>
+      </w:r>
+      <w:r>
+        <w:rPr>
+          <w:rStyle w:val="HTML1"/>
+          <w:rFonts w:ascii="Consolas" w:eastAsia="Consolas" w:hAnsi="Consolas" w:cs="Consolas"/>
+          <w:color w:val="333333"/>
+          <w:sz w:val="17"/>
+          <w:szCs w:val="17"/>
+          <w:shd w:val="clear" w:color="auto" w:fill="F7F7F7"/>
+        </w:rPr>
+        <w:t xml:space="preserve"> </w:t>
+      </w:r>
+      <w:r>
+        <w:rPr>
+          <w:rFonts w:ascii="Consolas" w:eastAsia="Consolas" w:hAnsi="Consolas" w:cs="Consolas"/>
+          <w:color w:val="333333"/>
+          <w:sz w:val="17"/>
+          <w:szCs w:val="17"/>
+          <w:shd w:val="clear" w:color="auto" w:fill="F7F7F7"/>
+        </w:rPr>
+        <w:t>{</w:t>
+      </w:r>
+    </w:p>
+    <w:p>
+      <w:pPr>
+        <w:pStyle w:val="HTML"/>
+        <w:shd w:val="clear" w:color="auto" w:fill="F7F7F7"/>
+        <w:spacing w:after="72" w:line="0" w:lineRule="atLeast"/>
+        <w:ind w:left="840" w:firstLine="420"/>
+        <w:jc w:val="both"/>
+        <w:rPr>
+          <w:rFonts w:ascii="Consolas" w:eastAsia="Consolas" w:hAnsi="Consolas" w:cs="Consolas"/>
+          <w:color w:val="8E908C"/>
+          <w:sz w:val="17"/>
+          <w:szCs w:val="17"/>
+          <w:shd w:val="clear" w:color="auto" w:fill="F7F7F7"/>
+        </w:rPr>
+      </w:pPr>
+      <w:r>
+        <w:rPr>
+          <w:rFonts w:ascii="Consolas" w:eastAsia="Consolas" w:hAnsi="Consolas" w:cs="Consolas"/>
+          <w:color w:val="333333"/>
+          <w:sz w:val="17"/>
+          <w:szCs w:val="17"/>
+          <w:shd w:val="clear" w:color="auto" w:fill="F7F7F7"/>
+        </w:rPr>
+        <w:t xml:space="preserve">  </w:t>
+      </w:r>
+      <w:r>
+        <w:rPr>
+          <w:rFonts w:ascii="Consolas" w:eastAsia="Consolas" w:hAnsi="Consolas" w:cs="Consolas"/>
+          <w:color w:val="C82829"/>
+          <w:sz w:val="17"/>
+          <w:szCs w:val="17"/>
+          <w:shd w:val="clear" w:color="auto" w:fill="F7F7F7"/>
+        </w:rPr>
+        <w:t>display</w:t>
+      </w:r>
+      <w:r>
+        <w:rPr>
+          <w:rFonts w:ascii="Consolas" w:eastAsia="Consolas" w:hAnsi="Consolas" w:cs="Consolas"/>
+          <w:color w:val="333333"/>
+          <w:sz w:val="17"/>
+          <w:szCs w:val="17"/>
+          <w:shd w:val="clear" w:color="auto" w:fill="F7F7F7"/>
+        </w:rPr>
+        <w:t>:</w:t>
+      </w:r>
+      <w:r>
+        <w:rPr>
+          <w:rFonts w:ascii="Consolas" w:eastAsia="Consolas" w:hAnsi="Consolas" w:cs="Consolas"/>
+          <w:color w:val="718C00"/>
+          <w:sz w:val="17"/>
+          <w:szCs w:val="17"/>
+          <w:shd w:val="clear" w:color="auto" w:fill="F7F7F7"/>
+        </w:rPr>
+        <w:t xml:space="preserve"> block</w:t>
+      </w:r>
+      <w:r>
+        <w:rPr>
+          <w:rFonts w:ascii="Consolas" w:eastAsia="Consolas" w:hAnsi="Consolas" w:cs="Consolas"/>
+          <w:color w:val="333333"/>
+          <w:sz w:val="17"/>
+          <w:szCs w:val="17"/>
+          <w:shd w:val="clear" w:color="auto" w:fill="F7F7F7"/>
+        </w:rPr>
+        <w:t xml:space="preserve">; </w:t>
+      </w:r>
+      <w:r>
+        <w:rPr>
+          <w:rFonts w:ascii="Consolas" w:eastAsia="Consolas" w:hAnsi="Consolas" w:cs="Consolas"/>
+          <w:color w:val="8E908C"/>
+          <w:sz w:val="17"/>
+          <w:szCs w:val="17"/>
+          <w:shd w:val="clear" w:color="auto" w:fill="F7F7F7"/>
+        </w:rPr>
+        <w:t>/* 注释*/</w:t>
+      </w:r>
+    </w:p>
+    <w:p>
+      <w:pPr>
+        <w:pStyle w:val="HTML"/>
+        <w:shd w:val="clear" w:color="auto" w:fill="F7F7F7"/>
+        <w:spacing w:after="72" w:line="0" w:lineRule="atLeast"/>
+        <w:ind w:left="840" w:firstLine="420"/>
+        <w:jc w:val="both"/>
+        <w:rPr>
+          <w:rStyle w:val="HTML1"/>
+          <w:rFonts w:ascii="Consolas" w:eastAsia="Consolas" w:hAnsi="Consolas" w:cs="Consolas"/>
+          <w:color w:val="333333"/>
+          <w:sz w:val="17"/>
+          <w:szCs w:val="17"/>
+          <w:shd w:val="clear" w:color="auto" w:fill="F7F7F7"/>
+        </w:rPr>
+      </w:pPr>
+      <w:r>
+        <w:rPr>
+          <w:rFonts w:ascii="Consolas" w:eastAsia="Consolas" w:hAnsi="Consolas" w:cs="Consolas"/>
+          <w:color w:val="333333"/>
+          <w:sz w:val="17"/>
+          <w:szCs w:val="17"/>
+          <w:shd w:val="clear" w:color="auto" w:fill="F7F7F7"/>
+        </w:rPr>
+        <w:t>}</w:t>
+      </w:r>
+    </w:p>
+    <w:p>
+      <w:pPr>
+        <w:pStyle w:val="HTML"/>
+        <w:shd w:val="clear" w:color="auto" w:fill="F7F7F7"/>
+        <w:spacing w:after="72" w:line="0" w:lineRule="atLeast"/>
+        <w:ind w:left="840" w:firstLine="420"/>
+        <w:jc w:val="both"/>
+        <w:rPr>
+          <w:rFonts w:ascii="Consolas" w:eastAsia="Consolas" w:hAnsi="Consolas" w:cs="Consolas"/>
+          <w:color w:val="333333"/>
+          <w:sz w:val="17"/>
+          <w:szCs w:val="17"/>
+          <w:shd w:val="clear" w:color="auto" w:fill="F7F7F7"/>
+        </w:rPr>
+      </w:pPr>
+      <w:r>
+        <w:rPr>
+          <w:rFonts w:ascii="Consolas" w:eastAsia="Consolas" w:hAnsi="Consolas" w:cs="Consolas"/>
+          <w:color w:val="333333"/>
+          <w:sz w:val="17"/>
+          <w:szCs w:val="17"/>
+          <w:shd w:val="clear" w:color="auto" w:fill="F7F7F7"/>
+        </w:rPr>
+        <w:t>.selector-three</w:t>
+      </w:r>
+      <w:r>
+        <w:rPr>
+          <w:rStyle w:val="HTML1"/>
+          <w:rFonts w:ascii="Consolas" w:eastAsia="Consolas" w:hAnsi="Consolas" w:cs="Consolas"/>
+          <w:color w:val="333333"/>
+          <w:sz w:val="17"/>
+          <w:szCs w:val="17"/>
+          <w:shd w:val="clear" w:color="auto" w:fill="F7F7F7"/>
+        </w:rPr>
+        <w:t xml:space="preserve"> </w:t>
+      </w:r>
+      <w:r>
+        <w:rPr>
+          <w:rFonts w:ascii="Consolas" w:eastAsia="Consolas" w:hAnsi="Consolas" w:cs="Consolas"/>
+          <w:color w:val="333333"/>
+          <w:sz w:val="17"/>
+          <w:szCs w:val="17"/>
+          <w:shd w:val="clear" w:color="auto" w:fill="F7F7F7"/>
+        </w:rPr>
+        <w:t>{</w:t>
+      </w:r>
+    </w:p>
+    <w:p>
+      <w:pPr>
+        <w:pStyle w:val="HTML"/>
+        <w:shd w:val="clear" w:color="auto" w:fill="F7F7F7"/>
+        <w:spacing w:after="72" w:line="0" w:lineRule="atLeast"/>
+        <w:ind w:left="840" w:firstLine="420"/>
+        <w:jc w:val="both"/>
+        <w:rPr>
+          <w:rFonts w:ascii="Consolas" w:eastAsia="Consolas" w:hAnsi="Consolas" w:cs="Consolas"/>
+          <w:color w:val="333333"/>
+          <w:sz w:val="17"/>
+          <w:szCs w:val="17"/>
+          <w:shd w:val="clear" w:color="auto" w:fill="F7F7F7"/>
+        </w:rPr>
+      </w:pPr>
+      <w:r>
+        <w:rPr>
+          <w:rFonts w:ascii="Consolas" w:eastAsia="Consolas" w:hAnsi="Consolas" w:cs="Consolas"/>
+          <w:color w:val="333333"/>
+          <w:sz w:val="17"/>
+          <w:szCs w:val="17"/>
+          <w:shd w:val="clear" w:color="auto" w:fill="F7F7F7"/>
+        </w:rPr>
+        <w:t xml:space="preserve">  </w:t>
+      </w:r>
+      <w:r>
+        <w:rPr>
+          <w:rFonts w:ascii="Consolas" w:eastAsia="Consolas" w:hAnsi="Consolas" w:cs="Consolas"/>
+          <w:color w:val="C82829"/>
+          <w:sz w:val="17"/>
+          <w:szCs w:val="17"/>
+          <w:shd w:val="clear" w:color="auto" w:fill="F7F7F7"/>
+        </w:rPr>
+        <w:t>display</w:t>
+      </w:r>
+      <w:r>
+        <w:rPr>
+          <w:rFonts w:ascii="Consolas" w:eastAsia="Consolas" w:hAnsi="Consolas" w:cs="Consolas"/>
+          <w:color w:val="333333"/>
+          <w:sz w:val="17"/>
+          <w:szCs w:val="17"/>
+          <w:shd w:val="clear" w:color="auto" w:fill="F7F7F7"/>
+        </w:rPr>
+        <w:t>:</w:t>
+      </w:r>
+      <w:r>
+        <w:rPr>
+          <w:rFonts w:ascii="Consolas" w:eastAsia="Consolas" w:hAnsi="Consolas" w:cs="Consolas"/>
+          <w:color w:val="718C00"/>
+          <w:sz w:val="17"/>
+          <w:szCs w:val="17"/>
+          <w:shd w:val="clear" w:color="auto" w:fill="F7F7F7"/>
+        </w:rPr>
+        <w:t xml:space="preserve"> span</w:t>
+      </w:r>
+      <w:r>
+        <w:rPr>
+          <w:rFonts w:ascii="Consolas" w:eastAsia="Consolas" w:hAnsi="Consolas" w:cs="Consolas"/>
+          <w:color w:val="333333"/>
+          <w:sz w:val="17"/>
+          <w:szCs w:val="17"/>
+          <w:shd w:val="clear" w:color="auto" w:fill="F7F7F7"/>
+        </w:rPr>
+        <w:t>;</w:t>
+      </w:r>
+    </w:p>
+    <w:p>
+      <w:pPr>
+        <w:pStyle w:val="HTML"/>
+        <w:shd w:val="clear" w:color="auto" w:fill="F7F7F7"/>
+        <w:spacing w:after="72" w:line="0" w:lineRule="atLeast"/>
+        <w:ind w:left="840" w:firstLine="420"/>
+        <w:jc w:val="both"/>
+        <w:rPr>
+          <w:rFonts w:ascii="Consolas" w:eastAsia="Consolas" w:hAnsi="Consolas" w:cs="Consolas"/>
+          <w:color w:val="333333"/>
+          <w:sz w:val="17"/>
+          <w:szCs w:val="17"/>
+        </w:rPr>
+      </w:pPr>
+      <w:r>
+        <w:rPr>
+          <w:rFonts w:ascii="Consolas" w:eastAsia="Consolas" w:hAnsi="Consolas" w:cs="Consolas"/>
+          <w:color w:val="333333"/>
+          <w:sz w:val="17"/>
+          <w:szCs w:val="17"/>
+          <w:shd w:val="clear" w:color="auto" w:fill="F7F7F7"/>
+        </w:rPr>
+        <w:t>}</w:t>
+      </w:r>
+    </w:p>
+    <w:p>
+      <w:pPr>
+        <w:spacing w:line="0" w:lineRule="atLeast"/>
+        <w:jc w:val="left"/>
+        <w:rPr>
+          <w:rFonts w:asciiTheme="minorEastAsia" w:hAnsiTheme="minorEastAsia" w:cstheme="minorEastAsia"/>
+          <w:szCs w:val="21"/>
+        </w:rPr>
+      </w:pPr>
     </w:p>
     <w:p>
       <w:pPr>
@@ -14392,7 +15060,8 @@
           <w:rFonts w:asciiTheme="minorEastAsia" w:hAnsiTheme="minorEastAsia" w:cstheme="minorEastAsia" w:hint="eastAsia"/>
           <w:szCs w:val="21"/>
         </w:rPr>
-        <w:t>CSS注释</w:t>
+        <w:lastRenderedPageBreak/>
+        <w:t>JavaScript注释</w:t>
       </w:r>
     </w:p>
     <w:p>
@@ -14401,7 +15070,7 @@
           <w:ilvl w:val="0"/>
           <w:numId w:val="40"/>
         </w:numPr>
-        <w:spacing w:line="0" w:lineRule="atLeast"/>
+        <w:spacing w:line="360" w:lineRule="auto"/>
         <w:ind w:left="1260"/>
         <w:jc w:val="left"/>
         <w:rPr>
@@ -14420,7 +15089,263 @@
           <w:szCs w:val="20"/>
           <w:shd w:val="clear" w:color="auto" w:fill="FFFFFF"/>
         </w:rPr>
-        <w:t>组件块和子组件块以及声明块之间使用一空行分隔，子组件块之间三空行分隔</w:t>
+        <w:t>单行注释</w:t>
+      </w:r>
+    </w:p>
+    <w:p>
+      <w:pPr>
+        <w:spacing w:line="360" w:lineRule="auto"/>
+        <w:ind w:left="840" w:firstLine="400"/>
+        <w:jc w:val="left"/>
+        <w:rPr>
+          <w:rFonts w:ascii="lucida grande" w:eastAsia="lucida grande" w:hAnsi="lucida grande" w:cs="lucida grande"/>
+          <w:color w:val="333333"/>
+          <w:sz w:val="20"/>
+          <w:szCs w:val="20"/>
+          <w:shd w:val="clear" w:color="auto" w:fill="FFFFFF"/>
+        </w:rPr>
+      </w:pPr>
+      <w:r>
+        <w:rPr>
+          <w:rFonts w:ascii="lucida grande" w:eastAsia="lucida grande" w:hAnsi="lucida grande" w:cs="lucida grande" w:hint="eastAsia"/>
+          <w:color w:val="333333"/>
+          <w:sz w:val="20"/>
+          <w:szCs w:val="20"/>
+          <w:shd w:val="clear" w:color="auto" w:fill="FFFFFF"/>
+        </w:rPr>
+        <w:t>必须独占一行。</w:t>
+      </w:r>
+    </w:p>
+    <w:p>
+      <w:pPr>
+        <w:spacing w:line="360" w:lineRule="auto"/>
+        <w:ind w:left="840" w:firstLine="400"/>
+        <w:jc w:val="left"/>
+        <w:rPr>
+          <w:rFonts w:ascii="lucida grande" w:eastAsia="lucida grande" w:hAnsi="lucida grande" w:cs="lucida grande"/>
+          <w:color w:val="333333"/>
+          <w:sz w:val="20"/>
+          <w:szCs w:val="20"/>
+          <w:shd w:val="clear" w:color="auto" w:fill="FFFFFF"/>
+        </w:rPr>
+      </w:pPr>
+      <w:r>
+        <w:rPr>
+          <w:rFonts w:ascii="lucida grande" w:eastAsia="lucida grande" w:hAnsi="lucida grande" w:cs="lucida grande" w:hint="eastAsia"/>
+          <w:color w:val="333333"/>
+          <w:sz w:val="20"/>
+          <w:szCs w:val="20"/>
+          <w:shd w:val="clear" w:color="auto" w:fill="FFFFFF"/>
+        </w:rPr>
+        <w:t>// 后跟一个空格，缩进与下一行被注释说明的代码一致。</w:t>
+      </w:r>
+    </w:p>
+    <w:p>
+      <w:pPr>
+        <w:numPr>
+          <w:ilvl w:val="0"/>
+          <w:numId w:val="40"/>
+        </w:numPr>
+        <w:spacing w:line="360" w:lineRule="auto"/>
+        <w:ind w:left="1260"/>
+        <w:jc w:val="left"/>
+        <w:rPr>
+          <w:rFonts w:ascii="lucida grande" w:eastAsia="lucida grande" w:hAnsi="lucida grande" w:cs="lucida grande"/>
+          <w:color w:val="333333"/>
+          <w:sz w:val="20"/>
+          <w:szCs w:val="20"/>
+          <w:shd w:val="clear" w:color="auto" w:fill="FFFFFF"/>
+        </w:rPr>
+      </w:pPr>
+      <w:r>
+        <w:rPr>
+          <w:rFonts w:ascii="lucida grande" w:eastAsia="宋体" w:hAnsi="lucida grande" w:cs="lucida grande" w:hint="eastAsia"/>
+          <w:color w:val="333333"/>
+          <w:sz w:val="20"/>
+          <w:szCs w:val="20"/>
+          <w:shd w:val="clear" w:color="auto" w:fill="FFFFFF"/>
+        </w:rPr>
+        <w:t>多行注释</w:t>
+      </w:r>
+    </w:p>
+    <w:p>
+      <w:pPr>
+        <w:spacing w:line="360" w:lineRule="auto"/>
+        <w:ind w:left="840" w:firstLine="400"/>
+        <w:jc w:val="left"/>
+        <w:rPr>
+          <w:rFonts w:ascii="lucida grande" w:eastAsia="lucida grande" w:hAnsi="lucida grande" w:cs="lucida grande"/>
+          <w:color w:val="333333"/>
+          <w:sz w:val="20"/>
+          <w:szCs w:val="20"/>
+          <w:shd w:val="clear" w:color="auto" w:fill="FFFFFF"/>
+        </w:rPr>
+      </w:pPr>
+      <w:r>
+        <w:rPr>
+          <w:rFonts w:ascii="lucida grande" w:eastAsia="lucida grande" w:hAnsi="lucida grande" w:cs="lucida grande" w:hint="eastAsia"/>
+          <w:color w:val="333333"/>
+          <w:sz w:val="20"/>
+          <w:szCs w:val="20"/>
+          <w:shd w:val="clear" w:color="auto" w:fill="FFFFFF"/>
+        </w:rPr>
+        <w:t>多行注释以/*开始，以*/结束</w:t>
+      </w:r>
+      <w:r>
+        <w:rPr>
+          <w:rFonts w:ascii="lucida grande" w:eastAsia="宋体" w:hAnsi="lucida grande" w:cs="lucida grande" w:hint="eastAsia"/>
+          <w:color w:val="333333"/>
+          <w:sz w:val="20"/>
+          <w:szCs w:val="20"/>
+          <w:shd w:val="clear" w:color="auto" w:fill="FFFFFF"/>
+        </w:rPr>
+        <w:t>。</w:t>
+      </w:r>
+    </w:p>
+    <w:p>
+      <w:pPr>
+        <w:spacing w:line="360" w:lineRule="auto"/>
+        <w:ind w:left="840" w:firstLine="400"/>
+        <w:jc w:val="left"/>
+        <w:rPr>
+          <w:rFonts w:ascii="lucida grande" w:eastAsia="lucida grande" w:hAnsi="lucida grande" w:cs="lucida grande"/>
+          <w:color w:val="333333"/>
+          <w:sz w:val="20"/>
+          <w:szCs w:val="20"/>
+          <w:shd w:val="clear" w:color="auto" w:fill="FFFFFF"/>
+        </w:rPr>
+      </w:pPr>
+      <w:r>
+        <w:rPr>
+          <w:rFonts w:ascii="lucida grande" w:eastAsia="lucida grande" w:hAnsi="lucida grande" w:cs="lucida grande" w:hint="eastAsia"/>
+          <w:color w:val="333333"/>
+          <w:sz w:val="20"/>
+          <w:szCs w:val="20"/>
+          <w:shd w:val="clear" w:color="auto" w:fill="FFFFFF"/>
+        </w:rPr>
+        <w:t>多行注释总是出现在将要出现的代码段之前，注释与代码之间没有空行间隔。</w:t>
+      </w:r>
+    </w:p>
+    <w:p>
+      <w:pPr>
+        <w:spacing w:line="360" w:lineRule="auto"/>
+        <w:ind w:left="840" w:firstLine="400"/>
+        <w:jc w:val="left"/>
+        <w:rPr>
+          <w:rFonts w:ascii="lucida grande" w:eastAsia="lucida grande" w:hAnsi="lucida grande" w:cs="lucida grande"/>
+          <w:color w:val="333333"/>
+          <w:sz w:val="20"/>
+          <w:szCs w:val="20"/>
+          <w:shd w:val="clear" w:color="auto" w:fill="FFFFFF"/>
+        </w:rPr>
+      </w:pPr>
+      <w:r>
+        <w:rPr>
+          <w:rFonts w:ascii="lucida grande" w:eastAsia="lucida grande" w:hAnsi="lucida grande" w:cs="lucida grande" w:hint="eastAsia"/>
+          <w:color w:val="333333"/>
+          <w:sz w:val="20"/>
+          <w:szCs w:val="20"/>
+          <w:shd w:val="clear" w:color="auto" w:fill="FFFFFF"/>
+        </w:rPr>
+        <w:t>多行注释之前应当有一个空行，且缩缩进层级与器描述的代码保持一致。</w:t>
+      </w:r>
+    </w:p>
+    <w:p>
+      <w:pPr>
+        <w:numPr>
+          <w:ilvl w:val="0"/>
+          <w:numId w:val="40"/>
+        </w:numPr>
+        <w:spacing w:line="360" w:lineRule="auto"/>
+        <w:ind w:left="1260"/>
+        <w:jc w:val="left"/>
+        <w:rPr>
+          <w:rFonts w:ascii="lucida grande" w:eastAsia="宋体" w:hAnsi="lucida grande" w:cs="lucida grande" w:hint="eastAsia"/>
+          <w:color w:val="333333"/>
+          <w:sz w:val="20"/>
+          <w:szCs w:val="20"/>
+          <w:shd w:val="clear" w:color="auto" w:fill="FFFFFF"/>
+        </w:rPr>
+      </w:pPr>
+      <w:r>
+        <w:rPr>
+          <w:rFonts w:ascii="lucida grande" w:eastAsia="宋体" w:hAnsi="lucida grande" w:cs="lucida grande" w:hint="eastAsia"/>
+          <w:color w:val="333333"/>
+          <w:sz w:val="20"/>
+          <w:szCs w:val="20"/>
+          <w:shd w:val="clear" w:color="auto" w:fill="FFFFFF"/>
+        </w:rPr>
+        <w:t>文件注释用于告诉不熟悉这段代码的读者这个文件中包含哪些东西。</w:t>
+      </w:r>
+      <w:r>
+        <w:rPr>
+          <w:rFonts w:ascii="lucida grande" w:eastAsia="宋体" w:hAnsi="lucida grande" w:cs="lucida grande" w:hint="eastAsia"/>
+          <w:color w:val="333333"/>
+          <w:sz w:val="20"/>
+          <w:szCs w:val="20"/>
+          <w:shd w:val="clear" w:color="auto" w:fill="FFFFFF"/>
+        </w:rPr>
+        <w:t xml:space="preserve"> </w:t>
+      </w:r>
+      <w:r>
+        <w:rPr>
+          <w:rFonts w:ascii="lucida grande" w:eastAsia="宋体" w:hAnsi="lucida grande" w:cs="lucida grande" w:hint="eastAsia"/>
+          <w:color w:val="333333"/>
+          <w:sz w:val="20"/>
+          <w:szCs w:val="20"/>
+          <w:shd w:val="clear" w:color="auto" w:fill="FFFFFF"/>
+        </w:rPr>
+        <w:t>应该提供文件的大体内容</w:t>
+      </w:r>
+      <w:r>
+        <w:rPr>
+          <w:rFonts w:ascii="lucida grande" w:eastAsia="宋体" w:hAnsi="lucida grande" w:cs="lucida grande" w:hint="eastAsia"/>
+          <w:color w:val="333333"/>
+          <w:sz w:val="20"/>
+          <w:szCs w:val="20"/>
+          <w:shd w:val="clear" w:color="auto" w:fill="FFFFFF"/>
+        </w:rPr>
+        <w:t xml:space="preserve">, </w:t>
+      </w:r>
+      <w:r>
+        <w:rPr>
+          <w:rFonts w:ascii="lucida grande" w:eastAsia="宋体" w:hAnsi="lucida grande" w:cs="lucida grande" w:hint="eastAsia"/>
+          <w:color w:val="333333"/>
+          <w:sz w:val="20"/>
+          <w:szCs w:val="20"/>
+          <w:shd w:val="clear" w:color="auto" w:fill="FFFFFF"/>
+        </w:rPr>
+        <w:t>它的作者</w:t>
+      </w:r>
+      <w:r>
+        <w:rPr>
+          <w:rFonts w:ascii="lucida grande" w:eastAsia="宋体" w:hAnsi="lucida grande" w:cs="lucida grande" w:hint="eastAsia"/>
+          <w:color w:val="333333"/>
+          <w:sz w:val="20"/>
+          <w:szCs w:val="20"/>
+          <w:shd w:val="clear" w:color="auto" w:fill="FFFFFF"/>
+        </w:rPr>
+        <w:t xml:space="preserve">, </w:t>
+      </w:r>
+      <w:r>
+        <w:rPr>
+          <w:rFonts w:ascii="lucida grande" w:eastAsia="宋体" w:hAnsi="lucida grande" w:cs="lucida grande" w:hint="eastAsia"/>
+          <w:color w:val="333333"/>
+          <w:sz w:val="20"/>
+          <w:szCs w:val="20"/>
+          <w:shd w:val="clear" w:color="auto" w:fill="FFFFFF"/>
+        </w:rPr>
+        <w:t>依赖关系和兼容性信息。如下</w:t>
+      </w:r>
+      <w:r>
+        <w:rPr>
+          <w:rFonts w:ascii="lucida grande" w:eastAsia="宋体" w:hAnsi="lucida grande" w:cs="lucida grande" w:hint="eastAsia"/>
+          <w:color w:val="333333"/>
+          <w:sz w:val="20"/>
+          <w:szCs w:val="20"/>
+          <w:shd w:val="clear" w:color="auto" w:fill="FFFFFF"/>
+        </w:rPr>
+        <w:t>:</w:t>
       </w:r>
     </w:p>
     <w:p>
@@ -14446,7 +15371,7 @@
           <w:szCs w:val="17"/>
           <w:shd w:val="clear" w:color="auto" w:fill="F7F7F7"/>
         </w:rPr>
-        <w:t>/* ==========================================================================</w:t>
+        <w:t>/**</w:t>
       </w:r>
     </w:p>
     <w:p>
@@ -14472,7 +15397,7 @@
           <w:szCs w:val="17"/>
           <w:shd w:val="clear" w:color="auto" w:fill="F7F7F7"/>
         </w:rPr>
-        <w:t xml:space="preserve">   组件块</w:t>
+        <w:t xml:space="preserve"> * @fileoverview Description of file, its uses and information</w:t>
       </w:r>
     </w:p>
     <w:p>
@@ -14483,23 +15408,22 @@
         <w:ind w:left="840" w:firstLine="420"/>
         <w:jc w:val="both"/>
         <w:rPr>
-          <w:rStyle w:val="HTML1"/>
-          <w:rFonts w:ascii="Consolas" w:eastAsia="Consolas" w:hAnsi="Consolas" w:cs="Consolas"/>
-          <w:color w:val="333333"/>
-          <w:sz w:val="17"/>
-          <w:szCs w:val="17"/>
-          <w:shd w:val="clear" w:color="auto" w:fill="F7F7F7"/>
-        </w:rPr>
-      </w:pPr>
-      <w:r>
-        <w:rPr>
           <w:rFonts w:ascii="Consolas" w:eastAsia="Consolas" w:hAnsi="Consolas" w:cs="Consolas"/>
           <w:color w:val="8E908C"/>
           <w:sz w:val="17"/>
           <w:szCs w:val="17"/>
           <w:shd w:val="clear" w:color="auto" w:fill="F7F7F7"/>
         </w:rPr>
-        <w:t xml:space="preserve"> ============================================================================ */</w:t>
+      </w:pPr>
+      <w:r>
+        <w:rPr>
+          <w:rFonts w:ascii="Consolas" w:eastAsia="Consolas" w:hAnsi="Consolas" w:cs="Consolas"/>
+          <w:color w:val="8E908C"/>
+          <w:sz w:val="17"/>
+          <w:szCs w:val="17"/>
+          <w:shd w:val="clear" w:color="auto" w:fill="F7F7F7"/>
+        </w:rPr>
+        <w:t xml:space="preserve"> * about its dependencies.</w:t>
       </w:r>
     </w:p>
     <w:p>
@@ -14525,7 +15449,7 @@
           <w:szCs w:val="17"/>
           <w:shd w:val="clear" w:color="auto" w:fill="F7F7F7"/>
         </w:rPr>
-        <w:t>/* 子组件块</w:t>
+        <w:t xml:space="preserve"> * @author user@meizu.com (Firstname Lastname)</w:t>
       </w:r>
     </w:p>
     <w:p>
@@ -14537,7 +15461,7 @@
         <w:jc w:val="both"/>
         <w:rPr>
           <w:rFonts w:ascii="Consolas" w:eastAsia="Consolas" w:hAnsi="Consolas" w:cs="Consolas"/>
-          <w:color w:val="333333"/>
+          <w:color w:val="8E908C"/>
           <w:sz w:val="17"/>
           <w:szCs w:val="17"/>
           <w:shd w:val="clear" w:color="auto" w:fill="F7F7F7"/>
@@ -14551,38 +15475,7 @@
           <w:szCs w:val="17"/>
           <w:shd w:val="clear" w:color="auto" w:fill="F7F7F7"/>
         </w:rPr>
-        <w:t xml:space="preserve"> ============================================================================ */</w:t>
-      </w:r>
-      <w:r>
-        <w:rPr>
-          <w:rFonts w:ascii="Consolas" w:eastAsia="Consolas" w:hAnsi="Consolas" w:cs="Consolas"/>
-          <w:color w:val="333333"/>
-          <w:sz w:val="17"/>
-          <w:szCs w:val="17"/>
-          <w:shd w:val="clear" w:color="auto" w:fill="F7F7F7"/>
-        </w:rPr>
-        <w:t>.selector</w:t>
-      </w:r>
-      <w:r>
-        <w:rPr>
-          <w:rStyle w:val="HTML1"/>
-          <w:rFonts w:ascii="Consolas" w:eastAsia="Consolas" w:hAnsi="Consolas" w:cs="Consolas"/>
-          <w:color w:val="333333"/>
-          <w:sz w:val="17"/>
-          <w:szCs w:val="17"/>
-          <w:shd w:val="clear" w:color="auto" w:fill="F7F7F7"/>
-        </w:rPr>
-        <w:t xml:space="preserve"> </w:t>
-      </w:r>
-      <w:r>
-        <w:rPr>
-          <w:rFonts w:ascii="Consolas" w:eastAsia="Consolas" w:hAnsi="Consolas" w:cs="Consolas"/>
-          <w:color w:val="333333"/>
-          <w:sz w:val="17"/>
-          <w:szCs w:val="17"/>
-          <w:shd w:val="clear" w:color="auto" w:fill="F7F7F7"/>
-        </w:rPr>
-        <w:t>{</w:t>
+        <w:t xml:space="preserve"> * Copyright 2015 Meizu Inc. All Rights Reserved.</w:t>
       </w:r>
     </w:p>
     <w:p>
@@ -14597,188 +15490,9 @@
           <w:color w:val="333333"/>
           <w:sz w:val="17"/>
           <w:szCs w:val="17"/>
-          <w:shd w:val="clear" w:color="auto" w:fill="F7F7F7"/>
-        </w:rPr>
-      </w:pPr>
-      <w:r>
-        <w:rPr>
-          <w:rFonts w:ascii="Consolas" w:eastAsia="Consolas" w:hAnsi="Consolas" w:cs="Consolas"/>
-          <w:color w:val="333333"/>
-          <w:sz w:val="17"/>
-          <w:szCs w:val="17"/>
-          <w:shd w:val="clear" w:color="auto" w:fill="F7F7F7"/>
-        </w:rPr>
-        <w:t xml:space="preserve">  </w:t>
-      </w:r>
-      <w:r>
-        <w:rPr>
-          <w:rFonts w:ascii="Consolas" w:eastAsia="Consolas" w:hAnsi="Consolas" w:cs="Consolas"/>
-          <w:color w:val="C82829"/>
-          <w:sz w:val="17"/>
-          <w:szCs w:val="17"/>
-          <w:shd w:val="clear" w:color="auto" w:fill="F7F7F7"/>
-        </w:rPr>
-        <w:t>padding</w:t>
-      </w:r>
-      <w:r>
-        <w:rPr>
-          <w:rFonts w:ascii="Consolas" w:eastAsia="Consolas" w:hAnsi="Consolas" w:cs="Consolas"/>
-          <w:color w:val="333333"/>
-          <w:sz w:val="17"/>
-          <w:szCs w:val="17"/>
-          <w:shd w:val="clear" w:color="auto" w:fill="F7F7F7"/>
-        </w:rPr>
-        <w:t>:</w:t>
-      </w:r>
-      <w:r>
-        <w:rPr>
-          <w:rFonts w:ascii="Consolas" w:eastAsia="Consolas" w:hAnsi="Consolas" w:cs="Consolas"/>
-          <w:color w:val="718C00"/>
-          <w:sz w:val="17"/>
-          <w:szCs w:val="17"/>
-          <w:shd w:val="clear" w:color="auto" w:fill="F7F7F7"/>
-        </w:rPr>
-        <w:t xml:space="preserve"> </w:t>
-      </w:r>
-      <w:r>
-        <w:rPr>
-          <w:rFonts w:ascii="Consolas" w:eastAsia="Consolas" w:hAnsi="Consolas" w:cs="Consolas"/>
-          <w:color w:val="F5871F"/>
-          <w:sz w:val="17"/>
-          <w:szCs w:val="17"/>
-          <w:shd w:val="clear" w:color="auto" w:fill="F7F7F7"/>
-        </w:rPr>
-        <w:t>15px</w:t>
-      </w:r>
-      <w:r>
-        <w:rPr>
-          <w:rFonts w:ascii="Consolas" w:eastAsia="Consolas" w:hAnsi="Consolas" w:cs="Consolas"/>
-          <w:color w:val="333333"/>
-          <w:sz w:val="17"/>
-          <w:szCs w:val="17"/>
-          <w:shd w:val="clear" w:color="auto" w:fill="F7F7F7"/>
-        </w:rPr>
-        <w:t>;</w:t>
-      </w:r>
-    </w:p>
-    <w:p>
-      <w:pPr>
-        <w:pStyle w:val="HTML"/>
-        <w:shd w:val="clear" w:color="auto" w:fill="F7F7F7"/>
-        <w:spacing w:after="72" w:line="0" w:lineRule="atLeast"/>
-        <w:ind w:left="840" w:firstLine="420"/>
-        <w:jc w:val="both"/>
-        <w:rPr>
-          <w:rStyle w:val="HTML1"/>
-          <w:rFonts w:ascii="Consolas" w:eastAsia="Consolas" w:hAnsi="Consolas" w:cs="Consolas"/>
-          <w:color w:val="333333"/>
-          <w:sz w:val="17"/>
-          <w:szCs w:val="17"/>
-          <w:shd w:val="clear" w:color="auto" w:fill="F7F7F7"/>
-        </w:rPr>
-      </w:pPr>
-      <w:r>
-        <w:rPr>
-          <w:rFonts w:ascii="Consolas" w:eastAsia="Consolas" w:hAnsi="Consolas" w:cs="Consolas"/>
-          <w:color w:val="333333"/>
-          <w:sz w:val="17"/>
-          <w:szCs w:val="17"/>
-          <w:shd w:val="clear" w:color="auto" w:fill="F7F7F7"/>
-        </w:rPr>
-        <w:t xml:space="preserve">  </w:t>
-      </w:r>
-      <w:r>
-        <w:rPr>
-          <w:rFonts w:ascii="Consolas" w:eastAsia="Consolas" w:hAnsi="Consolas" w:cs="Consolas"/>
-          <w:color w:val="C82829"/>
-          <w:sz w:val="17"/>
-          <w:szCs w:val="17"/>
-          <w:shd w:val="clear" w:color="auto" w:fill="F7F7F7"/>
-        </w:rPr>
-        <w:t>margin-bottom</w:t>
-      </w:r>
-      <w:r>
-        <w:rPr>
-          <w:rFonts w:ascii="Consolas" w:eastAsia="Consolas" w:hAnsi="Consolas" w:cs="Consolas"/>
-          <w:color w:val="333333"/>
-          <w:sz w:val="17"/>
-          <w:szCs w:val="17"/>
-          <w:shd w:val="clear" w:color="auto" w:fill="F7F7F7"/>
-        </w:rPr>
-        <w:t>:</w:t>
-      </w:r>
-      <w:r>
-        <w:rPr>
-          <w:rFonts w:ascii="Consolas" w:eastAsia="Consolas" w:hAnsi="Consolas" w:cs="Consolas"/>
-          <w:color w:val="718C00"/>
-          <w:sz w:val="17"/>
-          <w:szCs w:val="17"/>
-          <w:shd w:val="clear" w:color="auto" w:fill="F7F7F7"/>
-        </w:rPr>
-        <w:t xml:space="preserve"> </w:t>
-      </w:r>
-      <w:r>
-        <w:rPr>
-          <w:rFonts w:ascii="Consolas" w:eastAsia="Consolas" w:hAnsi="Consolas" w:cs="Consolas"/>
-          <w:color w:val="F5871F"/>
-          <w:sz w:val="17"/>
-          <w:szCs w:val="17"/>
-          <w:shd w:val="clear" w:color="auto" w:fill="F7F7F7"/>
-        </w:rPr>
-        <w:t>15px</w:t>
-      </w:r>
-      <w:r>
-        <w:rPr>
-          <w:rFonts w:ascii="Consolas" w:eastAsia="Consolas" w:hAnsi="Consolas" w:cs="Consolas"/>
-          <w:color w:val="333333"/>
-          <w:sz w:val="17"/>
-          <w:szCs w:val="17"/>
-          <w:shd w:val="clear" w:color="auto" w:fill="F7F7F7"/>
-        </w:rPr>
-        <w:t>;}</w:t>
-      </w:r>
-    </w:p>
-    <w:p>
-      <w:pPr>
-        <w:pStyle w:val="HTML"/>
-        <w:shd w:val="clear" w:color="auto" w:fill="F7F7F7"/>
-        <w:spacing w:after="72" w:line="0" w:lineRule="atLeast"/>
-        <w:ind w:left="840" w:firstLine="420"/>
-        <w:jc w:val="both"/>
-        <w:rPr>
-          <w:rStyle w:val="HTML1"/>
-          <w:rFonts w:ascii="Consolas" w:eastAsia="Consolas" w:hAnsi="Consolas" w:cs="Consolas"/>
-          <w:color w:val="333333"/>
-          <w:sz w:val="17"/>
-          <w:szCs w:val="17"/>
-          <w:shd w:val="clear" w:color="auto" w:fill="F7F7F7"/>
-        </w:rPr>
-      </w:pPr>
-    </w:p>
-    <w:p>
-      <w:pPr>
-        <w:pStyle w:val="HTML"/>
-        <w:shd w:val="clear" w:color="auto" w:fill="F7F7F7"/>
-        <w:spacing w:after="72" w:line="0" w:lineRule="atLeast"/>
-        <w:ind w:left="840" w:firstLine="420"/>
-        <w:jc w:val="both"/>
-        <w:rPr>
-          <w:rStyle w:val="HTML1"/>
-          <w:rFonts w:ascii="Consolas" w:eastAsia="Consolas" w:hAnsi="Consolas" w:cs="Consolas"/>
-          <w:color w:val="333333"/>
-          <w:sz w:val="17"/>
-          <w:szCs w:val="17"/>
-          <w:shd w:val="clear" w:color="auto" w:fill="F7F7F7"/>
-        </w:rPr>
-      </w:pPr>
-    </w:p>
-    <w:p>
-      <w:pPr>
-        <w:pStyle w:val="HTML"/>
-        <w:shd w:val="clear" w:color="auto" w:fill="F7F7F7"/>
-        <w:spacing w:after="72" w:line="0" w:lineRule="atLeast"/>
-        <w:ind w:left="840" w:firstLine="420"/>
-        <w:jc w:val="both"/>
+        </w:rPr>
+      </w:pPr>
+      <w:r>
         <w:rPr>
           <w:rFonts w:ascii="Consolas" w:eastAsia="Consolas" w:hAnsi="Consolas" w:cs="Consolas"/>
           <w:color w:val="8E908C"/>
@@ -14786,325 +15500,32 @@
           <w:szCs w:val="17"/>
           <w:shd w:val="clear" w:color="auto" w:fill="F7F7F7"/>
         </w:rPr>
-      </w:pPr>
-      <w:r>
-        <w:rPr>
-          <w:rFonts w:ascii="Consolas" w:eastAsia="Consolas" w:hAnsi="Consolas" w:cs="Consolas"/>
-          <w:color w:val="8E908C"/>
-          <w:sz w:val="17"/>
-          <w:szCs w:val="17"/>
-          <w:shd w:val="clear" w:color="auto" w:fill="F7F7F7"/>
-        </w:rPr>
-        <w:t>/* 子组件块</w:t>
-      </w:r>
-    </w:p>
-    <w:p>
-      <w:pPr>
-        <w:pStyle w:val="HTML"/>
-        <w:shd w:val="clear" w:color="auto" w:fill="F7F7F7"/>
-        <w:spacing w:after="72" w:line="0" w:lineRule="atLeast"/>
-        <w:ind w:left="840" w:firstLine="420"/>
-        <w:jc w:val="both"/>
-        <w:rPr>
-          <w:rFonts w:ascii="Consolas" w:eastAsia="Consolas" w:hAnsi="Consolas" w:cs="Consolas"/>
-          <w:color w:val="333333"/>
-          <w:sz w:val="17"/>
-          <w:szCs w:val="17"/>
-          <w:shd w:val="clear" w:color="auto" w:fill="F7F7F7"/>
-        </w:rPr>
-      </w:pPr>
-      <w:r>
-        <w:rPr>
-          <w:rFonts w:ascii="Consolas" w:eastAsia="Consolas" w:hAnsi="Consolas" w:cs="Consolas"/>
-          <w:color w:val="8E908C"/>
-          <w:sz w:val="17"/>
-          <w:szCs w:val="17"/>
-          <w:shd w:val="clear" w:color="auto" w:fill="F7F7F7"/>
-        </w:rPr>
-        <w:t xml:space="preserve"> ============================================================================ */</w:t>
-      </w:r>
-      <w:r>
-        <w:rPr>
-          <w:rFonts w:ascii="Consolas" w:eastAsia="Consolas" w:hAnsi="Consolas" w:cs="Consolas"/>
-          <w:color w:val="333333"/>
-          <w:sz w:val="17"/>
-          <w:szCs w:val="17"/>
-          <w:shd w:val="clear" w:color="auto" w:fill="F7F7F7"/>
-        </w:rPr>
-        <w:t>.selector-secondary</w:t>
-      </w:r>
-      <w:r>
-        <w:rPr>
-          <w:rStyle w:val="HTML1"/>
-          <w:rFonts w:ascii="Consolas" w:eastAsia="Consolas" w:hAnsi="Consolas" w:cs="Consolas"/>
-          <w:color w:val="333333"/>
-          <w:sz w:val="17"/>
-          <w:szCs w:val="17"/>
-          <w:shd w:val="clear" w:color="auto" w:fill="F7F7F7"/>
-        </w:rPr>
-        <w:t xml:space="preserve"> </w:t>
-      </w:r>
-      <w:r>
-        <w:rPr>
-          <w:rFonts w:ascii="Consolas" w:eastAsia="Consolas" w:hAnsi="Consolas" w:cs="Consolas"/>
-          <w:color w:val="333333"/>
-          <w:sz w:val="17"/>
-          <w:szCs w:val="17"/>
-          <w:shd w:val="clear" w:color="auto" w:fill="F7F7F7"/>
-        </w:rPr>
-        <w:t>{</w:t>
-      </w:r>
-    </w:p>
-    <w:p>
-      <w:pPr>
-        <w:pStyle w:val="HTML"/>
-        <w:shd w:val="clear" w:color="auto" w:fill="F7F7F7"/>
-        <w:spacing w:after="72" w:line="0" w:lineRule="atLeast"/>
-        <w:ind w:left="840" w:firstLine="420"/>
-        <w:jc w:val="both"/>
-        <w:rPr>
-          <w:rFonts w:ascii="Consolas" w:eastAsia="Consolas" w:hAnsi="Consolas" w:cs="Consolas"/>
-          <w:color w:val="8E908C"/>
-          <w:sz w:val="17"/>
-          <w:szCs w:val="17"/>
-          <w:shd w:val="clear" w:color="auto" w:fill="F7F7F7"/>
-        </w:rPr>
-      </w:pPr>
-      <w:r>
-        <w:rPr>
-          <w:rFonts w:ascii="Consolas" w:eastAsia="Consolas" w:hAnsi="Consolas" w:cs="Consolas"/>
-          <w:color w:val="333333"/>
-          <w:sz w:val="17"/>
-          <w:szCs w:val="17"/>
-          <w:shd w:val="clear" w:color="auto" w:fill="F7F7F7"/>
-        </w:rPr>
-        <w:t xml:space="preserve">  </w:t>
-      </w:r>
-      <w:r>
-        <w:rPr>
-          <w:rFonts w:ascii="Consolas" w:eastAsia="Consolas" w:hAnsi="Consolas" w:cs="Consolas"/>
-          <w:color w:val="C82829"/>
-          <w:sz w:val="17"/>
-          <w:szCs w:val="17"/>
-          <w:shd w:val="clear" w:color="auto" w:fill="F7F7F7"/>
-        </w:rPr>
-        <w:t>display</w:t>
-      </w:r>
-      <w:r>
-        <w:rPr>
-          <w:rFonts w:ascii="Consolas" w:eastAsia="Consolas" w:hAnsi="Consolas" w:cs="Consolas"/>
-          <w:color w:val="333333"/>
-          <w:sz w:val="17"/>
-          <w:szCs w:val="17"/>
-          <w:shd w:val="clear" w:color="auto" w:fill="F7F7F7"/>
-        </w:rPr>
-        <w:t>:</w:t>
-      </w:r>
-      <w:r>
-        <w:rPr>
-          <w:rFonts w:ascii="Consolas" w:eastAsia="Consolas" w:hAnsi="Consolas" w:cs="Consolas"/>
-          <w:color w:val="718C00"/>
-          <w:sz w:val="17"/>
-          <w:szCs w:val="17"/>
-          <w:shd w:val="clear" w:color="auto" w:fill="F7F7F7"/>
-        </w:rPr>
-        <w:t xml:space="preserve"> block</w:t>
-      </w:r>
-      <w:r>
-        <w:rPr>
-          <w:rFonts w:ascii="Consolas" w:eastAsia="Consolas" w:hAnsi="Consolas" w:cs="Consolas"/>
-          <w:color w:val="333333"/>
-          <w:sz w:val="17"/>
-          <w:szCs w:val="17"/>
-          <w:shd w:val="clear" w:color="auto" w:fill="F7F7F7"/>
-        </w:rPr>
-        <w:t xml:space="preserve">; </w:t>
-      </w:r>
-      <w:r>
-        <w:rPr>
-          <w:rFonts w:ascii="Consolas" w:eastAsia="Consolas" w:hAnsi="Consolas" w:cs="Consolas"/>
-          <w:color w:val="8E908C"/>
-          <w:sz w:val="17"/>
-          <w:szCs w:val="17"/>
-          <w:shd w:val="clear" w:color="auto" w:fill="F7F7F7"/>
-        </w:rPr>
-        <w:t>/* 注释*/</w:t>
-      </w:r>
-    </w:p>
-    <w:p>
-      <w:pPr>
-        <w:pStyle w:val="HTML"/>
-        <w:shd w:val="clear" w:color="auto" w:fill="F7F7F7"/>
-        <w:spacing w:after="72" w:line="0" w:lineRule="atLeast"/>
-        <w:ind w:left="840" w:firstLine="420"/>
-        <w:jc w:val="both"/>
-        <w:rPr>
-          <w:rStyle w:val="HTML1"/>
-          <w:rFonts w:ascii="Consolas" w:eastAsia="Consolas" w:hAnsi="Consolas" w:cs="Consolas"/>
-          <w:color w:val="333333"/>
-          <w:sz w:val="17"/>
-          <w:szCs w:val="17"/>
-          <w:shd w:val="clear" w:color="auto" w:fill="F7F7F7"/>
-        </w:rPr>
-      </w:pPr>
-      <w:r>
-        <w:rPr>
-          <w:rFonts w:ascii="Consolas" w:eastAsia="Consolas" w:hAnsi="Consolas" w:cs="Consolas"/>
-          <w:color w:val="333333"/>
-          <w:sz w:val="17"/>
-          <w:szCs w:val="17"/>
-          <w:shd w:val="clear" w:color="auto" w:fill="F7F7F7"/>
-        </w:rPr>
-        <w:t>}</w:t>
-      </w:r>
-    </w:p>
-    <w:p>
-      <w:pPr>
-        <w:pStyle w:val="HTML"/>
-        <w:shd w:val="clear" w:color="auto" w:fill="F7F7F7"/>
-        <w:spacing w:after="72" w:line="0" w:lineRule="atLeast"/>
-        <w:ind w:left="840" w:firstLine="420"/>
-        <w:jc w:val="both"/>
-        <w:rPr>
-          <w:rFonts w:ascii="Consolas" w:eastAsia="Consolas" w:hAnsi="Consolas" w:cs="Consolas"/>
-          <w:color w:val="333333"/>
-          <w:sz w:val="17"/>
-          <w:szCs w:val="17"/>
-          <w:shd w:val="clear" w:color="auto" w:fill="F7F7F7"/>
-        </w:rPr>
-      </w:pPr>
-      <w:r>
-        <w:rPr>
-          <w:rFonts w:ascii="Consolas" w:eastAsia="Consolas" w:hAnsi="Consolas" w:cs="Consolas"/>
-          <w:color w:val="333333"/>
-          <w:sz w:val="17"/>
-          <w:szCs w:val="17"/>
-          <w:shd w:val="clear" w:color="auto" w:fill="F7F7F7"/>
-        </w:rPr>
-        <w:t>.selector-three</w:t>
-      </w:r>
-      <w:r>
-        <w:rPr>
-          <w:rStyle w:val="HTML1"/>
-          <w:rFonts w:ascii="Consolas" w:eastAsia="Consolas" w:hAnsi="Consolas" w:cs="Consolas"/>
-          <w:color w:val="333333"/>
-          <w:sz w:val="17"/>
-          <w:szCs w:val="17"/>
-          <w:shd w:val="clear" w:color="auto" w:fill="F7F7F7"/>
-        </w:rPr>
-        <w:t xml:space="preserve"> </w:t>
-      </w:r>
-      <w:r>
-        <w:rPr>
-          <w:rFonts w:ascii="Consolas" w:eastAsia="Consolas" w:hAnsi="Consolas" w:cs="Consolas"/>
-          <w:color w:val="333333"/>
-          <w:sz w:val="17"/>
-          <w:szCs w:val="17"/>
-          <w:shd w:val="clear" w:color="auto" w:fill="F7F7F7"/>
-        </w:rPr>
-        <w:t>{</w:t>
-      </w:r>
-    </w:p>
-    <w:p>
-      <w:pPr>
-        <w:pStyle w:val="HTML"/>
-        <w:shd w:val="clear" w:color="auto" w:fill="F7F7F7"/>
-        <w:spacing w:after="72" w:line="0" w:lineRule="atLeast"/>
-        <w:ind w:left="840" w:firstLine="420"/>
-        <w:jc w:val="both"/>
-        <w:rPr>
-          <w:rFonts w:ascii="Consolas" w:eastAsia="Consolas" w:hAnsi="Consolas" w:cs="Consolas"/>
-          <w:color w:val="333333"/>
-          <w:sz w:val="17"/>
-          <w:szCs w:val="17"/>
-          <w:shd w:val="clear" w:color="auto" w:fill="F7F7F7"/>
-        </w:rPr>
-      </w:pPr>
-      <w:r>
-        <w:rPr>
-          <w:rFonts w:ascii="Consolas" w:eastAsia="Consolas" w:hAnsi="Consolas" w:cs="Consolas"/>
-          <w:color w:val="333333"/>
-          <w:sz w:val="17"/>
-          <w:szCs w:val="17"/>
-          <w:shd w:val="clear" w:color="auto" w:fill="F7F7F7"/>
-        </w:rPr>
-        <w:t xml:space="preserve">  </w:t>
-      </w:r>
-      <w:r>
-        <w:rPr>
-          <w:rFonts w:ascii="Consolas" w:eastAsia="Consolas" w:hAnsi="Consolas" w:cs="Consolas"/>
-          <w:color w:val="C82829"/>
-          <w:sz w:val="17"/>
-          <w:szCs w:val="17"/>
-          <w:shd w:val="clear" w:color="auto" w:fill="F7F7F7"/>
-        </w:rPr>
-        <w:t>display</w:t>
-      </w:r>
-      <w:r>
-        <w:rPr>
-          <w:rFonts w:ascii="Consolas" w:eastAsia="Consolas" w:hAnsi="Consolas" w:cs="Consolas"/>
-          <w:color w:val="333333"/>
-          <w:sz w:val="17"/>
-          <w:szCs w:val="17"/>
-          <w:shd w:val="clear" w:color="auto" w:fill="F7F7F7"/>
-        </w:rPr>
-        <w:t>:</w:t>
-      </w:r>
-      <w:r>
-        <w:rPr>
-          <w:rFonts w:ascii="Consolas" w:eastAsia="Consolas" w:hAnsi="Consolas" w:cs="Consolas"/>
-          <w:color w:val="718C00"/>
-          <w:sz w:val="17"/>
-          <w:szCs w:val="17"/>
-          <w:shd w:val="clear" w:color="auto" w:fill="F7F7F7"/>
-        </w:rPr>
-        <w:t xml:space="preserve"> span</w:t>
-      </w:r>
-      <w:r>
-        <w:rPr>
-          <w:rFonts w:ascii="Consolas" w:eastAsia="Consolas" w:hAnsi="Consolas" w:cs="Consolas"/>
-          <w:color w:val="333333"/>
-          <w:sz w:val="17"/>
-          <w:szCs w:val="17"/>
-          <w:shd w:val="clear" w:color="auto" w:fill="F7F7F7"/>
-        </w:rPr>
-        <w:t>;</w:t>
-      </w:r>
-    </w:p>
-    <w:p>
-      <w:pPr>
-        <w:pStyle w:val="HTML"/>
-        <w:shd w:val="clear" w:color="auto" w:fill="F7F7F7"/>
-        <w:spacing w:after="72" w:line="0" w:lineRule="atLeast"/>
-        <w:ind w:left="840" w:firstLine="420"/>
-        <w:jc w:val="both"/>
-        <w:rPr>
-          <w:rFonts w:ascii="Consolas" w:eastAsia="Consolas" w:hAnsi="Consolas" w:cs="Consolas"/>
-          <w:color w:val="333333"/>
-          <w:sz w:val="17"/>
-          <w:szCs w:val="17"/>
-        </w:rPr>
-      </w:pPr>
-      <w:r>
-        <w:rPr>
-          <w:rFonts w:ascii="Consolas" w:eastAsia="Consolas" w:hAnsi="Consolas" w:cs="Consolas"/>
-          <w:color w:val="333333"/>
-          <w:sz w:val="17"/>
-          <w:szCs w:val="17"/>
-          <w:shd w:val="clear" w:color="auto" w:fill="F7F7F7"/>
-        </w:rPr>
-        <w:t>}</w:t>
-      </w:r>
-    </w:p>
-    <w:p>
-      <w:pPr>
-        <w:spacing w:line="0" w:lineRule="atLeast"/>
-        <w:jc w:val="left"/>
-        <w:rPr>
-          <w:rFonts w:asciiTheme="minorEastAsia" w:hAnsiTheme="minorEastAsia" w:cstheme="minorEastAsia"/>
-          <w:szCs w:val="21"/>
-        </w:rPr>
-      </w:pPr>
+        <w:t xml:space="preserve"> */</w:t>
+      </w:r>
+    </w:p>
+    <w:p>
+      <w:pPr>
+        <w:pStyle w:val="4"/>
+        <w:widowControl/>
+        <w:spacing w:before="210" w:after="192" w:line="17" w:lineRule="atLeast"/>
+        <w:ind w:firstLineChars="100" w:firstLine="281"/>
+        <w:rPr>
+          <w:rFonts w:asciiTheme="minorEastAsia" w:eastAsiaTheme="minorEastAsia" w:hAnsiTheme="minorEastAsia" w:cstheme="minorEastAsia"/>
+          <w:sz w:val="24"/>
+          <w:szCs w:val="24"/>
+        </w:rPr>
+      </w:pPr>
+      <w:r>
+        <w:t xml:space="preserve">1.2.2.9 </w:t>
+      </w:r>
+      <w:r>
+        <w:rPr>
+          <w:rFonts w:asciiTheme="minorEastAsia" w:eastAsiaTheme="minorEastAsia" w:hAnsiTheme="minorEastAsia" w:cstheme="minorEastAsia" w:hint="eastAsia"/>
+          <w:sz w:val="24"/>
+          <w:szCs w:val="24"/>
+        </w:rPr>
+        <w:t xml:space="preserve"> 代码验证</w:t>
+      </w:r>
     </w:p>
     <w:p>
       <w:pPr>
@@ -15112,494 +15533,7 @@
           <w:ilvl w:val="0"/>
           <w:numId w:val="39"/>
         </w:numPr>
-        <w:spacing w:line="0" w:lineRule="atLeast"/>
-        <w:jc w:val="left"/>
-        <w:rPr>
-          <w:rFonts w:asciiTheme="minorEastAsia" w:hAnsiTheme="minorEastAsia" w:cstheme="minorEastAsia"/>
-          <w:szCs w:val="21"/>
-        </w:rPr>
-      </w:pPr>
-      <w:r>
-        <w:rPr>
-          <w:rFonts w:asciiTheme="minorEastAsia" w:hAnsiTheme="minorEastAsia" w:cstheme="minorEastAsia" w:hint="eastAsia"/>
-          <w:szCs w:val="21"/>
-        </w:rPr>
-        <w:t>JavaScript注释</w:t>
-      </w:r>
-    </w:p>
-    <w:p>
-      <w:pPr>
-        <w:numPr>
-          <w:ilvl w:val="0"/>
-          <w:numId w:val="40"/>
-        </w:numPr>
-        <w:spacing w:line="0" w:lineRule="atLeast"/>
-        <w:ind w:left="1260"/>
-        <w:jc w:val="left"/>
-        <w:rPr>
-          <w:rFonts w:ascii="lucida grande" w:eastAsia="lucida grande" w:hAnsi="lucida grande" w:cs="lucida grande"/>
-          <w:color w:val="333333"/>
-          <w:sz w:val="20"/>
-          <w:szCs w:val="20"/>
-          <w:shd w:val="clear" w:color="auto" w:fill="FFFFFF"/>
-        </w:rPr>
-      </w:pPr>
-      <w:r>
-        <w:rPr>
-          <w:rFonts w:ascii="lucida grande" w:eastAsia="lucida grande" w:hAnsi="lucida grande" w:cs="lucida grande"/>
-          <w:color w:val="333333"/>
-          <w:sz w:val="20"/>
-          <w:szCs w:val="20"/>
-          <w:shd w:val="clear" w:color="auto" w:fill="FFFFFF"/>
-        </w:rPr>
-        <w:t>单行注释</w:t>
-      </w:r>
-    </w:p>
-    <w:p>
-      <w:pPr>
-        <w:spacing w:line="0" w:lineRule="atLeast"/>
-        <w:ind w:left="840" w:firstLine="400"/>
-        <w:jc w:val="left"/>
-        <w:rPr>
-          <w:rFonts w:ascii="lucida grande" w:eastAsia="lucida grande" w:hAnsi="lucida grande" w:cs="lucida grande"/>
-          <w:color w:val="333333"/>
-          <w:sz w:val="20"/>
-          <w:szCs w:val="20"/>
-          <w:shd w:val="clear" w:color="auto" w:fill="FFFFFF"/>
-        </w:rPr>
-      </w:pPr>
-      <w:r>
-        <w:rPr>
-          <w:rFonts w:ascii="lucida grande" w:eastAsia="lucida grande" w:hAnsi="lucida grande" w:cs="lucida grande" w:hint="eastAsia"/>
-          <w:color w:val="333333"/>
-          <w:sz w:val="20"/>
-          <w:szCs w:val="20"/>
-          <w:shd w:val="clear" w:color="auto" w:fill="FFFFFF"/>
-        </w:rPr>
-        <w:t>必须独占一行。</w:t>
-      </w:r>
-    </w:p>
-    <w:p>
-      <w:pPr>
-        <w:spacing w:line="0" w:lineRule="atLeast"/>
-        <w:ind w:left="840" w:firstLine="400"/>
-        <w:jc w:val="left"/>
-        <w:rPr>
-          <w:rFonts w:ascii="lucida grande" w:eastAsia="lucida grande" w:hAnsi="lucida grande" w:cs="lucida grande"/>
-          <w:color w:val="333333"/>
-          <w:sz w:val="20"/>
-          <w:szCs w:val="20"/>
-          <w:shd w:val="clear" w:color="auto" w:fill="FFFFFF"/>
-        </w:rPr>
-      </w:pPr>
-      <w:r>
-        <w:rPr>
-          <w:rFonts w:ascii="lucida grande" w:eastAsia="lucida grande" w:hAnsi="lucida grande" w:cs="lucida grande" w:hint="eastAsia"/>
-          <w:color w:val="333333"/>
-          <w:sz w:val="20"/>
-          <w:szCs w:val="20"/>
-          <w:shd w:val="clear" w:color="auto" w:fill="FFFFFF"/>
-        </w:rPr>
-        <w:t>// 后跟一个空格，缩进与下一行被注释说明的代码一致。</w:t>
-      </w:r>
-    </w:p>
-    <w:p>
-      <w:pPr>
-        <w:numPr>
-          <w:ilvl w:val="0"/>
-          <w:numId w:val="40"/>
-        </w:numPr>
-        <w:spacing w:line="0" w:lineRule="atLeast"/>
-        <w:ind w:left="1260"/>
-        <w:jc w:val="left"/>
-        <w:rPr>
-          <w:rFonts w:ascii="lucida grande" w:eastAsia="lucida grande" w:hAnsi="lucida grande" w:cs="lucida grande"/>
-          <w:color w:val="333333"/>
-          <w:sz w:val="20"/>
-          <w:szCs w:val="20"/>
-          <w:shd w:val="clear" w:color="auto" w:fill="FFFFFF"/>
-        </w:rPr>
-      </w:pPr>
-      <w:r>
-        <w:rPr>
-          <w:rFonts w:ascii="lucida grande" w:eastAsia="宋体" w:hAnsi="lucida grande" w:cs="lucida grande" w:hint="eastAsia"/>
-          <w:color w:val="333333"/>
-          <w:sz w:val="20"/>
-          <w:szCs w:val="20"/>
-          <w:shd w:val="clear" w:color="auto" w:fill="FFFFFF"/>
-        </w:rPr>
-        <w:t>多行注释</w:t>
-      </w:r>
-    </w:p>
-    <w:p>
-      <w:pPr>
-        <w:spacing w:line="0" w:lineRule="atLeast"/>
-        <w:ind w:left="840" w:firstLine="400"/>
-        <w:jc w:val="left"/>
-        <w:rPr>
-          <w:rFonts w:ascii="lucida grande" w:eastAsia="lucida grande" w:hAnsi="lucida grande" w:cs="lucida grande"/>
-          <w:color w:val="333333"/>
-          <w:sz w:val="20"/>
-          <w:szCs w:val="20"/>
-          <w:shd w:val="clear" w:color="auto" w:fill="FFFFFF"/>
-        </w:rPr>
-      </w:pPr>
-      <w:r>
-        <w:rPr>
-          <w:rFonts w:ascii="lucida grande" w:eastAsia="lucida grande" w:hAnsi="lucida grande" w:cs="lucida grande" w:hint="eastAsia"/>
-          <w:color w:val="333333"/>
-          <w:sz w:val="20"/>
-          <w:szCs w:val="20"/>
-          <w:shd w:val="clear" w:color="auto" w:fill="FFFFFF"/>
-        </w:rPr>
-        <w:t>多行注释以/*开始，以*/结束</w:t>
-      </w:r>
-      <w:r>
-        <w:rPr>
-          <w:rFonts w:ascii="lucida grande" w:eastAsia="宋体" w:hAnsi="lucida grande" w:cs="lucida grande" w:hint="eastAsia"/>
-          <w:color w:val="333333"/>
-          <w:sz w:val="20"/>
-          <w:szCs w:val="20"/>
-          <w:shd w:val="clear" w:color="auto" w:fill="FFFFFF"/>
-        </w:rPr>
-        <w:t>。</w:t>
-      </w:r>
-    </w:p>
-    <w:p>
-      <w:pPr>
-        <w:spacing w:line="0" w:lineRule="atLeast"/>
-        <w:ind w:left="840" w:firstLine="400"/>
-        <w:jc w:val="left"/>
-        <w:rPr>
-          <w:rFonts w:ascii="lucida grande" w:eastAsia="lucida grande" w:hAnsi="lucida grande" w:cs="lucida grande"/>
-          <w:color w:val="333333"/>
-          <w:sz w:val="20"/>
-          <w:szCs w:val="20"/>
-          <w:shd w:val="clear" w:color="auto" w:fill="FFFFFF"/>
-        </w:rPr>
-      </w:pPr>
-      <w:r>
-        <w:rPr>
-          <w:rFonts w:ascii="lucida grande" w:eastAsia="lucida grande" w:hAnsi="lucida grande" w:cs="lucida grande" w:hint="eastAsia"/>
-          <w:color w:val="333333"/>
-          <w:sz w:val="20"/>
-          <w:szCs w:val="20"/>
-          <w:shd w:val="clear" w:color="auto" w:fill="FFFFFF"/>
-        </w:rPr>
-        <w:t>多行注释总是出现在将要出现的代码段之前，注释与代码之间没有空行间隔。</w:t>
-      </w:r>
-    </w:p>
-    <w:p>
-      <w:pPr>
-        <w:spacing w:line="0" w:lineRule="atLeast"/>
-        <w:ind w:left="840" w:firstLine="400"/>
-        <w:jc w:val="left"/>
-        <w:rPr>
-          <w:rFonts w:ascii="lucida grande" w:eastAsia="lucida grande" w:hAnsi="lucida grande" w:cs="lucida grande"/>
-          <w:color w:val="333333"/>
-          <w:sz w:val="20"/>
-          <w:szCs w:val="20"/>
-          <w:shd w:val="clear" w:color="auto" w:fill="FFFFFF"/>
-        </w:rPr>
-      </w:pPr>
-      <w:r>
-        <w:rPr>
-          <w:rFonts w:ascii="lucida grande" w:eastAsia="lucida grande" w:hAnsi="lucida grande" w:cs="lucida grande" w:hint="eastAsia"/>
-          <w:color w:val="333333"/>
-          <w:sz w:val="20"/>
-          <w:szCs w:val="20"/>
-          <w:shd w:val="clear" w:color="auto" w:fill="FFFFFF"/>
-        </w:rPr>
-        <w:t>多行注释之前应当有一个空行，且缩缩进层级与器描述的代码保持一致。</w:t>
-      </w:r>
-    </w:p>
-    <w:p>
-      <w:pPr>
-        <w:numPr>
-          <w:ilvl w:val="0"/>
-          <w:numId w:val="40"/>
-        </w:numPr>
-        <w:spacing w:line="0" w:lineRule="atLeast"/>
-        <w:ind w:left="1260"/>
-        <w:jc w:val="left"/>
-        <w:rPr>
-          <w:rFonts w:ascii="lucida grande" w:eastAsia="宋体" w:hAnsi="lucida grande" w:cs="lucida grande" w:hint="eastAsia"/>
-          <w:color w:val="333333"/>
-          <w:sz w:val="20"/>
-          <w:szCs w:val="20"/>
-          <w:shd w:val="clear" w:color="auto" w:fill="FFFFFF"/>
-        </w:rPr>
-      </w:pPr>
-      <w:r>
-        <w:rPr>
-          <w:rFonts w:ascii="lucida grande" w:eastAsia="宋体" w:hAnsi="lucida grande" w:cs="lucida grande" w:hint="eastAsia"/>
-          <w:color w:val="333333"/>
-          <w:sz w:val="20"/>
-          <w:szCs w:val="20"/>
-          <w:shd w:val="clear" w:color="auto" w:fill="FFFFFF"/>
-        </w:rPr>
-        <w:t>文件注释用于告诉不熟悉这段代码的读者这个文件中包含哪些东西。</w:t>
-      </w:r>
-      <w:r>
-        <w:rPr>
-          <w:rFonts w:ascii="lucida grande" w:eastAsia="宋体" w:hAnsi="lucida grande" w:cs="lucida grande" w:hint="eastAsia"/>
-          <w:color w:val="333333"/>
-          <w:sz w:val="20"/>
-          <w:szCs w:val="20"/>
-          <w:shd w:val="clear" w:color="auto" w:fill="FFFFFF"/>
-        </w:rPr>
-        <w:t xml:space="preserve"> </w:t>
-      </w:r>
-      <w:r>
-        <w:rPr>
-          <w:rFonts w:ascii="lucida grande" w:eastAsia="宋体" w:hAnsi="lucida grande" w:cs="lucida grande" w:hint="eastAsia"/>
-          <w:color w:val="333333"/>
-          <w:sz w:val="20"/>
-          <w:szCs w:val="20"/>
-          <w:shd w:val="clear" w:color="auto" w:fill="FFFFFF"/>
-        </w:rPr>
-        <w:t>应该提供文件的大体内容</w:t>
-      </w:r>
-      <w:r>
-        <w:rPr>
-          <w:rFonts w:ascii="lucida grande" w:eastAsia="宋体" w:hAnsi="lucida grande" w:cs="lucida grande" w:hint="eastAsia"/>
-          <w:color w:val="333333"/>
-          <w:sz w:val="20"/>
-          <w:szCs w:val="20"/>
-          <w:shd w:val="clear" w:color="auto" w:fill="FFFFFF"/>
-        </w:rPr>
-        <w:t xml:space="preserve">, </w:t>
-      </w:r>
-      <w:r>
-        <w:rPr>
-          <w:rFonts w:ascii="lucida grande" w:eastAsia="宋体" w:hAnsi="lucida grande" w:cs="lucida grande" w:hint="eastAsia"/>
-          <w:color w:val="333333"/>
-          <w:sz w:val="20"/>
-          <w:szCs w:val="20"/>
-          <w:shd w:val="clear" w:color="auto" w:fill="FFFFFF"/>
-        </w:rPr>
-        <w:t>它的作者</w:t>
-      </w:r>
-      <w:r>
-        <w:rPr>
-          <w:rFonts w:ascii="lucida grande" w:eastAsia="宋体" w:hAnsi="lucida grande" w:cs="lucida grande" w:hint="eastAsia"/>
-          <w:color w:val="333333"/>
-          <w:sz w:val="20"/>
-          <w:szCs w:val="20"/>
-          <w:shd w:val="clear" w:color="auto" w:fill="FFFFFF"/>
-        </w:rPr>
-        <w:t xml:space="preserve">, </w:t>
-      </w:r>
-      <w:r>
-        <w:rPr>
-          <w:rFonts w:ascii="lucida grande" w:eastAsia="宋体" w:hAnsi="lucida grande" w:cs="lucida grande" w:hint="eastAsia"/>
-          <w:color w:val="333333"/>
-          <w:sz w:val="20"/>
-          <w:szCs w:val="20"/>
-          <w:shd w:val="clear" w:color="auto" w:fill="FFFFFF"/>
-        </w:rPr>
-        <w:t>依赖关系和兼容性信息。如下</w:t>
-      </w:r>
-      <w:r>
-        <w:rPr>
-          <w:rFonts w:ascii="lucida grande" w:eastAsia="宋体" w:hAnsi="lucida grande" w:cs="lucida grande" w:hint="eastAsia"/>
-          <w:color w:val="333333"/>
-          <w:sz w:val="20"/>
-          <w:szCs w:val="20"/>
-          <w:shd w:val="clear" w:color="auto" w:fill="FFFFFF"/>
-        </w:rPr>
-        <w:t>:</w:t>
-      </w:r>
-    </w:p>
-    <w:p>
-      <w:pPr>
-        <w:pStyle w:val="HTML"/>
-        <w:shd w:val="clear" w:color="auto" w:fill="F7F7F7"/>
-        <w:spacing w:after="72" w:line="0" w:lineRule="atLeast"/>
-        <w:ind w:left="840" w:firstLine="420"/>
-        <w:jc w:val="both"/>
-        <w:rPr>
-          <w:rFonts w:ascii="Consolas" w:eastAsia="Consolas" w:hAnsi="Consolas" w:cs="Consolas"/>
-          <w:color w:val="8E908C"/>
-          <w:sz w:val="17"/>
-          <w:szCs w:val="17"/>
-          <w:shd w:val="clear" w:color="auto" w:fill="F7F7F7"/>
-        </w:rPr>
-      </w:pPr>
-      <w:r>
-        <w:rPr>
-          <w:rFonts w:ascii="Consolas" w:eastAsia="Consolas" w:hAnsi="Consolas" w:cs="Consolas"/>
-          <w:color w:val="8E908C"/>
-          <w:sz w:val="17"/>
-          <w:szCs w:val="17"/>
-          <w:shd w:val="clear" w:color="auto" w:fill="F7F7F7"/>
-        </w:rPr>
-        <w:t>/**</w:t>
-      </w:r>
-    </w:p>
-    <w:p>
-      <w:pPr>
-        <w:pStyle w:val="HTML"/>
-        <w:shd w:val="clear" w:color="auto" w:fill="F7F7F7"/>
-        <w:spacing w:after="72" w:line="0" w:lineRule="atLeast"/>
-        <w:ind w:left="840" w:firstLine="420"/>
-        <w:jc w:val="both"/>
-        <w:rPr>
-          <w:rFonts w:ascii="Consolas" w:eastAsia="Consolas" w:hAnsi="Consolas" w:cs="Consolas"/>
-          <w:color w:val="8E908C"/>
-          <w:sz w:val="17"/>
-          <w:szCs w:val="17"/>
-          <w:shd w:val="clear" w:color="auto" w:fill="F7F7F7"/>
-        </w:rPr>
-      </w:pPr>
-      <w:r>
-        <w:rPr>
-          <w:rFonts w:ascii="Consolas" w:eastAsia="Consolas" w:hAnsi="Consolas" w:cs="Consolas"/>
-          <w:color w:val="8E908C"/>
-          <w:sz w:val="17"/>
-          <w:szCs w:val="17"/>
-          <w:shd w:val="clear" w:color="auto" w:fill="F7F7F7"/>
-        </w:rPr>
-        <w:t xml:space="preserve"> * @fileoverview Description of file, its uses and information</w:t>
-      </w:r>
-    </w:p>
-    <w:p>
-      <w:pPr>
-        <w:pStyle w:val="HTML"/>
-        <w:shd w:val="clear" w:color="auto" w:fill="F7F7F7"/>
-        <w:spacing w:after="72" w:line="0" w:lineRule="atLeast"/>
-        <w:ind w:left="840" w:firstLine="420"/>
-        <w:jc w:val="both"/>
-        <w:rPr>
-          <w:rFonts w:ascii="Consolas" w:eastAsia="Consolas" w:hAnsi="Consolas" w:cs="Consolas"/>
-          <w:color w:val="8E908C"/>
-          <w:sz w:val="17"/>
-          <w:szCs w:val="17"/>
-          <w:shd w:val="clear" w:color="auto" w:fill="F7F7F7"/>
-        </w:rPr>
-      </w:pPr>
-      <w:r>
-        <w:rPr>
-          <w:rFonts w:ascii="Consolas" w:eastAsia="Consolas" w:hAnsi="Consolas" w:cs="Consolas"/>
-          <w:color w:val="8E908C"/>
-          <w:sz w:val="17"/>
-          <w:szCs w:val="17"/>
-          <w:shd w:val="clear" w:color="auto" w:fill="F7F7F7"/>
-        </w:rPr>
-        <w:t xml:space="preserve"> * about its dependencies.</w:t>
-      </w:r>
-    </w:p>
-    <w:p>
-      <w:pPr>
-        <w:pStyle w:val="HTML"/>
-        <w:shd w:val="clear" w:color="auto" w:fill="F7F7F7"/>
-        <w:spacing w:after="72" w:line="0" w:lineRule="atLeast"/>
-        <w:ind w:left="840" w:firstLine="420"/>
-        <w:jc w:val="both"/>
-        <w:rPr>
-          <w:rFonts w:ascii="Consolas" w:eastAsia="Consolas" w:hAnsi="Consolas" w:cs="Consolas"/>
-          <w:color w:val="8E908C"/>
-          <w:sz w:val="17"/>
-          <w:szCs w:val="17"/>
-          <w:shd w:val="clear" w:color="auto" w:fill="F7F7F7"/>
-        </w:rPr>
-      </w:pPr>
-      <w:r>
-        <w:rPr>
-          <w:rFonts w:ascii="Consolas" w:eastAsia="Consolas" w:hAnsi="Consolas" w:cs="Consolas"/>
-          <w:color w:val="8E908C"/>
-          <w:sz w:val="17"/>
-          <w:szCs w:val="17"/>
-          <w:shd w:val="clear" w:color="auto" w:fill="F7F7F7"/>
-        </w:rPr>
-        <w:t xml:space="preserve"> * @author user@meizu.com (Firstname Lastname)</w:t>
-      </w:r>
-    </w:p>
-    <w:p>
-      <w:pPr>
-        <w:pStyle w:val="HTML"/>
-        <w:shd w:val="clear" w:color="auto" w:fill="F7F7F7"/>
-        <w:spacing w:after="72" w:line="0" w:lineRule="atLeast"/>
-        <w:ind w:left="840" w:firstLine="420"/>
-        <w:jc w:val="both"/>
-        <w:rPr>
-          <w:rFonts w:ascii="Consolas" w:eastAsia="Consolas" w:hAnsi="Consolas" w:cs="Consolas"/>
-          <w:color w:val="8E908C"/>
-          <w:sz w:val="17"/>
-          <w:szCs w:val="17"/>
-          <w:shd w:val="clear" w:color="auto" w:fill="F7F7F7"/>
-        </w:rPr>
-      </w:pPr>
-      <w:r>
-        <w:rPr>
-          <w:rFonts w:ascii="Consolas" w:eastAsia="Consolas" w:hAnsi="Consolas" w:cs="Consolas"/>
-          <w:color w:val="8E908C"/>
-          <w:sz w:val="17"/>
-          <w:szCs w:val="17"/>
-          <w:shd w:val="clear" w:color="auto" w:fill="F7F7F7"/>
-        </w:rPr>
-        <w:t xml:space="preserve"> * Copyright 2015 Meizu Inc. All Rights Reserved.</w:t>
-      </w:r>
-    </w:p>
-    <w:p>
-      <w:pPr>
-        <w:pStyle w:val="HTML"/>
-        <w:shd w:val="clear" w:color="auto" w:fill="F7F7F7"/>
-        <w:spacing w:after="72" w:line="0" w:lineRule="atLeast"/>
-        <w:ind w:left="840" w:firstLine="420"/>
-        <w:jc w:val="both"/>
-        <w:rPr>
-          <w:rFonts w:ascii="Consolas" w:eastAsia="Consolas" w:hAnsi="Consolas" w:cs="Consolas"/>
-          <w:color w:val="333333"/>
-          <w:sz w:val="17"/>
-          <w:szCs w:val="17"/>
-        </w:rPr>
-      </w:pPr>
-      <w:r>
-        <w:rPr>
-          <w:rFonts w:ascii="Consolas" w:eastAsia="Consolas" w:hAnsi="Consolas" w:cs="Consolas"/>
-          <w:color w:val="8E908C"/>
-          <w:sz w:val="17"/>
-          <w:szCs w:val="17"/>
-          <w:shd w:val="clear" w:color="auto" w:fill="F7F7F7"/>
-        </w:rPr>
-        <w:t xml:space="preserve"> */</w:t>
-      </w:r>
-    </w:p>
-    <w:p>
-      <w:pPr>
-        <w:pStyle w:val="4"/>
-        <w:widowControl/>
-        <w:spacing w:before="210" w:after="192" w:line="17" w:lineRule="atLeast"/>
-        <w:ind w:firstLineChars="100" w:firstLine="281"/>
-        <w:rPr>
-          <w:rFonts w:asciiTheme="minorEastAsia" w:eastAsiaTheme="minorEastAsia" w:hAnsiTheme="minorEastAsia" w:cstheme="minorEastAsia"/>
-          <w:sz w:val="24"/>
-          <w:szCs w:val="24"/>
-        </w:rPr>
-      </w:pPr>
-      <w:r>
-        <w:lastRenderedPageBreak/>
-        <w:t xml:space="preserve">1.2.2.9 </w:t>
-      </w:r>
-      <w:r>
-        <w:rPr>
-          <w:rFonts w:asciiTheme="minorEastAsia" w:eastAsiaTheme="minorEastAsia" w:hAnsiTheme="minorEastAsia" w:cstheme="minorEastAsia" w:hint="eastAsia"/>
-          <w:sz w:val="24"/>
-          <w:szCs w:val="24"/>
-        </w:rPr>
-        <w:t xml:space="preserve"> 代码验证</w:t>
-      </w:r>
-      <w:bookmarkStart w:id="3" w:name="_GoBack"/>
-      <w:bookmarkEnd w:id="3"/>
-    </w:p>
-    <w:p>
-      <w:pPr>
-        <w:numPr>
-          <w:ilvl w:val="0"/>
-          <w:numId w:val="41"/>
-        </w:numPr>
-        <w:spacing w:line="0" w:lineRule="atLeast"/>
+        <w:spacing w:line="360" w:lineRule="auto"/>
         <w:jc w:val="left"/>
         <w:rPr>
           <w:rFonts w:asciiTheme="minorEastAsia" w:hAnsiTheme="minorEastAsia" w:cstheme="minorEastAsia"/>
@@ -15616,22 +15550,16 @@
       <w:hyperlink r:id="rId22" w:history="1">
         <w:r>
           <w:rPr>
-            <w:rStyle w:val="ae"/>
-            <w:rFonts w:ascii="lucida grande" w:eastAsia="lucida grande" w:hAnsi="lucida grande" w:cs="lucida grande"/>
-            <w:sz w:val="20"/>
-            <w:szCs w:val="20"/>
-            <w:shd w:val="clear" w:color="auto" w:fill="FFFFFF"/>
+            <w:rFonts w:asciiTheme="minorEastAsia" w:hAnsiTheme="minorEastAsia" w:cstheme="minorEastAsia"/>
+            <w:szCs w:val="21"/>
           </w:rPr>
           <w:t>W3C HTML Validator</w:t>
         </w:r>
       </w:hyperlink>
       <w:r>
         <w:rPr>
-          <w:rFonts w:ascii="lucida grande" w:eastAsia="lucida grande" w:hAnsi="lucida grande" w:cs="lucida grande"/>
-          <w:color w:val="333333"/>
-          <w:sz w:val="20"/>
-          <w:szCs w:val="20"/>
-          <w:shd w:val="clear" w:color="auto" w:fill="FFFFFF"/>
+          <w:rFonts w:asciiTheme="minorEastAsia" w:hAnsiTheme="minorEastAsia" w:cstheme="minorEastAsia"/>
+          <w:szCs w:val="21"/>
         </w:rPr>
         <w:t> </w:t>
       </w:r>
@@ -15647,14 +15575,10 @@
       <w:pPr>
         <w:numPr>
           <w:ilvl w:val="0"/>
-          <w:numId w:val="41"/>
+          <w:numId w:val="39"/>
         </w:numPr>
-        <w:spacing w:line="0" w:lineRule="atLeast"/>
+        <w:spacing w:line="360" w:lineRule="auto"/>
         <w:jc w:val="left"/>
-        <w:rPr>
-          <w:rFonts w:asciiTheme="minorEastAsia" w:hAnsiTheme="minorEastAsia" w:cstheme="minorEastAsia"/>
-          <w:szCs w:val="21"/>
-        </w:rPr>
       </w:pPr>
       <w:r>
         <w:rPr>
@@ -15666,11 +15590,8 @@
       <w:hyperlink r:id="rId23" w:history="1">
         <w:r>
           <w:rPr>
-            <w:rStyle w:val="af"/>
-            <w:rFonts w:ascii="lucida grande" w:eastAsia="lucida grande" w:hAnsi="lucida grande" w:cs="lucida grande"/>
-            <w:sz w:val="20"/>
-            <w:szCs w:val="20"/>
-            <w:shd w:val="clear" w:color="auto" w:fill="FFFFFF"/>
+            <w:rFonts w:asciiTheme="minorEastAsia" w:hAnsiTheme="minorEastAsia" w:cstheme="minorEastAsia"/>
+            <w:szCs w:val="21"/>
           </w:rPr>
           <w:t>W3C CSS Validator</w:t>
         </w:r>
@@ -15682,13 +15603,6 @@
         </w:rPr>
         <w:t xml:space="preserve"> 来验证你的CSS代码有效性；</w:t>
       </w:r>
-    </w:p>
-    <w:p>
-      <w:pPr>
-        <w:rPr>
-          <w:rFonts w:hint="eastAsia"/>
-        </w:rPr>
-      </w:pPr>
     </w:p>
     <w:p>
       <w:pPr>
@@ -20098,6 +20012,7 @@
     <w:lsdException w:name="HTML Sample" w:semiHidden="1" w:unhideWhenUsed="1"/>
     <w:lsdException w:name="HTML Typewriter" w:semiHidden="1" w:unhideWhenUsed="1"/>
     <w:lsdException w:name="HTML Variable" w:semiHidden="1" w:unhideWhenUsed="1"/>
+    <w:lsdException w:name="Normal Table" w:semiHidden="1" w:unhideWhenUsed="1"/>
     <w:lsdException w:name="annotation subject" w:semiHidden="1" w:unhideWhenUsed="1"/>
     <w:lsdException w:name="No List" w:semiHidden="1" w:unhideWhenUsed="1"/>
     <w:lsdException w:name="Outline List 1" w:semiHidden="1" w:unhideWhenUsed="1"/>
@@ -20144,8 +20059,10 @@
     <w:lsdException w:name="Table Subtle 2" w:semiHidden="1" w:unhideWhenUsed="1"/>
     <w:lsdException w:name="Table Web 1" w:semiHidden="1" w:unhideWhenUsed="1"/>
     <w:lsdException w:name="Table Web 2" w:semiHidden="1" w:unhideWhenUsed="1"/>
+    <w:lsdException w:name="Table Web 3" w:semiHidden="1" w:unhideWhenUsed="1"/>
     <w:lsdException w:name="Balloon Text" w:semiHidden="1" w:unhideWhenUsed="1"/>
     <w:lsdException w:name="Table Grid" w:uiPriority="59"/>
+    <w:lsdException w:name="Table Theme" w:semiHidden="1" w:unhideWhenUsed="1"/>
     <w:lsdException w:name="Placeholder Text" w:semiHidden="1"/>
     <w:lsdException w:name="No Spacing" w:uiPriority="1" w:qFormat="1"/>
     <w:lsdException w:name="Light Shading" w:uiPriority="60"/>

--- a/docs/开发规范/项目开发规范.docx
+++ b/docs/开发规范/项目开发规范.docx
@@ -15,6 +15,7 @@
         </w:rPr>
         <w:t>爱旅行项目</w:t>
       </w:r>
+      <w:proofErr w:type="spellStart"/>
       <w:r>
         <w:rPr>
           <w:rFonts w:hint="eastAsia"/>
@@ -30,6 +31,7 @@
         </w:rPr>
         <w:t>rip</w:t>
       </w:r>
+      <w:proofErr w:type="spellEnd"/>
       <w:r>
         <w:rPr>
           <w:rFonts w:hint="eastAsia"/>
@@ -165,6 +167,7 @@
         </w:rPr>
         <w:t xml:space="preserve"> </w:t>
       </w:r>
+      <w:proofErr w:type="spellStart"/>
       <w:r>
         <w:rPr>
           <w:rFonts w:hint="eastAsia"/>
@@ -183,6 +186,7 @@
       <w:r>
         <w:t>Backend</w:t>
       </w:r>
+      <w:proofErr w:type="spellEnd"/>
       <w:r>
         <w:rPr>
           <w:rFonts w:hint="eastAsia"/>
@@ -254,7 +258,21 @@
         <w:rPr>
           <w:rFonts w:hint="eastAsia"/>
         </w:rPr>
-        <w:t xml:space="preserve"> lowerCamelCase </w:t>
+        <w:t xml:space="preserve"> </w:t>
+      </w:r>
+      <w:proofErr w:type="spellStart"/>
+      <w:r>
+        <w:rPr>
+          <w:rFonts w:hint="eastAsia"/>
+        </w:rPr>
+        <w:t>lowerCamelCase</w:t>
+      </w:r>
+      <w:proofErr w:type="spellEnd"/>
+      <w:r>
+        <w:rPr>
+          <w:rFonts w:hint="eastAsia"/>
+        </w:rPr>
+        <w:t xml:space="preserve"> </w:t>
       </w:r>
       <w:r>
         <w:rPr>
@@ -279,8 +297,52 @@
         <w:rPr>
           <w:rFonts w:hint="eastAsia"/>
         </w:rPr>
-        <w:t xml:space="preserve"> localValue / getHttpMessage() / inputUserId</w:t>
-      </w:r>
+        <w:t xml:space="preserve"> </w:t>
+      </w:r>
+      <w:proofErr w:type="spellStart"/>
+      <w:r>
+        <w:rPr>
+          <w:rFonts w:hint="eastAsia"/>
+        </w:rPr>
+        <w:t>localValue</w:t>
+      </w:r>
+      <w:proofErr w:type="spellEnd"/>
+      <w:r>
+        <w:rPr>
+          <w:rFonts w:hint="eastAsia"/>
+        </w:rPr>
+        <w:t xml:space="preserve"> / </w:t>
+      </w:r>
+      <w:proofErr w:type="spellStart"/>
+      <w:proofErr w:type="gramStart"/>
+      <w:r>
+        <w:rPr>
+          <w:rFonts w:hint="eastAsia"/>
+        </w:rPr>
+        <w:t>getHttpMessage</w:t>
+      </w:r>
+      <w:proofErr w:type="spellEnd"/>
+      <w:r>
+        <w:rPr>
+          <w:rFonts w:hint="eastAsia"/>
+        </w:rPr>
+        <w:t>(</w:t>
+      </w:r>
+      <w:proofErr w:type="gramEnd"/>
+      <w:r>
+        <w:rPr>
+          <w:rFonts w:hint="eastAsia"/>
+        </w:rPr>
+        <w:t xml:space="preserve">) / </w:t>
+      </w:r>
+      <w:proofErr w:type="spellStart"/>
+      <w:r>
+        <w:rPr>
+          <w:rFonts w:hint="eastAsia"/>
+        </w:rPr>
+        <w:t>inputUserId</w:t>
+      </w:r>
+      <w:proofErr w:type="spellEnd"/>
     </w:p>
     <w:p>
       <w:pPr>
@@ -322,7 +384,7 @@
         <w:rPr>
           <w:rFonts w:hint="eastAsia"/>
         </w:rPr>
-        <w:t>：</w:t>
+        <w:t>。</w:t>
       </w:r>
     </w:p>
     <w:p>
@@ -394,9 +456,11 @@
         </w:rPr>
         <w:t>以</w:t>
       </w:r>
+      <w:proofErr w:type="spellStart"/>
       <w:r>
         <w:t>cn.itrip</w:t>
       </w:r>
+      <w:proofErr w:type="spellEnd"/>
       <w:r>
         <w:rPr>
           <w:rFonts w:hint="eastAsia"/>
@@ -438,15 +502,19 @@
         <w:spacing w:line="360" w:lineRule="auto"/>
         <w:ind w:firstLineChars="0"/>
       </w:pPr>
+      <w:proofErr w:type="spellStart"/>
+      <w:proofErr w:type="gramStart"/>
       <w:r>
         <w:t>cn.itrip</w:t>
       </w:r>
+      <w:proofErr w:type="gramEnd"/>
       <w:r>
         <w:rPr>
           <w:rFonts w:hint="eastAsia"/>
         </w:rPr>
         <w:t>.controller</w:t>
       </w:r>
+      <w:proofErr w:type="spellEnd"/>
     </w:p>
     <w:p>
       <w:pPr>
@@ -458,9 +526,16 @@
         <w:spacing w:line="360" w:lineRule="auto"/>
         <w:ind w:firstLineChars="0"/>
       </w:pPr>
-      <w:r>
-        <w:t>cn.itrip.service</w:t>
-      </w:r>
+      <w:proofErr w:type="spellStart"/>
+      <w:proofErr w:type="gramStart"/>
+      <w:r>
+        <w:t>cn.itrip</w:t>
+      </w:r>
+      <w:proofErr w:type="gramEnd"/>
+      <w:r>
+        <w:t>.service</w:t>
+      </w:r>
+      <w:proofErr w:type="spellEnd"/>
     </w:p>
     <w:p>
       <w:pPr>
@@ -472,9 +547,11 @@
         <w:spacing w:line="360" w:lineRule="auto"/>
         <w:ind w:firstLineChars="0"/>
       </w:pPr>
+      <w:proofErr w:type="spellStart"/>
       <w:r>
         <w:t>cn.itrip.dao</w:t>
       </w:r>
+      <w:proofErr w:type="spellEnd"/>
     </w:p>
     <w:p>
       <w:pPr>
@@ -486,15 +563,19 @@
         <w:spacing w:line="360" w:lineRule="auto"/>
         <w:ind w:firstLineChars="0"/>
       </w:pPr>
+      <w:proofErr w:type="spellStart"/>
+      <w:proofErr w:type="gramStart"/>
       <w:r>
         <w:t>cn.itrip</w:t>
       </w:r>
+      <w:proofErr w:type="gramEnd"/>
       <w:r>
         <w:rPr>
           <w:rFonts w:hint="eastAsia"/>
         </w:rPr>
         <w:t>.beans</w:t>
       </w:r>
+      <w:proofErr w:type="spellEnd"/>
     </w:p>
     <w:p>
       <w:pPr>
@@ -506,9 +587,12 @@
         <w:spacing w:line="360" w:lineRule="auto"/>
         <w:ind w:firstLineChars="0"/>
       </w:pPr>
+      <w:proofErr w:type="spellStart"/>
+      <w:proofErr w:type="gramStart"/>
       <w:r>
         <w:t>cn.itrip</w:t>
       </w:r>
+      <w:proofErr w:type="gramEnd"/>
       <w:r>
         <w:rPr>
           <w:rFonts w:hint="eastAsia"/>
@@ -518,6 +602,7 @@
       <w:r>
         <w:t>.vo</w:t>
       </w:r>
+      <w:proofErr w:type="spellEnd"/>
     </w:p>
     <w:p>
       <w:pPr>
@@ -529,9 +614,12 @@
         <w:spacing w:line="360" w:lineRule="auto"/>
         <w:ind w:firstLineChars="0"/>
       </w:pPr>
+      <w:proofErr w:type="spellStart"/>
+      <w:proofErr w:type="gramStart"/>
       <w:r>
         <w:t>cn.itrip</w:t>
       </w:r>
+      <w:proofErr w:type="gramEnd"/>
       <w:r>
         <w:rPr>
           <w:rFonts w:hint="eastAsia"/>
@@ -541,6 +629,7 @@
       <w:r>
         <w:t>.pojo</w:t>
       </w:r>
+      <w:proofErr w:type="spellEnd"/>
     </w:p>
     <w:p>
       <w:pPr>
@@ -552,6 +641,7 @@
         <w:spacing w:line="360" w:lineRule="auto"/>
         <w:ind w:firstLineChars="0"/>
       </w:pPr>
+      <w:proofErr w:type="spellStart"/>
       <w:r>
         <w:t>cn.itrip</w:t>
       </w:r>
@@ -564,6 +654,7 @@
       <w:r>
         <w:t>.dto</w:t>
       </w:r>
+      <w:proofErr w:type="spellEnd"/>
     </w:p>
     <w:p>
       <w:pPr>
@@ -575,15 +666,19 @@
         <w:spacing w:line="360" w:lineRule="auto"/>
         <w:ind w:firstLineChars="0"/>
       </w:pPr>
+      <w:proofErr w:type="spellStart"/>
+      <w:proofErr w:type="gramStart"/>
       <w:r>
         <w:t>cn.itrip</w:t>
       </w:r>
+      <w:proofErr w:type="gramEnd"/>
       <w:r>
         <w:rPr>
           <w:rFonts w:hint="eastAsia"/>
         </w:rPr>
         <w:t>.common</w:t>
       </w:r>
+      <w:proofErr w:type="spellEnd"/>
     </w:p>
     <w:p>
       <w:pPr>
@@ -672,6 +767,8 @@
       <w:r>
         <w:t>ontroller</w:t>
       </w:r>
+      <w:bookmarkStart w:id="1" w:name="_GoBack"/>
+      <w:bookmarkEnd w:id="1"/>
     </w:p>
     <w:p>
       <w:pPr>
@@ -761,12 +858,19 @@
       <w:r>
         <w:t>比如：</w:t>
       </w:r>
-      <w:r>
-        <w:t>cn.itrip.service.itriph</w:t>
+      <w:proofErr w:type="spellStart"/>
+      <w:proofErr w:type="gramStart"/>
+      <w:r>
+        <w:t>cn.itrip</w:t>
+      </w:r>
+      <w:proofErr w:type="gramEnd"/>
+      <w:r>
+        <w:t>.service.itriph</w:t>
       </w:r>
       <w:r>
         <w:t>otel</w:t>
       </w:r>
+      <w:proofErr w:type="spellEnd"/>
     </w:p>
     <w:p>
       <w:pPr>
@@ -875,6 +979,7 @@
         </w:rPr>
         <w:t>以</w:t>
       </w:r>
+      <w:proofErr w:type="spellStart"/>
       <w:r>
         <w:rPr>
           <w:rFonts w:hint="eastAsia"/>
@@ -884,6 +989,7 @@
       <w:r>
         <w:t>mpl</w:t>
       </w:r>
+      <w:proofErr w:type="spellEnd"/>
       <w:r>
         <w:t>结尾，比如：</w:t>
       </w:r>
@@ -956,6 +1062,8 @@
       <w:r>
         <w:t>比如：</w:t>
       </w:r>
+      <w:proofErr w:type="spellStart"/>
+      <w:proofErr w:type="gramStart"/>
       <w:r>
         <w:t>cn.itrip.</w:t>
       </w:r>
@@ -968,6 +1076,8 @@
       <w:r>
         <w:t>otel</w:t>
       </w:r>
+      <w:proofErr w:type="spellEnd"/>
+      <w:proofErr w:type="gramEnd"/>
     </w:p>
     <w:p>
       <w:pPr>
@@ -1160,12 +1270,14 @@
       <w:r>
         <w:t>放置在</w:t>
       </w:r>
+      <w:proofErr w:type="spellStart"/>
       <w:r>
         <w:t>cn.itrip.</w:t>
       </w:r>
       <w:r>
         <w:t>beans</w:t>
       </w:r>
+      <w:proofErr w:type="spellEnd"/>
       <w:r>
         <w:rPr>
           <w:rFonts w:hint="eastAsia"/>
@@ -1207,9 +1319,11 @@
         <w:spacing w:line="360" w:lineRule="auto"/>
         <w:ind w:firstLineChars="0"/>
       </w:pPr>
+      <w:proofErr w:type="spellStart"/>
       <w:r>
         <w:t>pojo</w:t>
       </w:r>
+      <w:proofErr w:type="spellEnd"/>
     </w:p>
     <w:p>
       <w:pPr>
@@ -1294,9 +1408,11 @@
         <w:spacing w:line="360" w:lineRule="auto"/>
         <w:ind w:firstLineChars="0"/>
       </w:pPr>
+      <w:proofErr w:type="spellStart"/>
       <w:r>
         <w:t>vo</w:t>
       </w:r>
+      <w:proofErr w:type="spellEnd"/>
       <w:r>
         <w:rPr>
           <w:rFonts w:hint="eastAsia"/>
@@ -1435,6 +1551,12 @@
           <w:rFonts w:hint="eastAsia"/>
         </w:rPr>
         <w:t>）</w:t>
+      </w:r>
+      <w:r>
+        <w:rPr>
+          <w:rFonts w:hint="eastAsia"/>
+        </w:rPr>
+        <w:t>。</w:t>
       </w:r>
     </w:p>
     <w:p>
@@ -1447,9 +1569,11 @@
         <w:spacing w:line="360" w:lineRule="auto"/>
         <w:ind w:firstLineChars="0"/>
       </w:pPr>
+      <w:proofErr w:type="spellStart"/>
       <w:r>
         <w:t>dto</w:t>
       </w:r>
+      <w:proofErr w:type="spellEnd"/>
     </w:p>
     <w:p>
       <w:pPr>
@@ -1490,6 +1614,7 @@
         </w:rPr>
         <w:t>的</w:t>
       </w:r>
+      <w:proofErr w:type="spellStart"/>
       <w:r>
         <w:rPr>
           <w:rFonts w:hint="eastAsia"/>
@@ -1499,6 +1624,7 @@
       <w:r>
         <w:t>to</w:t>
       </w:r>
+      <w:proofErr w:type="spellEnd"/>
       <w:r>
         <w:t>以及</w:t>
       </w:r>
@@ -1517,6 +1643,7 @@
         </w:rPr>
         <w:t>传入的</w:t>
       </w:r>
+      <w:proofErr w:type="spellStart"/>
       <w:r>
         <w:rPr>
           <w:rFonts w:hint="eastAsia"/>
@@ -1525,6 +1652,13 @@
       </w:r>
       <w:r>
         <w:t>nputDto</w:t>
+      </w:r>
+      <w:proofErr w:type="spellEnd"/>
+      <w:r>
+        <w:rPr>
+          <w:rFonts w:hint="eastAsia"/>
+        </w:rPr>
+        <w:t>。</w:t>
       </w:r>
     </w:p>
     <w:p>
@@ -1669,7 +1803,21 @@
         <w:rPr>
           <w:rFonts w:hint="eastAsia"/>
         </w:rPr>
-        <w:t>【强制】常量命名全部大写，单词间用下划线隔开，力求语义表达完整清楚，不要嫌名字长。</w:t>
+        <w:t>【强制】常量命名全部大写，单词间用下划线隔开，力求语义表达完整清楚，不要</w:t>
+      </w:r>
+      <w:proofErr w:type="gramStart"/>
+      <w:r>
+        <w:rPr>
+          <w:rFonts w:hint="eastAsia"/>
+        </w:rPr>
+        <w:t>嫌名字长</w:t>
+      </w:r>
+      <w:proofErr w:type="gramEnd"/>
+      <w:r>
+        <w:rPr>
+          <w:rFonts w:hint="eastAsia"/>
+        </w:rPr>
+        <w:t>。</w:t>
       </w:r>
     </w:p>
     <w:p>
@@ -1759,20 +1907,30 @@
         </w:rPr>
         <w:t>ervice/</w:t>
       </w:r>
+      <w:proofErr w:type="spellStart"/>
       <w:r>
         <w:t>dao</w:t>
       </w:r>
+      <w:proofErr w:type="spellEnd"/>
       <w:r>
         <w:rPr>
           <w:rFonts w:hint="eastAsia"/>
         </w:rPr>
         <w:t xml:space="preserve"> </w:t>
       </w:r>
-      <w:r>
-        <w:rPr>
-          <w:rFonts w:hint="eastAsia"/>
-        </w:rPr>
-        <w:t>层方法命名规约</w:t>
+      <w:proofErr w:type="gramStart"/>
+      <w:r>
+        <w:rPr>
+          <w:rFonts w:hint="eastAsia"/>
+        </w:rPr>
+        <w:t>层方法</w:t>
+      </w:r>
+      <w:proofErr w:type="gramEnd"/>
+      <w:r>
+        <w:rPr>
+          <w:rFonts w:hint="eastAsia"/>
+        </w:rPr>
+        <w:t>命名规约</w:t>
       </w:r>
       <w:r>
         <w:rPr>
@@ -2124,8 +2282,16 @@
         <w:rPr>
           <w:rFonts w:hint="eastAsia"/>
         </w:rPr>
-        <w:t>@Autowired</w:t>
-      </w:r>
+        <w:t>@</w:t>
+      </w:r>
+      <w:proofErr w:type="spellStart"/>
+      <w:r>
+        <w:rPr>
+          <w:rFonts w:hint="eastAsia"/>
+        </w:rPr>
+        <w:t>Autowired</w:t>
+      </w:r>
+      <w:proofErr w:type="spellEnd"/>
       <w:r>
         <w:rPr>
           <w:rFonts w:hint="eastAsia"/>
@@ -2168,6 +2334,7 @@
         <w:ind w:firstLine="420"/>
         <w:jc w:val="left"/>
       </w:pPr>
+      <w:proofErr w:type="spellStart"/>
       <w:r>
         <w:rPr>
           <w:rFonts w:hint="eastAsia"/>
@@ -2186,6 +2353,7 @@
       <w:r>
         <w:t>Backend</w:t>
       </w:r>
+      <w:proofErr w:type="spellEnd"/>
       <w:r>
         <w:rPr>
           <w:rFonts w:hint="eastAsia"/>
@@ -2215,12 +2383,21 @@
         <w:spacing w:line="360" w:lineRule="auto"/>
         <w:ind w:firstLineChars="0"/>
       </w:pPr>
-      <w:r>
-        <w:rPr>
-          <w:rFonts w:hint="eastAsia"/>
-        </w:rPr>
-        <w:t>主业务模块（</w:t>
-      </w:r>
+      <w:proofErr w:type="gramStart"/>
+      <w:r>
+        <w:rPr>
+          <w:rFonts w:hint="eastAsia"/>
+        </w:rPr>
+        <w:t>主业务</w:t>
+      </w:r>
+      <w:proofErr w:type="gramEnd"/>
+      <w:r>
+        <w:rPr>
+          <w:rFonts w:hint="eastAsia"/>
+        </w:rPr>
+        <w:t>模块（</w:t>
+      </w:r>
+      <w:proofErr w:type="spellStart"/>
       <w:r>
         <w:t>i</w:t>
       </w:r>
@@ -2233,6 +2410,7 @@
       <w:r>
         <w:t>biz</w:t>
       </w:r>
+      <w:proofErr w:type="spellEnd"/>
       <w:r>
         <w:rPr>
           <w:rFonts w:hint="eastAsia"/>
@@ -2277,9 +2455,11 @@
         </w:rPr>
         <w:t>搜索模块（</w:t>
       </w:r>
+      <w:proofErr w:type="spellStart"/>
       <w:r>
         <w:t>itripsearch</w:t>
       </w:r>
+      <w:proofErr w:type="spellEnd"/>
       <w:r>
         <w:rPr>
           <w:rFonts w:hint="eastAsia"/>
@@ -2307,12 +2487,14 @@
       <w:r>
         <w:t>（</w:t>
       </w:r>
+      <w:proofErr w:type="spellStart"/>
       <w:r>
         <w:rPr>
           <w:rFonts w:hint="eastAsia"/>
         </w:rPr>
         <w:t>solr</w:t>
       </w:r>
+      <w:proofErr w:type="spellEnd"/>
       <w:r>
         <w:t>）</w:t>
       </w:r>
@@ -2342,9 +2524,11 @@
         </w:rPr>
         <w:t>（</w:t>
       </w:r>
+      <w:proofErr w:type="spellStart"/>
       <w:r>
         <w:t>itripauth</w:t>
       </w:r>
+      <w:proofErr w:type="spellEnd"/>
       <w:r>
         <w:rPr>
           <w:rFonts w:hint="eastAsia"/>
@@ -2398,9 +2582,11 @@
         </w:rPr>
         <w:t>（</w:t>
       </w:r>
+      <w:proofErr w:type="spellStart"/>
       <w:r>
         <w:t>itrptrade</w:t>
       </w:r>
+      <w:proofErr w:type="spellEnd"/>
       <w:r>
         <w:rPr>
           <w:rFonts w:hint="eastAsia"/>
@@ -2408,8 +2594,13 @@
         <w:t>）：包括</w:t>
       </w:r>
       <w:r>
-        <w:t>支付宝支付、微信支付</w:t>
-      </w:r>
+        <w:t>支付宝支付、</w:t>
+      </w:r>
+      <w:proofErr w:type="gramStart"/>
+      <w:r>
+        <w:t>微信支付</w:t>
+      </w:r>
+      <w:proofErr w:type="gramEnd"/>
     </w:p>
     <w:p>
       <w:pPr>
@@ -2453,18 +2644,22 @@
       <w:r>
         <w:t>、</w:t>
       </w:r>
+      <w:proofErr w:type="spellStart"/>
       <w:r>
         <w:t>dao</w:t>
       </w:r>
+      <w:proofErr w:type="spellEnd"/>
       <w:r>
         <w:rPr>
           <w:rFonts w:hint="eastAsia"/>
         </w:rPr>
         <w:t>、</w:t>
       </w:r>
+      <w:proofErr w:type="spellStart"/>
       <w:r>
         <w:t>utils</w:t>
       </w:r>
+      <w:proofErr w:type="spellEnd"/>
       <w:r>
         <w:rPr>
           <w:rFonts w:hint="eastAsia"/>
@@ -2528,66 +2723,80 @@
         </w:rPr>
         <w:t>(</w:t>
       </w:r>
+      <w:proofErr w:type="spellStart"/>
       <w:r>
         <w:t>i</w:t>
       </w:r>
       <w:r>
         <w:t>tripbiz</w:t>
       </w:r>
+      <w:proofErr w:type="spellEnd"/>
       <w:r>
         <w:rPr>
           <w:rFonts w:hint="eastAsia"/>
         </w:rPr>
         <w:t>、</w:t>
       </w:r>
+      <w:proofErr w:type="spellStart"/>
       <w:r>
         <w:t>itripsearch</w:t>
       </w:r>
+      <w:proofErr w:type="spellEnd"/>
       <w:r>
         <w:rPr>
           <w:rFonts w:hint="eastAsia"/>
         </w:rPr>
         <w:t>、</w:t>
       </w:r>
+      <w:proofErr w:type="spellStart"/>
       <w:r>
         <w:t>itripauth</w:t>
       </w:r>
+      <w:proofErr w:type="spellEnd"/>
       <w:r>
         <w:rPr>
           <w:rFonts w:hint="eastAsia"/>
         </w:rPr>
         <w:t>、</w:t>
       </w:r>
+      <w:proofErr w:type="spellStart"/>
       <w:r>
         <w:t>itriptrade</w:t>
       </w:r>
+      <w:proofErr w:type="spellEnd"/>
       <w:r>
         <w:rPr>
           <w:rFonts w:hint="eastAsia"/>
         </w:rPr>
         <w:t>、</w:t>
       </w:r>
+      <w:proofErr w:type="spellStart"/>
       <w:r>
         <w:t>itripdao</w:t>
       </w:r>
+      <w:proofErr w:type="spellEnd"/>
       <w:r>
         <w:rPr>
           <w:rFonts w:hint="eastAsia"/>
         </w:rPr>
         <w:t>、</w:t>
       </w:r>
+      <w:proofErr w:type="spellStart"/>
       <w:r>
         <w:t>itriputils</w:t>
       </w:r>
+      <w:proofErr w:type="spellEnd"/>
       <w:r>
         <w:rPr>
           <w:rFonts w:hint="eastAsia"/>
         </w:rPr>
         <w:t>、</w:t>
       </w:r>
+      <w:proofErr w:type="spellStart"/>
       <w:r>
         <w:t>itripbeans</w:t>
       </w:r>
+      <w:proofErr w:type="spellEnd"/>
       <w:r>
         <w:rPr>
           <w:rFonts w:hint="eastAsia"/>
@@ -2621,9 +2830,11 @@
         </w:rPr>
         <w:t>及</w:t>
       </w:r>
+      <w:proofErr w:type="spellStart"/>
       <w:r>
         <w:t>atifactId</w:t>
       </w:r>
+      <w:proofErr w:type="spellEnd"/>
       <w:r>
         <w:rPr>
           <w:rFonts w:hint="eastAsia"/>
@@ -2778,7 +2989,14 @@
         <w:rPr>
           <w:rFonts w:hint="eastAsia"/>
         </w:rPr>
-        <w:t xml:space="preserve"> i</w:t>
+        <w:t xml:space="preserve"> </w:t>
+      </w:r>
+      <w:proofErr w:type="spellStart"/>
+      <w:r>
+        <w:rPr>
+          <w:rFonts w:hint="eastAsia"/>
+        </w:rPr>
+        <w:t>i</w:t>
       </w:r>
       <w:r>
         <w:t>T</w:t>
@@ -2790,7 +3008,11 @@
         <w:t>rip</w:t>
       </w:r>
       <w:r>
-        <w:t>Backend-</w:t>
+        <w:t>Backend</w:t>
+      </w:r>
+      <w:proofErr w:type="spellEnd"/>
+      <w:r>
+        <w:t>-</w:t>
       </w:r>
       <w:r>
         <w:rPr>
@@ -2819,9 +3041,11 @@
       <w:r>
         <w:t xml:space="preserve"> </w:t>
       </w:r>
+      <w:proofErr w:type="spellStart"/>
       <w:r>
         <w:t>artifactId</w:t>
       </w:r>
+      <w:proofErr w:type="spellEnd"/>
     </w:p>
     <w:p>
       <w:pPr>
@@ -2882,42 +3106,36 @@
         <w:spacing w:line="360" w:lineRule="auto"/>
         <w:ind w:firstLineChars="0"/>
       </w:pPr>
+      <w:proofErr w:type="spellStart"/>
       <w:r>
         <w:t>itripdao</w:t>
       </w:r>
+      <w:proofErr w:type="spellEnd"/>
       <w:r>
         <w:rPr>
           <w:rFonts w:hint="eastAsia"/>
         </w:rPr>
         <w:t>模块</w:t>
       </w:r>
+      <w:proofErr w:type="spellStart"/>
       <w:r>
         <w:t>depedency</w:t>
       </w:r>
+      <w:proofErr w:type="spellEnd"/>
       <w:r>
         <w:rPr>
           <w:rFonts w:hint="eastAsia"/>
         </w:rPr>
         <w:t>：</w:t>
       </w:r>
-      <w:r>
-        <w:rPr>
-          <w:rFonts w:hint="eastAsia"/>
-        </w:rPr>
-        <w:t>itrip-beans</w:t>
-      </w:r>
-      <w:r>
-        <w:rPr>
-          <w:rFonts w:hint="eastAsia"/>
-        </w:rPr>
-        <w:t>、</w:t>
-      </w:r>
+      <w:proofErr w:type="spellStart"/>
       <w:r>
         <w:rPr>
           <w:rFonts w:hint="eastAsia"/>
         </w:rPr>
         <w:t>itrip-utils</w:t>
       </w:r>
+      <w:proofErr w:type="spellEnd"/>
     </w:p>
     <w:p>
       <w:pPr>
@@ -2929,32 +3147,44 @@
         <w:spacing w:line="360" w:lineRule="auto"/>
         <w:ind w:firstLineChars="0"/>
       </w:pPr>
+      <w:proofErr w:type="spellStart"/>
       <w:r>
         <w:t>itrip</w:t>
       </w:r>
       <w:r>
         <w:t>utils</w:t>
       </w:r>
+      <w:proofErr w:type="spellEnd"/>
       <w:r>
         <w:rPr>
           <w:rFonts w:hint="eastAsia"/>
         </w:rPr>
         <w:t>模块</w:t>
       </w:r>
+      <w:proofErr w:type="spellStart"/>
       <w:r>
         <w:t>depedency</w:t>
       </w:r>
+      <w:proofErr w:type="spellEnd"/>
       <w:r>
         <w:rPr>
           <w:rFonts w:hint="eastAsia"/>
         </w:rPr>
         <w:t>：</w:t>
       </w:r>
-      <w:r>
-        <w:rPr>
-          <w:rFonts w:hint="eastAsia"/>
-        </w:rPr>
-        <w:t>itrip-beans</w:t>
+      <w:proofErr w:type="spellStart"/>
+      <w:r>
+        <w:rPr>
+          <w:rFonts w:hint="eastAsia"/>
+        </w:rPr>
+        <w:t>itrip</w:t>
+      </w:r>
+      <w:proofErr w:type="spellEnd"/>
+      <w:r>
+        <w:rPr>
+          <w:rFonts w:hint="eastAsia"/>
+        </w:rPr>
+        <w:t>-beans</w:t>
       </w:r>
     </w:p>
     <w:p>
@@ -2967,27 +3197,32 @@
         <w:spacing w:line="360" w:lineRule="auto"/>
         <w:ind w:firstLineChars="0"/>
       </w:pPr>
+      <w:proofErr w:type="spellStart"/>
       <w:r>
         <w:t>itrip</w:t>
       </w:r>
       <w:r>
         <w:t>biz</w:t>
       </w:r>
+      <w:proofErr w:type="spellEnd"/>
       <w:r>
         <w:rPr>
           <w:rFonts w:hint="eastAsia"/>
         </w:rPr>
         <w:t>模块</w:t>
       </w:r>
+      <w:proofErr w:type="spellStart"/>
       <w:r>
         <w:t>depedency</w:t>
       </w:r>
+      <w:proofErr w:type="spellEnd"/>
       <w:r>
         <w:rPr>
           <w:rFonts w:hint="eastAsia"/>
         </w:rPr>
         <w:t>：</w:t>
       </w:r>
+      <w:proofErr w:type="spellStart"/>
       <w:r>
         <w:rPr>
           <w:rFonts w:hint="eastAsia"/>
@@ -2997,6 +3232,7 @@
       <w:r>
         <w:t>dao</w:t>
       </w:r>
+      <w:proofErr w:type="spellEnd"/>
     </w:p>
     <w:p>
       <w:pPr>
@@ -3008,33 +3244,39 @@
         <w:spacing w:line="360" w:lineRule="auto"/>
         <w:ind w:firstLineChars="0"/>
       </w:pPr>
+      <w:proofErr w:type="spellStart"/>
       <w:r>
         <w:t>itrip</w:t>
       </w:r>
       <w:r>
         <w:t>search</w:t>
       </w:r>
+      <w:proofErr w:type="spellEnd"/>
       <w:r>
         <w:rPr>
           <w:rFonts w:hint="eastAsia"/>
         </w:rPr>
         <w:t>模块</w:t>
       </w:r>
+      <w:proofErr w:type="spellStart"/>
       <w:r>
         <w:t>depedency</w:t>
       </w:r>
+      <w:proofErr w:type="spellEnd"/>
       <w:r>
         <w:rPr>
           <w:rFonts w:hint="eastAsia"/>
         </w:rPr>
         <w:t>：</w:t>
       </w:r>
+      <w:proofErr w:type="spellStart"/>
       <w:r>
         <w:rPr>
           <w:rFonts w:hint="eastAsia"/>
         </w:rPr>
         <w:t>itrip-utils</w:t>
       </w:r>
+      <w:proofErr w:type="spellEnd"/>
     </w:p>
     <w:p>
       <w:pPr>
@@ -3046,27 +3288,32 @@
         <w:spacing w:line="360" w:lineRule="auto"/>
         <w:ind w:firstLineChars="0"/>
       </w:pPr>
+      <w:proofErr w:type="spellStart"/>
       <w:r>
         <w:t>itrip</w:t>
       </w:r>
       <w:r>
         <w:t>trade</w:t>
       </w:r>
+      <w:proofErr w:type="spellEnd"/>
       <w:r>
         <w:rPr>
           <w:rFonts w:hint="eastAsia"/>
         </w:rPr>
         <w:t>模块</w:t>
       </w:r>
+      <w:proofErr w:type="spellStart"/>
       <w:r>
         <w:t>depedency</w:t>
       </w:r>
+      <w:proofErr w:type="spellEnd"/>
       <w:r>
         <w:rPr>
           <w:rFonts w:hint="eastAsia"/>
         </w:rPr>
         <w:t>：</w:t>
       </w:r>
+      <w:proofErr w:type="spellStart"/>
       <w:r>
         <w:rPr>
           <w:rFonts w:hint="eastAsia"/>
@@ -3076,6 +3323,7 @@
       <w:r>
         <w:t>dao</w:t>
       </w:r>
+      <w:proofErr w:type="spellEnd"/>
     </w:p>
     <w:p>
       <w:pPr>
@@ -3087,27 +3335,32 @@
         <w:spacing w:line="360" w:lineRule="auto"/>
         <w:ind w:firstLineChars="0"/>
       </w:pPr>
+      <w:proofErr w:type="spellStart"/>
       <w:r>
         <w:t>itrip</w:t>
       </w:r>
       <w:r>
         <w:t>auth</w:t>
       </w:r>
+      <w:proofErr w:type="spellEnd"/>
       <w:r>
         <w:rPr>
           <w:rFonts w:hint="eastAsia"/>
         </w:rPr>
         <w:t>模块</w:t>
       </w:r>
+      <w:proofErr w:type="spellStart"/>
       <w:r>
         <w:t>depedency</w:t>
       </w:r>
+      <w:proofErr w:type="spellEnd"/>
       <w:r>
         <w:rPr>
           <w:rFonts w:hint="eastAsia"/>
         </w:rPr>
         <w:t>：</w:t>
       </w:r>
+      <w:proofErr w:type="spellStart"/>
       <w:r>
         <w:rPr>
           <w:rFonts w:hint="eastAsia"/>
@@ -3117,6 +3370,7 @@
       <w:r>
         <w:t>dao</w:t>
       </w:r>
+      <w:proofErr w:type="spellEnd"/>
     </w:p>
     <w:p>
       <w:pPr>
@@ -3153,6 +3407,7 @@
         <w:spacing w:line="360" w:lineRule="auto"/>
         <w:ind w:firstLineChars="0"/>
       </w:pPr>
+      <w:proofErr w:type="spellStart"/>
       <w:r>
         <w:t>i</w:t>
       </w:r>
@@ -3165,6 +3420,7 @@
       <w:r>
         <w:t>beans</w:t>
       </w:r>
+      <w:proofErr w:type="spellEnd"/>
       <w:r>
         <w:rPr>
           <w:rFonts w:hint="eastAsia"/>
@@ -3174,24 +3430,30 @@
       <w:r>
         <w:t>包括</w:t>
       </w:r>
+      <w:proofErr w:type="spellStart"/>
       <w:r>
         <w:t>dto</w:t>
       </w:r>
+      <w:proofErr w:type="spellEnd"/>
       <w:r>
         <w:t>、</w:t>
       </w:r>
+      <w:proofErr w:type="spellStart"/>
       <w:r>
         <w:rPr>
           <w:rFonts w:hint="eastAsia"/>
         </w:rPr>
         <w:t>pojo</w:t>
       </w:r>
+      <w:proofErr w:type="spellEnd"/>
       <w:r>
         <w:t>、</w:t>
       </w:r>
+      <w:proofErr w:type="spellStart"/>
       <w:r>
         <w:t>vo</w:t>
       </w:r>
+      <w:proofErr w:type="spellEnd"/>
     </w:p>
     <w:p>
       <w:pPr>
@@ -3324,9 +3586,11 @@
         </w:rPr>
         <w:t xml:space="preserve">3 </w:t>
       </w:r>
+      <w:proofErr w:type="spellStart"/>
       <w:r>
         <w:t>itripbeans</w:t>
       </w:r>
+      <w:proofErr w:type="spellEnd"/>
     </w:p>
     <w:p>
       <w:pPr>
@@ -3338,6 +3602,7 @@
         <w:spacing w:line="360" w:lineRule="auto"/>
         <w:ind w:firstLineChars="0"/>
       </w:pPr>
+      <w:proofErr w:type="spellStart"/>
       <w:r>
         <w:t>i</w:t>
       </w:r>
@@ -3350,6 +3615,7 @@
       <w:r>
         <w:t>dao</w:t>
       </w:r>
+      <w:proofErr w:type="spellEnd"/>
       <w:r>
         <w:rPr>
           <w:rFonts w:hint="eastAsia"/>
@@ -3359,9 +3625,12 @@
       <w:r>
         <w:t>包括</w:t>
       </w:r>
+      <w:proofErr w:type="spellStart"/>
       <w:r>
         <w:t>dao</w:t>
       </w:r>
+      <w:proofErr w:type="spellEnd"/>
+      <w:proofErr w:type="gramStart"/>
       <w:r>
         <w:rPr>
           <w:rFonts w:hint="eastAsia"/>
@@ -3369,7 +3638,11 @@
         <w:t>层</w:t>
       </w:r>
       <w:r>
-        <w:t>所有代码</w:t>
+        <w:t>所有</w:t>
+      </w:r>
+      <w:proofErr w:type="gramEnd"/>
+      <w:r>
+        <w:t>代码</w:t>
       </w:r>
     </w:p>
     <w:p>
@@ -3504,6 +3777,7 @@
         </w:rPr>
         <w:t xml:space="preserve">4 </w:t>
       </w:r>
+      <w:proofErr w:type="spellStart"/>
       <w:r>
         <w:t>i</w:t>
       </w:r>
@@ -3516,6 +3790,7 @@
       <w:r>
         <w:t>dao</w:t>
       </w:r>
+      <w:proofErr w:type="spellEnd"/>
     </w:p>
     <w:p>
       <w:pPr>
@@ -3527,6 +3802,7 @@
         <w:spacing w:line="360" w:lineRule="auto"/>
         <w:ind w:firstLineChars="0"/>
       </w:pPr>
+      <w:proofErr w:type="spellStart"/>
       <w:r>
         <w:t>i</w:t>
       </w:r>
@@ -3539,6 +3815,7 @@
       <w:r>
         <w:t>utils</w:t>
       </w:r>
+      <w:proofErr w:type="spellEnd"/>
       <w:r>
         <w:rPr>
           <w:rFonts w:hint="eastAsia"/>
@@ -3701,6 +3978,7 @@
         </w:rPr>
         <w:t xml:space="preserve">5 </w:t>
       </w:r>
+      <w:proofErr w:type="spellStart"/>
       <w:r>
         <w:t>i</w:t>
       </w:r>
@@ -3713,6 +3991,7 @@
       <w:r>
         <w:t>utils</w:t>
       </w:r>
+      <w:proofErr w:type="spellEnd"/>
     </w:p>
     <w:p>
       <w:pPr>
@@ -3724,6 +4003,7 @@
         <w:spacing w:line="360" w:lineRule="auto"/>
         <w:ind w:firstLineChars="0"/>
       </w:pPr>
+      <w:proofErr w:type="spellStart"/>
       <w:r>
         <w:t>i</w:t>
       </w:r>
@@ -3736,6 +4016,7 @@
       <w:r>
         <w:t>biz</w:t>
       </w:r>
+      <w:proofErr w:type="spellEnd"/>
       <w:r>
         <w:rPr>
           <w:rFonts w:hint="eastAsia"/>
@@ -3778,9 +4059,11 @@
         </w:rPr>
         <w:t>、</w:t>
       </w:r>
+      <w:proofErr w:type="spellStart"/>
       <w:r>
         <w:t>webapp</w:t>
       </w:r>
+      <w:proofErr w:type="spellEnd"/>
     </w:p>
     <w:p>
       <w:pPr>
@@ -3916,6 +4199,7 @@
         </w:rPr>
         <w:t xml:space="preserve">6 </w:t>
       </w:r>
+      <w:proofErr w:type="spellStart"/>
       <w:r>
         <w:t>i</w:t>
       </w:r>
@@ -3928,6 +4212,7 @@
       <w:r>
         <w:t>biz</w:t>
       </w:r>
+      <w:proofErr w:type="spellEnd"/>
     </w:p>
     <w:p>
       <w:pPr>
@@ -3939,6 +4224,7 @@
         <w:spacing w:line="360" w:lineRule="auto"/>
         <w:ind w:firstLineChars="0"/>
       </w:pPr>
+      <w:proofErr w:type="spellStart"/>
       <w:r>
         <w:t>i</w:t>
       </w:r>
@@ -3951,6 +4237,7 @@
       <w:r>
         <w:t>search</w:t>
       </w:r>
+      <w:proofErr w:type="spellEnd"/>
       <w:r>
         <w:rPr>
           <w:rFonts w:hint="eastAsia"/>
@@ -3978,9 +4265,11 @@
         </w:rPr>
         <w:t>、</w:t>
       </w:r>
+      <w:proofErr w:type="spellStart"/>
       <w:r>
         <w:t>dao</w:t>
       </w:r>
+      <w:proofErr w:type="spellEnd"/>
       <w:r>
         <w:rPr>
           <w:rFonts w:hint="eastAsia"/>
@@ -4002,9 +4291,11 @@
         </w:rPr>
         <w:t>、</w:t>
       </w:r>
+      <w:proofErr w:type="spellStart"/>
       <w:r>
         <w:t>webapp</w:t>
       </w:r>
+      <w:proofErr w:type="spellEnd"/>
     </w:p>
     <w:p>
       <w:pPr>
@@ -4144,6 +4435,7 @@
         </w:rPr>
         <w:t xml:space="preserve">7 </w:t>
       </w:r>
+      <w:proofErr w:type="spellStart"/>
       <w:r>
         <w:t>i</w:t>
       </w:r>
@@ -4156,6 +4448,7 @@
       <w:r>
         <w:t>search</w:t>
       </w:r>
+      <w:proofErr w:type="spellEnd"/>
     </w:p>
     <w:p>
       <w:pPr>
@@ -4167,6 +4460,7 @@
         <w:spacing w:line="360" w:lineRule="auto"/>
         <w:ind w:firstLineChars="0"/>
       </w:pPr>
+      <w:proofErr w:type="spellStart"/>
       <w:r>
         <w:t>i</w:t>
       </w:r>
@@ -4179,6 +4473,7 @@
       <w:r>
         <w:t>auth</w:t>
       </w:r>
+      <w:proofErr w:type="spellEnd"/>
       <w:r>
         <w:rPr>
           <w:rFonts w:hint="eastAsia"/>
@@ -4221,9 +4516,11 @@
         </w:rPr>
         <w:t>、</w:t>
       </w:r>
+      <w:proofErr w:type="spellStart"/>
       <w:r>
         <w:t>webapp</w:t>
       </w:r>
+      <w:proofErr w:type="spellEnd"/>
     </w:p>
     <w:p>
       <w:pPr>
@@ -4291,9 +4588,11 @@
       <w:r>
         <w:t xml:space="preserve"> </w:t>
       </w:r>
+      <w:proofErr w:type="spellStart"/>
       <w:r>
         <w:t>auth</w:t>
       </w:r>
+      <w:proofErr w:type="spellEnd"/>
     </w:p>
     <w:p>
       <w:pPr>
@@ -4362,6 +4661,7 @@
         </w:rPr>
         <w:t xml:space="preserve">8 </w:t>
       </w:r>
+      <w:proofErr w:type="spellStart"/>
       <w:r>
         <w:t>i</w:t>
       </w:r>
@@ -4374,6 +4674,7 @@
       <w:r>
         <w:t>auth</w:t>
       </w:r>
+      <w:proofErr w:type="spellEnd"/>
     </w:p>
     <w:p>
       <w:pPr>
@@ -4385,6 +4686,7 @@
         <w:spacing w:line="360" w:lineRule="auto"/>
         <w:ind w:firstLineChars="0"/>
       </w:pPr>
+      <w:proofErr w:type="spellStart"/>
       <w:r>
         <w:t>i</w:t>
       </w:r>
@@ -4397,6 +4699,7 @@
       <w:r>
         <w:t>trade</w:t>
       </w:r>
+      <w:proofErr w:type="spellEnd"/>
       <w:r>
         <w:rPr>
           <w:rFonts w:hint="eastAsia"/>
@@ -4439,9 +4742,11 @@
         </w:rPr>
         <w:t>、</w:t>
       </w:r>
+      <w:proofErr w:type="spellStart"/>
       <w:r>
         <w:t>webapp</w:t>
       </w:r>
+      <w:proofErr w:type="spellEnd"/>
     </w:p>
     <w:p>
       <w:pPr>
@@ -4509,9 +4814,11 @@
       <w:r>
         <w:t xml:space="preserve"> </w:t>
       </w:r>
+      <w:proofErr w:type="spellStart"/>
       <w:r>
         <w:t>itrade</w:t>
       </w:r>
+      <w:proofErr w:type="spellEnd"/>
     </w:p>
     <w:p>
       <w:pPr>
@@ -4580,6 +4887,7 @@
         </w:rPr>
         <w:t xml:space="preserve">9 </w:t>
       </w:r>
+      <w:proofErr w:type="spellStart"/>
       <w:r>
         <w:t>i</w:t>
       </w:r>
@@ -4592,6 +4900,7 @@
       <w:r>
         <w:t>trade</w:t>
       </w:r>
+      <w:proofErr w:type="spellEnd"/>
     </w:p>
     <w:p>
       <w:pPr>
@@ -4642,6 +4951,7 @@
         <w:lastRenderedPageBreak/>
         <w:t xml:space="preserve">1.1.4.1 </w:t>
       </w:r>
+      <w:proofErr w:type="spellStart"/>
       <w:r>
         <w:t>i</w:t>
       </w:r>
@@ -4654,6 +4964,7 @@
       <w:r>
         <w:t>beans</w:t>
       </w:r>
+      <w:proofErr w:type="spellEnd"/>
       <w:r>
         <w:rPr>
           <w:rFonts w:hint="eastAsia"/>
@@ -4671,12 +4982,14 @@
         <w:spacing w:line="360" w:lineRule="auto"/>
         <w:ind w:firstLineChars="0"/>
       </w:pPr>
+      <w:proofErr w:type="spellStart"/>
       <w:r>
         <w:rPr>
           <w:rFonts w:hint="eastAsia"/>
         </w:rPr>
         <w:t>pojo</w:t>
       </w:r>
+      <w:proofErr w:type="spellEnd"/>
       <w:r>
         <w:rPr>
           <w:rFonts w:hint="eastAsia"/>
@@ -4706,12 +5019,14 @@
         <w:spacing w:line="360" w:lineRule="auto"/>
         <w:ind w:firstLineChars="0"/>
       </w:pPr>
+      <w:proofErr w:type="spellStart"/>
       <w:r>
         <w:rPr>
           <w:rFonts w:hint="eastAsia"/>
         </w:rPr>
         <w:t>dto</w:t>
       </w:r>
+      <w:proofErr w:type="spellEnd"/>
       <w:r>
         <w:rPr>
           <w:rFonts w:hint="eastAsia"/>
@@ -4730,6 +5045,7 @@
       <w:r>
         <w:t>输出前端</w:t>
       </w:r>
+      <w:proofErr w:type="spellStart"/>
       <w:r>
         <w:rPr>
           <w:rFonts w:hint="eastAsia"/>
@@ -4739,6 +5055,7 @@
       <w:r>
         <w:t>to</w:t>
       </w:r>
+      <w:proofErr w:type="spellEnd"/>
       <w:r>
         <w:t>以及</w:t>
       </w:r>
@@ -4757,6 +5074,7 @@
         </w:rPr>
         <w:t>传入的</w:t>
       </w:r>
+      <w:proofErr w:type="spellStart"/>
       <w:r>
         <w:rPr>
           <w:rFonts w:hint="eastAsia"/>
@@ -4766,6 +5084,7 @@
       <w:r>
         <w:t>nputDto</w:t>
       </w:r>
+      <w:proofErr w:type="spellEnd"/>
       <w:r>
         <w:rPr>
           <w:rFonts w:hint="eastAsia"/>
@@ -4784,6 +5103,7 @@
       <w:r>
         <w:t xml:space="preserve">1&gt; </w:t>
       </w:r>
+      <w:proofErr w:type="spellStart"/>
       <w:r>
         <w:rPr>
           <w:rFonts w:hint="eastAsia"/>
@@ -4793,6 +5113,7 @@
       <w:r>
         <w:t>to</w:t>
       </w:r>
+      <w:proofErr w:type="spellEnd"/>
       <w:r>
         <w:rPr>
           <w:rFonts w:hint="eastAsia"/>
@@ -4871,9 +5192,11 @@
         </w:rPr>
         <w:t xml:space="preserve"> </w:t>
       </w:r>
+      <w:proofErr w:type="spellStart"/>
       <w:r>
         <w:t>dto</w:t>
       </w:r>
+      <w:proofErr w:type="spellEnd"/>
     </w:p>
     <w:p>
       <w:pPr>
@@ -4923,18 +5246,21 @@
         </w:rPr>
         <w:t>定义往前端输出的数据内容（</w:t>
       </w:r>
+      <w:proofErr w:type="spellStart"/>
       <w:r>
         <w:rPr>
           <w:rFonts w:hint="eastAsia"/>
         </w:rPr>
         <w:t>json</w:t>
       </w:r>
+      <w:proofErr w:type="spellEnd"/>
       <w:r>
         <w:rPr>
           <w:rFonts w:hint="eastAsia"/>
         </w:rPr>
         <w:t>格式），</w:t>
       </w:r>
+      <w:proofErr w:type="spellStart"/>
       <w:r>
         <w:t>e</w:t>
       </w:r>
@@ -4947,6 +5273,7 @@
       <w:r>
         <w:t>g</w:t>
       </w:r>
+      <w:proofErr w:type="spellEnd"/>
       <w:r>
         <w:t>：</w:t>
       </w:r>
@@ -5117,12 +5444,14 @@
       <w:r>
         <w:t>错误码</w:t>
       </w:r>
+      <w:proofErr w:type="spellStart"/>
       <w:r>
         <w:rPr>
           <w:rFonts w:hint="eastAsia"/>
         </w:rPr>
         <w:t>errorCode</w:t>
       </w:r>
+      <w:proofErr w:type="spellEnd"/>
       <w:r>
         <w:t>根据业务定义</w:t>
       </w:r>
@@ -5197,9 +5526,11 @@
               <w:spacing w:line="360" w:lineRule="auto"/>
               <w:ind w:firstLineChars="0" w:firstLine="0"/>
             </w:pPr>
+            <w:proofErr w:type="spellStart"/>
             <w:r>
               <w:t>itripbiz</w:t>
             </w:r>
+            <w:proofErr w:type="spellEnd"/>
           </w:p>
         </w:tc>
         <w:tc>
@@ -5253,9 +5584,11 @@
               <w:spacing w:line="360" w:lineRule="auto"/>
               <w:ind w:firstLineChars="0" w:firstLine="0"/>
             </w:pPr>
+            <w:proofErr w:type="spellStart"/>
             <w:r>
               <w:t>itripsearch</w:t>
             </w:r>
+            <w:proofErr w:type="spellEnd"/>
           </w:p>
         </w:tc>
         <w:tc>
@@ -5309,9 +5642,11 @@
               <w:spacing w:line="360" w:lineRule="auto"/>
               <w:ind w:firstLineChars="0" w:firstLine="0"/>
             </w:pPr>
+            <w:proofErr w:type="spellStart"/>
             <w:r>
               <w:t>itripauth</w:t>
             </w:r>
+            <w:proofErr w:type="spellEnd"/>
           </w:p>
         </w:tc>
         <w:tc>
@@ -5362,9 +5697,11 @@
               <w:spacing w:line="360" w:lineRule="auto"/>
               <w:ind w:firstLineChars="0" w:firstLine="0"/>
             </w:pPr>
+            <w:proofErr w:type="spellStart"/>
             <w:r>
               <w:t>itrptrade</w:t>
             </w:r>
+            <w:proofErr w:type="spellEnd"/>
           </w:p>
         </w:tc>
         <w:tc>
@@ -5502,12 +5839,14 @@
         </w:rPr>
         <w:t xml:space="preserve"> </w:t>
       </w:r>
+      <w:proofErr w:type="spellStart"/>
       <w:r>
         <w:t>Input</w:t>
       </w:r>
       <w:r>
         <w:t>dto</w:t>
       </w:r>
+      <w:proofErr w:type="spellEnd"/>
     </w:p>
     <w:p>
       <w:pPr>
@@ -5519,9 +5858,11 @@
         <w:spacing w:line="360" w:lineRule="auto"/>
         <w:ind w:firstLineChars="0"/>
       </w:pPr>
+      <w:proofErr w:type="spellStart"/>
       <w:r>
         <w:t>vo</w:t>
       </w:r>
+      <w:proofErr w:type="spellEnd"/>
       <w:r>
         <w:rPr>
           <w:rFonts w:hint="eastAsia"/>
@@ -5661,9 +6002,11 @@
         </w:rPr>
         <w:t xml:space="preserve"> </w:t>
       </w:r>
+      <w:proofErr w:type="spellStart"/>
       <w:r>
         <w:t>vo</w:t>
       </w:r>
+      <w:proofErr w:type="spellEnd"/>
     </w:p>
     <w:p>
       <w:pPr>
@@ -5741,8 +6084,16 @@
         <w:rPr>
           <w:rFonts w:hint="eastAsia"/>
         </w:rPr>
-        <w:t>@ApiModel</w:t>
-      </w:r>
+        <w:t>@</w:t>
+      </w:r>
+      <w:proofErr w:type="spellStart"/>
+      <w:r>
+        <w:rPr>
+          <w:rFonts w:hint="eastAsia"/>
+        </w:rPr>
+        <w:t>ApiModel</w:t>
+      </w:r>
+      <w:proofErr w:type="spellEnd"/>
       <w:r>
         <w:rPr>
           <w:rFonts w:hint="eastAsia"/>
@@ -5791,6 +6142,7 @@
       <w:r>
         <w:t xml:space="preserve">1.1.4.2 </w:t>
       </w:r>
+      <w:proofErr w:type="spellStart"/>
       <w:r>
         <w:t>i</w:t>
       </w:r>
@@ -5803,6 +6155,7 @@
       <w:r>
         <w:t>dao</w:t>
       </w:r>
+      <w:proofErr w:type="spellEnd"/>
       <w:r>
         <w:rPr>
           <w:rFonts w:hint="eastAsia"/>
@@ -5852,9 +6205,11 @@
         </w:rPr>
         <w:t>、</w:t>
       </w:r>
+      <w:proofErr w:type="gramStart"/>
       <w:r>
         <w:t>删</w:t>
       </w:r>
+      <w:proofErr w:type="gramEnd"/>
       <w:r>
         <w:rPr>
           <w:rFonts w:hint="eastAsia"/>
@@ -5936,6 +6291,7 @@
       <w:r>
         <w:t xml:space="preserve">1.1.4.3 </w:t>
       </w:r>
+      <w:proofErr w:type="spellStart"/>
       <w:r>
         <w:t>i</w:t>
       </w:r>
@@ -5948,6 +6304,7 @@
       <w:r>
         <w:t>utils</w:t>
       </w:r>
+      <w:proofErr w:type="spellEnd"/>
       <w:r>
         <w:rPr>
           <w:rFonts w:hint="eastAsia"/>
@@ -5968,7 +6325,15 @@
         <w:t>所有</w:t>
       </w:r>
       <w:r>
-        <w:t>的工具类都放置在此模块</w:t>
+        <w:t>的</w:t>
+      </w:r>
+      <w:proofErr w:type="gramStart"/>
+      <w:r>
+        <w:t>工具类都放置</w:t>
+      </w:r>
+      <w:proofErr w:type="gramEnd"/>
+      <w:r>
+        <w:t>在此模块</w:t>
       </w:r>
       <w:r>
         <w:rPr>
@@ -6022,6 +6387,7 @@
         <w:lastRenderedPageBreak/>
         <w:t xml:space="preserve">1.1.4.4 </w:t>
       </w:r>
+      <w:proofErr w:type="spellStart"/>
       <w:r>
         <w:t>i</w:t>
       </w:r>
@@ -6034,6 +6400,7 @@
       <w:r>
         <w:t>biz</w:t>
       </w:r>
+      <w:proofErr w:type="spellEnd"/>
       <w:r>
         <w:rPr>
           <w:rFonts w:hint="eastAsia"/>
@@ -6116,6 +6483,7 @@
         </w:rPr>
         <w:t xml:space="preserve">2&gt; </w:t>
       </w:r>
+      <w:proofErr w:type="gramStart"/>
       <w:r>
         <w:t>若</w:t>
       </w:r>
@@ -6125,6 +6493,7 @@
         </w:rPr>
         <w:t>业务</w:t>
       </w:r>
+      <w:proofErr w:type="gramEnd"/>
       <w:r>
         <w:t>需进行事务处理，则需</w:t>
       </w:r>
@@ -6146,12 +6515,14 @@
       <w:r>
         <w:t>前缀</w:t>
       </w:r>
+      <w:proofErr w:type="spellStart"/>
       <w:r>
         <w:rPr>
           <w:color w:val="FF0000"/>
         </w:rPr>
         <w:t>itriptx</w:t>
       </w:r>
+      <w:proofErr w:type="spellEnd"/>
       <w:r>
         <w:rPr>
           <w:rFonts w:hint="eastAsia"/>
@@ -6170,6 +6541,8 @@
       <w:r>
         <w:t xml:space="preserve">public Integer </w:t>
       </w:r>
+      <w:proofErr w:type="spellStart"/>
+      <w:proofErr w:type="gramStart"/>
       <w:r>
         <w:rPr>
           <w:color w:val="FF0000"/>
@@ -6177,7 +6550,28 @@
         <w:t>itriptx</w:t>
       </w:r>
       <w:r>
-        <w:t>ModifyItripHotelOrder(ItripHotelOrder itripHotelOrder)throws Exception;</w:t>
+        <w:t>ModifyItripHotelOrder</w:t>
+      </w:r>
+      <w:proofErr w:type="spellEnd"/>
+      <w:r>
+        <w:t>(</w:t>
+      </w:r>
+      <w:proofErr w:type="spellStart"/>
+      <w:proofErr w:type="gramEnd"/>
+      <w:r>
+        <w:t>ItripHotelOrder</w:t>
+      </w:r>
+      <w:proofErr w:type="spellEnd"/>
+      <w:r>
+        <w:t xml:space="preserve"> </w:t>
+      </w:r>
+      <w:proofErr w:type="spellStart"/>
+      <w:r>
+        <w:t>itripHotelOrder</w:t>
+      </w:r>
+      <w:proofErr w:type="spellEnd"/>
+      <w:r>
+        <w:t>)throws Exception;</w:t>
       </w:r>
     </w:p>
     <w:p>
@@ -6312,8 +6706,13 @@
         </w:rPr>
         <w:t>必须</w:t>
       </w:r>
-      <w:r>
-        <w:t>加统一前缀</w:t>
+      <w:proofErr w:type="gramStart"/>
+      <w:r>
+        <w:t>加统一</w:t>
+      </w:r>
+      <w:proofErr w:type="gramEnd"/>
+      <w:r>
+        <w:t>前缀</w:t>
       </w:r>
       <w:r>
         <w:rPr>
@@ -6325,8 +6724,16 @@
         <w:rPr>
           <w:rFonts w:hint="eastAsia"/>
         </w:rPr>
-        <w:t>/api</w:t>
-      </w:r>
+        <w:t>/</w:t>
+      </w:r>
+      <w:proofErr w:type="spellStart"/>
+      <w:r>
+        <w:rPr>
+          <w:rFonts w:hint="eastAsia"/>
+        </w:rPr>
+        <w:t>api</w:t>
+      </w:r>
+      <w:proofErr w:type="spellEnd"/>
       <w:r>
         <w:t>/***</w:t>
       </w:r>
@@ -6438,6 +6845,7 @@
         </w:rPr>
         <w:t>（</w:t>
       </w:r>
+      <w:proofErr w:type="spellStart"/>
       <w:r>
         <w:t>itrip</w:t>
       </w:r>
@@ -6447,21 +6855,26 @@
         </w:rPr>
         <w:t>search</w:t>
       </w:r>
+      <w:proofErr w:type="spellEnd"/>
       <w:r>
         <w:t>、</w:t>
       </w:r>
+      <w:proofErr w:type="spellStart"/>
       <w:r>
         <w:t>itriptrade</w:t>
       </w:r>
+      <w:proofErr w:type="spellEnd"/>
       <w:r>
         <w:t>、</w:t>
       </w:r>
+      <w:proofErr w:type="spellStart"/>
       <w:r>
         <w:t>itrip</w:t>
       </w:r>
       <w:r>
         <w:t>auth</w:t>
       </w:r>
+      <w:proofErr w:type="spellEnd"/>
       <w:r>
         <w:rPr>
           <w:rFonts w:hint="eastAsia"/>
@@ -7613,194 +8026,21 @@
               <w:t>已消费</w:t>
             </w:r>
           </w:p>
-        </w:tc>
-        <w:tc>
-          <w:tcPr>
-            <w:tcW w:w="2841" w:type="dxa"/>
-          </w:tcPr>
           <w:p>
             <w:pPr>
               <w:spacing w:line="360" w:lineRule="auto"/>
             </w:pPr>
-          </w:p>
-        </w:tc>
-      </w:tr>
-      <w:tr>
-        <w:tc>
-          <w:tcPr>
-            <w:tcW w:w="2840" w:type="dxa"/>
-          </w:tcPr>
-          <w:p>
-            <w:pPr>
-              <w:spacing w:line="360" w:lineRule="auto"/>
-            </w:pPr>
             <w:r>
               <w:rPr>
                 <w:rFonts w:hint="eastAsia"/>
               </w:rPr>
-              <w:t>订单</w:t>
+              <w:t>4</w:t>
             </w:r>
             <w:r>
               <w:rPr>
                 <w:rFonts w:hint="eastAsia"/>
               </w:rPr>
-              <w:t>支付方式</w:t>
-            </w:r>
-          </w:p>
-        </w:tc>
-        <w:tc>
-          <w:tcPr>
-            <w:tcW w:w="2841" w:type="dxa"/>
-          </w:tcPr>
-          <w:p>
-            <w:pPr>
-              <w:spacing w:line="360" w:lineRule="auto"/>
-            </w:pPr>
-            <w:r>
-              <w:rPr>
-                <w:rFonts w:hint="eastAsia"/>
-              </w:rPr>
-              <w:t>1:</w:t>
-            </w:r>
-            <w:r>
-              <w:t xml:space="preserve"> </w:t>
-            </w:r>
-            <w:r>
-              <w:rPr>
-                <w:rFonts w:hint="eastAsia"/>
-              </w:rPr>
-              <w:t>支付宝</w:t>
-            </w:r>
-            <w:r>
-              <w:rPr>
-                <w:rFonts w:hint="eastAsia"/>
-              </w:rPr>
-              <w:t xml:space="preserve"> </w:t>
-            </w:r>
-          </w:p>
-          <w:p>
-            <w:pPr>
-              <w:spacing w:line="360" w:lineRule="auto"/>
-            </w:pPr>
-            <w:r>
-              <w:rPr>
-                <w:rFonts w:hint="eastAsia"/>
-              </w:rPr>
-              <w:t>2:</w:t>
-            </w:r>
-            <w:r>
-              <w:t xml:space="preserve"> </w:t>
-            </w:r>
-            <w:r>
-              <w:rPr>
-                <w:rFonts w:hint="eastAsia"/>
-              </w:rPr>
-              <w:t>微信</w:t>
-            </w:r>
-          </w:p>
-          <w:p>
-            <w:pPr>
-              <w:spacing w:line="360" w:lineRule="auto"/>
-            </w:pPr>
-            <w:r>
-              <w:rPr>
-                <w:rFonts w:hint="eastAsia"/>
-              </w:rPr>
-              <w:t>3:</w:t>
-            </w:r>
-            <w:r>
-              <w:t xml:space="preserve"> </w:t>
-            </w:r>
-            <w:r>
-              <w:rPr>
-                <w:rFonts w:hint="eastAsia"/>
-              </w:rPr>
-              <w:t>到店付</w:t>
-            </w:r>
-          </w:p>
-        </w:tc>
-        <w:tc>
-          <w:tcPr>
-            <w:tcW w:w="2841" w:type="dxa"/>
-          </w:tcPr>
-          <w:p>
-            <w:pPr>
-              <w:spacing w:line="360" w:lineRule="auto"/>
-            </w:pPr>
-            <w:r>
-              <w:rPr>
-                <w:rFonts w:hint="eastAsia"/>
-              </w:rPr>
-              <w:t>订单</w:t>
-            </w:r>
-            <w:r>
-              <w:t>所选择的支付方式</w:t>
-            </w:r>
-          </w:p>
-        </w:tc>
-      </w:tr>
-      <w:tr>
-        <w:tc>
-          <w:tcPr>
-            <w:tcW w:w="2840" w:type="dxa"/>
-          </w:tcPr>
-          <w:p>
-            <w:pPr>
-              <w:spacing w:line="360" w:lineRule="auto"/>
-            </w:pPr>
-            <w:r>
-              <w:rPr>
-                <w:rFonts w:hint="eastAsia"/>
-              </w:rPr>
-              <w:t>发票</w:t>
-            </w:r>
-            <w:r>
-              <w:t>类型</w:t>
-            </w:r>
-          </w:p>
-        </w:tc>
-        <w:tc>
-          <w:tcPr>
-            <w:tcW w:w="2841" w:type="dxa"/>
-          </w:tcPr>
-          <w:p>
-            <w:pPr>
-              <w:spacing w:line="360" w:lineRule="auto"/>
-            </w:pPr>
-            <w:r>
-              <w:rPr>
-                <w:rFonts w:hint="eastAsia"/>
-              </w:rPr>
-              <w:t>0</w:t>
-            </w:r>
-            <w:r>
-              <w:rPr>
-                <w:rFonts w:hint="eastAsia"/>
-              </w:rPr>
-              <w:t>：个人</w:t>
-            </w:r>
-            <w:r>
-              <w:rPr>
-                <w:rFonts w:hint="eastAsia"/>
-              </w:rPr>
-              <w:t xml:space="preserve"> </w:t>
-            </w:r>
-          </w:p>
-          <w:p>
-            <w:pPr>
-              <w:spacing w:line="360" w:lineRule="auto"/>
-            </w:pPr>
-            <w:r>
-              <w:rPr>
-                <w:rFonts w:hint="eastAsia"/>
-              </w:rPr>
-              <w:t>1</w:t>
-            </w:r>
-            <w:r>
-              <w:rPr>
-                <w:rFonts w:hint="eastAsia"/>
-              </w:rPr>
-              <w:t>：公司</w:t>
+              <w:t>：已点评</w:t>
             </w:r>
           </w:p>
         </w:tc>
@@ -7828,13 +8068,13 @@
               <w:rPr>
                 <w:rFonts w:hint="eastAsia"/>
               </w:rPr>
-              <w:t>客户端</w:t>
+              <w:t>订单</w:t>
             </w:r>
             <w:r>
               <w:rPr>
                 <w:rFonts w:hint="eastAsia"/>
               </w:rPr>
-              <w:t>预定类型</w:t>
+              <w:t>支付方式</w:t>
             </w:r>
           </w:p>
         </w:tc>
@@ -7850,19 +8090,16 @@
               <w:rPr>
                 <w:rFonts w:hint="eastAsia"/>
               </w:rPr>
-              <w:t xml:space="preserve">0: </w:t>
+              <w:t>1:</w:t>
+            </w:r>
+            <w:r>
+              <w:t xml:space="preserve"> </w:t>
             </w:r>
             <w:r>
               <w:rPr>
                 <w:rFonts w:hint="eastAsia"/>
               </w:rPr>
-              <w:t>WEB</w:t>
-            </w:r>
-            <w:r>
-              <w:rPr>
-                <w:rFonts w:hint="eastAsia"/>
-              </w:rPr>
-              <w:t>端</w:t>
+              <w:t>支付宝</w:t>
             </w:r>
             <w:r>
               <w:rPr>
@@ -7879,16 +8116,16 @@
               <w:rPr>
                 <w:rFonts w:hint="eastAsia"/>
               </w:rPr>
-              <w:t>1</w:t>
-            </w:r>
-            <w:r>
-              <w:t xml:space="preserve">: </w:t>
+              <w:t>2:</w:t>
+            </w:r>
+            <w:r>
+              <w:t xml:space="preserve"> </w:t>
             </w:r>
             <w:r>
               <w:rPr>
                 <w:rFonts w:hint="eastAsia"/>
               </w:rPr>
-              <w:t>手机端</w:t>
+              <w:t>微信</w:t>
             </w:r>
           </w:p>
           <w:p>
@@ -7899,16 +8136,103 @@
               <w:rPr>
                 <w:rFonts w:hint="eastAsia"/>
               </w:rPr>
-              <w:t>2:</w:t>
+              <w:t>3:</w:t>
             </w:r>
             <w:r>
               <w:t xml:space="preserve"> </w:t>
             </w:r>
+            <w:proofErr w:type="gramStart"/>
             <w:r>
               <w:rPr>
                 <w:rFonts w:hint="eastAsia"/>
               </w:rPr>
-              <w:t>其他客户端</w:t>
+              <w:t>到店付</w:t>
+            </w:r>
+            <w:proofErr w:type="gramEnd"/>
+          </w:p>
+        </w:tc>
+        <w:tc>
+          <w:tcPr>
+            <w:tcW w:w="2841" w:type="dxa"/>
+          </w:tcPr>
+          <w:p>
+            <w:pPr>
+              <w:spacing w:line="360" w:lineRule="auto"/>
+            </w:pPr>
+            <w:r>
+              <w:rPr>
+                <w:rFonts w:hint="eastAsia"/>
+              </w:rPr>
+              <w:t>订单</w:t>
+            </w:r>
+            <w:r>
+              <w:t>所选择的支付方式</w:t>
+            </w:r>
+          </w:p>
+        </w:tc>
+      </w:tr>
+      <w:tr>
+        <w:tc>
+          <w:tcPr>
+            <w:tcW w:w="2840" w:type="dxa"/>
+          </w:tcPr>
+          <w:p>
+            <w:pPr>
+              <w:spacing w:line="360" w:lineRule="auto"/>
+            </w:pPr>
+            <w:r>
+              <w:rPr>
+                <w:rFonts w:hint="eastAsia"/>
+              </w:rPr>
+              <w:t>发票</w:t>
+            </w:r>
+            <w:r>
+              <w:t>类型</w:t>
+            </w:r>
+          </w:p>
+        </w:tc>
+        <w:tc>
+          <w:tcPr>
+            <w:tcW w:w="2841" w:type="dxa"/>
+          </w:tcPr>
+          <w:p>
+            <w:pPr>
+              <w:spacing w:line="360" w:lineRule="auto"/>
+            </w:pPr>
+            <w:r>
+              <w:rPr>
+                <w:rFonts w:hint="eastAsia"/>
+              </w:rPr>
+              <w:t>0</w:t>
+            </w:r>
+            <w:r>
+              <w:rPr>
+                <w:rFonts w:hint="eastAsia"/>
+              </w:rPr>
+              <w:t>：个人</w:t>
+            </w:r>
+            <w:r>
+              <w:rPr>
+                <w:rFonts w:hint="eastAsia"/>
+              </w:rPr>
+              <w:t xml:space="preserve"> </w:t>
+            </w:r>
+          </w:p>
+          <w:p>
+            <w:pPr>
+              <w:spacing w:line="360" w:lineRule="auto"/>
+            </w:pPr>
+            <w:r>
+              <w:rPr>
+                <w:rFonts w:hint="eastAsia"/>
+              </w:rPr>
+              <w:t>1</w:t>
+            </w:r>
+            <w:r>
+              <w:rPr>
+                <w:rFonts w:hint="eastAsia"/>
+              </w:rPr>
+              <w:t>：公司</w:t>
             </w:r>
           </w:p>
         </w:tc>
@@ -7936,16 +8260,13 @@
               <w:rPr>
                 <w:rFonts w:hint="eastAsia"/>
               </w:rPr>
-              <w:t>酒店</w:t>
+              <w:t>客户端</w:t>
             </w:r>
             <w:r>
               <w:rPr>
                 <w:rFonts w:hint="eastAsia"/>
               </w:rPr>
-              <w:t>预定</w:t>
-            </w:r>
-            <w:r>
-              <w:t>支付方式</w:t>
+              <w:t>预定类型</w:t>
             </w:r>
           </w:p>
         </w:tc>
@@ -7961,16 +8282,25 @@
               <w:rPr>
                 <w:rFonts w:hint="eastAsia"/>
               </w:rPr>
-              <w:t>1:</w:t>
-            </w:r>
-            <w:r>
+              <w:t xml:space="preserve">0: </w:t>
+            </w:r>
+            <w:r>
+              <w:rPr>
+                <w:rFonts w:hint="eastAsia"/>
+              </w:rPr>
+              <w:t>WEB</w:t>
+            </w:r>
+            <w:r>
+              <w:rPr>
+                <w:rFonts w:hint="eastAsia"/>
+              </w:rPr>
+              <w:t>端</w:t>
+            </w:r>
+            <w:r>
+              <w:rPr>
+                <w:rFonts w:hint="eastAsia"/>
+              </w:rPr>
               <w:t xml:space="preserve"> </w:t>
-            </w:r>
-            <w:r>
-              <w:rPr>
-                <w:rFonts w:hint="eastAsia"/>
-              </w:rPr>
-              <w:t>在线付</w:t>
             </w:r>
           </w:p>
           <w:p>
@@ -7981,16 +8311,16 @@
               <w:rPr>
                 <w:rFonts w:hint="eastAsia"/>
               </w:rPr>
-              <w:t>2:</w:t>
-            </w:r>
-            <w:r>
-              <w:t xml:space="preserve"> </w:t>
+              <w:t>1</w:t>
+            </w:r>
+            <w:r>
+              <w:t xml:space="preserve">: </w:t>
             </w:r>
             <w:r>
               <w:rPr>
                 <w:rFonts w:hint="eastAsia"/>
               </w:rPr>
-              <w:t>到店付</w:t>
+              <w:t>手机端</w:t>
             </w:r>
           </w:p>
           <w:p>
@@ -8001,7 +8331,7 @@
               <w:rPr>
                 <w:rFonts w:hint="eastAsia"/>
               </w:rPr>
-              <w:t>3:</w:t>
+              <w:t>2:</w:t>
             </w:r>
             <w:r>
               <w:t xml:space="preserve"> </w:t>
@@ -8010,118 +8340,7 @@
               <w:rPr>
                 <w:rFonts w:hint="eastAsia"/>
               </w:rPr>
-              <w:t>不限</w:t>
-            </w:r>
-          </w:p>
-        </w:tc>
-        <w:tc>
-          <w:tcPr>
-            <w:tcW w:w="2841" w:type="dxa"/>
-          </w:tcPr>
-          <w:p>
-            <w:pPr>
-              <w:spacing w:line="360" w:lineRule="auto"/>
-            </w:pPr>
-            <w:r>
-              <w:rPr>
-                <w:rFonts w:hint="eastAsia"/>
-              </w:rPr>
-              <w:t>预定</w:t>
-            </w:r>
-            <w:r>
-              <w:t>酒店</w:t>
-            </w:r>
-            <w:r>
-              <w:rPr>
-                <w:rFonts w:hint="eastAsia"/>
-              </w:rPr>
-              <w:t>所规定</w:t>
-            </w:r>
-            <w:r>
-              <w:t>的支付方式</w:t>
-            </w:r>
-          </w:p>
-        </w:tc>
-      </w:tr>
-      <w:tr>
-        <w:tc>
-          <w:tcPr>
-            <w:tcW w:w="2840" w:type="dxa"/>
-          </w:tcPr>
-          <w:p>
-            <w:pPr>
-              <w:spacing w:line="360" w:lineRule="auto"/>
-            </w:pPr>
-            <w:r>
-              <w:rPr>
-                <w:rFonts w:hint="eastAsia"/>
-              </w:rPr>
-              <w:t>图片类型</w:t>
-            </w:r>
-          </w:p>
-        </w:tc>
-        <w:tc>
-          <w:tcPr>
-            <w:tcW w:w="2841" w:type="dxa"/>
-          </w:tcPr>
-          <w:p>
-            <w:pPr>
-              <w:spacing w:line="360" w:lineRule="auto"/>
-            </w:pPr>
-            <w:r>
-              <w:rPr>
-                <w:rFonts w:hint="eastAsia"/>
-              </w:rPr>
-              <w:t>0:</w:t>
-            </w:r>
-            <w:r>
-              <w:t xml:space="preserve"> </w:t>
-            </w:r>
-            <w:r>
-              <w:rPr>
-                <w:rFonts w:hint="eastAsia"/>
-              </w:rPr>
-              <w:t>酒店图片</w:t>
-            </w:r>
-          </w:p>
-          <w:p>
-            <w:pPr>
-              <w:spacing w:line="360" w:lineRule="auto"/>
-            </w:pPr>
-            <w:r>
-              <w:rPr>
-                <w:rFonts w:hint="eastAsia"/>
-              </w:rPr>
-              <w:t>1:</w:t>
-            </w:r>
-            <w:r>
-              <w:t xml:space="preserve"> </w:t>
-            </w:r>
-            <w:r>
-              <w:rPr>
-                <w:rFonts w:hint="eastAsia"/>
-              </w:rPr>
-              <w:t>房间图片</w:t>
-            </w:r>
-          </w:p>
-          <w:p>
-            <w:pPr>
-              <w:spacing w:line="360" w:lineRule="auto"/>
-            </w:pPr>
-            <w:r>
-              <w:rPr>
-                <w:rFonts w:hint="eastAsia"/>
-              </w:rPr>
-              <w:t>2:</w:t>
-            </w:r>
-            <w:r>
-              <w:t xml:space="preserve"> </w:t>
-            </w:r>
-            <w:r>
-              <w:rPr>
-                <w:rFonts w:hint="eastAsia"/>
-              </w:rPr>
-              <w:t>评论图片</w:t>
+              <w:t>其他客户端</w:t>
             </w:r>
           </w:p>
         </w:tc>
@@ -8149,8 +8368,16 @@
               <w:rPr>
                 <w:rFonts w:hint="eastAsia"/>
               </w:rPr>
-              <w:lastRenderedPageBreak/>
-              <w:t>用户类型</w:t>
+              <w:t>酒店</w:t>
+            </w:r>
+            <w:r>
+              <w:rPr>
+                <w:rFonts w:hint="eastAsia"/>
+              </w:rPr>
+              <w:t>预定</w:t>
+            </w:r>
+            <w:r>
+              <w:t>支付方式</w:t>
             </w:r>
           </w:p>
         </w:tc>
@@ -8166,31 +8393,16 @@
               <w:rPr>
                 <w:rFonts w:hint="eastAsia"/>
               </w:rPr>
-              <w:t>0</w:t>
+              <w:t>1:</w:t>
+            </w:r>
+            <w:r>
+              <w:t xml:space="preserve"> </w:t>
             </w:r>
             <w:r>
               <w:rPr>
                 <w:rFonts w:hint="eastAsia"/>
               </w:rPr>
-              <w:t>:</w:t>
-            </w:r>
-            <w:r>
-              <w:rPr>
-                <w:rFonts w:hint="eastAsia"/>
-              </w:rPr>
-              <w:t xml:space="preserve"> </w:t>
-            </w:r>
-            <w:r>
-              <w:rPr>
-                <w:rFonts w:hint="eastAsia"/>
-              </w:rPr>
-              <w:t>自注册用户</w:t>
-            </w:r>
-            <w:r>
-              <w:rPr>
-                <w:rFonts w:hint="eastAsia"/>
-              </w:rPr>
-              <w:t xml:space="preserve"> </w:t>
+              <w:t>在线付</w:t>
             </w:r>
           </w:p>
           <w:p>
@@ -8201,28 +8413,16 @@
               <w:rPr>
                 <w:rFonts w:hint="eastAsia"/>
               </w:rPr>
-              <w:t>1</w:t>
-            </w:r>
-            <w:r>
-              <w:t>:</w:t>
+              <w:t>2:</w:t>
+            </w:r>
+            <w:r>
+              <w:t xml:space="preserve"> </w:t>
             </w:r>
             <w:r>
               <w:rPr>
                 <w:rFonts w:hint="eastAsia"/>
               </w:rPr>
-              <w:t xml:space="preserve"> </w:t>
-            </w:r>
-            <w:r>
-              <w:rPr>
-                <w:rFonts w:hint="eastAsia"/>
-              </w:rPr>
-              <w:t>微信登录</w:t>
-            </w:r>
-            <w:r>
-              <w:rPr>
-                <w:rFonts w:hint="eastAsia"/>
-              </w:rPr>
-              <w:t xml:space="preserve"> </w:t>
+              <w:t>到店付</w:t>
             </w:r>
           </w:p>
           <w:p>
@@ -8233,28 +8433,87 @@
               <w:rPr>
                 <w:rFonts w:hint="eastAsia"/>
               </w:rPr>
-              <w:t>2</w:t>
-            </w:r>
-            <w:r>
-              <w:t xml:space="preserve">: </w:t>
+              <w:t>3:</w:t>
+            </w:r>
+            <w:r>
+              <w:t xml:space="preserve"> </w:t>
             </w:r>
             <w:r>
               <w:rPr>
                 <w:rFonts w:hint="eastAsia"/>
               </w:rPr>
-              <w:t>QQ</w:t>
-            </w:r>
+              <w:t>不限</w:t>
+            </w:r>
+          </w:p>
+        </w:tc>
+        <w:tc>
+          <w:tcPr>
+            <w:tcW w:w="2841" w:type="dxa"/>
+          </w:tcPr>
+          <w:p>
+            <w:pPr>
+              <w:spacing w:line="360" w:lineRule="auto"/>
+            </w:pPr>
             <w:r>
               <w:rPr>
                 <w:rFonts w:hint="eastAsia"/>
               </w:rPr>
-              <w:t>登录</w:t>
+              <w:t>预定</w:t>
+            </w:r>
+            <w:r>
+              <w:t>酒店</w:t>
             </w:r>
             <w:r>
               <w:rPr>
                 <w:rFonts w:hint="eastAsia"/>
               </w:rPr>
+              <w:t>所规定</w:t>
+            </w:r>
+            <w:r>
+              <w:t>的支付方式</w:t>
+            </w:r>
+          </w:p>
+        </w:tc>
+      </w:tr>
+      <w:tr>
+        <w:tc>
+          <w:tcPr>
+            <w:tcW w:w="2840" w:type="dxa"/>
+          </w:tcPr>
+          <w:p>
+            <w:pPr>
+              <w:spacing w:line="360" w:lineRule="auto"/>
+            </w:pPr>
+            <w:r>
+              <w:rPr>
+                <w:rFonts w:hint="eastAsia"/>
+              </w:rPr>
+              <w:t>图片类型</w:t>
+            </w:r>
+          </w:p>
+        </w:tc>
+        <w:tc>
+          <w:tcPr>
+            <w:tcW w:w="2841" w:type="dxa"/>
+          </w:tcPr>
+          <w:p>
+            <w:pPr>
+              <w:spacing w:line="360" w:lineRule="auto"/>
+            </w:pPr>
+            <w:r>
+              <w:rPr>
+                <w:rFonts w:hint="eastAsia"/>
+              </w:rPr>
+              <w:t>0:</w:t>
+            </w:r>
+            <w:r>
               <w:t xml:space="preserve"> </w:t>
+            </w:r>
+            <w:r>
+              <w:rPr>
+                <w:rFonts w:hint="eastAsia"/>
+              </w:rPr>
+              <w:t>酒店图片</w:t>
             </w:r>
           </w:p>
           <w:p>
@@ -8265,6 +8524,181 @@
               <w:rPr>
                 <w:rFonts w:hint="eastAsia"/>
               </w:rPr>
+              <w:t>1:</w:t>
+            </w:r>
+            <w:r>
+              <w:t xml:space="preserve"> </w:t>
+            </w:r>
+            <w:r>
+              <w:rPr>
+                <w:rFonts w:hint="eastAsia"/>
+              </w:rPr>
+              <w:t>房间图片</w:t>
+            </w:r>
+          </w:p>
+          <w:p>
+            <w:pPr>
+              <w:spacing w:line="360" w:lineRule="auto"/>
+            </w:pPr>
+            <w:r>
+              <w:rPr>
+                <w:rFonts w:hint="eastAsia"/>
+              </w:rPr>
+              <w:lastRenderedPageBreak/>
+              <w:t>2:</w:t>
+            </w:r>
+            <w:r>
+              <w:t xml:space="preserve"> </w:t>
+            </w:r>
+            <w:r>
+              <w:rPr>
+                <w:rFonts w:hint="eastAsia"/>
+              </w:rPr>
+              <w:t>评论图片</w:t>
+            </w:r>
+          </w:p>
+        </w:tc>
+        <w:tc>
+          <w:tcPr>
+            <w:tcW w:w="2841" w:type="dxa"/>
+          </w:tcPr>
+          <w:p>
+            <w:pPr>
+              <w:spacing w:line="360" w:lineRule="auto"/>
+            </w:pPr>
+          </w:p>
+        </w:tc>
+      </w:tr>
+      <w:tr>
+        <w:tc>
+          <w:tcPr>
+            <w:tcW w:w="2840" w:type="dxa"/>
+          </w:tcPr>
+          <w:p>
+            <w:pPr>
+              <w:spacing w:line="360" w:lineRule="auto"/>
+            </w:pPr>
+            <w:r>
+              <w:rPr>
+                <w:rFonts w:hint="eastAsia"/>
+              </w:rPr>
+              <w:t>用户类型</w:t>
+            </w:r>
+          </w:p>
+        </w:tc>
+        <w:tc>
+          <w:tcPr>
+            <w:tcW w:w="2841" w:type="dxa"/>
+          </w:tcPr>
+          <w:p>
+            <w:pPr>
+              <w:spacing w:line="360" w:lineRule="auto"/>
+            </w:pPr>
+            <w:r>
+              <w:rPr>
+                <w:rFonts w:hint="eastAsia"/>
+              </w:rPr>
+              <w:t>0</w:t>
+            </w:r>
+            <w:r>
+              <w:rPr>
+                <w:rFonts w:hint="eastAsia"/>
+              </w:rPr>
+              <w:t>:</w:t>
+            </w:r>
+            <w:r>
+              <w:rPr>
+                <w:rFonts w:hint="eastAsia"/>
+              </w:rPr>
+              <w:t xml:space="preserve"> </w:t>
+            </w:r>
+            <w:r>
+              <w:rPr>
+                <w:rFonts w:hint="eastAsia"/>
+              </w:rPr>
+              <w:t>自注册用户</w:t>
+            </w:r>
+            <w:r>
+              <w:rPr>
+                <w:rFonts w:hint="eastAsia"/>
+              </w:rPr>
+              <w:t xml:space="preserve"> </w:t>
+            </w:r>
+          </w:p>
+          <w:p>
+            <w:pPr>
+              <w:spacing w:line="360" w:lineRule="auto"/>
+            </w:pPr>
+            <w:r>
+              <w:rPr>
+                <w:rFonts w:hint="eastAsia"/>
+              </w:rPr>
+              <w:t>1</w:t>
+            </w:r>
+            <w:r>
+              <w:t>:</w:t>
+            </w:r>
+            <w:r>
+              <w:rPr>
+                <w:rFonts w:hint="eastAsia"/>
+              </w:rPr>
+              <w:t xml:space="preserve"> </w:t>
+            </w:r>
+            <w:proofErr w:type="gramStart"/>
+            <w:r>
+              <w:rPr>
+                <w:rFonts w:hint="eastAsia"/>
+              </w:rPr>
+              <w:t>微信登录</w:t>
+            </w:r>
+            <w:proofErr w:type="gramEnd"/>
+            <w:r>
+              <w:rPr>
+                <w:rFonts w:hint="eastAsia"/>
+              </w:rPr>
+              <w:t xml:space="preserve"> </w:t>
+            </w:r>
+          </w:p>
+          <w:p>
+            <w:pPr>
+              <w:spacing w:line="360" w:lineRule="auto"/>
+            </w:pPr>
+            <w:r>
+              <w:rPr>
+                <w:rFonts w:hint="eastAsia"/>
+              </w:rPr>
+              <w:t>2</w:t>
+            </w:r>
+            <w:r>
+              <w:t xml:space="preserve">: </w:t>
+            </w:r>
+            <w:r>
+              <w:rPr>
+                <w:rFonts w:hint="eastAsia"/>
+              </w:rPr>
+              <w:t>QQ</w:t>
+            </w:r>
+            <w:r>
+              <w:rPr>
+                <w:rFonts w:hint="eastAsia"/>
+              </w:rPr>
+              <w:t>登录</w:t>
+            </w:r>
+            <w:r>
+              <w:rPr>
+                <w:rFonts w:hint="eastAsia"/>
+              </w:rPr>
+              <w:t xml:space="preserve"> </w:t>
+            </w:r>
+          </w:p>
+          <w:p>
+            <w:pPr>
+              <w:spacing w:line="360" w:lineRule="auto"/>
+            </w:pPr>
+            <w:r>
+              <w:rPr>
+                <w:rFonts w:hint="eastAsia"/>
+              </w:rPr>
               <w:t>3</w:t>
             </w:r>
             <w:r>
@@ -8276,12 +8710,14 @@
               </w:rPr>
               <w:t xml:space="preserve"> </w:t>
             </w:r>
+            <w:proofErr w:type="gramStart"/>
             <w:r>
               <w:rPr>
                 <w:rFonts w:hint="eastAsia"/>
               </w:rPr>
               <w:t>微博登录</w:t>
             </w:r>
+            <w:proofErr w:type="gramEnd"/>
           </w:p>
         </w:tc>
         <w:tc>
@@ -8945,8 +9381,16 @@
               <w:rPr>
                 <w:rFonts w:hint="eastAsia"/>
               </w:rPr>
-              <w:t>优惠劵</w:t>
-            </w:r>
+              <w:t>优惠</w:t>
+            </w:r>
+            <w:proofErr w:type="gramStart"/>
+            <w:r>
+              <w:rPr>
+                <w:rFonts w:hint="eastAsia"/>
+              </w:rPr>
+              <w:t>劵</w:t>
+            </w:r>
+            <w:proofErr w:type="gramEnd"/>
           </w:p>
         </w:tc>
         <w:tc>
@@ -9028,12 +9472,14 @@
             <w:pPr>
               <w:spacing w:line="360" w:lineRule="auto"/>
             </w:pPr>
+            <w:proofErr w:type="spellStart"/>
             <w:r>
               <w:rPr>
                 <w:rFonts w:hint="eastAsia"/>
               </w:rPr>
               <w:t>groupbuy</w:t>
             </w:r>
+            <w:proofErr w:type="spellEnd"/>
           </w:p>
         </w:tc>
       </w:tr>
@@ -9053,6 +9499,7 @@
               <w:rPr>
                 <w:rFonts w:hint="eastAsia"/>
               </w:rPr>
+              <w:lastRenderedPageBreak/>
               <w:t>虚拟</w:t>
             </w:r>
           </w:p>
@@ -9087,7 +9534,6 @@
               <w:rPr>
                 <w:rFonts w:hint="eastAsia"/>
               </w:rPr>
-              <w:lastRenderedPageBreak/>
               <w:t>发票</w:t>
             </w:r>
           </w:p>
@@ -9174,12 +9620,14 @@
             <w:pPr>
               <w:spacing w:line="360" w:lineRule="auto"/>
             </w:pPr>
+            <w:proofErr w:type="spellStart"/>
             <w:r>
               <w:rPr>
                 <w:rFonts w:hint="eastAsia"/>
               </w:rPr>
               <w:t>param</w:t>
             </w:r>
+            <w:proofErr w:type="spellEnd"/>
           </w:p>
         </w:tc>
       </w:tr>
@@ -9450,7 +9898,21 @@
         <w:rPr>
           <w:rFonts w:hint="eastAsia"/>
         </w:rPr>
-        <w:t>）后续会恢复此段代码逻辑。</w:t>
+        <w:t>）后续会</w:t>
+      </w:r>
+      <w:proofErr w:type="gramStart"/>
+      <w:r>
+        <w:rPr>
+          <w:rFonts w:hint="eastAsia"/>
+        </w:rPr>
+        <w:t>恢复此</w:t>
+      </w:r>
+      <w:proofErr w:type="gramEnd"/>
+      <w:r>
+        <w:rPr>
+          <w:rFonts w:hint="eastAsia"/>
+        </w:rPr>
+        <w:t>段代码逻辑。</w:t>
       </w:r>
     </w:p>
     <w:p>
@@ -9520,7 +9982,21 @@
         <w:rPr>
           <w:rFonts w:hint="eastAsia"/>
         </w:rPr>
-        <w:t>【参考】好的命名、代码结构是自解释的，注释力求精简准确、表达到位。避免出现注释的一个极端：过多过滥的注释，代码的逻辑一旦修改，修改注释是相当大的负担。</w:t>
+        <w:t>【参考】好的命名、代码结构是</w:t>
+      </w:r>
+      <w:proofErr w:type="gramStart"/>
+      <w:r>
+        <w:rPr>
+          <w:rFonts w:hint="eastAsia"/>
+        </w:rPr>
+        <w:t>自解释</w:t>
+      </w:r>
+      <w:proofErr w:type="gramEnd"/>
+      <w:r>
+        <w:rPr>
+          <w:rFonts w:hint="eastAsia"/>
+        </w:rPr>
+        <w:t>的，注释力求精简准确、表达到位。避免出现注释的一个极端：过多过滥的注释，代码的逻辑一旦修改，修改注释是相当大的负担。</w:t>
       </w:r>
     </w:p>
     <w:p>
@@ -9533,6 +10009,7 @@
         <w:rPr>
           <w:rFonts w:hint="eastAsia"/>
         </w:rPr>
+        <w:lastRenderedPageBreak/>
         <w:t>反例：</w:t>
       </w:r>
     </w:p>
@@ -9546,7 +10023,6 @@
         <w:rPr>
           <w:rFonts w:hint="eastAsia"/>
         </w:rPr>
-        <w:lastRenderedPageBreak/>
         <w:t>// put elephant into fridge</w:t>
       </w:r>
     </w:p>
@@ -9556,11 +10032,19 @@
         <w:spacing w:line="360" w:lineRule="auto"/>
         <w:ind w:left="840" w:firstLineChars="0" w:firstLine="0"/>
       </w:pPr>
-      <w:r>
-        <w:rPr>
-          <w:rFonts w:hint="eastAsia"/>
-        </w:rPr>
-        <w:t>put(elephant, fridge);</w:t>
+      <w:proofErr w:type="gramStart"/>
+      <w:r>
+        <w:rPr>
+          <w:rFonts w:hint="eastAsia"/>
+        </w:rPr>
+        <w:t>put(</w:t>
+      </w:r>
+      <w:proofErr w:type="gramEnd"/>
+      <w:r>
+        <w:rPr>
+          <w:rFonts w:hint="eastAsia"/>
+        </w:rPr>
+        <w:t>elephant, fridge);</w:t>
       </w:r>
     </w:p>
     <w:p>
@@ -9614,8 +10098,6 @@
         </w:rPr>
         <w:t>，已经说明了这是在干什么，语义清晰的代码不需要额外的注释。</w:t>
       </w:r>
-      <w:bookmarkStart w:id="1" w:name="_GoBack"/>
-      <w:bookmarkEnd w:id="1"/>
     </w:p>
     <w:p>
       <w:pPr>
@@ -9783,7 +10265,23 @@
           <w:rFonts w:asciiTheme="minorEastAsia" w:hAnsiTheme="minorEastAsia" w:cstheme="minorEastAsia" w:hint="eastAsia"/>
           <w:szCs w:val="21"/>
         </w:rPr>
-        <w:t>本规范文档一经确认，前端开发人员必须按本文档规范进行前台页面开发。本文档如有不对或者不合适的地方请及时提出，经讨论决定后可以更新此文档。</w:t>
+        <w:t>本规范文档一经确认，前端开发人员必须按本文档规范进行前台页面开发。本文档如有不对或者不合适的地方请及时提出，经讨论决定后可以</w:t>
+      </w:r>
+      <w:proofErr w:type="gramStart"/>
+      <w:r>
+        <w:rPr>
+          <w:rFonts w:asciiTheme="minorEastAsia" w:hAnsiTheme="minorEastAsia" w:cstheme="minorEastAsia" w:hint="eastAsia"/>
+          <w:szCs w:val="21"/>
+        </w:rPr>
+        <w:t>更新此</w:t>
+      </w:r>
+      <w:proofErr w:type="gramEnd"/>
+      <w:r>
+        <w:rPr>
+          <w:rFonts w:asciiTheme="minorEastAsia" w:hAnsiTheme="minorEastAsia" w:cstheme="minorEastAsia" w:hint="eastAsia"/>
+          <w:szCs w:val="21"/>
+        </w:rPr>
+        <w:t>文档。</w:t>
       </w:r>
     </w:p>
     <w:p>
@@ -9960,6 +10458,7 @@
           <w:szCs w:val="21"/>
         </w:rPr>
       </w:pPr>
+      <w:proofErr w:type="spellStart"/>
       <w:r>
         <w:rPr>
           <w:rFonts w:ascii="Consolas" w:eastAsia="Consolas" w:hAnsi="Consolas" w:cs="Consolas"/>
@@ -9970,6 +10469,7 @@
         </w:rPr>
         <w:t>var</w:t>
       </w:r>
+      <w:proofErr w:type="spellEnd"/>
       <w:r>
         <w:rPr>
           <w:rStyle w:val="HTML1"/>
@@ -9979,7 +10479,31 @@
           <w:szCs w:val="21"/>
           <w:shd w:val="clear" w:color="auto" w:fill="F7F7F7"/>
         </w:rPr>
-        <w:t xml:space="preserve"> loadingModules = {};</w:t>
+        <w:t xml:space="preserve"> </w:t>
+      </w:r>
+      <w:proofErr w:type="spellStart"/>
+      <w:r>
+        <w:rPr>
+          <w:rStyle w:val="HTML1"/>
+          <w:rFonts w:ascii="Consolas" w:eastAsia="Consolas" w:hAnsi="Consolas" w:cs="Consolas"/>
+          <w:color w:val="333333"/>
+          <w:sz w:val="21"/>
+          <w:szCs w:val="21"/>
+          <w:shd w:val="clear" w:color="auto" w:fill="F7F7F7"/>
+        </w:rPr>
+        <w:t>loadingModules</w:t>
+      </w:r>
+      <w:proofErr w:type="spellEnd"/>
+      <w:r>
+        <w:rPr>
+          <w:rStyle w:val="HTML1"/>
+          <w:rFonts w:ascii="Consolas" w:eastAsia="Consolas" w:hAnsi="Consolas" w:cs="Consolas"/>
+          <w:color w:val="333333"/>
+          <w:sz w:val="21"/>
+          <w:szCs w:val="21"/>
+          <w:shd w:val="clear" w:color="auto" w:fill="F7F7F7"/>
+        </w:rPr>
+        <w:t xml:space="preserve"> = {};</w:t>
       </w:r>
     </w:p>
     <w:p>
@@ -10018,6 +10542,7 @@
           <w:szCs w:val="21"/>
         </w:rPr>
       </w:pPr>
+      <w:proofErr w:type="spellStart"/>
       <w:r>
         <w:rPr>
           <w:rFonts w:ascii="Consolas" w:eastAsia="Consolas" w:hAnsi="Consolas" w:cs="Consolas"/>
@@ -10026,8 +10551,10 @@
           <w:szCs w:val="21"/>
           <w:shd w:val="clear" w:color="auto" w:fill="F7F7F7"/>
         </w:rPr>
+        <w:lastRenderedPageBreak/>
         <w:t>var</w:t>
       </w:r>
+      <w:proofErr w:type="spellEnd"/>
       <w:r>
         <w:rPr>
           <w:rStyle w:val="HTML1"/>
@@ -10037,7 +10564,31 @@
           <w:szCs w:val="21"/>
           <w:shd w:val="clear" w:color="auto" w:fill="F7F7F7"/>
         </w:rPr>
-        <w:t xml:space="preserve"> _privateMethod = {};</w:t>
+        <w:t xml:space="preserve"> _</w:t>
+      </w:r>
+      <w:proofErr w:type="spellStart"/>
+      <w:r>
+        <w:rPr>
+          <w:rStyle w:val="HTML1"/>
+          <w:rFonts w:ascii="Consolas" w:eastAsia="Consolas" w:hAnsi="Consolas" w:cs="Consolas"/>
+          <w:color w:val="333333"/>
+          <w:sz w:val="21"/>
+          <w:szCs w:val="21"/>
+          <w:shd w:val="clear" w:color="auto" w:fill="F7F7F7"/>
+        </w:rPr>
+        <w:t>privateMethod</w:t>
+      </w:r>
+      <w:proofErr w:type="spellEnd"/>
+      <w:r>
+        <w:rPr>
+          <w:rStyle w:val="HTML1"/>
+          <w:rFonts w:ascii="Consolas" w:eastAsia="Consolas" w:hAnsi="Consolas" w:cs="Consolas"/>
+          <w:color w:val="333333"/>
+          <w:sz w:val="21"/>
+          <w:szCs w:val="21"/>
+          <w:shd w:val="clear" w:color="auto" w:fill="F7F7F7"/>
+        </w:rPr>
+        <w:t xml:space="preserve"> = {};</w:t>
       </w:r>
     </w:p>
     <w:p>
@@ -10060,7 +10611,6 @@
           <w:sz w:val="21"/>
           <w:szCs w:val="21"/>
         </w:rPr>
-        <w:lastRenderedPageBreak/>
         <w:t>常量, 使用全部字母大写，单词间下划线分隔的命名方式。</w:t>
       </w:r>
     </w:p>
@@ -10077,6 +10627,7 @@
           <w:szCs w:val="21"/>
         </w:rPr>
       </w:pPr>
+      <w:proofErr w:type="spellStart"/>
       <w:r>
         <w:rPr>
           <w:rFonts w:ascii="Consolas" w:eastAsia="Consolas" w:hAnsi="Consolas" w:cs="Consolas"/>
@@ -10087,6 +10638,7 @@
         </w:rPr>
         <w:t>var</w:t>
       </w:r>
+      <w:proofErr w:type="spellEnd"/>
       <w:r>
         <w:rPr>
           <w:rStyle w:val="HTML1"/>
@@ -10176,6 +10728,7 @@
         </w:rPr>
         <w:t xml:space="preserve"> </w:t>
       </w:r>
+      <w:proofErr w:type="spellStart"/>
       <w:r>
         <w:rPr>
           <w:rFonts w:ascii="Consolas" w:eastAsia="Consolas" w:hAnsi="Consolas" w:cs="Consolas"/>
@@ -10186,6 +10739,7 @@
         </w:rPr>
         <w:t>stringFormat</w:t>
       </w:r>
+      <w:proofErr w:type="spellEnd"/>
       <w:r>
         <w:rPr>
           <w:rFonts w:ascii="Consolas" w:eastAsia="Consolas" w:hAnsi="Consolas" w:cs="Consolas"/>
@@ -10269,7 +10823,29 @@
           <w:szCs w:val="21"/>
           <w:shd w:val="clear" w:color="auto" w:fill="F7F7F7"/>
         </w:rPr>
-        <w:t>(theBells)</w:t>
+        <w:t>(</w:t>
+      </w:r>
+      <w:proofErr w:type="spellStart"/>
+      <w:r>
+        <w:rPr>
+          <w:rFonts w:ascii="Consolas" w:eastAsia="Consolas" w:hAnsi="Consolas" w:cs="Consolas"/>
+          <w:color w:val="F5871F"/>
+          <w:sz w:val="21"/>
+          <w:szCs w:val="21"/>
+          <w:shd w:val="clear" w:color="auto" w:fill="F7F7F7"/>
+        </w:rPr>
+        <w:t>theBells</w:t>
+      </w:r>
+      <w:proofErr w:type="spellEnd"/>
+      <w:r>
+        <w:rPr>
+          <w:rFonts w:ascii="Consolas" w:eastAsia="Consolas" w:hAnsi="Consolas" w:cs="Consolas"/>
+          <w:color w:val="F5871F"/>
+          <w:sz w:val="21"/>
+          <w:szCs w:val="21"/>
+          <w:shd w:val="clear" w:color="auto" w:fill="F7F7F7"/>
+        </w:rPr>
+        <w:t>)</w:t>
       </w:r>
       <w:r>
         <w:rPr>
@@ -10357,7 +10933,41 @@
           <w:szCs w:val="21"/>
           <w:shd w:val="clear" w:color="auto" w:fill="F7F7F7"/>
         </w:rPr>
-        <w:t>function TextNode(value, engine) {</w:t>
+        <w:t xml:space="preserve">function </w:t>
+      </w:r>
+      <w:proofErr w:type="spellStart"/>
+      <w:proofErr w:type="gramStart"/>
+      <w:r>
+        <w:rPr>
+          <w:rFonts w:ascii="Consolas" w:eastAsia="Consolas" w:hAnsi="Consolas" w:cs="Consolas"/>
+          <w:color w:val="8959A8"/>
+          <w:sz w:val="21"/>
+          <w:szCs w:val="21"/>
+          <w:shd w:val="clear" w:color="auto" w:fill="F7F7F7"/>
+        </w:rPr>
+        <w:t>TextNode</w:t>
+      </w:r>
+      <w:proofErr w:type="spellEnd"/>
+      <w:r>
+        <w:rPr>
+          <w:rFonts w:ascii="Consolas" w:eastAsia="Consolas" w:hAnsi="Consolas" w:cs="Consolas"/>
+          <w:color w:val="8959A8"/>
+          <w:sz w:val="21"/>
+          <w:szCs w:val="21"/>
+          <w:shd w:val="clear" w:color="auto" w:fill="F7F7F7"/>
+        </w:rPr>
+        <w:t>(</w:t>
+      </w:r>
+      <w:proofErr w:type="gramEnd"/>
+      <w:r>
+        <w:rPr>
+          <w:rFonts w:ascii="Consolas" w:eastAsia="Consolas" w:hAnsi="Consolas" w:cs="Consolas"/>
+          <w:color w:val="8959A8"/>
+          <w:sz w:val="21"/>
+          <w:szCs w:val="21"/>
+          <w:shd w:val="clear" w:color="auto" w:fill="F7F7F7"/>
+        </w:rPr>
+        <w:t>value, engine) {</w:t>
       </w:r>
     </w:p>
     <w:p>
@@ -10382,7 +10992,29 @@
           <w:szCs w:val="21"/>
           <w:shd w:val="clear" w:color="auto" w:fill="F7F7F7"/>
         </w:rPr>
-        <w:t xml:space="preserve">    this.value = value;</w:t>
+        <w:t xml:space="preserve">    </w:t>
+      </w:r>
+      <w:proofErr w:type="spellStart"/>
+      <w:r>
+        <w:rPr>
+          <w:rFonts w:ascii="Consolas" w:eastAsia="Consolas" w:hAnsi="Consolas" w:cs="Consolas"/>
+          <w:color w:val="8959A8"/>
+          <w:sz w:val="21"/>
+          <w:szCs w:val="21"/>
+          <w:shd w:val="clear" w:color="auto" w:fill="F7F7F7"/>
+        </w:rPr>
+        <w:t>this.value</w:t>
+      </w:r>
+      <w:proofErr w:type="spellEnd"/>
+      <w:r>
+        <w:rPr>
+          <w:rFonts w:ascii="Consolas" w:eastAsia="Consolas" w:hAnsi="Consolas" w:cs="Consolas"/>
+          <w:color w:val="8959A8"/>
+          <w:sz w:val="21"/>
+          <w:szCs w:val="21"/>
+          <w:shd w:val="clear" w:color="auto" w:fill="F7F7F7"/>
+        </w:rPr>
+        <w:t xml:space="preserve"> = value;</w:t>
       </w:r>
     </w:p>
     <w:p>
@@ -10407,7 +11039,31 @@
           <w:szCs w:val="21"/>
           <w:shd w:val="clear" w:color="auto" w:fill="F7F7F7"/>
         </w:rPr>
-        <w:t xml:space="preserve">    this.engine = engine;</w:t>
+        <w:t xml:space="preserve">    </w:t>
+      </w:r>
+      <w:proofErr w:type="spellStart"/>
+      <w:proofErr w:type="gramStart"/>
+      <w:r>
+        <w:rPr>
+          <w:rFonts w:ascii="Consolas" w:eastAsia="Consolas" w:hAnsi="Consolas" w:cs="Consolas"/>
+          <w:color w:val="8959A8"/>
+          <w:sz w:val="21"/>
+          <w:szCs w:val="21"/>
+          <w:shd w:val="clear" w:color="auto" w:fill="F7F7F7"/>
+        </w:rPr>
+        <w:t>this.engine</w:t>
+      </w:r>
+      <w:proofErr w:type="spellEnd"/>
+      <w:proofErr w:type="gramEnd"/>
+      <w:r>
+        <w:rPr>
+          <w:rFonts w:ascii="Consolas" w:eastAsia="Consolas" w:hAnsi="Consolas" w:cs="Consolas"/>
+          <w:color w:val="8959A8"/>
+          <w:sz w:val="21"/>
+          <w:szCs w:val="21"/>
+          <w:shd w:val="clear" w:color="auto" w:fill="F7F7F7"/>
+        </w:rPr>
+        <w:t xml:space="preserve"> = engine;</w:t>
       </w:r>
     </w:p>
     <w:p>
@@ -10449,6 +11105,8 @@
           <w:shd w:val="clear" w:color="auto" w:fill="F7F7F7"/>
         </w:rPr>
       </w:pPr>
+      <w:proofErr w:type="spellStart"/>
+      <w:proofErr w:type="gramStart"/>
       <w:r>
         <w:rPr>
           <w:rFonts w:ascii="Consolas" w:eastAsia="Consolas" w:hAnsi="Consolas" w:cs="Consolas"/>
@@ -10457,7 +11115,19 @@
           <w:szCs w:val="21"/>
           <w:shd w:val="clear" w:color="auto" w:fill="F7F7F7"/>
         </w:rPr>
-        <w:t>TextNode.prototype.clone = function () {</w:t>
+        <w:t>TextNode.prototype.clone</w:t>
+      </w:r>
+      <w:proofErr w:type="spellEnd"/>
+      <w:proofErr w:type="gramEnd"/>
+      <w:r>
+        <w:rPr>
+          <w:rFonts w:ascii="Consolas" w:eastAsia="Consolas" w:hAnsi="Consolas" w:cs="Consolas"/>
+          <w:color w:val="8959A8"/>
+          <w:sz w:val="21"/>
+          <w:szCs w:val="21"/>
+          <w:shd w:val="clear" w:color="auto" w:fill="F7F7F7"/>
+        </w:rPr>
+        <w:t xml:space="preserve"> = function () {</w:t>
       </w:r>
     </w:p>
     <w:p>
@@ -10566,6 +11236,7 @@
           <w:shd w:val="clear" w:color="auto" w:fill="F7F7F7"/>
         </w:rPr>
       </w:pPr>
+      <w:proofErr w:type="spellStart"/>
       <w:r>
         <w:rPr>
           <w:rFonts w:ascii="Consolas" w:eastAsia="Consolas" w:hAnsi="Consolas" w:cs="Consolas"/>
@@ -10574,7 +11245,40 @@
           <w:szCs w:val="21"/>
           <w:shd w:val="clear" w:color="auto" w:fill="F7F7F7"/>
         </w:rPr>
-        <w:t>var TargetState = {</w:t>
+        <w:t>var</w:t>
+      </w:r>
+      <w:proofErr w:type="spellEnd"/>
+      <w:r>
+        <w:rPr>
+          <w:rFonts w:ascii="Consolas" w:eastAsia="Consolas" w:hAnsi="Consolas" w:cs="Consolas"/>
+          <w:color w:val="8959A8"/>
+          <w:sz w:val="21"/>
+          <w:szCs w:val="21"/>
+          <w:shd w:val="clear" w:color="auto" w:fill="F7F7F7"/>
+        </w:rPr>
+        <w:t xml:space="preserve"> </w:t>
+      </w:r>
+      <w:proofErr w:type="spellStart"/>
+      <w:r>
+        <w:rPr>
+          <w:rFonts w:ascii="Consolas" w:eastAsia="Consolas" w:hAnsi="Consolas" w:cs="Consolas"/>
+          <w:color w:val="8959A8"/>
+          <w:sz w:val="21"/>
+          <w:szCs w:val="21"/>
+          <w:shd w:val="clear" w:color="auto" w:fill="F7F7F7"/>
+        </w:rPr>
+        <w:t>TargetState</w:t>
+      </w:r>
+      <w:proofErr w:type="spellEnd"/>
+      <w:r>
+        <w:rPr>
+          <w:rFonts w:ascii="Consolas" w:eastAsia="Consolas" w:hAnsi="Consolas" w:cs="Consolas"/>
+          <w:color w:val="8959A8"/>
+          <w:sz w:val="21"/>
+          <w:szCs w:val="21"/>
+          <w:shd w:val="clear" w:color="auto" w:fill="F7F7F7"/>
+        </w:rPr>
+        <w:t xml:space="preserve"> = {</w:t>
       </w:r>
     </w:p>
     <w:p>
@@ -10742,7 +11446,41 @@
           <w:szCs w:val="21"/>
           <w:shd w:val="clear" w:color="auto" w:fill="F7F7F7"/>
         </w:rPr>
-        <w:t>function XMLParser() {}</w:t>
+        <w:t xml:space="preserve">function </w:t>
+      </w:r>
+      <w:proofErr w:type="spellStart"/>
+      <w:proofErr w:type="gramStart"/>
+      <w:r>
+        <w:rPr>
+          <w:rFonts w:ascii="Consolas" w:eastAsia="Consolas" w:hAnsi="Consolas" w:cs="Consolas"/>
+          <w:color w:val="8959A8"/>
+          <w:sz w:val="21"/>
+          <w:szCs w:val="21"/>
+          <w:shd w:val="clear" w:color="auto" w:fill="F7F7F7"/>
+        </w:rPr>
+        <w:t>XMLParser</w:t>
+      </w:r>
+      <w:proofErr w:type="spellEnd"/>
+      <w:r>
+        <w:rPr>
+          <w:rFonts w:ascii="Consolas" w:eastAsia="Consolas" w:hAnsi="Consolas" w:cs="Consolas"/>
+          <w:color w:val="8959A8"/>
+          <w:sz w:val="21"/>
+          <w:szCs w:val="21"/>
+          <w:shd w:val="clear" w:color="auto" w:fill="F7F7F7"/>
+        </w:rPr>
+        <w:t>(</w:t>
+      </w:r>
+      <w:proofErr w:type="gramEnd"/>
+      <w:r>
+        <w:rPr>
+          <w:rFonts w:ascii="Consolas" w:eastAsia="Consolas" w:hAnsi="Consolas" w:cs="Consolas"/>
+          <w:color w:val="8959A8"/>
+          <w:sz w:val="21"/>
+          <w:szCs w:val="21"/>
+          <w:shd w:val="clear" w:color="auto" w:fill="F7F7F7"/>
+        </w:rPr>
+        <w:t>) {}</w:t>
       </w:r>
     </w:p>
     <w:p>
@@ -10767,7 +11505,41 @@
           <w:szCs w:val="21"/>
           <w:shd w:val="clear" w:color="auto" w:fill="F7F7F7"/>
         </w:rPr>
-        <w:t>function insertHTML(element, html) {}</w:t>
+        <w:t xml:space="preserve">function </w:t>
+      </w:r>
+      <w:proofErr w:type="spellStart"/>
+      <w:proofErr w:type="gramStart"/>
+      <w:r>
+        <w:rPr>
+          <w:rFonts w:ascii="Consolas" w:eastAsia="Consolas" w:hAnsi="Consolas" w:cs="Consolas"/>
+          <w:color w:val="8959A8"/>
+          <w:sz w:val="21"/>
+          <w:szCs w:val="21"/>
+          <w:shd w:val="clear" w:color="auto" w:fill="F7F7F7"/>
+        </w:rPr>
+        <w:t>insertHTML</w:t>
+      </w:r>
+      <w:proofErr w:type="spellEnd"/>
+      <w:r>
+        <w:rPr>
+          <w:rFonts w:ascii="Consolas" w:eastAsia="Consolas" w:hAnsi="Consolas" w:cs="Consolas"/>
+          <w:color w:val="8959A8"/>
+          <w:sz w:val="21"/>
+          <w:szCs w:val="21"/>
+          <w:shd w:val="clear" w:color="auto" w:fill="F7F7F7"/>
+        </w:rPr>
+        <w:t>(</w:t>
+      </w:r>
+      <w:proofErr w:type="gramEnd"/>
+      <w:r>
+        <w:rPr>
+          <w:rFonts w:ascii="Consolas" w:eastAsia="Consolas" w:hAnsi="Consolas" w:cs="Consolas"/>
+          <w:color w:val="8959A8"/>
+          <w:sz w:val="21"/>
+          <w:szCs w:val="21"/>
+          <w:shd w:val="clear" w:color="auto" w:fill="F7F7F7"/>
+        </w:rPr>
+        <w:t>element, html) {}</w:t>
       </w:r>
     </w:p>
     <w:p>
@@ -10783,6 +11555,7 @@
           <w:szCs w:val="21"/>
         </w:rPr>
       </w:pPr>
+      <w:proofErr w:type="spellStart"/>
       <w:r>
         <w:rPr>
           <w:rFonts w:ascii="Consolas" w:eastAsia="Consolas" w:hAnsi="Consolas" w:cs="Consolas"/>
@@ -10791,7 +11564,29 @@
           <w:szCs w:val="21"/>
           <w:shd w:val="clear" w:color="auto" w:fill="F7F7F7"/>
         </w:rPr>
-        <w:t>var h</w:t>
+        <w:t>var</w:t>
+      </w:r>
+      <w:proofErr w:type="spellEnd"/>
+      <w:r>
+        <w:rPr>
+          <w:rFonts w:ascii="Consolas" w:eastAsia="Consolas" w:hAnsi="Consolas" w:cs="Consolas"/>
+          <w:color w:val="8959A8"/>
+          <w:sz w:val="21"/>
+          <w:szCs w:val="21"/>
+          <w:shd w:val="clear" w:color="auto" w:fill="F7F7F7"/>
+        </w:rPr>
+        <w:t xml:space="preserve"> </w:t>
+      </w:r>
+      <w:proofErr w:type="spellStart"/>
+      <w:r>
+        <w:rPr>
+          <w:rFonts w:ascii="Consolas" w:eastAsia="Consolas" w:hAnsi="Consolas" w:cs="Consolas"/>
+          <w:color w:val="8959A8"/>
+          <w:sz w:val="21"/>
+          <w:szCs w:val="21"/>
+          <w:shd w:val="clear" w:color="auto" w:fill="F7F7F7"/>
+        </w:rPr>
+        <w:t>h</w:t>
       </w:r>
       <w:r>
         <w:rPr>
@@ -10802,7 +11597,19 @@
           <w:szCs w:val="21"/>
           <w:shd w:val="clear" w:color="auto" w:fill="F7F7F7"/>
         </w:rPr>
-        <w:t xml:space="preserve">ttpRequest = </w:t>
+        <w:t>ttpRequest</w:t>
+      </w:r>
+      <w:proofErr w:type="spellEnd"/>
+      <w:r>
+        <w:rPr>
+          <w:rStyle w:val="HTML1"/>
+          <w:rFonts w:ascii="Consolas" w:eastAsia="Consolas" w:hAnsi="Consolas" w:cs="Consolas"/>
+          <w:color w:val="333333"/>
+          <w:sz w:val="21"/>
+          <w:szCs w:val="21"/>
+          <w:shd w:val="clear" w:color="auto" w:fill="F7F7F7"/>
+        </w:rPr>
+        <w:t xml:space="preserve"> = </w:t>
       </w:r>
       <w:r>
         <w:rPr>
@@ -10823,7 +11630,44 @@
           <w:szCs w:val="21"/>
           <w:shd w:val="clear" w:color="auto" w:fill="F7F7F7"/>
         </w:rPr>
-        <w:t xml:space="preserve"> HTTPRequest();</w:t>
+        <w:t xml:space="preserve"> </w:t>
+      </w:r>
+      <w:proofErr w:type="spellStart"/>
+      <w:proofErr w:type="gramStart"/>
+      <w:r>
+        <w:rPr>
+          <w:rStyle w:val="HTML1"/>
+          <w:rFonts w:ascii="Consolas" w:eastAsia="Consolas" w:hAnsi="Consolas" w:cs="Consolas"/>
+          <w:color w:val="333333"/>
+          <w:sz w:val="21"/>
+          <w:szCs w:val="21"/>
+          <w:shd w:val="clear" w:color="auto" w:fill="F7F7F7"/>
+        </w:rPr>
+        <w:t>HTTPRequest</w:t>
+      </w:r>
+      <w:proofErr w:type="spellEnd"/>
+      <w:r>
+        <w:rPr>
+          <w:rStyle w:val="HTML1"/>
+          <w:rFonts w:ascii="Consolas" w:eastAsia="Consolas" w:hAnsi="Consolas" w:cs="Consolas"/>
+          <w:color w:val="333333"/>
+          <w:sz w:val="21"/>
+          <w:szCs w:val="21"/>
+          <w:shd w:val="clear" w:color="auto" w:fill="F7F7F7"/>
+        </w:rPr>
+        <w:t>(</w:t>
+      </w:r>
+      <w:proofErr w:type="gramEnd"/>
+      <w:r>
+        <w:rPr>
+          <w:rStyle w:val="HTML1"/>
+          <w:rFonts w:ascii="Consolas" w:eastAsia="Consolas" w:hAnsi="Consolas" w:cs="Consolas"/>
+          <w:color w:val="333333"/>
+          <w:sz w:val="21"/>
+          <w:szCs w:val="21"/>
+          <w:shd w:val="clear" w:color="auto" w:fill="F7F7F7"/>
+        </w:rPr>
+        <w:t>);</w:t>
       </w:r>
     </w:p>
     <w:p>
@@ -10987,7 +11831,29 @@
           <w:szCs w:val="21"/>
           <w:shd w:val="clear" w:color="auto" w:fill="F7F7F7"/>
         </w:rPr>
-        <w:t>function getStyle(element) {}</w:t>
+        <w:t xml:space="preserve">function </w:t>
+      </w:r>
+      <w:proofErr w:type="spellStart"/>
+      <w:r>
+        <w:rPr>
+          <w:rFonts w:ascii="Consolas" w:eastAsia="Consolas" w:hAnsi="Consolas" w:cs="Consolas"/>
+          <w:color w:val="8959A8"/>
+          <w:sz w:val="21"/>
+          <w:szCs w:val="21"/>
+          <w:shd w:val="clear" w:color="auto" w:fill="F7F7F7"/>
+        </w:rPr>
+        <w:t>getStyle</w:t>
+      </w:r>
+      <w:proofErr w:type="spellEnd"/>
+      <w:r>
+        <w:rPr>
+          <w:rFonts w:ascii="Consolas" w:eastAsia="Consolas" w:hAnsi="Consolas" w:cs="Consolas"/>
+          <w:color w:val="8959A8"/>
+          <w:sz w:val="21"/>
+          <w:szCs w:val="21"/>
+          <w:shd w:val="clear" w:color="auto" w:fill="F7F7F7"/>
+        </w:rPr>
+        <w:t>(element) {}</w:t>
       </w:r>
     </w:p>
     <w:p>
@@ -10999,12 +11865,21 @@
           <w:szCs w:val="21"/>
         </w:rPr>
       </w:pPr>
+      <w:proofErr w:type="spellStart"/>
       <w:r>
         <w:rPr>
           <w:rFonts w:asciiTheme="minorEastAsia" w:hAnsiTheme="minorEastAsia" w:cstheme="minorEastAsia"/>
           <w:szCs w:val="21"/>
         </w:rPr>
-        <w:t>boolean 类型的变量使用 is 或 has 开头。</w:t>
+        <w:t>boolean</w:t>
+      </w:r>
+      <w:proofErr w:type="spellEnd"/>
+      <w:r>
+        <w:rPr>
+          <w:rFonts w:asciiTheme="minorEastAsia" w:hAnsiTheme="minorEastAsia" w:cstheme="minorEastAsia"/>
+          <w:szCs w:val="21"/>
+        </w:rPr>
+        <w:t> 类型的变量使用 is 或 has 开头。</w:t>
       </w:r>
     </w:p>
     <w:p>
@@ -11022,6 +11897,7 @@
           <w:shd w:val="clear" w:color="auto" w:fill="F7F7F7"/>
         </w:rPr>
       </w:pPr>
+      <w:proofErr w:type="spellStart"/>
       <w:r>
         <w:rPr>
           <w:rFonts w:ascii="Consolas" w:eastAsia="Consolas" w:hAnsi="Consolas" w:cs="Consolas"/>
@@ -11032,6 +11908,7 @@
         </w:rPr>
         <w:t>var</w:t>
       </w:r>
+      <w:proofErr w:type="spellEnd"/>
       <w:r>
         <w:rPr>
           <w:rStyle w:val="HTML1"/>
@@ -11041,7 +11918,31 @@
           <w:szCs w:val="21"/>
           <w:shd w:val="clear" w:color="auto" w:fill="F7F7F7"/>
         </w:rPr>
-        <w:t xml:space="preserve"> isReady = </w:t>
+        <w:t xml:space="preserve"> </w:t>
+      </w:r>
+      <w:proofErr w:type="spellStart"/>
+      <w:r>
+        <w:rPr>
+          <w:rStyle w:val="HTML1"/>
+          <w:rFonts w:ascii="Consolas" w:eastAsia="Consolas" w:hAnsi="Consolas" w:cs="Consolas"/>
+          <w:color w:val="333333"/>
+          <w:sz w:val="21"/>
+          <w:szCs w:val="21"/>
+          <w:shd w:val="clear" w:color="auto" w:fill="F7F7F7"/>
+        </w:rPr>
+        <w:t>isReady</w:t>
+      </w:r>
+      <w:proofErr w:type="spellEnd"/>
+      <w:r>
+        <w:rPr>
+          <w:rStyle w:val="HTML1"/>
+          <w:rFonts w:ascii="Consolas" w:eastAsia="Consolas" w:hAnsi="Consolas" w:cs="Consolas"/>
+          <w:color w:val="333333"/>
+          <w:sz w:val="21"/>
+          <w:szCs w:val="21"/>
+          <w:shd w:val="clear" w:color="auto" w:fill="F7F7F7"/>
+        </w:rPr>
+        <w:t xml:space="preserve"> = </w:t>
       </w:r>
       <w:r>
         <w:rPr>
@@ -11078,6 +11979,7 @@
           <w:szCs w:val="21"/>
         </w:rPr>
       </w:pPr>
+      <w:proofErr w:type="spellStart"/>
       <w:r>
         <w:rPr>
           <w:rFonts w:ascii="Consolas" w:eastAsia="Consolas" w:hAnsi="Consolas" w:cs="Consolas"/>
@@ -11088,6 +11990,7 @@
         </w:rPr>
         <w:t>var</w:t>
       </w:r>
+      <w:proofErr w:type="spellEnd"/>
       <w:r>
         <w:rPr>
           <w:rStyle w:val="HTML1"/>
@@ -11097,7 +12000,31 @@
           <w:szCs w:val="21"/>
           <w:shd w:val="clear" w:color="auto" w:fill="F7F7F7"/>
         </w:rPr>
-        <w:t xml:space="preserve"> hasMoreCommands = </w:t>
+        <w:t xml:space="preserve"> </w:t>
+      </w:r>
+      <w:proofErr w:type="spellStart"/>
+      <w:r>
+        <w:rPr>
+          <w:rStyle w:val="HTML1"/>
+          <w:rFonts w:ascii="Consolas" w:eastAsia="Consolas" w:hAnsi="Consolas" w:cs="Consolas"/>
+          <w:color w:val="333333"/>
+          <w:sz w:val="21"/>
+          <w:szCs w:val="21"/>
+          <w:shd w:val="clear" w:color="auto" w:fill="F7F7F7"/>
+        </w:rPr>
+        <w:t>hasMoreCommands</w:t>
+      </w:r>
+      <w:proofErr w:type="spellEnd"/>
+      <w:r>
+        <w:rPr>
+          <w:rStyle w:val="HTML1"/>
+          <w:rFonts w:ascii="Consolas" w:eastAsia="Consolas" w:hAnsi="Consolas" w:cs="Consolas"/>
+          <w:color w:val="333333"/>
+          <w:sz w:val="21"/>
+          <w:szCs w:val="21"/>
+          <w:shd w:val="clear" w:color="auto" w:fill="F7F7F7"/>
+        </w:rPr>
+        <w:t xml:space="preserve"> = </w:t>
       </w:r>
       <w:r>
         <w:rPr>
@@ -11153,6 +12080,7 @@
           <w:shd w:val="clear" w:color="auto" w:fill="F7F7F7"/>
         </w:rPr>
       </w:pPr>
+      <w:proofErr w:type="spellStart"/>
       <w:r>
         <w:rPr>
           <w:rFonts w:ascii="Consolas" w:eastAsia="Consolas" w:hAnsi="Consolas" w:cs="Consolas"/>
@@ -11163,6 +12091,7 @@
         </w:rPr>
         <w:t>var</w:t>
       </w:r>
+      <w:proofErr w:type="spellEnd"/>
       <w:r>
         <w:rPr>
           <w:rStyle w:val="HTML1"/>
@@ -11172,7 +12101,55 @@
           <w:szCs w:val="21"/>
           <w:shd w:val="clear" w:color="auto" w:fill="F7F7F7"/>
         </w:rPr>
-        <w:t xml:space="preserve"> loadingData = ajax.get(</w:t>
+        <w:t xml:space="preserve"> </w:t>
+      </w:r>
+      <w:proofErr w:type="spellStart"/>
+      <w:r>
+        <w:rPr>
+          <w:rStyle w:val="HTML1"/>
+          <w:rFonts w:ascii="Consolas" w:eastAsia="Consolas" w:hAnsi="Consolas" w:cs="Consolas"/>
+          <w:color w:val="333333"/>
+          <w:sz w:val="21"/>
+          <w:szCs w:val="21"/>
+          <w:shd w:val="clear" w:color="auto" w:fill="F7F7F7"/>
+        </w:rPr>
+        <w:t>loadingData</w:t>
+      </w:r>
+      <w:proofErr w:type="spellEnd"/>
+      <w:r>
+        <w:rPr>
+          <w:rStyle w:val="HTML1"/>
+          <w:rFonts w:ascii="Consolas" w:eastAsia="Consolas" w:hAnsi="Consolas" w:cs="Consolas"/>
+          <w:color w:val="333333"/>
+          <w:sz w:val="21"/>
+          <w:szCs w:val="21"/>
+          <w:shd w:val="clear" w:color="auto" w:fill="F7F7F7"/>
+        </w:rPr>
+        <w:t xml:space="preserve"> = </w:t>
+      </w:r>
+      <w:proofErr w:type="spellStart"/>
+      <w:r>
+        <w:rPr>
+          <w:rStyle w:val="HTML1"/>
+          <w:rFonts w:ascii="Consolas" w:eastAsia="Consolas" w:hAnsi="Consolas" w:cs="Consolas"/>
+          <w:color w:val="333333"/>
+          <w:sz w:val="21"/>
+          <w:szCs w:val="21"/>
+          <w:shd w:val="clear" w:color="auto" w:fill="F7F7F7"/>
+        </w:rPr>
+        <w:t>ajax.get</w:t>
+      </w:r>
+      <w:proofErr w:type="spellEnd"/>
+      <w:r>
+        <w:rPr>
+          <w:rStyle w:val="HTML1"/>
+          <w:rFonts w:ascii="Consolas" w:eastAsia="Consolas" w:hAnsi="Consolas" w:cs="Consolas"/>
+          <w:color w:val="333333"/>
+          <w:sz w:val="21"/>
+          <w:szCs w:val="21"/>
+          <w:shd w:val="clear" w:color="auto" w:fill="F7F7F7"/>
+        </w:rPr>
+        <w:t>(</w:t>
       </w:r>
       <w:r>
         <w:rPr>
@@ -11182,7 +12159,29 @@
           <w:szCs w:val="21"/>
           <w:shd w:val="clear" w:color="auto" w:fill="F7F7F7"/>
         </w:rPr>
-        <w:t>'url'</w:t>
+        <w:t>'</w:t>
+      </w:r>
+      <w:proofErr w:type="spellStart"/>
+      <w:r>
+        <w:rPr>
+          <w:rFonts w:ascii="Consolas" w:eastAsia="Consolas" w:hAnsi="Consolas" w:cs="Consolas"/>
+          <w:color w:val="718C00"/>
+          <w:sz w:val="21"/>
+          <w:szCs w:val="21"/>
+          <w:shd w:val="clear" w:color="auto" w:fill="F7F7F7"/>
+        </w:rPr>
+        <w:t>url</w:t>
+      </w:r>
+      <w:proofErr w:type="spellEnd"/>
+      <w:r>
+        <w:rPr>
+          <w:rFonts w:ascii="Consolas" w:eastAsia="Consolas" w:hAnsi="Consolas" w:cs="Consolas"/>
+          <w:color w:val="718C00"/>
+          <w:sz w:val="21"/>
+          <w:szCs w:val="21"/>
+          <w:shd w:val="clear" w:color="auto" w:fill="F7F7F7"/>
+        </w:rPr>
+        <w:t>'</w:t>
       </w:r>
       <w:r>
         <w:rPr>
@@ -11209,6 +12208,7 @@
           <w:szCs w:val="21"/>
         </w:rPr>
       </w:pPr>
+      <w:proofErr w:type="spellStart"/>
       <w:r>
         <w:rPr>
           <w:rStyle w:val="HTML1"/>
@@ -11218,7 +12218,19 @@
           <w:szCs w:val="21"/>
           <w:shd w:val="clear" w:color="auto" w:fill="F7F7F7"/>
         </w:rPr>
-        <w:t>loadingData.then(callback);</w:t>
+        <w:t>loadingData.then</w:t>
+      </w:r>
+      <w:proofErr w:type="spellEnd"/>
+      <w:r>
+        <w:rPr>
+          <w:rStyle w:val="HTML1"/>
+          <w:rFonts w:ascii="Consolas" w:eastAsia="Consolas" w:hAnsi="Consolas" w:cs="Consolas"/>
+          <w:color w:val="333333"/>
+          <w:sz w:val="21"/>
+          <w:szCs w:val="21"/>
+          <w:shd w:val="clear" w:color="auto" w:fill="F7F7F7"/>
+        </w:rPr>
+        <w:t>(callback);</w:t>
       </w:r>
     </w:p>
     <w:p>
@@ -11310,7 +12322,23 @@
           <w:rFonts w:asciiTheme="minorEastAsia" w:hAnsiTheme="minorEastAsia" w:cstheme="minorEastAsia" w:hint="eastAsia"/>
           <w:szCs w:val="21"/>
         </w:rPr>
-        <w:t>尽量写全。不用缩写，除非是下面列表中约定的；（变量以表达清楚为目标，uglify 会完成压缩体积工作）</w:t>
+        <w:t>尽量写全。不用缩写，除非是下面列表中约定的；（变量以表达清楚为目标，</w:t>
+      </w:r>
+      <w:proofErr w:type="spellStart"/>
+      <w:r>
+        <w:rPr>
+          <w:rFonts w:asciiTheme="minorEastAsia" w:hAnsiTheme="minorEastAsia" w:cstheme="minorEastAsia" w:hint="eastAsia"/>
+          <w:szCs w:val="21"/>
+        </w:rPr>
+        <w:t>uglify</w:t>
+      </w:r>
+      <w:proofErr w:type="spellEnd"/>
+      <w:r>
+        <w:rPr>
+          <w:rFonts w:asciiTheme="minorEastAsia" w:hAnsiTheme="minorEastAsia" w:cstheme="minorEastAsia" w:hint="eastAsia"/>
+          <w:szCs w:val="21"/>
+        </w:rPr>
+        <w:t xml:space="preserve"> 会完成压缩体积工作）</w:t>
       </w:r>
     </w:p>
     <w:p>
@@ -11679,7 +12707,29 @@
                 <w:szCs w:val="21"/>
                 <w:lang w:bidi="ar"/>
               </w:rPr>
-              <w:t>表示索引，不要用 idx 等</w:t>
+              <w:t xml:space="preserve">表示索引，不要用 </w:t>
+            </w:r>
+            <w:proofErr w:type="spellStart"/>
+            <w:r>
+              <w:rPr>
+                <w:rFonts w:asciiTheme="majorEastAsia" w:eastAsiaTheme="majorEastAsia" w:hAnsiTheme="majorEastAsia" w:cstheme="majorEastAsia" w:hint="eastAsia"/>
+                <w:color w:val="333333"/>
+                <w:kern w:val="0"/>
+                <w:szCs w:val="21"/>
+                <w:lang w:bidi="ar"/>
+              </w:rPr>
+              <w:t>idx</w:t>
+            </w:r>
+            <w:proofErr w:type="spellEnd"/>
+            <w:r>
+              <w:rPr>
+                <w:rFonts w:asciiTheme="majorEastAsia" w:eastAsiaTheme="majorEastAsia" w:hAnsiTheme="majorEastAsia" w:cstheme="majorEastAsia" w:hint="eastAsia"/>
+                <w:color w:val="333333"/>
+                <w:kern w:val="0"/>
+                <w:szCs w:val="21"/>
+                <w:lang w:bidi="ar"/>
+              </w:rPr>
+              <w:t xml:space="preserve"> 等</w:t>
             </w:r>
           </w:p>
         </w:tc>
@@ -11796,6 +12846,7 @@
                 <w:szCs w:val="21"/>
               </w:rPr>
             </w:pPr>
+            <w:proofErr w:type="spellStart"/>
             <w:r>
               <w:rPr>
                 <w:rFonts w:asciiTheme="majorEastAsia" w:eastAsiaTheme="majorEastAsia" w:hAnsiTheme="majorEastAsia" w:cstheme="majorEastAsia" w:hint="eastAsia"/>
@@ -11806,6 +12857,7 @@
               </w:rPr>
               <w:t>triggerType</w:t>
             </w:r>
+            <w:proofErr w:type="spellEnd"/>
           </w:p>
         </w:tc>
         <w:tc>
@@ -12011,7 +13063,29 @@
                 <w:szCs w:val="21"/>
                 <w:lang w:bidi="ar"/>
               </w:rPr>
-              <w:t>推荐写全，不推荐简写为 o, obj 等</w:t>
+              <w:t xml:space="preserve">推荐写全，不推荐简写为 o, </w:t>
+            </w:r>
+            <w:proofErr w:type="spellStart"/>
+            <w:r>
+              <w:rPr>
+                <w:rFonts w:asciiTheme="majorEastAsia" w:eastAsiaTheme="majorEastAsia" w:hAnsiTheme="majorEastAsia" w:cstheme="majorEastAsia" w:hint="eastAsia"/>
+                <w:color w:val="333333"/>
+                <w:kern w:val="0"/>
+                <w:szCs w:val="21"/>
+                <w:lang w:bidi="ar"/>
+              </w:rPr>
+              <w:t>obj</w:t>
+            </w:r>
+            <w:proofErr w:type="spellEnd"/>
+            <w:r>
+              <w:rPr>
+                <w:rFonts w:asciiTheme="majorEastAsia" w:eastAsiaTheme="majorEastAsia" w:hAnsiTheme="majorEastAsia" w:cstheme="majorEastAsia" w:hint="eastAsia"/>
+                <w:color w:val="333333"/>
+                <w:kern w:val="0"/>
+                <w:szCs w:val="21"/>
+                <w:lang w:bidi="ar"/>
+              </w:rPr>
+              <w:t xml:space="preserve"> 等</w:t>
             </w:r>
           </w:p>
         </w:tc>
@@ -12095,7 +13169,29 @@
                 <w:szCs w:val="21"/>
                 <w:lang w:bidi="ar"/>
               </w:rPr>
-              <w:t>推荐写全，不推荐简写为 el, elem 等</w:t>
+              <w:t xml:space="preserve">推荐写全，不推荐简写为 el, </w:t>
+            </w:r>
+            <w:proofErr w:type="spellStart"/>
+            <w:r>
+              <w:rPr>
+                <w:rFonts w:asciiTheme="majorEastAsia" w:eastAsiaTheme="majorEastAsia" w:hAnsiTheme="majorEastAsia" w:cstheme="majorEastAsia" w:hint="eastAsia"/>
+                <w:color w:val="333333"/>
+                <w:kern w:val="0"/>
+                <w:szCs w:val="21"/>
+                <w:lang w:bidi="ar"/>
+              </w:rPr>
+              <w:t>elem</w:t>
+            </w:r>
+            <w:proofErr w:type="spellEnd"/>
+            <w:r>
+              <w:rPr>
+                <w:rFonts w:asciiTheme="majorEastAsia" w:eastAsiaTheme="majorEastAsia" w:hAnsiTheme="majorEastAsia" w:cstheme="majorEastAsia" w:hint="eastAsia"/>
+                <w:color w:val="333333"/>
+                <w:kern w:val="0"/>
+                <w:szCs w:val="21"/>
+                <w:lang w:bidi="ar"/>
+              </w:rPr>
+              <w:t xml:space="preserve"> 等</w:t>
             </w:r>
           </w:p>
         </w:tc>
@@ -12178,7 +13274,29 @@
                 <w:szCs w:val="21"/>
                 <w:lang w:bidi="ar"/>
               </w:rPr>
-              <w:t>不要写成 len, l</w:t>
+              <w:t xml:space="preserve">不要写成 </w:t>
+            </w:r>
+            <w:proofErr w:type="spellStart"/>
+            <w:r>
+              <w:rPr>
+                <w:rFonts w:asciiTheme="majorEastAsia" w:eastAsiaTheme="majorEastAsia" w:hAnsiTheme="majorEastAsia" w:cstheme="majorEastAsia" w:hint="eastAsia"/>
+                <w:color w:val="333333"/>
+                <w:kern w:val="0"/>
+                <w:szCs w:val="21"/>
+                <w:lang w:bidi="ar"/>
+              </w:rPr>
+              <w:t>len</w:t>
+            </w:r>
+            <w:proofErr w:type="spellEnd"/>
+            <w:r>
+              <w:rPr>
+                <w:rFonts w:asciiTheme="majorEastAsia" w:eastAsiaTheme="majorEastAsia" w:hAnsiTheme="majorEastAsia" w:cstheme="majorEastAsia" w:hint="eastAsia"/>
+                <w:color w:val="333333"/>
+                <w:kern w:val="0"/>
+                <w:szCs w:val="21"/>
+                <w:lang w:bidi="ar"/>
+              </w:rPr>
+              <w:t>, l</w:t>
             </w:r>
           </w:p>
         </w:tc>
@@ -12212,6 +13330,7 @@
                 <w:szCs w:val="21"/>
               </w:rPr>
             </w:pPr>
+            <w:proofErr w:type="spellStart"/>
             <w:r>
               <w:rPr>
                 <w:rFonts w:asciiTheme="majorEastAsia" w:eastAsiaTheme="majorEastAsia" w:hAnsiTheme="majorEastAsia" w:cstheme="majorEastAsia" w:hint="eastAsia"/>
@@ -12222,6 +13341,7 @@
               </w:rPr>
               <w:t>prev</w:t>
             </w:r>
+            <w:proofErr w:type="spellEnd"/>
           </w:p>
         </w:tc>
         <w:tc>
@@ -12427,8 +13547,20 @@
                 <w:szCs w:val="21"/>
                 <w:lang w:bidi="ar"/>
               </w:rPr>
-              <w:t>不能写成 ctor</w:t>
-            </w:r>
+              <w:t xml:space="preserve">不能写成 </w:t>
+            </w:r>
+            <w:proofErr w:type="spellStart"/>
+            <w:r>
+              <w:rPr>
+                <w:rFonts w:asciiTheme="majorEastAsia" w:eastAsiaTheme="majorEastAsia" w:hAnsiTheme="majorEastAsia" w:cstheme="majorEastAsia" w:hint="eastAsia"/>
+                <w:color w:val="333333"/>
+                <w:kern w:val="0"/>
+                <w:szCs w:val="21"/>
+                <w:lang w:bidi="ar"/>
+              </w:rPr>
+              <w:t>ctor</w:t>
+            </w:r>
+            <w:proofErr w:type="spellEnd"/>
           </w:p>
         </w:tc>
       </w:tr>
@@ -12802,7 +13934,29 @@
                       <w:szCs w:val="21"/>
                       <w:lang w:bidi="ar"/>
                     </w:rPr>
-                    <w:t>不要写成 dom, Dom</w:t>
+                    <w:t xml:space="preserve">不要写成 </w:t>
+                  </w:r>
+                  <w:proofErr w:type="spellStart"/>
+                  <w:r>
+                    <w:rPr>
+                      <w:rFonts w:asciiTheme="majorEastAsia" w:eastAsiaTheme="majorEastAsia" w:hAnsiTheme="majorEastAsia" w:cstheme="majorEastAsia" w:hint="eastAsia"/>
+                      <w:color w:val="333333"/>
+                      <w:kern w:val="0"/>
+                      <w:szCs w:val="21"/>
+                      <w:lang w:bidi="ar"/>
+                    </w:rPr>
+                    <w:t>dom</w:t>
+                  </w:r>
+                  <w:proofErr w:type="spellEnd"/>
+                  <w:r>
+                    <w:rPr>
+                      <w:rFonts w:asciiTheme="majorEastAsia" w:eastAsiaTheme="majorEastAsia" w:hAnsiTheme="majorEastAsia" w:cstheme="majorEastAsia" w:hint="eastAsia"/>
+                      <w:color w:val="333333"/>
+                      <w:kern w:val="0"/>
+                      <w:szCs w:val="21"/>
+                      <w:lang w:bidi="ar"/>
+                    </w:rPr>
+                    <w:t>, Dom</w:t>
                   </w:r>
                 </w:p>
               </w:tc>
@@ -12838,6 +13992,7 @@
                       <w:lang w:bidi="ar"/>
                     </w:rPr>
                   </w:pPr>
+                  <w:proofErr w:type="gramStart"/>
                   <w:r>
                     <w:rPr>
                       <w:rFonts w:asciiTheme="majorEastAsia" w:eastAsiaTheme="majorEastAsia" w:hAnsiTheme="majorEastAsia" w:cstheme="majorEastAsia" w:hint="eastAsia"/>
@@ -12846,8 +14001,21 @@
                       <w:szCs w:val="21"/>
                       <w:lang w:bidi="ar"/>
                     </w:rPr>
-                    <w:t>.hbs</w:t>
+                    <w:t>.</w:t>
                   </w:r>
+                  <w:proofErr w:type="spellStart"/>
+                  <w:r>
+                    <w:rPr>
+                      <w:rFonts w:asciiTheme="majorEastAsia" w:eastAsiaTheme="majorEastAsia" w:hAnsiTheme="majorEastAsia" w:cstheme="majorEastAsia" w:hint="eastAsia"/>
+                      <w:color w:val="333333"/>
+                      <w:kern w:val="0"/>
+                      <w:szCs w:val="21"/>
+                      <w:lang w:bidi="ar"/>
+                    </w:rPr>
+                    <w:t>hbs</w:t>
+                  </w:r>
+                  <w:proofErr w:type="spellEnd"/>
+                  <w:proofErr w:type="gramEnd"/>
                 </w:p>
               </w:tc>
               <w:tc>
@@ -12888,7 +14056,29 @@
                       <w:szCs w:val="21"/>
                       <w:lang w:bidi="ar"/>
                     </w:rPr>
-                    <w:t>使用 hbs 后缀表示模版</w:t>
+                    <w:t xml:space="preserve">使用 </w:t>
+                  </w:r>
+                  <w:proofErr w:type="spellStart"/>
+                  <w:r>
+                    <w:rPr>
+                      <w:rFonts w:asciiTheme="majorEastAsia" w:eastAsiaTheme="majorEastAsia" w:hAnsiTheme="majorEastAsia" w:cstheme="majorEastAsia" w:hint="eastAsia"/>
+                      <w:color w:val="333333"/>
+                      <w:kern w:val="0"/>
+                      <w:szCs w:val="21"/>
+                      <w:lang w:bidi="ar"/>
+                    </w:rPr>
+                    <w:t>hbs</w:t>
+                  </w:r>
+                  <w:proofErr w:type="spellEnd"/>
+                  <w:r>
+                    <w:rPr>
+                      <w:rFonts w:asciiTheme="majorEastAsia" w:eastAsiaTheme="majorEastAsia" w:hAnsiTheme="majorEastAsia" w:cstheme="majorEastAsia" w:hint="eastAsia"/>
+                      <w:color w:val="333333"/>
+                      <w:kern w:val="0"/>
+                      <w:szCs w:val="21"/>
+                      <w:lang w:bidi="ar"/>
+                    </w:rPr>
+                    <w:t xml:space="preserve"> 后缀表示模版</w:t>
                   </w:r>
                 </w:p>
               </w:tc>
@@ -12924,6 +14114,7 @@
                       <w:lang w:bidi="ar"/>
                     </w:rPr>
                   </w:pPr>
+                  <w:proofErr w:type="spellStart"/>
                   <w:r>
                     <w:rPr>
                       <w:rFonts w:asciiTheme="majorEastAsia" w:eastAsiaTheme="majorEastAsia" w:hAnsiTheme="majorEastAsia" w:cstheme="majorEastAsia" w:hint="eastAsia"/>
@@ -12934,6 +14125,7 @@
                     </w:rPr>
                     <w:t>btn</w:t>
                   </w:r>
+                  <w:proofErr w:type="spellEnd"/>
                 </w:p>
               </w:tc>
               <w:tc>
@@ -13172,6 +14364,7 @@
                       <w:szCs w:val="21"/>
                     </w:rPr>
                   </w:pPr>
+                  <w:proofErr w:type="spellStart"/>
                   <w:r>
                     <w:rPr>
                       <w:rFonts w:asciiTheme="majorEastAsia" w:eastAsiaTheme="majorEastAsia" w:hAnsiTheme="majorEastAsia" w:cstheme="majorEastAsia" w:hint="eastAsia"/>
@@ -13182,6 +14375,7 @@
                     </w:rPr>
                     <w:t>img</w:t>
                   </w:r>
+                  <w:proofErr w:type="spellEnd"/>
                 </w:p>
               </w:tc>
               <w:tc>
@@ -13220,7 +14414,51 @@
                       <w:szCs w:val="21"/>
                       <w:lang w:bidi="ar"/>
                     </w:rPr>
-                    <w:t>图片路径（img标签src属性）</w:t>
+                    <w:t>图片路径（</w:t>
+                  </w:r>
+                  <w:proofErr w:type="spellStart"/>
+                  <w:r>
+                    <w:rPr>
+                      <w:rFonts w:asciiTheme="majorEastAsia" w:eastAsiaTheme="majorEastAsia" w:hAnsiTheme="majorEastAsia" w:cstheme="majorEastAsia" w:hint="eastAsia"/>
+                      <w:color w:val="333333"/>
+                      <w:kern w:val="0"/>
+                      <w:szCs w:val="21"/>
+                      <w:lang w:bidi="ar"/>
+                    </w:rPr>
+                    <w:t>img</w:t>
+                  </w:r>
+                  <w:proofErr w:type="spellEnd"/>
+                  <w:r>
+                    <w:rPr>
+                      <w:rFonts w:asciiTheme="majorEastAsia" w:eastAsiaTheme="majorEastAsia" w:hAnsiTheme="majorEastAsia" w:cstheme="majorEastAsia" w:hint="eastAsia"/>
+                      <w:color w:val="333333"/>
+                      <w:kern w:val="0"/>
+                      <w:szCs w:val="21"/>
+                      <w:lang w:bidi="ar"/>
+                    </w:rPr>
+                    <w:t>标签</w:t>
+                  </w:r>
+                  <w:proofErr w:type="spellStart"/>
+                  <w:r>
+                    <w:rPr>
+                      <w:rFonts w:asciiTheme="majorEastAsia" w:eastAsiaTheme="majorEastAsia" w:hAnsiTheme="majorEastAsia" w:cstheme="majorEastAsia" w:hint="eastAsia"/>
+                      <w:color w:val="333333"/>
+                      <w:kern w:val="0"/>
+                      <w:szCs w:val="21"/>
+                      <w:lang w:bidi="ar"/>
+                    </w:rPr>
+                    <w:t>src</w:t>
+                  </w:r>
+                  <w:proofErr w:type="spellEnd"/>
+                  <w:r>
+                    <w:rPr>
+                      <w:rFonts w:asciiTheme="majorEastAsia" w:eastAsiaTheme="majorEastAsia" w:hAnsiTheme="majorEastAsia" w:cstheme="majorEastAsia" w:hint="eastAsia"/>
+                      <w:color w:val="333333"/>
+                      <w:kern w:val="0"/>
+                      <w:szCs w:val="21"/>
+                      <w:lang w:bidi="ar"/>
+                    </w:rPr>
+                    <w:t>属性）</w:t>
                   </w:r>
                 </w:p>
               </w:tc>
@@ -13418,6 +14656,7 @@
                       <w:szCs w:val="21"/>
                     </w:rPr>
                   </w:pPr>
+                  <w:proofErr w:type="spellStart"/>
                   <w:r>
                     <w:rPr>
                       <w:rFonts w:asciiTheme="majorEastAsia" w:eastAsiaTheme="majorEastAsia" w:hAnsiTheme="majorEastAsia" w:cstheme="majorEastAsia" w:hint="eastAsia"/>
@@ -13428,6 +14667,7 @@
                     </w:rPr>
                     <w:t>className</w:t>
                   </w:r>
+                  <w:proofErr w:type="spellEnd"/>
                 </w:p>
               </w:tc>
               <w:tc>
@@ -13500,6 +14740,7 @@
                       <w:szCs w:val="21"/>
                     </w:rPr>
                   </w:pPr>
+                  <w:proofErr w:type="spellStart"/>
                   <w:r>
                     <w:rPr>
                       <w:rFonts w:asciiTheme="majorEastAsia" w:eastAsiaTheme="majorEastAsia" w:hAnsiTheme="majorEastAsia" w:cstheme="majorEastAsia" w:hint="eastAsia"/>
@@ -13510,6 +14751,7 @@
                     </w:rPr>
                     <w:t>classNameSpace</w:t>
                   </w:r>
+                  <w:proofErr w:type="spellEnd"/>
                 </w:p>
               </w:tc>
               <w:tc>
@@ -13686,6 +14928,7 @@
           <w:shd w:val="clear" w:color="auto" w:fill="F7F7F7"/>
         </w:rPr>
       </w:pPr>
+      <w:proofErr w:type="gramStart"/>
       <w:r>
         <w:rPr>
           <w:rFonts w:ascii="Consolas" w:eastAsia="Consolas" w:hAnsi="Consolas" w:cs="Consolas"/>
@@ -13694,7 +14937,18 @@
           <w:szCs w:val="17"/>
           <w:shd w:val="clear" w:color="auto" w:fill="F7F7F7"/>
         </w:rPr>
-        <w:t>&lt;!-- Recommended --&gt;</w:t>
+        <w:t>&lt;!--</w:t>
+      </w:r>
+      <w:proofErr w:type="gramEnd"/>
+      <w:r>
+        <w:rPr>
+          <w:rFonts w:ascii="Consolas" w:eastAsia="Consolas" w:hAnsi="Consolas" w:cs="Consolas"/>
+          <w:color w:val="8E908C"/>
+          <w:sz w:val="17"/>
+          <w:szCs w:val="17"/>
+          <w:shd w:val="clear" w:color="auto" w:fill="F7F7F7"/>
+        </w:rPr>
+        <w:t xml:space="preserve"> Recommended --&gt;</w:t>
       </w:r>
     </w:p>
     <w:p>
@@ -13723,6 +14977,7 @@
         </w:rPr>
         <w:t>&lt;</w:t>
       </w:r>
+      <w:proofErr w:type="spellStart"/>
       <w:r>
         <w:rPr>
           <w:rFonts w:ascii="Consolas" w:eastAsia="Consolas" w:hAnsi="Consolas" w:cs="Consolas"/>
@@ -13733,6 +14988,7 @@
         </w:rPr>
         <w:t>img</w:t>
       </w:r>
+      <w:proofErr w:type="spellEnd"/>
       <w:r>
         <w:rPr>
           <w:rFonts w:ascii="Consolas" w:eastAsia="Consolas" w:hAnsi="Consolas" w:cs="Consolas"/>
@@ -13741,7 +14997,29 @@
           <w:szCs w:val="17"/>
           <w:shd w:val="clear" w:color="auto" w:fill="F7F7F7"/>
         </w:rPr>
-        <w:t xml:space="preserve"> src=</w:t>
+        <w:t xml:space="preserve"> </w:t>
+      </w:r>
+      <w:proofErr w:type="spellStart"/>
+      <w:r>
+        <w:rPr>
+          <w:rFonts w:ascii="Consolas" w:eastAsia="Consolas" w:hAnsi="Consolas" w:cs="Consolas"/>
+          <w:color w:val="C82829"/>
+          <w:sz w:val="17"/>
+          <w:szCs w:val="17"/>
+          <w:shd w:val="clear" w:color="auto" w:fill="F7F7F7"/>
+        </w:rPr>
+        <w:t>src</w:t>
+      </w:r>
+      <w:proofErr w:type="spellEnd"/>
+      <w:r>
+        <w:rPr>
+          <w:rFonts w:ascii="Consolas" w:eastAsia="Consolas" w:hAnsi="Consolas" w:cs="Consolas"/>
+          <w:color w:val="C82829"/>
+          <w:sz w:val="17"/>
+          <w:szCs w:val="17"/>
+          <w:shd w:val="clear" w:color="auto" w:fill="F7F7F7"/>
+        </w:rPr>
+        <w:t>=</w:t>
       </w:r>
       <w:r>
         <w:rPr>
@@ -13799,6 +15077,7 @@
           <w:shd w:val="clear" w:color="auto" w:fill="F7F7F7"/>
         </w:rPr>
       </w:pPr>
+      <w:proofErr w:type="gramStart"/>
       <w:r>
         <w:rPr>
           <w:rFonts w:ascii="Consolas" w:eastAsia="Consolas" w:hAnsi="Consolas" w:cs="Consolas"/>
@@ -13807,7 +15086,18 @@
           <w:szCs w:val="17"/>
           <w:shd w:val="clear" w:color="auto" w:fill="F7F7F7"/>
         </w:rPr>
-        <w:t>&lt;!-- Not recommended --&gt;</w:t>
+        <w:t>&lt;!--</w:t>
+      </w:r>
+      <w:proofErr w:type="gramEnd"/>
+      <w:r>
+        <w:rPr>
+          <w:rFonts w:ascii="Consolas" w:eastAsia="Consolas" w:hAnsi="Consolas" w:cs="Consolas"/>
+          <w:color w:val="8E908C"/>
+          <w:sz w:val="17"/>
+          <w:szCs w:val="17"/>
+          <w:shd w:val="clear" w:color="auto" w:fill="F7F7F7"/>
+        </w:rPr>
+        <w:t xml:space="preserve"> Not recommended --&gt;</w:t>
       </w:r>
     </w:p>
     <w:p>
@@ -14002,6 +15292,7 @@
           <w:shd w:val="clear" w:color="auto" w:fill="F7F7F7"/>
         </w:rPr>
       </w:pPr>
+      <w:proofErr w:type="gramStart"/>
       <w:r>
         <w:rPr>
           <w:rFonts w:ascii="Consolas" w:eastAsia="Consolas" w:hAnsi="Consolas" w:cs="Consolas"/>
@@ -14010,7 +15301,18 @@
           <w:szCs w:val="17"/>
           <w:shd w:val="clear" w:color="auto" w:fill="F7F7F7"/>
         </w:rPr>
-        <w:t>&lt;!-- 文章列表列表模块 --&gt;</w:t>
+        <w:t>&lt;!--</w:t>
+      </w:r>
+      <w:proofErr w:type="gramEnd"/>
+      <w:r>
+        <w:rPr>
+          <w:rFonts w:ascii="Consolas" w:eastAsia="Consolas" w:hAnsi="Consolas" w:cs="Consolas"/>
+          <w:color w:val="8E908C"/>
+          <w:sz w:val="17"/>
+          <w:szCs w:val="17"/>
+          <w:shd w:val="clear" w:color="auto" w:fill="F7F7F7"/>
+        </w:rPr>
+        <w:t xml:space="preserve"> 文章列表列表模块 --&gt;</w:t>
       </w:r>
     </w:p>
     <w:p>
@@ -14281,7 +15583,29 @@
           <w:szCs w:val="17"/>
           <w:shd w:val="clear" w:color="auto" w:fill="F7F7F7"/>
         </w:rPr>
-        <w:t>@author: Ashu(Aaaaaashu@gmail.com)</w:t>
+        <w:t xml:space="preserve">@author: </w:t>
+      </w:r>
+      <w:proofErr w:type="spellStart"/>
+      <w:r>
+        <w:rPr>
+          <w:rFonts w:ascii="Consolas" w:eastAsia="Consolas" w:hAnsi="Consolas" w:cs="Consolas"/>
+          <w:color w:val="8E908C"/>
+          <w:sz w:val="17"/>
+          <w:szCs w:val="17"/>
+          <w:shd w:val="clear" w:color="auto" w:fill="F7F7F7"/>
+        </w:rPr>
+        <w:t>Ashu</w:t>
+      </w:r>
+      <w:proofErr w:type="spellEnd"/>
+      <w:r>
+        <w:rPr>
+          <w:rFonts w:ascii="Consolas" w:eastAsia="Consolas" w:hAnsi="Consolas" w:cs="Consolas"/>
+          <w:color w:val="8E908C"/>
+          <w:sz w:val="17"/>
+          <w:szCs w:val="17"/>
+          <w:shd w:val="clear" w:color="auto" w:fill="F7F7F7"/>
+        </w:rPr>
+        <w:t>(Aaaaaashu@gmail.com)</w:t>
       </w:r>
     </w:p>
     <w:p>
@@ -14356,7 +15680,29 @@
           <w:szCs w:val="20"/>
           <w:shd w:val="clear" w:color="auto" w:fill="FFFFFF"/>
         </w:rPr>
-        <w:t>组件块和子组件块以及声明块之间使用一空行分隔，子组件块之间三空行分隔</w:t>
+        <w:t>组件块和子组件块以及声明块之间使用</w:t>
+      </w:r>
+      <w:proofErr w:type="gramStart"/>
+      <w:r>
+        <w:rPr>
+          <w:rFonts w:ascii="lucida grande" w:eastAsia="lucida grande" w:hAnsi="lucida grande" w:cs="lucida grande"/>
+          <w:color w:val="333333"/>
+          <w:sz w:val="20"/>
+          <w:szCs w:val="20"/>
+          <w:shd w:val="clear" w:color="auto" w:fill="FFFFFF"/>
+        </w:rPr>
+        <w:t>一</w:t>
+      </w:r>
+      <w:proofErr w:type="gramEnd"/>
+      <w:r>
+        <w:rPr>
+          <w:rFonts w:ascii="lucida grande" w:eastAsia="lucida grande" w:hAnsi="lucida grande" w:cs="lucida grande"/>
+          <w:color w:val="333333"/>
+          <w:sz w:val="20"/>
+          <w:szCs w:val="20"/>
+          <w:shd w:val="clear" w:color="auto" w:fill="FFFFFF"/>
+        </w:rPr>
+        <w:t>空行分隔，子组件块之间三空行分隔</w:t>
       </w:r>
     </w:p>
     <w:p>
@@ -14487,7 +15833,18 @@
           <w:szCs w:val="17"/>
           <w:shd w:val="clear" w:color="auto" w:fill="F7F7F7"/>
         </w:rPr>
-        <w:t xml:space="preserve"> ============================================================================ */</w:t>
+        <w:t xml:space="preserve"> ============================================================================ *</w:t>
+      </w:r>
+      <w:proofErr w:type="gramStart"/>
+      <w:r>
+        <w:rPr>
+          <w:rFonts w:ascii="Consolas" w:eastAsia="Consolas" w:hAnsi="Consolas" w:cs="Consolas"/>
+          <w:color w:val="8E908C"/>
+          <w:sz w:val="17"/>
+          <w:szCs w:val="17"/>
+          <w:shd w:val="clear" w:color="auto" w:fill="F7F7F7"/>
+        </w:rPr>
+        <w:t>/</w:t>
       </w:r>
       <w:r>
         <w:rPr>
@@ -14499,6 +15856,7 @@
         </w:rPr>
         <w:t>.selector</w:t>
       </w:r>
+      <w:proofErr w:type="gramEnd"/>
       <w:r>
         <w:rPr>
           <w:rStyle w:val="HTML1"/>
@@ -14757,7 +16115,18 @@
           <w:szCs w:val="17"/>
           <w:shd w:val="clear" w:color="auto" w:fill="F7F7F7"/>
         </w:rPr>
-        <w:t xml:space="preserve"> ============================================================================ */</w:t>
+        <w:t xml:space="preserve"> ============================================================================ *</w:t>
+      </w:r>
+      <w:proofErr w:type="gramStart"/>
+      <w:r>
+        <w:rPr>
+          <w:rFonts w:ascii="Consolas" w:eastAsia="Consolas" w:hAnsi="Consolas" w:cs="Consolas"/>
+          <w:color w:val="8E908C"/>
+          <w:sz w:val="17"/>
+          <w:szCs w:val="17"/>
+          <w:shd w:val="clear" w:color="auto" w:fill="F7F7F7"/>
+        </w:rPr>
+        <w:t>/</w:t>
       </w:r>
       <w:r>
         <w:rPr>
@@ -14767,7 +16136,18 @@
           <w:szCs w:val="17"/>
           <w:shd w:val="clear" w:color="auto" w:fill="F7F7F7"/>
         </w:rPr>
-        <w:t>.selector-secondary</w:t>
+        <w:t>.selector</w:t>
+      </w:r>
+      <w:proofErr w:type="gramEnd"/>
+      <w:r>
+        <w:rPr>
+          <w:rFonts w:ascii="Consolas" w:eastAsia="Consolas" w:hAnsi="Consolas" w:cs="Consolas"/>
+          <w:color w:val="333333"/>
+          <w:sz w:val="17"/>
+          <w:szCs w:val="17"/>
+          <w:shd w:val="clear" w:color="auto" w:fill="F7F7F7"/>
+        </w:rPr>
+        <w:t>-secondary</w:t>
       </w:r>
       <w:r>
         <w:rPr>
@@ -14909,6 +16289,7 @@
           <w:shd w:val="clear" w:color="auto" w:fill="F7F7F7"/>
         </w:rPr>
       </w:pPr>
+      <w:proofErr w:type="gramStart"/>
       <w:r>
         <w:rPr>
           <w:rFonts w:ascii="Consolas" w:eastAsia="Consolas" w:hAnsi="Consolas" w:cs="Consolas"/>
@@ -14917,7 +16298,18 @@
           <w:szCs w:val="17"/>
           <w:shd w:val="clear" w:color="auto" w:fill="F7F7F7"/>
         </w:rPr>
-        <w:t>.selector-three</w:t>
+        <w:t>.selector</w:t>
+      </w:r>
+      <w:proofErr w:type="gramEnd"/>
+      <w:r>
+        <w:rPr>
+          <w:rFonts w:ascii="Consolas" w:eastAsia="Consolas" w:hAnsi="Consolas" w:cs="Consolas"/>
+          <w:color w:val="333333"/>
+          <w:sz w:val="17"/>
+          <w:szCs w:val="17"/>
+          <w:shd w:val="clear" w:color="auto" w:fill="F7F7F7"/>
+        </w:rPr>
+        <w:t>-three</w:t>
       </w:r>
       <w:r>
         <w:rPr>
@@ -15247,7 +16639,29 @@
           <w:szCs w:val="20"/>
           <w:shd w:val="clear" w:color="auto" w:fill="FFFFFF"/>
         </w:rPr>
-        <w:t>多行注释之前应当有一个空行，且缩缩进层级与器描述的代码保持一致。</w:t>
+        <w:t>多行注释之前应当有一个空行，</w:t>
+      </w:r>
+      <w:proofErr w:type="gramStart"/>
+      <w:r>
+        <w:rPr>
+          <w:rFonts w:ascii="lucida grande" w:eastAsia="lucida grande" w:hAnsi="lucida grande" w:cs="lucida grande" w:hint="eastAsia"/>
+          <w:color w:val="333333"/>
+          <w:sz w:val="20"/>
+          <w:szCs w:val="20"/>
+          <w:shd w:val="clear" w:color="auto" w:fill="FFFFFF"/>
+        </w:rPr>
+        <w:t>且缩缩进</w:t>
+      </w:r>
+      <w:proofErr w:type="gramEnd"/>
+      <w:r>
+        <w:rPr>
+          <w:rFonts w:ascii="lucida grande" w:eastAsia="lucida grande" w:hAnsi="lucida grande" w:cs="lucida grande" w:hint="eastAsia"/>
+          <w:color w:val="333333"/>
+          <w:sz w:val="20"/>
+          <w:szCs w:val="20"/>
+          <w:shd w:val="clear" w:color="auto" w:fill="FFFFFF"/>
+        </w:rPr>
+        <w:t>层级与器描述的代码保持一致。</w:t>
       </w:r>
     </w:p>
     <w:p>
@@ -15397,7 +16811,29 @@
           <w:szCs w:val="17"/>
           <w:shd w:val="clear" w:color="auto" w:fill="F7F7F7"/>
         </w:rPr>
-        <w:t xml:space="preserve"> * @fileoverview Description of file, its uses and information</w:t>
+        <w:t xml:space="preserve"> * @</w:t>
+      </w:r>
+      <w:proofErr w:type="spellStart"/>
+      <w:r>
+        <w:rPr>
+          <w:rFonts w:ascii="Consolas" w:eastAsia="Consolas" w:hAnsi="Consolas" w:cs="Consolas"/>
+          <w:color w:val="8E908C"/>
+          <w:sz w:val="17"/>
+          <w:szCs w:val="17"/>
+          <w:shd w:val="clear" w:color="auto" w:fill="F7F7F7"/>
+        </w:rPr>
+        <w:t>fileoverview</w:t>
+      </w:r>
+      <w:proofErr w:type="spellEnd"/>
+      <w:r>
+        <w:rPr>
+          <w:rFonts w:ascii="Consolas" w:eastAsia="Consolas" w:hAnsi="Consolas" w:cs="Consolas"/>
+          <w:color w:val="8E908C"/>
+          <w:sz w:val="17"/>
+          <w:szCs w:val="17"/>
+          <w:shd w:val="clear" w:color="auto" w:fill="F7F7F7"/>
+        </w:rPr>
+        <w:t xml:space="preserve"> Description of file, its uses and information</w:t>
       </w:r>
     </w:p>
     <w:p>
@@ -15449,7 +16885,51 @@
           <w:szCs w:val="17"/>
           <w:shd w:val="clear" w:color="auto" w:fill="F7F7F7"/>
         </w:rPr>
-        <w:t xml:space="preserve"> * @author user@meizu.com (Firstname Lastname)</w:t>
+        <w:t xml:space="preserve"> * @author user@meizu.com (</w:t>
+      </w:r>
+      <w:proofErr w:type="spellStart"/>
+      <w:r>
+        <w:rPr>
+          <w:rFonts w:ascii="Consolas" w:eastAsia="Consolas" w:hAnsi="Consolas" w:cs="Consolas"/>
+          <w:color w:val="8E908C"/>
+          <w:sz w:val="17"/>
+          <w:szCs w:val="17"/>
+          <w:shd w:val="clear" w:color="auto" w:fill="F7F7F7"/>
+        </w:rPr>
+        <w:t>Firstname</w:t>
+      </w:r>
+      <w:proofErr w:type="spellEnd"/>
+      <w:r>
+        <w:rPr>
+          <w:rFonts w:ascii="Consolas" w:eastAsia="Consolas" w:hAnsi="Consolas" w:cs="Consolas"/>
+          <w:color w:val="8E908C"/>
+          <w:sz w:val="17"/>
+          <w:szCs w:val="17"/>
+          <w:shd w:val="clear" w:color="auto" w:fill="F7F7F7"/>
+        </w:rPr>
+        <w:t xml:space="preserve"> </w:t>
+      </w:r>
+      <w:proofErr w:type="spellStart"/>
+      <w:r>
+        <w:rPr>
+          <w:rFonts w:ascii="Consolas" w:eastAsia="Consolas" w:hAnsi="Consolas" w:cs="Consolas"/>
+          <w:color w:val="8E908C"/>
+          <w:sz w:val="17"/>
+          <w:szCs w:val="17"/>
+          <w:shd w:val="clear" w:color="auto" w:fill="F7F7F7"/>
+        </w:rPr>
+        <w:t>Lastname</w:t>
+      </w:r>
+      <w:proofErr w:type="spellEnd"/>
+      <w:r>
+        <w:rPr>
+          <w:rFonts w:ascii="Consolas" w:eastAsia="Consolas" w:hAnsi="Consolas" w:cs="Consolas"/>
+          <w:color w:val="8E908C"/>
+          <w:sz w:val="17"/>
+          <w:szCs w:val="17"/>
+          <w:shd w:val="clear" w:color="auto" w:fill="F7F7F7"/>
+        </w:rPr>
+        <w:t>)</w:t>
       </w:r>
     </w:p>
     <w:p>
@@ -15475,7 +16955,29 @@
           <w:szCs w:val="17"/>
           <w:shd w:val="clear" w:color="auto" w:fill="F7F7F7"/>
         </w:rPr>
-        <w:t xml:space="preserve"> * Copyright 2015 Meizu Inc. All Rights Reserved.</w:t>
+        <w:t xml:space="preserve"> * Copyright 2015 </w:t>
+      </w:r>
+      <w:proofErr w:type="spellStart"/>
+      <w:r>
+        <w:rPr>
+          <w:rFonts w:ascii="Consolas" w:eastAsia="Consolas" w:hAnsi="Consolas" w:cs="Consolas"/>
+          <w:color w:val="8E908C"/>
+          <w:sz w:val="17"/>
+          <w:szCs w:val="17"/>
+          <w:shd w:val="clear" w:color="auto" w:fill="F7F7F7"/>
+        </w:rPr>
+        <w:t>Meizu</w:t>
+      </w:r>
+      <w:proofErr w:type="spellEnd"/>
+      <w:r>
+        <w:rPr>
+          <w:rFonts w:ascii="Consolas" w:eastAsia="Consolas" w:hAnsi="Consolas" w:cs="Consolas"/>
+          <w:color w:val="8E908C"/>
+          <w:sz w:val="17"/>
+          <w:szCs w:val="17"/>
+          <w:shd w:val="clear" w:color="auto" w:fill="F7F7F7"/>
+        </w:rPr>
+        <w:t xml:space="preserve"> Inc. All Rights Reserved.</w:t>
       </w:r>
     </w:p>
     <w:p>
@@ -15568,7 +17070,14 @@
           <w:rFonts w:asciiTheme="minorEastAsia" w:hAnsiTheme="minorEastAsia" w:cstheme="minorEastAsia" w:hint="eastAsia"/>
           <w:szCs w:val="21"/>
         </w:rPr>
-        <w:t xml:space="preserve"> 来验证你的HTML代码有效性；</w:t>
+        <w:t xml:space="preserve"> 来验证你的HTML</w:t>
+      </w:r>
+      <w:r>
+        <w:rPr>
+          <w:rFonts w:asciiTheme="minorEastAsia" w:hAnsiTheme="minorEastAsia" w:cstheme="minorEastAsia" w:hint="eastAsia"/>
+          <w:szCs w:val="21"/>
+        </w:rPr>
+        <w:t>代码有效性</w:t>
       </w:r>
     </w:p>
     <w:p>
@@ -15601,7 +17110,14 @@
           <w:rFonts w:asciiTheme="minorEastAsia" w:hAnsiTheme="minorEastAsia" w:cstheme="minorEastAsia" w:hint="eastAsia"/>
           <w:szCs w:val="21"/>
         </w:rPr>
-        <w:t xml:space="preserve"> 来验证你的CSS代码有效性；</w:t>
+        <w:t xml:space="preserve"> 来验证你的CSS</w:t>
+      </w:r>
+      <w:r>
+        <w:rPr>
+          <w:rFonts w:asciiTheme="minorEastAsia" w:hAnsiTheme="minorEastAsia" w:cstheme="minorEastAsia" w:hint="eastAsia"/>
+          <w:szCs w:val="21"/>
+        </w:rPr>
+        <w:t>代码有效性</w:t>
       </w:r>
     </w:p>
     <w:p>
